--- a/随便写写.docx
+++ b/随便写写.docx
@@ -87,9 +87,6 @@
     <w:p>
       <w:pPr>
         <w:ind w:left="420" w:firstLineChars="400" w:firstLine="840"/>
-        <w:rPr>
-          <w:rFonts w:hint="eastAsia"/>
-        </w:rPr>
       </w:pPr>
       <w:r>
         <w:rPr>
@@ -139,9 +136,6 @@
     <w:p>
       <w:pPr>
         <w:ind w:firstLine="420"/>
-        <w:rPr>
-          <w:rFonts w:hint="eastAsia"/>
-        </w:rPr>
       </w:pPr>
       <w:r>
         <w:rPr>
@@ -4875,7 +4869,7 @@
         <w:shd w:val="clear" w:color="auto" w:fill="FFFFFF"/>
         <w:spacing w:line="450" w:lineRule="atLeast"/>
         <w:rPr>
-          <w:rFonts w:ascii="宋体" w:eastAsia="宋体" w:hAnsi="宋体" w:cs="宋体" w:hint="eastAsia"/>
+          <w:rFonts w:ascii="宋体" w:eastAsia="宋体" w:hAnsi="宋体" w:cs="宋体"/>
           <w:b/>
           <w:color w:val="333333"/>
           <w:kern w:val="0"/>
@@ -5514,7 +5508,7 @@
                                   <w:pPr>
                                     <w:jc w:val="center"/>
                                     <w:rPr>
-                                      <w:rFonts w:ascii="宋体" w:eastAsia="宋体" w:hAnsi="宋体" w:hint="eastAsia"/>
+                                      <w:rFonts w:ascii="宋体" w:eastAsia="宋体" w:hAnsi="宋体"/>
                                     </w:rPr>
                                   </w:pPr>
                                   <w:proofErr w:type="gramStart"/>
@@ -5989,16 +5983,7 @@
                                             <w:sz w:val="21"/>
                                             <w:szCs w:val="21"/>
                                           </w:rPr>
-                                          <m:t>-</m:t>
-                                        </m:r>
-                                        <m:r>
-                                          <w:rPr>
-                                            <w:rFonts w:ascii="Cambria Math" w:eastAsia="等线" w:hAnsi="Cambria Math" w:cs="Times New Roman"/>
-                                            <w:kern w:val="2"/>
-                                            <w:sz w:val="21"/>
-                                            <w:szCs w:val="21"/>
-                                          </w:rPr>
-                                          <m:t>j</m:t>
+                                          <m:t>-j</m:t>
                                         </m:r>
                                         <m:sSub>
                                           <m:sSubPr>
@@ -6185,11 +6170,6 @@
                         <wps:txbx>
                           <w:txbxContent>
                             <w:p>
-                              <w:pPr>
-                                <w:rPr>
-                                  <w:rFonts w:hint="eastAsia"/>
-                                </w:rPr>
-                              </w:pPr>
                               <w:r>
                                 <w:rPr>
                                   <w:rFonts w:hint="eastAsia"/>
@@ -7966,7 +7946,7 @@
                             <w:p>
                               <w:pPr>
                                 <w:rPr>
-                                  <w:rFonts w:ascii="宋体" w:eastAsia="宋体" w:hAnsi="宋体" w:hint="eastAsia"/>
+                                  <w:rFonts w:ascii="宋体" w:eastAsia="宋体" w:hAnsi="宋体"/>
                                 </w:rPr>
                               </w:pPr>
                               <w:r>
@@ -9194,6 +9174,49 @@
                           <a:noAutofit/>
                         </wps:bodyPr>
                       </wps:wsp>
+                      <wps:wsp>
+                        <wps:cNvPr id="130" name="文本框 54"/>
+                        <wps:cNvSpPr txBox="1"/>
+                        <wps:spPr>
+                          <a:xfrm>
+                            <a:off x="4388780" y="865800"/>
+                            <a:ext cx="494665" cy="504825"/>
+                          </a:xfrm>
+                          <a:prstGeom prst="rect">
+                            <a:avLst/>
+                          </a:prstGeom>
+                          <a:noFill/>
+                          <a:ln w="6350">
+                            <a:noFill/>
+                          </a:ln>
+                        </wps:spPr>
+                        <wps:txbx>
+                          <w:txbxContent>
+                            <w:p>
+                              <w:pPr>
+                                <w:pStyle w:val="a4"/>
+                                <w:spacing w:before="0" w:beforeAutospacing="0" w:after="0" w:afterAutospacing="0"/>
+                                <w:jc w:val="both"/>
+                              </w:pPr>
+                              <w:r>
+                                <w:rPr>
+                                  <w:rFonts w:eastAsia="等线" w:cs="Times New Roman" w:hint="eastAsia"/>
+                                  <w:kern w:val="2"/>
+                                  <w:sz w:val="21"/>
+                                  <w:szCs w:val="21"/>
+                                </w:rPr>
+                                <w:t>...</w:t>
+                              </w:r>
+                            </w:p>
+                          </w:txbxContent>
+                        </wps:txbx>
+                        <wps:bodyPr rot="0" spcFirstLastPara="0" vert="eaVert" wrap="square" lIns="91440" tIns="45720" rIns="91440" bIns="45720" numCol="1" spcCol="0" rtlCol="0" fromWordArt="0" anchor="t" anchorCtr="0" forceAA="0" compatLnSpc="1">
+                          <a:prstTxWarp prst="textNoShape">
+                            <a:avLst/>
+                          </a:prstTxWarp>
+                          <a:noAutofit/>
+                        </wps:bodyPr>
+                      </wps:wsp>
                     </wpc:wpc>
                   </a:graphicData>
                 </a:graphic>
@@ -9202,13 +9225,36 @@
           </mc:Choice>
           <mc:Fallback>
             <w:pict>
-              <v:group id="画布 26" o:spid="_x0000_s1047" editas="canvas" style="width:415.3pt;height:219.75pt;mso-position-horizontal-relative:char;mso-position-vertical-relative:line" coordsize="52743,27908" o:gfxdata="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">
+              <v:group id="画布 26" o:spid="_x0000_s1047" editas="canvas" style="width:415.3pt;height:219.75pt;mso-position-horizontal-relative:char;mso-position-vertical-relative:line" coordsize="52743,27908" o:gfxdata="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">
+                <v:shapetype id="_x0000_t75" coordsize="21600,21600" o:spt="75" o:preferrelative="t" path="m@4@5l@4@11@9@11@9@5xe" filled="f" stroked="f">
+                  <v:stroke joinstyle="miter"/>
+                  <v:formulas>
+                    <v:f eqn="if lineDrawn pixelLineWidth 0"/>
+                    <v:f eqn="sum @0 1 0"/>
+                    <v:f eqn="sum 0 0 @1"/>
+                    <v:f eqn="prod @2 1 2"/>
+                    <v:f eqn="prod @3 21600 pixelWidth"/>
+                    <v:f eqn="prod @3 21600 pixelHeight"/>
+                    <v:f eqn="sum @0 0 1"/>
+                    <v:f eqn="prod @6 1 2"/>
+                    <v:f eqn="prod @7 21600 pixelWidth"/>
+                    <v:f eqn="sum @8 21600 0"/>
+                    <v:f eqn="prod @7 21600 pixelHeight"/>
+                    <v:f eqn="sum @10 21600 0"/>
+                  </v:formulas>
+                  <v:path o:extrusionok="f" gradientshapeok="t" o:connecttype="rect"/>
+                  <o:lock v:ext="edit" aspectratio="t"/>
+                </v:shapetype>
                 <v:shape id="_x0000_s1048" type="#_x0000_t75" style="position:absolute;width:52743;height:27908;visibility:visible;mso-wrap-style:square">
                   <v:fill o:detectmouseclick="t"/>
                   <v:path o:connecttype="none"/>
                 </v:shape>
                 <v:group id="组合 27" o:spid="_x0000_s1049" style="position:absolute;left:1800;top:390;width:18389;height:5032" coordsize="18393,5619" o:gfxdata="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">
                   <v:group id="组合 28" o:spid="_x0000_s1050" style="position:absolute;width:17440;height:5619" coordsize="17440,5619" o:gfxdata="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">
+                    <v:shapetype id="_x0000_t109" coordsize="21600,21600" o:spt="109" path="m,l,21600r21600,l21600,xe">
+                      <v:stroke joinstyle="miter"/>
+                      <v:path gradientshapeok="t" o:connecttype="rect"/>
+                    </v:shapetype>
                     <v:shape id="流程图: 过程 30" o:spid="_x0000_s1051" type="#_x0000_t109" style="position:absolute;left:3819;top:2476;width:5620;height:3143;visibility:visible;mso-wrap-style:square;v-text-anchor:middle" o:gfxdata="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" fillcolor="white [3201]" strokecolor="black [3213]" strokeweight=".5pt">
                       <v:textbox>
                         <w:txbxContent>
@@ -9242,18 +9288,29 @@
                         </w:txbxContent>
                       </v:textbox>
                     </v:shape>
+                    <v:shapetype id="_x0000_t32" coordsize="21600,21600" o:spt="32" o:oned="t" path="m,l21600,21600e" filled="f">
+                      <v:path arrowok="t" fillok="f" o:connecttype="none"/>
+                      <o:lock v:ext="edit" shapetype="t"/>
+                    </v:shapetype>
                     <v:shape id="直接箭头连接符 31" o:spid="_x0000_s1052" type="#_x0000_t32" style="position:absolute;left:9534;top:3905;width:3715;height:0;visibility:visible;mso-wrap-style:square" o:connectortype="straight" o:gfxdata="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" strokecolor="black [3200]" strokeweight=".5pt">
                       <v:stroke endarrow="block" joinstyle="miter"/>
                     </v:shape>
                     <v:shape id="直接箭头连接符 32" o:spid="_x0000_s1053" type="#_x0000_t32" style="position:absolute;top:4085;width:3714;height:0;visibility:visible;mso-wrap-style:square" o:connectortype="straight" o:gfxdata="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" strokecolor="black [3200]" strokeweight=".5pt">
                       <v:stroke endarrow="block" joinstyle="miter"/>
                     </v:shape>
+                    <v:shapetype id="_x0000_t123" coordsize="21600,21600" o:spt="123" path="m10800,qx,10800,10800,21600,21600,10800,10800,xem3163,3163nfl18437,18437em3163,18437nfl18437,3163e">
+                      <v:path o:extrusionok="f" gradientshapeok="t" o:connecttype="custom" o:connectlocs="10800,0;3163,3163;0,10800;3163,18437;10800,21600;18437,18437;21600,10800;18437,3163" textboxrect="3163,3163,18437,18437"/>
+                    </v:shapetype>
                     <v:shape id="流程图: 汇总连接 33" o:spid="_x0000_s1054" type="#_x0000_t123" style="position:absolute;left:12963;top:3048;width:1715;height:1714;visibility:visible;mso-wrap-style:square;v-text-anchor:middle" o:gfxdata="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" fillcolor="white [3201]" strokecolor="black [3213]" strokeweight=".25pt">
                       <v:stroke joinstyle="miter"/>
                     </v:shape>
                     <v:shape id="直接箭头连接符 34" o:spid="_x0000_s1055" type="#_x0000_t32" style="position:absolute;left:13821;top:761;width:95;height:2287;flip:x;visibility:visible;mso-wrap-style:square" o:connectortype="straight" o:gfxdata="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" strokecolor="black [3213]" strokeweight=".5pt">
                       <v:stroke endarrow="block" joinstyle="miter"/>
                     </v:shape>
+                    <v:shapetype id="_x0000_t202" coordsize="21600,21600" o:spt="202" path="m,l,21600r21600,l21600,xe">
+                      <v:stroke joinstyle="miter"/>
+                      <v:path gradientshapeok="t" o:connecttype="rect"/>
+                    </v:shapetype>
                     <v:shape id="文本框 9" o:spid="_x0000_s1056" type="#_x0000_t202" style="position:absolute;left:13440;width:4000;height:2952;visibility:visible;mso-wrap-style:square;v-text-anchor:top" o:gfxdata="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" filled="f" stroked="f" strokeweight=".5pt">
                       <v:textbox>
                         <w:txbxContent>
@@ -9661,7 +9718,7 @@
                       <w:p>
                         <w:pPr>
                           <w:rPr>
-                            <w:rFonts w:ascii="宋体" w:eastAsia="宋体" w:hAnsi="宋体" w:hint="eastAsia"/>
+                            <w:rFonts w:ascii="宋体" w:eastAsia="宋体" w:hAnsi="宋体"/>
                           </w:rPr>
                         </w:pPr>
                         <w:r>
@@ -10180,6 +10237,28 @@
                     </w:txbxContent>
                   </v:textbox>
                 </v:shape>
+                <v:shape id="文本框 54" o:spid="_x0000_s1104" type="#_x0000_t202" style="position:absolute;left:43887;top:8658;width:4947;height:5048;visibility:visible;mso-wrap-style:square;v-text-anchor:top" o:gfxdata="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" filled="f" stroked="f" strokeweight=".5pt">
+                  <v:textbox style="layout-flow:vertical-ideographic">
+                    <w:txbxContent>
+                      <w:p>
+                        <w:pPr>
+                          <w:pStyle w:val="a4"/>
+                          <w:spacing w:before="0" w:beforeAutospacing="0" w:after="0" w:afterAutospacing="0"/>
+                          <w:jc w:val="both"/>
+                        </w:pPr>
+                        <w:r>
+                          <w:rPr>
+                            <w:rFonts w:eastAsia="等线" w:cs="Times New Roman" w:hint="eastAsia"/>
+                            <w:kern w:val="2"/>
+                            <w:sz w:val="21"/>
+                            <w:szCs w:val="21"/>
+                          </w:rPr>
+                          <w:t>...</w:t>
+                        </w:r>
+                      </w:p>
+                    </w:txbxContent>
+                  </v:textbox>
+                </v:shape>
                 <w10:anchorlock/>
               </v:group>
             </w:pict>
@@ -10194,7 +10273,7 @@
         <w:spacing w:line="450" w:lineRule="atLeast"/>
         <w:ind w:firstLine="420"/>
         <w:rPr>
-          <w:rFonts w:ascii="宋体" w:eastAsia="宋体" w:hAnsi="宋体" w:cs="宋体" w:hint="eastAsia"/>
+          <w:rFonts w:ascii="宋体" w:eastAsia="宋体" w:hAnsi="宋体" w:cs="宋体"/>
           <w:color w:val="333333"/>
           <w:kern w:val="0"/>
           <w:sz w:val="24"/>
@@ -10497,7 +10576,7 @@
         <w:spacing w:line="450" w:lineRule="atLeast"/>
         <w:ind w:firstLine="420"/>
         <w:rPr>
-          <w:rFonts w:ascii="宋体" w:eastAsia="宋体" w:hAnsi="宋体" w:cs="宋体" w:hint="eastAsia"/>
+          <w:rFonts w:ascii="宋体" w:eastAsia="宋体" w:hAnsi="宋体" w:cs="宋体"/>
           <w:color w:val="333333"/>
           <w:kern w:val="0"/>
           <w:sz w:val="24"/>
@@ -12444,10 +12523,11 @@
                                 </w:rPr>
                               </w:pPr>
                               <w:r>
-                                <w:rPr>
-                                  <w:rFonts w:hint="eastAsia"/>
-                                </w:rPr>
-                                <w:t>传统FDM</w:t>
+                                <w:tab/>
+                              </w:r>
+                              <w:r>
+                                <w:tab/>
+                                <w:t>(a)</w:t>
                               </w:r>
                             </w:p>
                           </w:txbxContent>
@@ -12464,8 +12544,8 @@
                         <wps:cNvSpPr txBox="1"/>
                         <wps:spPr>
                           <a:xfrm>
-                            <a:off x="1913551" y="2293574"/>
-                            <a:ext cx="1439250" cy="304800"/>
+                            <a:off x="1257300" y="2473091"/>
+                            <a:ext cx="2867025" cy="304800"/>
                           </a:xfrm>
                           <a:prstGeom prst="rect">
                             <a:avLst/>
@@ -12478,19 +12558,70 @@
                         <wps:txbx>
                           <w:txbxContent>
                             <w:p>
-                              <w:pPr>
-                                <w:pStyle w:val="a4"/>
-                                <w:spacing w:before="0" w:beforeAutospacing="0" w:after="0" w:afterAutospacing="0"/>
-                                <w:jc w:val="both"/>
-                              </w:pPr>
+                              <w:r>
+                                <w:rPr>
+                                  <w:rFonts w:hint="eastAsia"/>
+                                </w:rPr>
+                                <w:t>(</w:t>
+                              </w:r>
+                              <w:r>
+                                <w:t>a</w:t>
+                              </w:r>
+                              <w:r>
+                                <w:rPr>
+                                  <w:rFonts w:hint="eastAsia"/>
+                                </w:rPr>
+                                <w:t>)</w:t>
+                              </w:r>
+                              <w:r>
+                                <w:rPr>
+                                  <w:rFonts w:hint="eastAsia"/>
+                                </w:rPr>
+                                <w:t>传统FDM</w:t>
+                              </w:r>
+                              <w:r>
+                                <w:t xml:space="preserve"> </w:t>
+                              </w:r>
+                              <w:r>
+                                <w:rPr>
+                                  <w:rFonts w:hint="eastAsia"/>
+                                </w:rPr>
+                                <w:t>信道</w:t>
+                              </w:r>
+                              <w:r>
+                                <w:t>分配</w:t>
+                              </w:r>
+                              <w:r>
+                                <w:rPr>
+                                  <w:rFonts w:hint="eastAsia"/>
+                                </w:rPr>
+                                <w:t xml:space="preserve">  (</w:t>
+                              </w:r>
+                              <w:r>
+                                <w:t>b</w:t>
+                              </w:r>
+                              <w:r>
+                                <w:rPr>
+                                  <w:rFonts w:hint="eastAsia"/>
+                                </w:rPr>
+                                <w:t>)</w:t>
+                              </w:r>
+                              <w:r>
+                                <w:t xml:space="preserve"> </w:t>
+                              </w:r>
                               <w:r>
                                 <w:rPr>
                                   <w:rFonts w:ascii="等线" w:eastAsia="等线" w:hAnsi="等线" w:cs="Times New Roman" w:hint="eastAsia"/>
-                                  <w:kern w:val="2"/>
-                                  <w:sz w:val="21"/>
                                   <w:szCs w:val="21"/>
                                 </w:rPr>
                                 <w:t>OFDM</w:t>
+                              </w:r>
+                              <w:r>
+                                <w:rPr>
+                                  <w:rFonts w:ascii="等线" w:eastAsia="等线" w:hAnsi="等线" w:cs="Times New Roman" w:hint="eastAsia"/>
+                                  <w:szCs w:val="21"/>
+                                </w:rPr>
+                                <w:t>信道分配</w:t>
                               </w:r>
                             </w:p>
                           </w:txbxContent>
@@ -12615,11 +12746,6 @@
                         <wps:txbx>
                           <w:txbxContent>
                             <w:p>
-                              <w:pPr>
-                                <w:rPr>
-                                  <w:rFonts w:hint="eastAsia"/>
-                                </w:rPr>
-                              </w:pPr>
                               <w:r>
                                 <w:rPr>
                                   <w:rFonts w:hint="eastAsia"/>
@@ -12644,7 +12770,7 @@
                         <wps:cNvSpPr txBox="1"/>
                         <wps:spPr>
                           <a:xfrm>
-                            <a:off x="1428750" y="2638424"/>
+                            <a:off x="1294425" y="2790824"/>
                             <a:ext cx="2743200" cy="295275"/>
                           </a:xfrm>
                           <a:prstGeom prst="rect">
@@ -12658,11 +12784,6 @@
                         <wps:txbx>
                           <w:txbxContent>
                             <w:p>
-                              <w:pPr>
-                                <w:rPr>
-                                  <w:rFonts w:hint="eastAsia"/>
-                                </w:rPr>
-                              </w:pPr>
                               <w:r>
                                 <w:rPr>
                                   <w:rFonts w:hint="eastAsia"/>
@@ -12917,6 +13038,50 @@
                           <a:noAutofit/>
                         </wps:bodyPr>
                       </wps:wsp>
+                      <wps:wsp>
+                        <wps:cNvPr id="7" name="文本框 7"/>
+                        <wps:cNvSpPr txBox="1"/>
+                        <wps:spPr>
+                          <a:xfrm>
+                            <a:off x="2389800" y="2188889"/>
+                            <a:ext cx="981075" cy="316185"/>
+                          </a:xfrm>
+                          <a:prstGeom prst="rect">
+                            <a:avLst/>
+                          </a:prstGeom>
+                          <a:noFill/>
+                          <a:ln w="6350">
+                            <a:noFill/>
+                          </a:ln>
+                        </wps:spPr>
+                        <wps:txbx>
+                          <w:txbxContent>
+                            <w:p>
+                              <w:r>
+                                <w:rPr>
+                                  <w:rFonts w:hint="eastAsia"/>
+                                </w:rPr>
+                                <w:t>(</w:t>
+                              </w:r>
+                              <w:r>
+                                <w:t>b</w:t>
+                              </w:r>
+                              <w:r>
+                                <w:rPr>
+                                  <w:rFonts w:hint="eastAsia"/>
+                                </w:rPr>
+                                <w:t>)</w:t>
+                              </w:r>
+                            </w:p>
+                          </w:txbxContent>
+                        </wps:txbx>
+                        <wps:bodyPr rot="0" spcFirstLastPara="0" vertOverflow="overflow" horzOverflow="overflow" vert="horz" wrap="square" lIns="91440" tIns="45720" rIns="91440" bIns="45720" numCol="1" spcCol="0" rtlCol="0" fromWordArt="0" anchor="t" anchorCtr="0" forceAA="0" compatLnSpc="1">
+                          <a:prstTxWarp prst="textNoShape">
+                            <a:avLst/>
+                          </a:prstTxWarp>
+                          <a:noAutofit/>
+                        </wps:bodyPr>
+                      </wps:wsp>
                     </wpc:wpc>
                   </a:graphicData>
                 </a:graphic>
@@ -12925,96 +13090,96 @@
           </mc:Choice>
           <mc:Fallback>
             <w:pict>
-              <v:group id="画布 84" o:spid="_x0000_s1104" editas="canvas" style="width:408.75pt;height:243.55pt;mso-position-horizontal-relative:char;mso-position-vertical-relative:line" coordsize="51911,30924" o:gfxdata="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">
-                <v:shape id="_x0000_s1105" type="#_x0000_t75" style="position:absolute;width:51911;height:30924;visibility:visible;mso-wrap-style:square">
+              <v:group id="画布 84" o:spid="_x0000_s1105" editas="canvas" style="width:408.75pt;height:243.55pt;mso-position-horizontal-relative:char;mso-position-vertical-relative:line" coordsize="51911,30924" o:gfxdata="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">
+                <v:shape id="_x0000_s1106" type="#_x0000_t75" style="position:absolute;width:51911;height:30924;visibility:visible;mso-wrap-style:square">
                   <v:fill o:detectmouseclick="t"/>
                   <v:path o:connecttype="none"/>
                 </v:shape>
-                <v:line id="直接连接符 85" o:spid="_x0000_s1106" style="position:absolute;flip:y;visibility:visible;mso-wrap-style:square" from="5143,8000" to="46291,8191" o:connectortype="straight" o:gfxdata="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" strokecolor="black [3200]" strokeweight=".5pt">
+                <v:line id="直接连接符 85" o:spid="_x0000_s1107" style="position:absolute;flip:y;visibility:visible;mso-wrap-style:square" from="5143,8000" to="46291,8191" o:connectortype="straight" o:gfxdata="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" strokecolor="black [3200]" strokeweight=".5pt">
                   <v:stroke joinstyle="miter"/>
                 </v:line>
-                <v:shape id="任意多边形 96" o:spid="_x0000_s1107" style="position:absolute;left:5143;top:3047;width:3715;height:5239;visibility:visible;mso-wrap-style:square;v-text-anchor:middle" coordsize="371475,523875" o:gfxdata="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" path="m,523875c54769,261937,109538,,171450,v61912,,138113,425450,200025,523875e" filled="f" strokecolor="black [3200]" strokeweight=".5pt">
+                <v:shape id="任意多边形 96" o:spid="_x0000_s1108" style="position:absolute;left:5143;top:3047;width:3715;height:5239;visibility:visible;mso-wrap-style:square;v-text-anchor:middle" coordsize="371475,523875" o:gfxdata="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" path="m,523875c54769,261937,109538,,171450,v61912,,138113,425450,200025,523875e" filled="f" strokecolor="black [3200]" strokeweight=".5pt">
                   <v:stroke joinstyle="miter"/>
                   <v:path arrowok="t" o:connecttype="custom" o:connectlocs="0,523875;171450,0;371475,523875" o:connectangles="0,0,0"/>
                 </v:shape>
-                <v:shape id="任意多边形 99" o:spid="_x0000_s1108" style="position:absolute;left:9229;top:3047;width:3715;height:5239;visibility:visible;mso-wrap-style:square;v-text-anchor:middle" coordsize="371475,523875" o:gfxdata="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" path="m,523875c54769,261937,109538,,171450,v61912,,138113,425450,200025,523875e" filled="f" strokecolor="black [3200]" strokeweight=".5pt">
+                <v:shape id="任意多边形 99" o:spid="_x0000_s1109" style="position:absolute;left:9229;top:3047;width:3715;height:5239;visibility:visible;mso-wrap-style:square;v-text-anchor:middle" coordsize="371475,523875" o:gfxdata="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" path="m,523875c54769,261937,109538,,171450,v61912,,138113,425450,200025,523875e" filled="f" strokecolor="black [3200]" strokeweight=".5pt">
                   <v:stroke joinstyle="miter"/>
                   <v:path arrowok="t" o:connecttype="custom" o:connectlocs="0,523875;171450,0;371475,523875" o:connectangles="0,0,0"/>
                 </v:shape>
-                <v:shape id="任意多边形 100" o:spid="_x0000_s1109" style="position:absolute;left:13134;top:3047;width:3715;height:5239;visibility:visible;mso-wrap-style:square;v-text-anchor:middle" coordsize="371475,523875" o:gfxdata="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" path="m,523875c54769,261937,109538,,171450,v61912,,138113,425450,200025,523875e" filled="f" strokecolor="black [3200]" strokeweight=".5pt">
+                <v:shape id="任意多边形 100" o:spid="_x0000_s1110" style="position:absolute;left:13134;top:3047;width:3715;height:5239;visibility:visible;mso-wrap-style:square;v-text-anchor:middle" coordsize="371475,523875" o:gfxdata="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" path="m,523875c54769,261937,109538,,171450,v61912,,138113,425450,200025,523875e" filled="f" strokecolor="black [3200]" strokeweight=".5pt">
                   <v:stroke joinstyle="miter"/>
                   <v:path arrowok="t" o:connecttype="custom" o:connectlocs="0,523875;171450,0;371475,523875" o:connectangles="0,0,0"/>
                 </v:shape>
-                <v:shape id="任意多边形 101" o:spid="_x0000_s1110" style="position:absolute;left:17316;top:2856;width:3153;height:5239;visibility:visible;mso-wrap-style:square;v-text-anchor:middle" coordsize="371475,523875" o:gfxdata="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" path="m,523875c54769,261937,109538,,171450,v61912,,138113,425450,200025,523875e" filled="f" strokecolor="black [3200]" strokeweight=".5pt">
+                <v:shape id="任意多边形 101" o:spid="_x0000_s1111" style="position:absolute;left:17316;top:2856;width:3153;height:5239;visibility:visible;mso-wrap-style:square;v-text-anchor:middle" coordsize="371475,523875" o:gfxdata="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" path="m,523875c54769,261937,109538,,171450,v61912,,138113,425450,200025,523875e" filled="f" strokecolor="black [3200]" strokeweight=".5pt">
                   <v:stroke joinstyle="miter"/>
                   <v:path arrowok="t" o:connecttype="custom" o:connectlocs="0,523875;145523,0;315300,523875" o:connectangles="0,0,0"/>
                 </v:shape>
-                <v:shape id="任意多边形 102" o:spid="_x0000_s1111" style="position:absolute;left:21040;top:3047;width:3715;height:5239;visibility:visible;mso-wrap-style:square;v-text-anchor:middle" coordsize="371475,523875" o:gfxdata="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" path="m,523875c54769,261937,109538,,171450,v61912,,138113,425450,200025,523875e" filled="f" strokecolor="black [3200]" strokeweight=".5pt">
+                <v:shape id="任意多边形 102" o:spid="_x0000_s1112" style="position:absolute;left:21040;top:3047;width:3715;height:5239;visibility:visible;mso-wrap-style:square;v-text-anchor:middle" coordsize="371475,523875" o:gfxdata="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" path="m,523875c54769,261937,109538,,171450,v61912,,138113,425450,200025,523875e" filled="f" strokecolor="black [3200]" strokeweight=".5pt">
                   <v:stroke joinstyle="miter"/>
                   <v:path arrowok="t" o:connecttype="custom" o:connectlocs="0,523875;171450,0;371475,523875" o:connectangles="0,0,0"/>
                 </v:shape>
-                <v:shape id="任意多边形 103" o:spid="_x0000_s1112" style="position:absolute;left:25412;top:2762;width:3715;height:5238;visibility:visible;mso-wrap-style:square;v-text-anchor:middle" coordsize="371475,523875" o:gfxdata="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" path="m,523875c54769,261937,109538,,171450,v61912,,138113,425450,200025,523875e" filled="f" strokecolor="black [3200]" strokeweight=".5pt">
+                <v:shape id="任意多边形 103" o:spid="_x0000_s1113" style="position:absolute;left:25412;top:2762;width:3715;height:5238;visibility:visible;mso-wrap-style:square;v-text-anchor:middle" coordsize="371475,523875" o:gfxdata="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" path="m,523875c54769,261937,109538,,171450,v61912,,138113,425450,200025,523875e" filled="f" strokecolor="black [3200]" strokeweight=".5pt">
                   <v:stroke joinstyle="miter"/>
                   <v:path arrowok="t" o:connecttype="custom" o:connectlocs="0,523875;171450,0;371475,523875" o:connectangles="0,0,0"/>
                 </v:shape>
-                <v:shape id="任意多边形 104" o:spid="_x0000_s1113" style="position:absolute;left:29613;top:2952;width:3714;height:5239;visibility:visible;mso-wrap-style:square;v-text-anchor:middle" coordsize="371475,523875" o:gfxdata="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" path="m,523875c54769,261937,109538,,171450,v61912,,138113,425450,200025,523875e" filled="f" strokecolor="black [3200]" strokeweight=".5pt">
+                <v:shape id="任意多边形 104" o:spid="_x0000_s1114" style="position:absolute;left:29613;top:2952;width:3714;height:5239;visibility:visible;mso-wrap-style:square;v-text-anchor:middle" coordsize="371475,523875" o:gfxdata="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" path="m,523875c54769,261937,109538,,171450,v61912,,138113,425450,200025,523875e" filled="f" strokecolor="black [3200]" strokeweight=".5pt">
                   <v:stroke joinstyle="miter"/>
                   <v:path arrowok="t" o:connecttype="custom" o:connectlocs="0,523875;171450,0;371475,523875" o:connectangles="0,0,0"/>
                 </v:shape>
-                <v:shape id="任意多边形 105" o:spid="_x0000_s1114" style="position:absolute;left:33708;top:2857;width:3715;height:5239;visibility:visible;mso-wrap-style:square;v-text-anchor:middle" coordsize="371475,523875" o:gfxdata="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" path="m,523875c54769,261937,109538,,171450,v61912,,138113,425450,200025,523875e" filled="f" strokecolor="black [3200]" strokeweight=".5pt">
+                <v:shape id="任意多边形 105" o:spid="_x0000_s1115" style="position:absolute;left:33708;top:2857;width:3715;height:5239;visibility:visible;mso-wrap-style:square;v-text-anchor:middle" coordsize="371475,523875" o:gfxdata="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" path="m,523875c54769,261937,109538,,171450,v61912,,138113,425450,200025,523875e" filled="f" strokecolor="black [3200]" strokeweight=".5pt">
                   <v:stroke joinstyle="miter"/>
                   <v:path arrowok="t" o:connecttype="custom" o:connectlocs="0,523875;171450,0;371475,523875" o:connectangles="0,0,0"/>
                 </v:shape>
-                <v:shape id="任意多边形 106" o:spid="_x0000_s1115" style="position:absolute;left:37804;top:2762;width:3715;height:5238;visibility:visible;mso-wrap-style:square;v-text-anchor:middle" coordsize="371475,523875" o:gfxdata="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" path="m,523875c54769,261937,109538,,171450,v61912,,138113,425450,200025,523875e" filled="f" strokecolor="black [3200]" strokeweight=".5pt">
+                <v:shape id="任意多边形 106" o:spid="_x0000_s1116" style="position:absolute;left:37804;top:2762;width:3715;height:5238;visibility:visible;mso-wrap-style:square;v-text-anchor:middle" coordsize="371475,523875" o:gfxdata="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" path="m,523875c54769,261937,109538,,171450,v61912,,138113,425450,200025,523875e" filled="f" strokecolor="black [3200]" strokeweight=".5pt">
                   <v:stroke joinstyle="miter"/>
                   <v:path arrowok="t" o:connecttype="custom" o:connectlocs="0,523875;171450,0;371475,523875" o:connectangles="0,0,0"/>
                 </v:shape>
-                <v:group id="组合 118" o:spid="_x0000_s1116" style="position:absolute;left:5133;top:16182;width:41148;height:5525" coordorigin="4276,17802" coordsize="41148,5524" o:gfxdata="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">
-                  <v:line id="直接连接符 107" o:spid="_x0000_s1117" style="position:absolute;flip:y;visibility:visible;mso-wrap-style:square" from="4276,23040" to="45424,23231" o:connectortype="straight" o:gfxdata="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" strokecolor="black [3200]" strokeweight=".5pt">
+                <v:group id="组合 118" o:spid="_x0000_s1117" style="position:absolute;left:5133;top:16182;width:41148;height:5525" coordorigin="4276,17802" coordsize="41148,5524" o:gfxdata="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">
+                  <v:line id="直接连接符 107" o:spid="_x0000_s1118" style="position:absolute;flip:y;visibility:visible;mso-wrap-style:square" from="4276,23040" to="45424,23231" o:connectortype="straight" o:gfxdata="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" strokecolor="black [3200]" strokeweight=".5pt">
                     <v:stroke joinstyle="miter"/>
                   </v:line>
-                  <v:shape id="任意多边形 108" o:spid="_x0000_s1118" style="position:absolute;left:4467;top:18192;width:3714;height:5134;visibility:visible;mso-wrap-style:square;v-text-anchor:middle" coordsize="371475,523875" o:gfxdata="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" path="m,523875c54769,261937,109538,,171450,v61912,,138113,425450,200025,523875e" filled="f" strokecolor="black [3200]" strokeweight=".5pt">
+                  <v:shape id="任意多边形 108" o:spid="_x0000_s1119" style="position:absolute;left:4467;top:18192;width:3714;height:5134;visibility:visible;mso-wrap-style:square;v-text-anchor:middle" coordsize="371475,523875" o:gfxdata="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" path="m,523875c54769,261937,109538,,171450,v61912,,138113,425450,200025,523875e" filled="f" strokecolor="black [3200]" strokeweight=".5pt">
                     <v:stroke joinstyle="miter"/>
                     <v:path arrowok="t" o:connecttype="custom" o:connectlocs="0,513375;171450,0;371475,513375" o:connectangles="0,0,0"/>
                   </v:shape>
-                  <v:shape id="任意多边形 109" o:spid="_x0000_s1119" style="position:absolute;left:6562;top:17992;width:3715;height:5239;visibility:visible;mso-wrap-style:square;v-text-anchor:middle" coordsize="371475,523875" o:gfxdata="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" path="m,523875c54769,261937,109538,,171450,v61912,,138113,425450,200025,523875e" filled="f" strokecolor="black [3200]" strokeweight=".5pt">
+                  <v:shape id="任意多边形 109" o:spid="_x0000_s1120" style="position:absolute;left:6562;top:17992;width:3715;height:5239;visibility:visible;mso-wrap-style:square;v-text-anchor:middle" coordsize="371475,523875" o:gfxdata="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" path="m,523875c54769,261937,109538,,171450,v61912,,138113,425450,200025,523875e" filled="f" strokecolor="black [3200]" strokeweight=".5pt">
                     <v:stroke joinstyle="miter"/>
                     <v:path arrowok="t" o:connecttype="custom" o:connectlocs="0,523875;171450,0;371475,523875" o:connectangles="0,0,0"/>
                   </v:shape>
-                  <v:shape id="任意多边形 110" o:spid="_x0000_s1120" style="position:absolute;left:21516;top:17982;width:3715;height:5239;visibility:visible;mso-wrap-style:square;v-text-anchor:middle" coordsize="371475,523875" o:gfxdata="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" path="m,523875c54769,261937,109538,,171450,v61912,,138113,425450,200025,523875e" filled="f" strokecolor="black [3200]" strokeweight=".5pt">
+                  <v:shape id="任意多边形 110" o:spid="_x0000_s1121" style="position:absolute;left:21516;top:17982;width:3715;height:5239;visibility:visible;mso-wrap-style:square;v-text-anchor:middle" coordsize="371475,523875" o:gfxdata="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" path="m,523875c54769,261937,109538,,171450,v61912,,138113,425450,200025,523875e" filled="f" strokecolor="black [3200]" strokeweight=".5pt">
                     <v:stroke joinstyle="miter"/>
                     <v:path arrowok="t" o:connecttype="custom" o:connectlocs="0,523875;171450,0;371475,523875" o:connectangles="0,0,0"/>
                   </v:shape>
-                  <v:shape id="任意多边形 111" o:spid="_x0000_s1121" style="position:absolute;left:19697;top:17992;width:3715;height:5239;visibility:visible;mso-wrap-style:square;v-text-anchor:middle" coordsize="371475,523875" o:gfxdata="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" path="m,523875c54769,261937,109538,,171450,v61912,,138113,425450,200025,523875e" filled="f" strokecolor="black [3200]" strokeweight=".5pt">
+                  <v:shape id="任意多边形 111" o:spid="_x0000_s1122" style="position:absolute;left:19697;top:17992;width:3715;height:5239;visibility:visible;mso-wrap-style:square;v-text-anchor:middle" coordsize="371475,523875" o:gfxdata="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" path="m,523875c54769,261937,109538,,171450,v61912,,138113,425450,200025,523875e" filled="f" strokecolor="black [3200]" strokeweight=".5pt">
                     <v:stroke joinstyle="miter"/>
                     <v:path arrowok="t" o:connecttype="custom" o:connectlocs="0,523875;171450,0;371475,523875" o:connectangles="0,0,0"/>
                   </v:shape>
-                  <v:shape id="任意多边形 112" o:spid="_x0000_s1122" style="position:absolute;left:17706;top:17982;width:3715;height:5239;visibility:visible;mso-wrap-style:square;v-text-anchor:middle" coordsize="371475,523875" o:gfxdata="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" path="m,523875c54769,261937,109538,,171450,v61912,,138113,425450,200025,523875e" filled="f" strokecolor="black [3200]" strokeweight=".5pt">
+                  <v:shape id="任意多边形 112" o:spid="_x0000_s1123" style="position:absolute;left:17706;top:17982;width:3715;height:5239;visibility:visible;mso-wrap-style:square;v-text-anchor:middle" coordsize="371475,523875" o:gfxdata="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" path="m,523875c54769,261937,109538,,171450,v61912,,138113,425450,200025,523875e" filled="f" strokecolor="black [3200]" strokeweight=".5pt">
                     <v:stroke joinstyle="miter"/>
                     <v:path arrowok="t" o:connecttype="custom" o:connectlocs="0,523875;171450,0;371475,523875" o:connectangles="0,0,0"/>
                   </v:shape>
-                  <v:shape id="任意多边形 113" o:spid="_x0000_s1123" style="position:absolute;left:15897;top:17982;width:3714;height:5239;visibility:visible;mso-wrap-style:square;v-text-anchor:middle" coordsize="371475,523875" o:gfxdata="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" path="m,523875c54769,261937,109538,,171450,v61912,,138113,425450,200025,523875e" filled="f" strokecolor="black [3200]" strokeweight=".5pt">
+                  <v:shape id="任意多边形 113" o:spid="_x0000_s1124" style="position:absolute;left:15897;top:17982;width:3714;height:5239;visibility:visible;mso-wrap-style:square;v-text-anchor:middle" coordsize="371475,523875" o:gfxdata="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" path="m,523875c54769,261937,109538,,171450,v61912,,138113,425450,200025,523875e" filled="f" strokecolor="black [3200]" strokeweight=".5pt">
                     <v:stroke joinstyle="miter"/>
                     <v:path arrowok="t" o:connecttype="custom" o:connectlocs="0,523875;171450,0;371475,523875" o:connectangles="0,0,0"/>
                   </v:shape>
-                  <v:shape id="任意多边形 114" o:spid="_x0000_s1124" style="position:absolute;left:13992;top:17992;width:3714;height:5239;visibility:visible;mso-wrap-style:square;v-text-anchor:middle" coordsize="371475,523875" o:gfxdata="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" path="m,523875c54769,261937,109538,,171450,v61912,,138113,425450,200025,523875e" filled="f" strokecolor="black [3200]" strokeweight=".5pt">
+                  <v:shape id="任意多边形 114" o:spid="_x0000_s1125" style="position:absolute;left:13992;top:17992;width:3714;height:5239;visibility:visible;mso-wrap-style:square;v-text-anchor:middle" coordsize="371475,523875" o:gfxdata="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" path="m,523875c54769,261937,109538,,171450,v61912,,138113,425450,200025,523875e" filled="f" strokecolor="black [3200]" strokeweight=".5pt">
                     <v:stroke joinstyle="miter"/>
                     <v:path arrowok="t" o:connecttype="custom" o:connectlocs="0,523875;171450,0;371475,523875" o:connectangles="0,0,0"/>
                   </v:shape>
-                  <v:shape id="任意多边形 115" o:spid="_x0000_s1125" style="position:absolute;left:12087;top:17802;width:3714;height:5238;visibility:visible;mso-wrap-style:square;v-text-anchor:middle" coordsize="371475,523875" o:gfxdata="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" path="m,523875c54769,261937,109538,,171450,v61912,,138113,425450,200025,523875e" filled="f" strokecolor="black [3200]" strokeweight=".5pt">
+                  <v:shape id="任意多边形 115" o:spid="_x0000_s1126" style="position:absolute;left:12087;top:17802;width:3714;height:5238;visibility:visible;mso-wrap-style:square;v-text-anchor:middle" coordsize="371475,523875" o:gfxdata="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" path="m,523875c54769,261937,109538,,171450,v61912,,138113,425450,200025,523875e" filled="f" strokecolor="black [3200]" strokeweight=".5pt">
                     <v:stroke joinstyle="miter"/>
                     <v:path arrowok="t" o:connecttype="custom" o:connectlocs="0,523875;171450,0;371475,523875" o:connectangles="0,0,0"/>
                   </v:shape>
-                  <v:shape id="任意多边形 116" o:spid="_x0000_s1126" style="position:absolute;left:10277;top:18087;width:3715;height:5239;visibility:visible;mso-wrap-style:square;v-text-anchor:middle" coordsize="371475,523875" o:gfxdata="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" path="m,523875c54769,261937,109538,,171450,v61912,,138113,425450,200025,523875e" filled="f" strokecolor="black [3200]" strokeweight=".5pt">
+                  <v:shape id="任意多边形 116" o:spid="_x0000_s1127" style="position:absolute;left:10277;top:18087;width:3715;height:5239;visibility:visible;mso-wrap-style:square;v-text-anchor:middle" coordsize="371475,523875" o:gfxdata="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" path="m,523875c54769,261937,109538,,171450,v61912,,138113,425450,200025,523875e" filled="f" strokecolor="black [3200]" strokeweight=".5pt">
                     <v:stroke joinstyle="miter"/>
                     <v:path arrowok="t" o:connecttype="custom" o:connectlocs="0,523875;171450,0;371475,523875" o:connectangles="0,0,0"/>
                   </v:shape>
-                  <v:shape id="任意多边形 117" o:spid="_x0000_s1127" style="position:absolute;left:8181;top:18087;width:3715;height:5239;visibility:visible;mso-wrap-style:square;v-text-anchor:middle" coordsize="371475,523875" o:gfxdata="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" path="m,523875c54769,261937,109538,,171450,v61912,,138113,425450,200025,523875e" filled="f" strokecolor="black [3200]" strokeweight=".5pt">
+                  <v:shape id="任意多边形 117" o:spid="_x0000_s1128" style="position:absolute;left:8181;top:18087;width:3715;height:5239;visibility:visible;mso-wrap-style:square;v-text-anchor:middle" coordsize="371475,523875" o:gfxdata="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" path="m,523875c54769,261937,109538,,171450,v61912,,138113,425450,200025,523875e" filled="f" strokecolor="black [3200]" strokeweight=".5pt">
                     <v:stroke joinstyle="miter"/>
                     <v:path arrowok="t" o:connecttype="custom" o:connectlocs="0,523875;171450,0;371475,523875" o:connectangles="0,0,0"/>
                   </v:shape>
                 </v:group>
-                <v:shape id="文本框 119" o:spid="_x0000_s1128" type="#_x0000_t202" style="position:absolute;left:18192;top:9239;width:17241;height:3048;visibility:visible;mso-wrap-style:square;v-text-anchor:top" o:gfxdata="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" filled="f" stroked="f" strokeweight=".5pt">
+                <v:shape id="文本框 119" o:spid="_x0000_s1129" type="#_x0000_t202" style="position:absolute;left:18192;top:9239;width:17241;height:3048;visibility:visible;mso-wrap-style:square;v-text-anchor:top" o:gfxdata="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" filled="f" stroked="f" strokeweight=".5pt">
                   <v:textbox>
                     <w:txbxContent>
                       <w:p>
@@ -13024,55 +13189,102 @@
                           </w:rPr>
                         </w:pPr>
                         <w:r>
+                          <w:tab/>
+                        </w:r>
+                        <w:r>
+                          <w:tab/>
+                          <w:t>(a)</w:t>
+                        </w:r>
+                      </w:p>
+                    </w:txbxContent>
+                  </v:textbox>
+                </v:shape>
+                <v:shape id="文本框 119" o:spid="_x0000_s1130" type="#_x0000_t202" style="position:absolute;left:12573;top:24730;width:28670;height:3048;visibility:visible;mso-wrap-style:square;v-text-anchor:top" o:gfxdata="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" filled="f" stroked="f" strokeweight=".5pt">
+                  <v:textbox>
+                    <w:txbxContent>
+                      <w:p>
+                        <w:r>
+                          <w:rPr>
+                            <w:rFonts w:hint="eastAsia"/>
+                          </w:rPr>
+                          <w:t>(</w:t>
+                        </w:r>
+                        <w:r>
+                          <w:t>a</w:t>
+                        </w:r>
+                        <w:r>
+                          <w:rPr>
+                            <w:rFonts w:hint="eastAsia"/>
+                          </w:rPr>
+                          <w:t>)</w:t>
+                        </w:r>
+                        <w:r>
                           <w:rPr>
                             <w:rFonts w:hint="eastAsia"/>
                           </w:rPr>
                           <w:t>传统FDM</w:t>
                         </w:r>
-                      </w:p>
-                    </w:txbxContent>
-                  </v:textbox>
-                </v:shape>
-                <v:shape id="文本框 119" o:spid="_x0000_s1129" type="#_x0000_t202" style="position:absolute;left:19135;top:22935;width:14393;height:3048;visibility:visible;mso-wrap-style:square;v-text-anchor:top" o:gfxdata="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" filled="f" stroked="f" strokeweight=".5pt">
-                  <v:textbox>
-                    <w:txbxContent>
-                      <w:p>
-                        <w:pPr>
-                          <w:pStyle w:val="a4"/>
-                          <w:spacing w:before="0" w:beforeAutospacing="0" w:after="0" w:afterAutospacing="0"/>
-                          <w:jc w:val="both"/>
-                        </w:pPr>
+                        <w:r>
+                          <w:t xml:space="preserve"> </w:t>
+                        </w:r>
+                        <w:r>
+                          <w:rPr>
+                            <w:rFonts w:hint="eastAsia"/>
+                          </w:rPr>
+                          <w:t>信道</w:t>
+                        </w:r>
+                        <w:r>
+                          <w:t>分配</w:t>
+                        </w:r>
+                        <w:r>
+                          <w:rPr>
+                            <w:rFonts w:hint="eastAsia"/>
+                          </w:rPr>
+                          <w:t xml:space="preserve">  (</w:t>
+                        </w:r>
+                        <w:r>
+                          <w:t>b</w:t>
+                        </w:r>
+                        <w:r>
+                          <w:rPr>
+                            <w:rFonts w:hint="eastAsia"/>
+                          </w:rPr>
+                          <w:t>)</w:t>
+                        </w:r>
+                        <w:r>
+                          <w:t xml:space="preserve"> </w:t>
+                        </w:r>
                         <w:r>
                           <w:rPr>
                             <w:rFonts w:ascii="等线" w:eastAsia="等线" w:hAnsi="等线" w:cs="Times New Roman" w:hint="eastAsia"/>
-                            <w:kern w:val="2"/>
-                            <w:sz w:val="21"/>
                             <w:szCs w:val="21"/>
                           </w:rPr>
                           <w:t>OFDM</w:t>
+                        </w:r>
+                        <w:r>
+                          <w:rPr>
+                            <w:rFonts w:ascii="等线" w:eastAsia="等线" w:hAnsi="等线" w:cs="Times New Roman" w:hint="eastAsia"/>
+                            <w:szCs w:val="21"/>
+                          </w:rPr>
+                          <w:t>信道分配</w:t>
                         </w:r>
                       </w:p>
                     </w:txbxContent>
                   </v:textbox>
                 </v:shape>
-                <v:line id="直接连接符 121" o:spid="_x0000_s1130" style="position:absolute;flip:y;visibility:visible;mso-wrap-style:square" from="26174,15535" to="26174,22754" o:connectortype="straight" o:gfxdata="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" strokecolor="black [3200]" strokeweight=".5pt">
+                <v:line id="直接连接符 121" o:spid="_x0000_s1131" style="position:absolute;flip:y;visibility:visible;mso-wrap-style:square" from="26174,15535" to="26174,22754" o:connectortype="straight" o:gfxdata="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" strokecolor="black [3200]" strokeweight=".5pt">
                   <v:stroke dashstyle="3 1" joinstyle="miter"/>
                 </v:line>
-                <v:line id="直接连接符 122" o:spid="_x0000_s1131" style="position:absolute;flip:y;visibility:visible;mso-wrap-style:square" from="45510,15731" to="45510,22945" o:connectortype="straight" o:gfxdata="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" strokecolor="black [3200]" strokeweight=".5pt">
+                <v:line id="直接连接符 122" o:spid="_x0000_s1132" style="position:absolute;flip:y;visibility:visible;mso-wrap-style:square" from="45510,15731" to="45510,22945" o:connectortype="straight" o:gfxdata="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" strokecolor="black [3200]" strokeweight=".5pt">
                   <v:stroke dashstyle="3 1" joinstyle="miter"/>
                 </v:line>
-                <v:shape id="直接箭头连接符 123" o:spid="_x0000_s1132" type="#_x0000_t32" style="position:absolute;left:26479;top:16951;width:19031;height:95;flip:y;visibility:visible;mso-wrap-style:square" o:connectortype="straight" o:gfxdata="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" strokecolor="black [3200]" strokeweight=".5pt">
+                <v:shape id="直接箭头连接符 123" o:spid="_x0000_s1133" type="#_x0000_t32" style="position:absolute;left:26479;top:16951;width:19031;height:95;flip:y;visibility:visible;mso-wrap-style:square" o:connectortype="straight" o:gfxdata="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" strokecolor="black [3200]" strokeweight=".5pt">
                   <v:stroke startarrow="block" endarrow="block" joinstyle="miter"/>
                 </v:shape>
-                <v:shape id="文本框 124" o:spid="_x0000_s1133" type="#_x0000_t202" style="position:absolute;left:29994;top:14382;width:9249;height:2858;visibility:visible;mso-wrap-style:square;v-text-anchor:top" o:gfxdata="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" filled="f" stroked="f" strokeweight=".5pt">
+                <v:shape id="文本框 124" o:spid="_x0000_s1134" type="#_x0000_t202" style="position:absolute;left:29994;top:14382;width:9249;height:2858;visibility:visible;mso-wrap-style:square;v-text-anchor:top" o:gfxdata="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" filled="f" stroked="f" strokeweight=".5pt">
                   <v:textbox>
                     <w:txbxContent>
                       <w:p>
-                        <w:pPr>
-                          <w:rPr>
-                            <w:rFonts w:hint="eastAsia"/>
-                          </w:rPr>
-                        </w:pPr>
                         <w:r>
                           <w:rPr>
                             <w:rFonts w:hint="eastAsia"/>
@@ -13086,15 +13298,10 @@
                     </w:txbxContent>
                   </v:textbox>
                 </v:shape>
-                <v:shape id="文本框 125" o:spid="_x0000_s1134" type="#_x0000_t202" style="position:absolute;left:14287;top:26384;width:27432;height:2952;visibility:visible;mso-wrap-style:square;v-text-anchor:top" o:gfxdata="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" filled="f" stroked="f" strokeweight=".5pt">
+                <v:shape id="文本框 125" o:spid="_x0000_s1135" type="#_x0000_t202" style="position:absolute;left:12944;top:27908;width:27432;height:2952;visibility:visible;mso-wrap-style:square;v-text-anchor:top" o:gfxdata="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" filled="f" stroked="f" strokeweight=".5pt">
                   <v:textbox>
                     <w:txbxContent>
                       <w:p>
-                        <w:pPr>
-                          <w:rPr>
-                            <w:rFonts w:hint="eastAsia"/>
-                          </w:rPr>
-                        </w:pPr>
                         <w:r>
                           <w:rPr>
                             <w:rFonts w:hint="eastAsia"/>
@@ -13117,7 +13324,7 @@
                     </w:txbxContent>
                   </v:textbox>
                 </v:shape>
-                <v:shape id="文本框 126" o:spid="_x0000_s1135" type="#_x0000_t202" style="position:absolute;left:43519;top:8286;width:6287;height:2953;visibility:visible;mso-wrap-style:square;v-text-anchor:top" o:gfxdata="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" filled="f" stroked="f" strokeweight=".5pt">
+                <v:shape id="文本框 126" o:spid="_x0000_s1136" type="#_x0000_t202" style="position:absolute;left:43519;top:8286;width:6287;height:2953;visibility:visible;mso-wrap-style:square;v-text-anchor:top" o:gfxdata="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" filled="f" stroked="f" strokeweight=".5pt">
                   <v:textbox>
                     <w:txbxContent>
                       <w:p>
@@ -13131,7 +13338,7 @@
                     </w:txbxContent>
                   </v:textbox>
                 </v:shape>
-                <v:shape id="文本框 126" o:spid="_x0000_s1136" type="#_x0000_t202" style="position:absolute;left:45138;top:21040;width:6287;height:2953;visibility:visible;mso-wrap-style:square;v-text-anchor:top" o:gfxdata="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" filled="f" stroked="f" strokeweight=".5pt">
+                <v:shape id="文本框 126" o:spid="_x0000_s1137" type="#_x0000_t202" style="position:absolute;left:45138;top:21040;width:6287;height:2953;visibility:visible;mso-wrap-style:square;v-text-anchor:top" o:gfxdata="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" filled="f" stroked="f" strokeweight=".5pt">
                   <v:textbox>
                     <w:txbxContent>
                       <w:p>
@@ -13153,7 +13360,7 @@
                     </w:txbxContent>
                   </v:textbox>
                 </v:shape>
-                <v:shape id="文本框 128" o:spid="_x0000_s1137" type="#_x0000_t202" style="position:absolute;left:2762;top:476;width:47434;height:2667;visibility:visible;mso-wrap-style:square;v-text-anchor:top" o:gfxdata="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" filled="f" stroked="f" strokeweight=".5pt">
+                <v:shape id="文本框 128" o:spid="_x0000_s1138" type="#_x0000_t202" style="position:absolute;left:2762;top:476;width:47434;height:2667;visibility:visible;mso-wrap-style:square;v-text-anchor:top" o:gfxdata="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" filled="f" stroked="f" strokeweight=".5pt">
                   <v:textbox>
                     <w:txbxContent>
                       <w:p>
@@ -13209,15 +13416,97 @@
                     </w:txbxContent>
                   </v:textbox>
                 </v:shape>
-                <v:shape id="任意多边形 129" o:spid="_x0000_s1138" style="position:absolute;left:41995;top:2657;width:3715;height:5232;visibility:visible;mso-wrap-style:square;v-text-anchor:middle" coordsize="371475,523875" o:gfxdata="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" path="m,523875c54769,261937,109538,,171450,v61912,,138113,425450,200025,523875e" filled="f" strokecolor="black [3200]" strokeweight=".5pt">
+                <v:shape id="任意多边形 129" o:spid="_x0000_s1139" style="position:absolute;left:41995;top:2657;width:3715;height:5232;visibility:visible;mso-wrap-style:square;v-text-anchor:middle" coordsize="371475,523875" o:gfxdata="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" path="m,523875c54769,261937,109538,,171450,v61912,,138113,425450,200025,523875e" filled="f" strokecolor="black [3200]" strokeweight=".5pt">
                   <v:stroke joinstyle="miter"/>
                   <v:path arrowok="t" o:connecttype="custom" o:connectlocs="0,523240;171450,0;371475,523240" o:connectangles="0,0,0"/>
+                </v:shape>
+                <v:shape id="文本框 7" o:spid="_x0000_s1140" type="#_x0000_t202" style="position:absolute;left:23898;top:21888;width:9810;height:3162;visibility:visible;mso-wrap-style:square;v-text-anchor:top" o:gfxdata="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" filled="f" stroked="f" strokeweight=".5pt">
+                  <v:textbox>
+                    <w:txbxContent>
+                      <w:p>
+                        <w:r>
+                          <w:rPr>
+                            <w:rFonts w:hint="eastAsia"/>
+                          </w:rPr>
+                          <w:t>(</w:t>
+                        </w:r>
+                        <w:r>
+                          <w:t>b</w:t>
+                        </w:r>
+                        <w:r>
+                          <w:rPr>
+                            <w:rFonts w:hint="eastAsia"/>
+                          </w:rPr>
+                          <w:t>)</w:t>
+                        </w:r>
+                      </w:p>
+                    </w:txbxContent>
+                  </v:textbox>
                 </v:shape>
                 <w10:anchorlock/>
               </v:group>
             </w:pict>
           </mc:Fallback>
         </mc:AlternateContent>
+      </w:r>
+    </w:p>
+    <w:p>
+      <w:pPr>
+        <w:widowControl/>
+        <w:shd w:val="clear" w:color="auto" w:fill="FFFFFF"/>
+        <w:spacing w:line="450" w:lineRule="atLeast"/>
+        <w:rPr>
+          <w:rFonts w:ascii="宋体" w:eastAsia="宋体" w:hAnsi="宋体" w:cs="宋体"/>
+          <w:b/>
+          <w:color w:val="333333"/>
+          <w:kern w:val="0"/>
+          <w:sz w:val="28"/>
+          <w:szCs w:val="28"/>
+        </w:rPr>
+      </w:pPr>
+      <w:r>
+        <w:rPr>
+          <w:rFonts w:ascii="宋体" w:eastAsia="宋体" w:hAnsi="宋体" w:cs="宋体" w:hint="eastAsia"/>
+          <w:b/>
+          <w:color w:val="333333"/>
+          <w:kern w:val="0"/>
+          <w:sz w:val="28"/>
+          <w:szCs w:val="28"/>
+        </w:rPr>
+        <w:t>2.2.3</w:t>
+      </w:r>
+      <w:r>
+        <w:rPr>
+          <w:rFonts w:ascii="宋体" w:eastAsia="宋体" w:hAnsi="宋体" w:cs="宋体"/>
+          <w:b/>
+          <w:color w:val="333333"/>
+          <w:kern w:val="0"/>
+          <w:sz w:val="28"/>
+          <w:szCs w:val="28"/>
+        </w:rPr>
+        <w:t xml:space="preserve"> OFDM系统</w:t>
+      </w:r>
+      <w:r>
+        <w:rPr>
+          <w:rFonts w:ascii="宋体" w:eastAsia="宋体" w:hAnsi="宋体" w:cs="宋体" w:hint="eastAsia"/>
+          <w:b/>
+          <w:color w:val="333333"/>
+          <w:kern w:val="0"/>
+          <w:sz w:val="28"/>
+          <w:szCs w:val="28"/>
+        </w:rPr>
+        <w:t>的</w:t>
+      </w:r>
+      <w:r>
+        <w:rPr>
+          <w:rFonts w:ascii="宋体" w:eastAsia="宋体" w:hAnsi="宋体" w:cs="宋体"/>
+          <w:b/>
+          <w:color w:val="333333"/>
+          <w:kern w:val="0"/>
+          <w:sz w:val="28"/>
+          <w:szCs w:val="28"/>
+        </w:rPr>
+        <w:t>实现</w:t>
       </w:r>
     </w:p>
     <w:p>
@@ -13234,7 +13523,2692 @@
           <w:szCs w:val="24"/>
         </w:rPr>
       </w:pPr>
+      <w:r>
+        <w:rPr>
+          <w:rFonts w:ascii="宋体" w:eastAsia="宋体" w:hAnsi="宋体" w:cs="宋体" w:hint="eastAsia"/>
+          <w:color w:val="333333"/>
+          <w:kern w:val="0"/>
+          <w:sz w:val="24"/>
+          <w:szCs w:val="24"/>
+        </w:rPr>
+        <w:t>O</w:t>
+      </w:r>
+      <w:r>
+        <w:rPr>
+          <w:rFonts w:ascii="宋体" w:eastAsia="宋体" w:hAnsi="宋体" w:cs="宋体"/>
+          <w:color w:val="333333"/>
+          <w:kern w:val="0"/>
+          <w:sz w:val="24"/>
+          <w:szCs w:val="24"/>
+        </w:rPr>
+        <w:t>FD</w:t>
+      </w:r>
+      <w:r>
+        <w:rPr>
+          <w:rFonts w:ascii="宋体" w:eastAsia="宋体" w:hAnsi="宋体" w:cs="宋体" w:hint="eastAsia"/>
+          <w:color w:val="333333"/>
+          <w:kern w:val="0"/>
+          <w:sz w:val="24"/>
+          <w:szCs w:val="24"/>
+        </w:rPr>
+        <w:t>M系统</w:t>
+      </w:r>
+      <w:r>
+        <w:rPr>
+          <w:rFonts w:ascii="宋体" w:eastAsia="宋体" w:hAnsi="宋体" w:cs="宋体"/>
+          <w:color w:val="333333"/>
+          <w:kern w:val="0"/>
+          <w:sz w:val="24"/>
+          <w:szCs w:val="24"/>
+        </w:rPr>
+        <w:t>的</w:t>
+      </w:r>
+      <w:r>
+        <w:rPr>
+          <w:rFonts w:ascii="宋体" w:eastAsia="宋体" w:hAnsi="宋体" w:cs="宋体" w:hint="eastAsia"/>
+          <w:color w:val="333333"/>
+          <w:kern w:val="0"/>
+          <w:sz w:val="24"/>
+          <w:szCs w:val="24"/>
+        </w:rPr>
+        <w:t>框图</w:t>
+      </w:r>
+      <w:r>
+        <w:rPr>
+          <w:rFonts w:ascii="宋体" w:eastAsia="宋体" w:hAnsi="宋体" w:cs="宋体"/>
+          <w:color w:val="333333"/>
+          <w:kern w:val="0"/>
+          <w:sz w:val="24"/>
+          <w:szCs w:val="24"/>
+        </w:rPr>
+        <w:t>如图</w:t>
+      </w:r>
+      <w:r>
+        <w:rPr>
+          <w:rFonts w:ascii="宋体" w:eastAsia="宋体" w:hAnsi="宋体" w:cs="宋体" w:hint="eastAsia"/>
+          <w:color w:val="333333"/>
+          <w:kern w:val="0"/>
+          <w:sz w:val="24"/>
+          <w:szCs w:val="24"/>
+        </w:rPr>
+        <w:t>2.4所示</w:t>
+      </w:r>
+      <w:r>
+        <w:rPr>
+          <w:rFonts w:ascii="宋体" w:eastAsia="宋体" w:hAnsi="宋体" w:cs="宋体"/>
+          <w:color w:val="333333"/>
+          <w:kern w:val="0"/>
+          <w:sz w:val="24"/>
+          <w:szCs w:val="24"/>
+        </w:rPr>
+        <w:t>，</w:t>
+      </w:r>
+      <w:r>
+        <w:rPr>
+          <w:rFonts w:ascii="宋体" w:eastAsia="宋体" w:hAnsi="宋体" w:cs="宋体"/>
+          <w:color w:val="333333"/>
+          <w:kern w:val="0"/>
+          <w:sz w:val="24"/>
+          <w:szCs w:val="24"/>
+        </w:rPr>
+        <w:t>数据</w:t>
+      </w:r>
+      <w:r>
+        <w:rPr>
+          <w:rFonts w:ascii="宋体" w:eastAsia="宋体" w:hAnsi="宋体" w:cs="宋体" w:hint="eastAsia"/>
+          <w:color w:val="333333"/>
+          <w:kern w:val="0"/>
+          <w:sz w:val="24"/>
+          <w:szCs w:val="24"/>
+        </w:rPr>
+        <w:t>流</w:t>
+      </w:r>
+      <w:r>
+        <w:rPr>
+          <w:rFonts w:ascii="宋体" w:eastAsia="宋体" w:hAnsi="宋体" w:cs="宋体"/>
+          <w:color w:val="333333"/>
+          <w:kern w:val="0"/>
+          <w:sz w:val="24"/>
+          <w:szCs w:val="24"/>
+        </w:rPr>
+        <w:t>经过信道编码</w:t>
+      </w:r>
+      <w:r>
+        <w:rPr>
+          <w:rFonts w:ascii="宋体" w:eastAsia="宋体" w:hAnsi="宋体" w:cs="宋体" w:hint="eastAsia"/>
+          <w:color w:val="333333"/>
+          <w:kern w:val="0"/>
+          <w:sz w:val="24"/>
+          <w:szCs w:val="24"/>
+        </w:rPr>
+        <w:t>，</w:t>
+      </w:r>
+      <w:r>
+        <w:rPr>
+          <w:rFonts w:ascii="宋体" w:eastAsia="宋体" w:hAnsi="宋体" w:cs="宋体" w:hint="eastAsia"/>
+          <w:color w:val="333333"/>
+          <w:kern w:val="0"/>
+          <w:sz w:val="24"/>
+          <w:szCs w:val="24"/>
+        </w:rPr>
+        <w:t>数字</w:t>
+      </w:r>
+      <w:r>
+        <w:rPr>
+          <w:rFonts w:ascii="宋体" w:eastAsia="宋体" w:hAnsi="宋体" w:cs="宋体"/>
+          <w:color w:val="333333"/>
+          <w:kern w:val="0"/>
+          <w:sz w:val="24"/>
+          <w:szCs w:val="24"/>
+        </w:rPr>
+        <w:t>调制</w:t>
+      </w:r>
+      <w:r>
+        <w:rPr>
+          <w:rFonts w:ascii="宋体" w:eastAsia="宋体" w:hAnsi="宋体" w:cs="宋体" w:hint="eastAsia"/>
+          <w:color w:val="333333"/>
+          <w:kern w:val="0"/>
+          <w:sz w:val="24"/>
+          <w:szCs w:val="24"/>
+        </w:rPr>
+        <w:t>，串并</w:t>
+      </w:r>
+      <w:r>
+        <w:rPr>
+          <w:rFonts w:ascii="宋体" w:eastAsia="宋体" w:hAnsi="宋体" w:cs="宋体"/>
+          <w:color w:val="333333"/>
+          <w:kern w:val="0"/>
+          <w:sz w:val="24"/>
+          <w:szCs w:val="24"/>
+        </w:rPr>
+        <w:t>变化，</w:t>
+      </w:r>
+      <w:r>
+        <w:rPr>
+          <w:rFonts w:ascii="宋体" w:eastAsia="宋体" w:hAnsi="宋体" w:cs="宋体" w:hint="eastAsia"/>
+          <w:color w:val="333333"/>
+          <w:kern w:val="0"/>
+          <w:sz w:val="24"/>
+          <w:szCs w:val="24"/>
+        </w:rPr>
+        <w:t>实现</w:t>
+      </w:r>
+    </w:p>
+    <w:p>
+      <w:pPr>
+        <w:widowControl/>
+        <w:shd w:val="clear" w:color="auto" w:fill="FFFFFF"/>
+        <w:spacing w:line="450" w:lineRule="atLeast"/>
+        <w:ind w:firstLine="420"/>
+        <w:rPr>
+          <w:rFonts w:ascii="宋体" w:eastAsia="宋体" w:hAnsi="宋体" w:cs="宋体"/>
+          <w:color w:val="333333"/>
+          <w:kern w:val="0"/>
+          <w:sz w:val="24"/>
+          <w:szCs w:val="24"/>
+        </w:rPr>
+      </w:pPr>
+    </w:p>
+    <w:p>
+      <w:pPr>
+        <w:widowControl/>
+        <w:shd w:val="clear" w:color="auto" w:fill="FFFFFF"/>
+        <w:spacing w:line="450" w:lineRule="atLeast"/>
+        <w:ind w:firstLine="420"/>
+        <w:rPr>
+          <w:rFonts w:ascii="宋体" w:eastAsia="宋体" w:hAnsi="宋体" w:cs="宋体" w:hint="eastAsia"/>
+          <w:color w:val="333333"/>
+          <w:kern w:val="0"/>
+          <w:sz w:val="24"/>
+          <w:szCs w:val="24"/>
+        </w:rPr>
+      </w:pPr>
       <w:bookmarkStart w:id="0" w:name="_GoBack"/>
+      <w:r>
+        <w:rPr>
+          <w:rFonts w:ascii="宋体" w:eastAsia="宋体" w:hAnsi="宋体" w:cs="宋体" w:hint="eastAsia"/>
+          <w:noProof/>
+          <w:color w:val="333333"/>
+          <w:kern w:val="0"/>
+          <w:sz w:val="24"/>
+          <w:szCs w:val="24"/>
+        </w:rPr>
+        <mc:AlternateContent>
+          <mc:Choice Requires="wpc">
+            <w:drawing>
+              <wp:inline distT="0" distB="0" distL="0" distR="0">
+                <wp:extent cx="5600700" cy="3829050"/>
+                <wp:effectExtent l="0" t="0" r="0" b="0"/>
+                <wp:docPr id="8" name="画布 8"/>
+                <wp:cNvGraphicFramePr>
+                  <a:graphicFrameLocks xmlns:a="http://schemas.openxmlformats.org/drawingml/2006/main" noChangeAspect="1"/>
+                </wp:cNvGraphicFramePr>
+                <a:graphic xmlns:a="http://schemas.openxmlformats.org/drawingml/2006/main">
+                  <a:graphicData uri="http://schemas.microsoft.com/office/word/2010/wordprocessingCanvas">
+                    <wpc:wpc>
+                      <wpc:bg/>
+                      <wpc:whole/>
+                      <wps:wsp>
+                        <wps:cNvPr id="9" name="文本框 9"/>
+                        <wps:cNvSpPr txBox="1"/>
+                        <wps:spPr>
+                          <a:xfrm>
+                            <a:off x="0" y="371476"/>
+                            <a:ext cx="628650" cy="314325"/>
+                          </a:xfrm>
+                          <a:prstGeom prst="rect">
+                            <a:avLst/>
+                          </a:prstGeom>
+                          <a:noFill/>
+                          <a:ln w="6350">
+                            <a:solidFill>
+                              <a:schemeClr val="tx1"/>
+                            </a:solidFill>
+                          </a:ln>
+                        </wps:spPr>
+                        <wps:txbx>
+                          <w:txbxContent>
+                            <w:p>
+                              <w:r>
+                                <w:rPr>
+                                  <w:rFonts w:hint="eastAsia"/>
+                                </w:rPr>
+                                <w:t>数据流</w:t>
+                              </w:r>
+                            </w:p>
+                          </w:txbxContent>
+                        </wps:txbx>
+                        <wps:bodyPr rot="0" spcFirstLastPara="0" vertOverflow="overflow" horzOverflow="overflow" vert="horz" wrap="square" lIns="91440" tIns="45720" rIns="91440" bIns="45720" numCol="1" spcCol="0" rtlCol="0" fromWordArt="0" anchor="t" anchorCtr="0" forceAA="0" compatLnSpc="1">
+                          <a:prstTxWarp prst="textNoShape">
+                            <a:avLst/>
+                          </a:prstTxWarp>
+                          <a:noAutofit/>
+                        </wps:bodyPr>
+                      </wps:wsp>
+                      <wps:wsp>
+                        <wps:cNvPr id="12" name="直接箭头连接符 12"/>
+                        <wps:cNvCnPr/>
+                        <wps:spPr>
+                          <a:xfrm>
+                            <a:off x="638175" y="514351"/>
+                            <a:ext cx="218100" cy="0"/>
+                          </a:xfrm>
+                          <a:prstGeom prst="straightConnector1">
+                            <a:avLst/>
+                          </a:prstGeom>
+                          <a:ln>
+                            <a:tailEnd type="triangle"/>
+                          </a:ln>
+                        </wps:spPr>
+                        <wps:style>
+                          <a:lnRef idx="1">
+                            <a:schemeClr val="dk1"/>
+                          </a:lnRef>
+                          <a:fillRef idx="0">
+                            <a:schemeClr val="dk1"/>
+                          </a:fillRef>
+                          <a:effectRef idx="0">
+                            <a:schemeClr val="dk1"/>
+                          </a:effectRef>
+                          <a:fontRef idx="minor">
+                            <a:schemeClr val="tx1"/>
+                          </a:fontRef>
+                        </wps:style>
+                        <wps:bodyPr/>
+                      </wps:wsp>
+                      <wps:wsp>
+                        <wps:cNvPr id="13" name="文本框 13"/>
+                        <wps:cNvSpPr txBox="1"/>
+                        <wps:spPr>
+                          <a:xfrm>
+                            <a:off x="876298" y="352426"/>
+                            <a:ext cx="456565" cy="371475"/>
+                          </a:xfrm>
+                          <a:prstGeom prst="rect">
+                            <a:avLst/>
+                          </a:prstGeom>
+                          <a:solidFill>
+                            <a:schemeClr val="lt1"/>
+                          </a:solidFill>
+                          <a:ln w="6350">
+                            <a:solidFill>
+                              <a:prstClr val="black"/>
+                            </a:solidFill>
+                          </a:ln>
+                        </wps:spPr>
+                        <wps:txbx>
+                          <w:txbxContent>
+                            <w:p>
+                              <w:pPr>
+                                <w:spacing w:line="360" w:lineRule="auto"/>
+                                <w:rPr>
+                                  <w:rFonts w:hint="eastAsia"/>
+                                </w:rPr>
+                              </w:pPr>
+                              <w:r>
+                                <w:rPr>
+                                  <w:rFonts w:hint="eastAsia"/>
+                                </w:rPr>
+                                <w:t>编码</w:t>
+                              </w:r>
+                            </w:p>
+                          </w:txbxContent>
+                        </wps:txbx>
+                        <wps:bodyPr rot="0" spcFirstLastPara="0" vertOverflow="overflow" horzOverflow="overflow" vert="horz" wrap="none" lIns="91440" tIns="45720" rIns="91440" bIns="45720" numCol="1" spcCol="0" rtlCol="0" fromWordArt="0" anchor="t" anchorCtr="0" forceAA="0" compatLnSpc="1">
+                          <a:prstTxWarp prst="textNoShape">
+                            <a:avLst/>
+                          </a:prstTxWarp>
+                          <a:noAutofit/>
+                        </wps:bodyPr>
+                      </wps:wsp>
+                      <wps:wsp>
+                        <wps:cNvPr id="131" name="直接箭头连接符 131"/>
+                        <wps:cNvCnPr/>
+                        <wps:spPr>
+                          <a:xfrm>
+                            <a:off x="1355385" y="542926"/>
+                            <a:ext cx="217805" cy="0"/>
+                          </a:xfrm>
+                          <a:prstGeom prst="straightConnector1">
+                            <a:avLst/>
+                          </a:prstGeom>
+                          <a:ln>
+                            <a:tailEnd type="triangle"/>
+                          </a:ln>
+                        </wps:spPr>
+                        <wps:style>
+                          <a:lnRef idx="1">
+                            <a:schemeClr val="dk1"/>
+                          </a:lnRef>
+                          <a:fillRef idx="0">
+                            <a:schemeClr val="dk1"/>
+                          </a:fillRef>
+                          <a:effectRef idx="0">
+                            <a:schemeClr val="dk1"/>
+                          </a:effectRef>
+                          <a:fontRef idx="minor">
+                            <a:schemeClr val="tx1"/>
+                          </a:fontRef>
+                        </wps:style>
+                        <wps:bodyPr/>
+                      </wps:wsp>
+                      <wps:wsp>
+                        <wps:cNvPr id="55" name="文本框 55"/>
+                        <wps:cNvSpPr txBox="1"/>
+                        <wps:spPr>
+                          <a:xfrm>
+                            <a:off x="1573190" y="361950"/>
+                            <a:ext cx="456565" cy="381000"/>
+                          </a:xfrm>
+                          <a:prstGeom prst="rect">
+                            <a:avLst/>
+                          </a:prstGeom>
+                          <a:solidFill>
+                            <a:schemeClr val="lt1"/>
+                          </a:solidFill>
+                          <a:ln w="6350">
+                            <a:solidFill>
+                              <a:prstClr val="black"/>
+                            </a:solidFill>
+                          </a:ln>
+                        </wps:spPr>
+                        <wps:txbx>
+                          <w:txbxContent>
+                            <w:p>
+                              <w:pPr>
+                                <w:spacing w:line="200" w:lineRule="exact"/>
+                              </w:pPr>
+                              <w:r>
+                                <w:rPr>
+                                  <w:rFonts w:hint="eastAsia"/>
+                                </w:rPr>
+                                <w:t>数字</w:t>
+                              </w:r>
+                            </w:p>
+                            <w:p>
+                              <w:pPr>
+                                <w:spacing w:line="200" w:lineRule="exact"/>
+                                <w:rPr>
+                                  <w:rFonts w:hint="eastAsia"/>
+                                </w:rPr>
+                              </w:pPr>
+                              <w:r>
+                                <w:rPr>
+                                  <w:rFonts w:hint="eastAsia"/>
+                                </w:rPr>
+                                <w:t>调制</w:t>
+                              </w:r>
+                            </w:p>
+                          </w:txbxContent>
+                        </wps:txbx>
+                        <wps:bodyPr rot="0" spcFirstLastPara="0" vertOverflow="overflow" horzOverflow="overflow" vert="horz" wrap="none" lIns="91440" tIns="45720" rIns="91440" bIns="45720" numCol="1" spcCol="0" rtlCol="0" fromWordArt="0" anchor="t" anchorCtr="0" forceAA="0" compatLnSpc="1">
+                          <a:prstTxWarp prst="textNoShape">
+                            <a:avLst/>
+                          </a:prstTxWarp>
+                          <a:noAutofit/>
+                        </wps:bodyPr>
+                      </wps:wsp>
+                      <wps:wsp>
+                        <wps:cNvPr id="132" name="直接箭头连接符 132"/>
+                        <wps:cNvCnPr/>
+                        <wps:spPr>
+                          <a:xfrm>
+                            <a:off x="2049780" y="561976"/>
+                            <a:ext cx="217805" cy="0"/>
+                          </a:xfrm>
+                          <a:prstGeom prst="straightConnector1">
+                            <a:avLst/>
+                          </a:prstGeom>
+                          <a:ln>
+                            <a:tailEnd type="triangle"/>
+                          </a:ln>
+                        </wps:spPr>
+                        <wps:style>
+                          <a:lnRef idx="1">
+                            <a:schemeClr val="dk1"/>
+                          </a:lnRef>
+                          <a:fillRef idx="0">
+                            <a:schemeClr val="dk1"/>
+                          </a:fillRef>
+                          <a:effectRef idx="0">
+                            <a:schemeClr val="dk1"/>
+                          </a:effectRef>
+                          <a:fontRef idx="minor">
+                            <a:schemeClr val="tx1"/>
+                          </a:fontRef>
+                        </wps:style>
+                        <wps:bodyPr/>
+                      </wps:wsp>
+                      <wps:wsp>
+                        <wps:cNvPr id="83" name="文本框 83"/>
+                        <wps:cNvSpPr txBox="1"/>
+                        <wps:spPr>
+                          <a:xfrm>
+                            <a:off x="2286000" y="390525"/>
+                            <a:ext cx="438150" cy="314326"/>
+                          </a:xfrm>
+                          <a:prstGeom prst="rect">
+                            <a:avLst/>
+                          </a:prstGeom>
+                          <a:solidFill>
+                            <a:schemeClr val="lt1"/>
+                          </a:solidFill>
+                          <a:ln w="6350">
+                            <a:solidFill>
+                              <a:prstClr val="black"/>
+                            </a:solidFill>
+                          </a:ln>
+                        </wps:spPr>
+                        <wps:txbx>
+                          <w:txbxContent>
+                            <w:p>
+                              <w:r>
+                                <w:t>S/P</w:t>
+                              </w:r>
+                            </w:p>
+                          </w:txbxContent>
+                        </wps:txbx>
+                        <wps:bodyPr rot="0" spcFirstLastPara="0" vertOverflow="overflow" horzOverflow="overflow" vert="horz" wrap="square" lIns="91440" tIns="45720" rIns="91440" bIns="45720" numCol="1" spcCol="0" rtlCol="0" fromWordArt="0" anchor="t" anchorCtr="0" forceAA="0" compatLnSpc="1">
+                          <a:prstTxWarp prst="textNoShape">
+                            <a:avLst/>
+                          </a:prstTxWarp>
+                          <a:noAutofit/>
+                        </wps:bodyPr>
+                      </wps:wsp>
+                      <wps:wsp>
+                        <wps:cNvPr id="86" name="文本框 86"/>
+                        <wps:cNvSpPr txBox="1"/>
+                        <wps:spPr>
+                          <a:xfrm>
+                            <a:off x="2962275" y="304802"/>
+                            <a:ext cx="428625" cy="523874"/>
+                          </a:xfrm>
+                          <a:prstGeom prst="rect">
+                            <a:avLst/>
+                          </a:prstGeom>
+                          <a:solidFill>
+                            <a:schemeClr val="lt1"/>
+                          </a:solidFill>
+                          <a:ln w="6350">
+                            <a:solidFill>
+                              <a:prstClr val="black"/>
+                            </a:solidFill>
+                          </a:ln>
+                        </wps:spPr>
+                        <wps:txbx>
+                          <w:txbxContent>
+                            <w:p>
+                              <w:pPr>
+                                <w:spacing w:line="480" w:lineRule="auto"/>
+                                <w:jc w:val="center"/>
+                              </w:pPr>
+                              <w:r>
+                                <w:rPr>
+                                  <w:rFonts w:hint="eastAsia"/>
+                                </w:rPr>
+                                <w:t>IFFT</w:t>
+                              </w:r>
+                            </w:p>
+                          </w:txbxContent>
+                        </wps:txbx>
+                        <wps:bodyPr rot="0" spcFirstLastPara="0" vertOverflow="overflow" horzOverflow="overflow" vert="horz" wrap="square" lIns="91440" tIns="45720" rIns="91440" bIns="45720" numCol="1" spcCol="0" rtlCol="0" fromWordArt="0" anchor="t" anchorCtr="0" forceAA="0" compatLnSpc="1">
+                          <a:prstTxWarp prst="textNoShape">
+                            <a:avLst/>
+                          </a:prstTxWarp>
+                          <a:noAutofit/>
+                        </wps:bodyPr>
+                      </wps:wsp>
+                      <wps:wsp>
+                        <wps:cNvPr id="133" name="直接箭头连接符 133"/>
+                        <wps:cNvCnPr/>
+                        <wps:spPr>
+                          <a:xfrm>
+                            <a:off x="2744470" y="419102"/>
+                            <a:ext cx="217805" cy="0"/>
+                          </a:xfrm>
+                          <a:prstGeom prst="straightConnector1">
+                            <a:avLst/>
+                          </a:prstGeom>
+                          <a:ln>
+                            <a:tailEnd type="triangle"/>
+                          </a:ln>
+                        </wps:spPr>
+                        <wps:style>
+                          <a:lnRef idx="1">
+                            <a:schemeClr val="dk1"/>
+                          </a:lnRef>
+                          <a:fillRef idx="0">
+                            <a:schemeClr val="dk1"/>
+                          </a:fillRef>
+                          <a:effectRef idx="0">
+                            <a:schemeClr val="dk1"/>
+                          </a:effectRef>
+                          <a:fontRef idx="minor">
+                            <a:schemeClr val="tx1"/>
+                          </a:fontRef>
+                        </wps:style>
+                        <wps:bodyPr/>
+                      </wps:wsp>
+                      <wps:wsp>
+                        <wps:cNvPr id="135" name="文本框 83"/>
+                        <wps:cNvSpPr txBox="1"/>
+                        <wps:spPr>
+                          <a:xfrm>
+                            <a:off x="3628050" y="409576"/>
+                            <a:ext cx="401025" cy="314325"/>
+                          </a:xfrm>
+                          <a:prstGeom prst="rect">
+                            <a:avLst/>
+                          </a:prstGeom>
+                          <a:solidFill>
+                            <a:schemeClr val="lt1"/>
+                          </a:solidFill>
+                          <a:ln w="6350">
+                            <a:solidFill>
+                              <a:prstClr val="black"/>
+                            </a:solidFill>
+                          </a:ln>
+                        </wps:spPr>
+                        <wps:txbx>
+                          <w:txbxContent>
+                            <w:p>
+                              <w:pPr>
+                                <w:pStyle w:val="a4"/>
+                                <w:spacing w:before="0" w:beforeAutospacing="0" w:after="0" w:afterAutospacing="0"/>
+                                <w:jc w:val="both"/>
+                              </w:pPr>
+                              <w:r>
+                                <w:rPr>
+                                  <w:rFonts w:ascii="等线" w:eastAsia="等线" w:hAnsi="等线" w:cs="Times New Roman" w:hint="eastAsia"/>
+                                  <w:kern w:val="2"/>
+                                  <w:sz w:val="21"/>
+                                  <w:szCs w:val="21"/>
+                                </w:rPr>
+                                <w:t>P</w:t>
+                              </w:r>
+                              <w:r>
+                                <w:rPr>
+                                  <w:rFonts w:ascii="等线" w:eastAsia="等线" w:hAnsi="等线" w:cs="Times New Roman"/>
+                                  <w:kern w:val="2"/>
+                                  <w:sz w:val="21"/>
+                                  <w:szCs w:val="21"/>
+                                </w:rPr>
+                                <w:t>/S</w:t>
+                              </w:r>
+                            </w:p>
+                          </w:txbxContent>
+                        </wps:txbx>
+                        <wps:bodyPr rot="0" spcFirstLastPara="0" vert="horz" wrap="square" lIns="91440" tIns="45720" rIns="91440" bIns="45720" numCol="1" spcCol="0" rtlCol="0" fromWordArt="0" anchor="t" anchorCtr="0" forceAA="0" compatLnSpc="1">
+                          <a:prstTxWarp prst="textNoShape">
+                            <a:avLst/>
+                          </a:prstTxWarp>
+                          <a:noAutofit/>
+                        </wps:bodyPr>
+                      </wps:wsp>
+                      <wps:wsp>
+                        <wps:cNvPr id="139" name="直接箭头连接符 139"/>
+                        <wps:cNvCnPr/>
+                        <wps:spPr>
+                          <a:xfrm>
+                            <a:off x="3400425" y="466726"/>
+                            <a:ext cx="217805" cy="0"/>
+                          </a:xfrm>
+                          <a:prstGeom prst="straightConnector1">
+                            <a:avLst/>
+                          </a:prstGeom>
+                          <a:ln>
+                            <a:tailEnd type="triangle"/>
+                          </a:ln>
+                        </wps:spPr>
+                        <wps:style>
+                          <a:lnRef idx="1">
+                            <a:schemeClr val="dk1"/>
+                          </a:lnRef>
+                          <a:fillRef idx="0">
+                            <a:schemeClr val="dk1"/>
+                          </a:fillRef>
+                          <a:effectRef idx="0">
+                            <a:schemeClr val="dk1"/>
+                          </a:effectRef>
+                          <a:fontRef idx="minor">
+                            <a:schemeClr val="tx1"/>
+                          </a:fontRef>
+                        </wps:style>
+                        <wps:bodyPr/>
+                      </wps:wsp>
+                      <wps:wsp>
+                        <wps:cNvPr id="87" name="文本框 87"/>
+                        <wps:cNvSpPr txBox="1"/>
+                        <wps:spPr>
+                          <a:xfrm>
+                            <a:off x="2681514" y="447676"/>
+                            <a:ext cx="380070" cy="447674"/>
+                          </a:xfrm>
+                          <a:prstGeom prst="rect">
+                            <a:avLst/>
+                          </a:prstGeom>
+                          <a:noFill/>
+                          <a:ln w="6350">
+                            <a:noFill/>
+                          </a:ln>
+                        </wps:spPr>
+                        <wps:txbx>
+                          <w:txbxContent>
+                            <w:p>
+                              <w:pPr>
+                                <w:rPr>
+                                  <w:b/>
+                                </w:rPr>
+                              </w:pPr>
+                              <w:r>
+                                <w:rPr>
+                                  <w:b/>
+                                </w:rPr>
+                                <w:t>...</w:t>
+                              </w:r>
+                            </w:p>
+                          </w:txbxContent>
+                        </wps:txbx>
+                        <wps:bodyPr rot="0" spcFirstLastPara="0" vertOverflow="overflow" horzOverflow="overflow" vert="eaVert" wrap="square" lIns="91440" tIns="45720" rIns="91440" bIns="45720" numCol="1" spcCol="0" rtlCol="0" fromWordArt="0" anchor="t" anchorCtr="0" forceAA="0" compatLnSpc="1">
+                          <a:prstTxWarp prst="textNoShape">
+                            <a:avLst/>
+                          </a:prstTxWarp>
+                          <a:noAutofit/>
+                        </wps:bodyPr>
+                      </wps:wsp>
+                      <wps:wsp>
+                        <wps:cNvPr id="140" name="文本框 87"/>
+                        <wps:cNvSpPr txBox="1"/>
+                        <wps:spPr>
+                          <a:xfrm>
+                            <a:off x="3342300" y="484801"/>
+                            <a:ext cx="379730" cy="447040"/>
+                          </a:xfrm>
+                          <a:prstGeom prst="rect">
+                            <a:avLst/>
+                          </a:prstGeom>
+                          <a:noFill/>
+                          <a:ln w="6350">
+                            <a:noFill/>
+                          </a:ln>
+                        </wps:spPr>
+                        <wps:txbx>
+                          <w:txbxContent>
+                            <w:p>
+                              <w:pPr>
+                                <w:pStyle w:val="a4"/>
+                                <w:spacing w:before="0" w:beforeAutospacing="0" w:after="0" w:afterAutospacing="0"/>
+                                <w:jc w:val="both"/>
+                              </w:pPr>
+                              <w:r>
+                                <w:rPr>
+                                  <w:rFonts w:ascii="等线" w:eastAsia="等线" w:hAnsi="等线" w:cs="Times New Roman" w:hint="eastAsia"/>
+                                  <w:b/>
+                                  <w:bCs/>
+                                  <w:kern w:val="2"/>
+                                  <w:sz w:val="21"/>
+                                  <w:szCs w:val="21"/>
+                                </w:rPr>
+                                <w:t>...</w:t>
+                              </w:r>
+                            </w:p>
+                          </w:txbxContent>
+                        </wps:txbx>
+                        <wps:bodyPr rot="0" spcFirstLastPara="0" vert="eaVert" wrap="square" lIns="91440" tIns="45720" rIns="91440" bIns="45720" numCol="1" spcCol="0" rtlCol="0" fromWordArt="0" anchor="t" anchorCtr="0" forceAA="0" compatLnSpc="1">
+                          <a:prstTxWarp prst="textNoShape">
+                            <a:avLst/>
+                          </a:prstTxWarp>
+                          <a:noAutofit/>
+                        </wps:bodyPr>
+                      </wps:wsp>
+                      <wps:wsp>
+                        <wps:cNvPr id="141" name="直接箭头连接符 141"/>
+                        <wps:cNvCnPr/>
+                        <wps:spPr>
+                          <a:xfrm>
+                            <a:off x="2734605" y="646726"/>
+                            <a:ext cx="217805" cy="0"/>
+                          </a:xfrm>
+                          <a:prstGeom prst="straightConnector1">
+                            <a:avLst/>
+                          </a:prstGeom>
+                          <a:ln>
+                            <a:tailEnd type="triangle"/>
+                          </a:ln>
+                        </wps:spPr>
+                        <wps:style>
+                          <a:lnRef idx="1">
+                            <a:schemeClr val="dk1"/>
+                          </a:lnRef>
+                          <a:fillRef idx="0">
+                            <a:schemeClr val="dk1"/>
+                          </a:fillRef>
+                          <a:effectRef idx="0">
+                            <a:schemeClr val="dk1"/>
+                          </a:effectRef>
+                          <a:fontRef idx="minor">
+                            <a:schemeClr val="tx1"/>
+                          </a:fontRef>
+                        </wps:style>
+                        <wps:bodyPr/>
+                      </wps:wsp>
+                      <wps:wsp>
+                        <wps:cNvPr id="142" name="直接箭头连接符 142"/>
+                        <wps:cNvCnPr/>
+                        <wps:spPr>
+                          <a:xfrm>
+                            <a:off x="3400425" y="674326"/>
+                            <a:ext cx="217805" cy="0"/>
+                          </a:xfrm>
+                          <a:prstGeom prst="straightConnector1">
+                            <a:avLst/>
+                          </a:prstGeom>
+                          <a:ln>
+                            <a:tailEnd type="triangle"/>
+                          </a:ln>
+                        </wps:spPr>
+                        <wps:style>
+                          <a:lnRef idx="1">
+                            <a:schemeClr val="dk1"/>
+                          </a:lnRef>
+                          <a:fillRef idx="0">
+                            <a:schemeClr val="dk1"/>
+                          </a:fillRef>
+                          <a:effectRef idx="0">
+                            <a:schemeClr val="dk1"/>
+                          </a:effectRef>
+                          <a:fontRef idx="minor">
+                            <a:schemeClr val="tx1"/>
+                          </a:fontRef>
+                        </wps:style>
+                        <wps:bodyPr/>
+                      </wps:wsp>
+                      <wps:wsp>
+                        <wps:cNvPr id="143" name="直接箭头连接符 143"/>
+                        <wps:cNvCnPr/>
+                        <wps:spPr>
+                          <a:xfrm>
+                            <a:off x="4029075" y="561976"/>
+                            <a:ext cx="217805" cy="0"/>
+                          </a:xfrm>
+                          <a:prstGeom prst="straightConnector1">
+                            <a:avLst/>
+                          </a:prstGeom>
+                          <a:ln>
+                            <a:tailEnd type="triangle"/>
+                          </a:ln>
+                        </wps:spPr>
+                        <wps:style>
+                          <a:lnRef idx="1">
+                            <a:schemeClr val="dk1"/>
+                          </a:lnRef>
+                          <a:fillRef idx="0">
+                            <a:schemeClr val="dk1"/>
+                          </a:fillRef>
+                          <a:effectRef idx="0">
+                            <a:schemeClr val="dk1"/>
+                          </a:effectRef>
+                          <a:fontRef idx="minor">
+                            <a:schemeClr val="tx1"/>
+                          </a:fontRef>
+                        </wps:style>
+                        <wps:bodyPr/>
+                      </wps:wsp>
+                      <wps:wsp>
+                        <wps:cNvPr id="88" name="文本框 88"/>
+                        <wps:cNvSpPr txBox="1"/>
+                        <wps:spPr>
+                          <a:xfrm>
+                            <a:off x="4229100" y="361950"/>
+                            <a:ext cx="514350" cy="419100"/>
+                          </a:xfrm>
+                          <a:prstGeom prst="rect">
+                            <a:avLst/>
+                          </a:prstGeom>
+                          <a:solidFill>
+                            <a:schemeClr val="lt1"/>
+                          </a:solidFill>
+                          <a:ln w="6350">
+                            <a:solidFill>
+                              <a:prstClr val="black"/>
+                            </a:solidFill>
+                          </a:ln>
+                        </wps:spPr>
+                        <wps:txbx>
+                          <w:txbxContent>
+                            <w:p>
+                              <w:pPr>
+                                <w:spacing w:line="200" w:lineRule="exact"/>
+                                <w:jc w:val="center"/>
+                                <w:rPr>
+                                  <w:rFonts w:hint="eastAsia"/>
+                                </w:rPr>
+                              </w:pPr>
+                              <w:r>
+                                <w:rPr>
+                                  <w:rFonts w:hint="eastAsia"/>
+                                </w:rPr>
+                                <w:t>插入</w:t>
+                              </w:r>
+                              <w:r>
+                                <w:t>CP</w:t>
+                              </w:r>
+                            </w:p>
+                          </w:txbxContent>
+                        </wps:txbx>
+                        <wps:bodyPr rot="0" spcFirstLastPara="0" vertOverflow="overflow" horzOverflow="overflow" vert="horz" wrap="square" lIns="91440" tIns="45720" rIns="91440" bIns="45720" numCol="1" spcCol="0" rtlCol="0" fromWordArt="0" anchor="t" anchorCtr="0" forceAA="0" compatLnSpc="1">
+                          <a:prstTxWarp prst="textNoShape">
+                            <a:avLst/>
+                          </a:prstTxWarp>
+                          <a:noAutofit/>
+                        </wps:bodyPr>
+                      </wps:wsp>
+                      <wps:wsp>
+                        <wps:cNvPr id="90" name="文本框 90"/>
+                        <wps:cNvSpPr txBox="1"/>
+                        <wps:spPr>
+                          <a:xfrm>
+                            <a:off x="4942205" y="400051"/>
+                            <a:ext cx="524850" cy="304800"/>
+                          </a:xfrm>
+                          <a:prstGeom prst="rect">
+                            <a:avLst/>
+                          </a:prstGeom>
+                          <a:solidFill>
+                            <a:schemeClr val="lt1"/>
+                          </a:solidFill>
+                          <a:ln w="6350">
+                            <a:solidFill>
+                              <a:prstClr val="black"/>
+                            </a:solidFill>
+                          </a:ln>
+                        </wps:spPr>
+                        <wps:txbx>
+                          <w:txbxContent>
+                            <w:p>
+                              <w:r>
+                                <w:rPr>
+                                  <w:rFonts w:hint="eastAsia"/>
+                                </w:rPr>
+                                <w:t>DAC</w:t>
+                              </w:r>
+                            </w:p>
+                          </w:txbxContent>
+                        </wps:txbx>
+                        <wps:bodyPr rot="0" spcFirstLastPara="0" vertOverflow="overflow" horzOverflow="overflow" vert="horz" wrap="square" lIns="91440" tIns="45720" rIns="91440" bIns="45720" numCol="1" spcCol="0" rtlCol="0" fromWordArt="0" anchor="t" anchorCtr="0" forceAA="0" compatLnSpc="1">
+                          <a:prstTxWarp prst="textNoShape">
+                            <a:avLst/>
+                          </a:prstTxWarp>
+                          <a:noAutofit/>
+                        </wps:bodyPr>
+                      </wps:wsp>
+                      <wps:wsp>
+                        <wps:cNvPr id="144" name="直接箭头连接符 144"/>
+                        <wps:cNvCnPr>
+                          <a:stCxn id="90" idx="2"/>
+                        </wps:cNvCnPr>
+                        <wps:spPr>
+                          <a:xfrm flipH="1">
+                            <a:off x="5199675" y="704851"/>
+                            <a:ext cx="4955" cy="885824"/>
+                          </a:xfrm>
+                          <a:prstGeom prst="straightConnector1">
+                            <a:avLst/>
+                          </a:prstGeom>
+                          <a:ln>
+                            <a:tailEnd type="triangle"/>
+                          </a:ln>
+                        </wps:spPr>
+                        <wps:style>
+                          <a:lnRef idx="1">
+                            <a:schemeClr val="dk1"/>
+                          </a:lnRef>
+                          <a:fillRef idx="0">
+                            <a:schemeClr val="dk1"/>
+                          </a:fillRef>
+                          <a:effectRef idx="0">
+                            <a:schemeClr val="dk1"/>
+                          </a:effectRef>
+                          <a:fontRef idx="minor">
+                            <a:schemeClr val="tx1"/>
+                          </a:fontRef>
+                        </wps:style>
+                        <wps:bodyPr/>
+                      </wps:wsp>
+                      <wps:wsp>
+                        <wps:cNvPr id="145" name="文本框 90"/>
+                        <wps:cNvSpPr txBox="1"/>
+                        <wps:spPr>
+                          <a:xfrm>
+                            <a:off x="4980600" y="1581150"/>
+                            <a:ext cx="524510" cy="304800"/>
+                          </a:xfrm>
+                          <a:prstGeom prst="rect">
+                            <a:avLst/>
+                          </a:prstGeom>
+                          <a:solidFill>
+                            <a:schemeClr val="lt1"/>
+                          </a:solidFill>
+                          <a:ln w="6350">
+                            <a:solidFill>
+                              <a:prstClr val="black"/>
+                            </a:solidFill>
+                          </a:ln>
+                        </wps:spPr>
+                        <wps:txbx>
+                          <w:txbxContent>
+                            <w:p>
+                              <w:pPr>
+                                <w:pStyle w:val="a4"/>
+                                <w:spacing w:before="0" w:beforeAutospacing="0" w:after="0" w:afterAutospacing="0"/>
+                                <w:jc w:val="both"/>
+                              </w:pPr>
+                              <w:r>
+                                <w:rPr>
+                                  <w:rFonts w:ascii="等线" w:eastAsia="等线" w:hAnsi="等线" w:cs="Times New Roman" w:hint="eastAsia"/>
+                                  <w:kern w:val="2"/>
+                                  <w:sz w:val="21"/>
+                                  <w:szCs w:val="21"/>
+                                </w:rPr>
+                                <w:t>信道</w:t>
+                              </w:r>
+                            </w:p>
+                          </w:txbxContent>
+                        </wps:txbx>
+                        <wps:bodyPr rot="0" spcFirstLastPara="0" vert="horz" wrap="square" lIns="91440" tIns="45720" rIns="91440" bIns="45720" numCol="1" spcCol="0" rtlCol="0" fromWordArt="0" anchor="t" anchorCtr="0" forceAA="0" compatLnSpc="1">
+                          <a:prstTxWarp prst="textNoShape">
+                            <a:avLst/>
+                          </a:prstTxWarp>
+                          <a:noAutofit/>
+                        </wps:bodyPr>
+                      </wps:wsp>
+                      <wps:wsp>
+                        <wps:cNvPr id="146" name="直接箭头连接符 146"/>
+                        <wps:cNvCnPr/>
+                        <wps:spPr>
+                          <a:xfrm>
+                            <a:off x="5204630" y="1904025"/>
+                            <a:ext cx="0" cy="951865"/>
+                          </a:xfrm>
+                          <a:prstGeom prst="straightConnector1">
+                            <a:avLst/>
+                          </a:prstGeom>
+                          <a:ln>
+                            <a:tailEnd type="triangle"/>
+                          </a:ln>
+                        </wps:spPr>
+                        <wps:style>
+                          <a:lnRef idx="1">
+                            <a:schemeClr val="dk1"/>
+                          </a:lnRef>
+                          <a:fillRef idx="0">
+                            <a:schemeClr val="dk1"/>
+                          </a:fillRef>
+                          <a:effectRef idx="0">
+                            <a:schemeClr val="dk1"/>
+                          </a:effectRef>
+                          <a:fontRef idx="minor">
+                            <a:schemeClr val="tx1"/>
+                          </a:fontRef>
+                        </wps:style>
+                        <wps:bodyPr/>
+                      </wps:wsp>
+                      <wps:wsp>
+                        <wps:cNvPr id="147" name="文本框 90"/>
+                        <wps:cNvSpPr txBox="1"/>
+                        <wps:spPr>
+                          <a:xfrm>
+                            <a:off x="4971075" y="2864440"/>
+                            <a:ext cx="524510" cy="304800"/>
+                          </a:xfrm>
+                          <a:prstGeom prst="rect">
+                            <a:avLst/>
+                          </a:prstGeom>
+                          <a:solidFill>
+                            <a:schemeClr val="lt1"/>
+                          </a:solidFill>
+                          <a:ln w="6350">
+                            <a:solidFill>
+                              <a:prstClr val="black"/>
+                            </a:solidFill>
+                          </a:ln>
+                        </wps:spPr>
+                        <wps:txbx>
+                          <w:txbxContent>
+                            <w:p>
+                              <w:pPr>
+                                <w:pStyle w:val="a4"/>
+                                <w:spacing w:before="0" w:beforeAutospacing="0" w:after="0" w:afterAutospacing="0"/>
+                                <w:jc w:val="both"/>
+                              </w:pPr>
+                              <w:r>
+                                <w:rPr>
+                                  <w:rFonts w:ascii="等线" w:eastAsia="等线" w:hAnsi="等线" w:cs="Times New Roman"/>
+                                  <w:kern w:val="2"/>
+                                  <w:sz w:val="21"/>
+                                  <w:szCs w:val="21"/>
+                                </w:rPr>
+                                <w:t>ADC</w:t>
+                              </w:r>
+                            </w:p>
+                          </w:txbxContent>
+                        </wps:txbx>
+                        <wps:bodyPr rot="0" spcFirstLastPara="0" vert="horz" wrap="square" lIns="91440" tIns="45720" rIns="91440" bIns="45720" numCol="1" spcCol="0" rtlCol="0" fromWordArt="0" anchor="t" anchorCtr="0" forceAA="0" compatLnSpc="1">
+                          <a:prstTxWarp prst="textNoShape">
+                            <a:avLst/>
+                          </a:prstTxWarp>
+                          <a:noAutofit/>
+                        </wps:bodyPr>
+                      </wps:wsp>
+                      <wps:wsp>
+                        <wps:cNvPr id="149" name="文本框 88"/>
+                        <wps:cNvSpPr txBox="1"/>
+                        <wps:spPr>
+                          <a:xfrm>
+                            <a:off x="4199549" y="2788240"/>
+                            <a:ext cx="514350" cy="419100"/>
+                          </a:xfrm>
+                          <a:prstGeom prst="rect">
+                            <a:avLst/>
+                          </a:prstGeom>
+                          <a:solidFill>
+                            <a:schemeClr val="lt1"/>
+                          </a:solidFill>
+                          <a:ln w="6350">
+                            <a:solidFill>
+                              <a:prstClr val="black"/>
+                            </a:solidFill>
+                          </a:ln>
+                        </wps:spPr>
+                        <wps:txbx>
+                          <w:txbxContent>
+                            <w:p>
+                              <w:pPr>
+                                <w:pStyle w:val="a4"/>
+                                <w:spacing w:before="0" w:beforeAutospacing="0" w:after="0" w:afterAutospacing="0" w:line="360" w:lineRule="auto"/>
+                                <w:jc w:val="center"/>
+                              </w:pPr>
+                              <w:r>
+                                <w:rPr>
+                                  <w:rFonts w:ascii="等线" w:eastAsia="等线" w:hAnsi="等线" w:cs="Times New Roman" w:hint="eastAsia"/>
+                                  <w:kern w:val="2"/>
+                                  <w:sz w:val="21"/>
+                                  <w:szCs w:val="21"/>
+                                </w:rPr>
+                                <w:t>去CP</w:t>
+                              </w:r>
+                            </w:p>
+                          </w:txbxContent>
+                        </wps:txbx>
+                        <wps:bodyPr rot="0" spcFirstLastPara="0" vert="horz" wrap="square" lIns="91440" tIns="45720" rIns="91440" bIns="45720" numCol="1" spcCol="0" rtlCol="0" fromWordArt="0" anchor="t" anchorCtr="0" forceAA="0" compatLnSpc="1">
+                          <a:prstTxWarp prst="textNoShape">
+                            <a:avLst/>
+                          </a:prstTxWarp>
+                          <a:noAutofit/>
+                        </wps:bodyPr>
+                      </wps:wsp>
+                      <wps:wsp>
+                        <wps:cNvPr id="150" name="文本框 83"/>
+                        <wps:cNvSpPr txBox="1"/>
+                        <wps:spPr>
+                          <a:xfrm>
+                            <a:off x="3589315" y="2864440"/>
+                            <a:ext cx="400685" cy="314325"/>
+                          </a:xfrm>
+                          <a:prstGeom prst="rect">
+                            <a:avLst/>
+                          </a:prstGeom>
+                          <a:solidFill>
+                            <a:schemeClr val="lt1"/>
+                          </a:solidFill>
+                          <a:ln w="6350">
+                            <a:solidFill>
+                              <a:prstClr val="black"/>
+                            </a:solidFill>
+                          </a:ln>
+                        </wps:spPr>
+                        <wps:txbx>
+                          <w:txbxContent>
+                            <w:p>
+                              <w:pPr>
+                                <w:pStyle w:val="a4"/>
+                                <w:spacing w:before="0" w:beforeAutospacing="0" w:after="0" w:afterAutospacing="0"/>
+                                <w:jc w:val="both"/>
+                              </w:pPr>
+                              <w:r>
+                                <w:rPr>
+                                  <w:rFonts w:ascii="等线" w:hAnsi="等线" w:cs="Times New Roman"/>
+                                  <w:sz w:val="21"/>
+                                  <w:szCs w:val="21"/>
+                                </w:rPr>
+                                <w:t>S</w:t>
+                              </w:r>
+                              <w:r>
+                                <w:rPr>
+                                  <w:rFonts w:ascii="等线" w:hAnsi="等线" w:cs="Times New Roman" w:hint="eastAsia"/>
+                                  <w:sz w:val="21"/>
+                                  <w:szCs w:val="21"/>
+                                </w:rPr>
+                                <w:t>/P</w:t>
+                              </w:r>
+                            </w:p>
+                          </w:txbxContent>
+                        </wps:txbx>
+                        <wps:bodyPr rot="0" spcFirstLastPara="0" vert="horz" wrap="square" lIns="91440" tIns="45720" rIns="91440" bIns="45720" numCol="1" spcCol="0" rtlCol="0" fromWordArt="0" anchor="t" anchorCtr="0" forceAA="0" compatLnSpc="1">
+                          <a:prstTxWarp prst="textNoShape">
+                            <a:avLst/>
+                          </a:prstTxWarp>
+                          <a:noAutofit/>
+                        </wps:bodyPr>
+                      </wps:wsp>
+                      <wps:wsp>
+                        <wps:cNvPr id="93" name="直接箭头连接符 93"/>
+                        <wps:cNvCnPr/>
+                        <wps:spPr>
+                          <a:xfrm flipH="1">
+                            <a:off x="3990000" y="3035890"/>
+                            <a:ext cx="220049" cy="0"/>
+                          </a:xfrm>
+                          <a:prstGeom prst="straightConnector1">
+                            <a:avLst/>
+                          </a:prstGeom>
+                          <a:ln>
+                            <a:tailEnd type="triangle"/>
+                          </a:ln>
+                        </wps:spPr>
+                        <wps:style>
+                          <a:lnRef idx="1">
+                            <a:schemeClr val="dk1"/>
+                          </a:lnRef>
+                          <a:fillRef idx="0">
+                            <a:schemeClr val="dk1"/>
+                          </a:fillRef>
+                          <a:effectRef idx="0">
+                            <a:schemeClr val="dk1"/>
+                          </a:effectRef>
+                          <a:fontRef idx="minor">
+                            <a:schemeClr val="tx1"/>
+                          </a:fontRef>
+                        </wps:style>
+                        <wps:bodyPr/>
+                      </wps:wsp>
+                      <wps:wsp>
+                        <wps:cNvPr id="152" name="直接箭头连接符 152"/>
+                        <wps:cNvCnPr/>
+                        <wps:spPr>
+                          <a:xfrm flipH="1">
+                            <a:off x="3379469" y="2910795"/>
+                            <a:ext cx="219710" cy="0"/>
+                          </a:xfrm>
+                          <a:prstGeom prst="straightConnector1">
+                            <a:avLst/>
+                          </a:prstGeom>
+                          <a:ln>
+                            <a:tailEnd type="triangle"/>
+                          </a:ln>
+                        </wps:spPr>
+                        <wps:style>
+                          <a:lnRef idx="1">
+                            <a:schemeClr val="dk1"/>
+                          </a:lnRef>
+                          <a:fillRef idx="0">
+                            <a:schemeClr val="dk1"/>
+                          </a:fillRef>
+                          <a:effectRef idx="0">
+                            <a:schemeClr val="dk1"/>
+                          </a:effectRef>
+                          <a:fontRef idx="minor">
+                            <a:schemeClr val="tx1"/>
+                          </a:fontRef>
+                        </wps:style>
+                        <wps:bodyPr/>
+                      </wps:wsp>
+                      <wps:wsp>
+                        <wps:cNvPr id="153" name="文本框 87"/>
+                        <wps:cNvSpPr txBox="1"/>
+                        <wps:spPr>
+                          <a:xfrm>
+                            <a:off x="3361349" y="2904150"/>
+                            <a:ext cx="379730" cy="447040"/>
+                          </a:xfrm>
+                          <a:prstGeom prst="rect">
+                            <a:avLst/>
+                          </a:prstGeom>
+                          <a:noFill/>
+                          <a:ln w="6350">
+                            <a:noFill/>
+                          </a:ln>
+                        </wps:spPr>
+                        <wps:txbx>
+                          <w:txbxContent>
+                            <w:p>
+                              <w:pPr>
+                                <w:pStyle w:val="a4"/>
+                                <w:spacing w:before="0" w:beforeAutospacing="0" w:after="0" w:afterAutospacing="0"/>
+                                <w:jc w:val="both"/>
+                              </w:pPr>
+                              <w:r>
+                                <w:rPr>
+                                  <w:rFonts w:ascii="等线" w:hAnsi="等线" w:cs="Times New Roman" w:hint="eastAsia"/>
+                                  <w:b/>
+                                  <w:bCs/>
+                                  <w:sz w:val="21"/>
+                                  <w:szCs w:val="21"/>
+                                </w:rPr>
+                                <w:t>...</w:t>
+                              </w:r>
+                            </w:p>
+                          </w:txbxContent>
+                        </wps:txbx>
+                        <wps:bodyPr rot="0" spcFirstLastPara="0" vert="eaVert" wrap="square" lIns="91440" tIns="45720" rIns="91440" bIns="45720" numCol="1" spcCol="0" rtlCol="0" fromWordArt="0" anchor="t" anchorCtr="0" forceAA="0" compatLnSpc="1">
+                          <a:prstTxWarp prst="textNoShape">
+                            <a:avLst/>
+                          </a:prstTxWarp>
+                          <a:noAutofit/>
+                        </wps:bodyPr>
+                      </wps:wsp>
+                      <wps:wsp>
+                        <wps:cNvPr id="154" name="直接箭头连接符 154"/>
+                        <wps:cNvCnPr/>
+                        <wps:spPr>
+                          <a:xfrm flipH="1">
+                            <a:off x="3369605" y="3120345"/>
+                            <a:ext cx="219710" cy="0"/>
+                          </a:xfrm>
+                          <a:prstGeom prst="straightConnector1">
+                            <a:avLst/>
+                          </a:prstGeom>
+                          <a:ln>
+                            <a:tailEnd type="triangle"/>
+                          </a:ln>
+                        </wps:spPr>
+                        <wps:style>
+                          <a:lnRef idx="1">
+                            <a:schemeClr val="dk1"/>
+                          </a:lnRef>
+                          <a:fillRef idx="0">
+                            <a:schemeClr val="dk1"/>
+                          </a:fillRef>
+                          <a:effectRef idx="0">
+                            <a:schemeClr val="dk1"/>
+                          </a:effectRef>
+                          <a:fontRef idx="minor">
+                            <a:schemeClr val="tx1"/>
+                          </a:fontRef>
+                        </wps:style>
+                        <wps:bodyPr/>
+                      </wps:wsp>
+                      <wps:wsp>
+                        <wps:cNvPr id="155" name="文本框 86"/>
+                        <wps:cNvSpPr txBox="1"/>
+                        <wps:spPr>
+                          <a:xfrm>
+                            <a:off x="2950844" y="2740615"/>
+                            <a:ext cx="428625" cy="523240"/>
+                          </a:xfrm>
+                          <a:prstGeom prst="rect">
+                            <a:avLst/>
+                          </a:prstGeom>
+                          <a:solidFill>
+                            <a:schemeClr val="lt1"/>
+                          </a:solidFill>
+                          <a:ln w="6350">
+                            <a:solidFill>
+                              <a:prstClr val="black"/>
+                            </a:solidFill>
+                          </a:ln>
+                        </wps:spPr>
+                        <wps:txbx>
+                          <w:txbxContent>
+                            <w:p>
+                              <w:pPr>
+                                <w:pStyle w:val="a4"/>
+                                <w:spacing w:before="0" w:beforeAutospacing="0" w:after="0" w:afterAutospacing="0" w:line="480" w:lineRule="auto"/>
+                                <w:jc w:val="center"/>
+                              </w:pPr>
+                              <w:r>
+                                <w:rPr>
+                                  <w:rFonts w:ascii="等线" w:eastAsia="等线" w:hAnsi="等线" w:cs="Times New Roman" w:hint="eastAsia"/>
+                                  <w:kern w:val="2"/>
+                                  <w:sz w:val="21"/>
+                                  <w:szCs w:val="21"/>
+                                </w:rPr>
+                                <w:t>FFT</w:t>
+                              </w:r>
+                            </w:p>
+                          </w:txbxContent>
+                        </wps:txbx>
+                        <wps:bodyPr rot="0" spcFirstLastPara="0" vert="horz" wrap="square" lIns="91440" tIns="45720" rIns="91440" bIns="45720" numCol="1" spcCol="0" rtlCol="0" fromWordArt="0" anchor="t" anchorCtr="0" forceAA="0" compatLnSpc="1">
+                          <a:prstTxWarp prst="textNoShape">
+                            <a:avLst/>
+                          </a:prstTxWarp>
+                          <a:noAutofit/>
+                        </wps:bodyPr>
+                      </wps:wsp>
+                      <wps:wsp>
+                        <wps:cNvPr id="158" name="文本框 87"/>
+                        <wps:cNvSpPr txBox="1"/>
+                        <wps:spPr>
+                          <a:xfrm>
+                            <a:off x="2715554" y="2904150"/>
+                            <a:ext cx="379730" cy="447040"/>
+                          </a:xfrm>
+                          <a:prstGeom prst="rect">
+                            <a:avLst/>
+                          </a:prstGeom>
+                          <a:noFill/>
+                          <a:ln w="6350">
+                            <a:noFill/>
+                          </a:ln>
+                        </wps:spPr>
+                        <wps:txbx>
+                          <w:txbxContent>
+                            <w:p>
+                              <w:pPr>
+                                <w:pStyle w:val="a4"/>
+                                <w:spacing w:before="0" w:beforeAutospacing="0" w:after="0" w:afterAutospacing="0"/>
+                                <w:jc w:val="both"/>
+                              </w:pPr>
+                              <w:r>
+                                <w:rPr>
+                                  <w:rFonts w:ascii="等线" w:hAnsi="等线" w:cs="Times New Roman" w:hint="eastAsia"/>
+                                  <w:b/>
+                                  <w:bCs/>
+                                  <w:sz w:val="21"/>
+                                  <w:szCs w:val="21"/>
+                                </w:rPr>
+                                <w:t>...</w:t>
+                              </w:r>
+                            </w:p>
+                          </w:txbxContent>
+                        </wps:txbx>
+                        <wps:bodyPr rot="0" spcFirstLastPara="0" vert="eaVert" wrap="square" lIns="91440" tIns="45720" rIns="91440" bIns="45720" numCol="1" spcCol="0" rtlCol="0" fromWordArt="0" anchor="t" anchorCtr="0" forceAA="0" compatLnSpc="1">
+                          <a:prstTxWarp prst="textNoShape">
+                            <a:avLst/>
+                          </a:prstTxWarp>
+                          <a:noAutofit/>
+                        </wps:bodyPr>
+                      </wps:wsp>
+                      <wps:wsp>
+                        <wps:cNvPr id="159" name="直接箭头连接符 159"/>
+                        <wps:cNvCnPr/>
+                        <wps:spPr>
+                          <a:xfrm flipH="1">
+                            <a:off x="2749504" y="2864440"/>
+                            <a:ext cx="219710" cy="0"/>
+                          </a:xfrm>
+                          <a:prstGeom prst="straightConnector1">
+                            <a:avLst/>
+                          </a:prstGeom>
+                          <a:ln>
+                            <a:tailEnd type="triangle"/>
+                          </a:ln>
+                        </wps:spPr>
+                        <wps:style>
+                          <a:lnRef idx="1">
+                            <a:schemeClr val="dk1"/>
+                          </a:lnRef>
+                          <a:fillRef idx="0">
+                            <a:schemeClr val="dk1"/>
+                          </a:fillRef>
+                          <a:effectRef idx="0">
+                            <a:schemeClr val="dk1"/>
+                          </a:effectRef>
+                          <a:fontRef idx="minor">
+                            <a:schemeClr val="tx1"/>
+                          </a:fontRef>
+                        </wps:style>
+                        <wps:bodyPr/>
+                      </wps:wsp>
+                      <wps:wsp>
+                        <wps:cNvPr id="160" name="直接箭头连接符 160"/>
+                        <wps:cNvCnPr/>
+                        <wps:spPr>
+                          <a:xfrm flipH="1">
+                            <a:off x="2749504" y="3157470"/>
+                            <a:ext cx="219710" cy="0"/>
+                          </a:xfrm>
+                          <a:prstGeom prst="straightConnector1">
+                            <a:avLst/>
+                          </a:prstGeom>
+                          <a:ln>
+                            <a:tailEnd type="triangle"/>
+                          </a:ln>
+                        </wps:spPr>
+                        <wps:style>
+                          <a:lnRef idx="1">
+                            <a:schemeClr val="dk1"/>
+                          </a:lnRef>
+                          <a:fillRef idx="0">
+                            <a:schemeClr val="dk1"/>
+                          </a:fillRef>
+                          <a:effectRef idx="0">
+                            <a:schemeClr val="dk1"/>
+                          </a:effectRef>
+                          <a:fontRef idx="minor">
+                            <a:schemeClr val="tx1"/>
+                          </a:fontRef>
+                        </wps:style>
+                        <wps:bodyPr/>
+                      </wps:wsp>
+                      <wps:wsp>
+                        <wps:cNvPr id="161" name="文本框 83"/>
+                        <wps:cNvSpPr txBox="1"/>
+                        <wps:spPr>
+                          <a:xfrm>
+                            <a:off x="2311354" y="2808265"/>
+                            <a:ext cx="438150" cy="428625"/>
+                          </a:xfrm>
+                          <a:prstGeom prst="rect">
+                            <a:avLst/>
+                          </a:prstGeom>
+                          <a:solidFill>
+                            <a:schemeClr val="lt1"/>
+                          </a:solidFill>
+                          <a:ln w="6350">
+                            <a:solidFill>
+                              <a:prstClr val="black"/>
+                            </a:solidFill>
+                          </a:ln>
+                        </wps:spPr>
+                        <wps:txbx>
+                          <w:txbxContent>
+                            <w:p>
+                              <w:pPr>
+                                <w:pStyle w:val="a4"/>
+                                <w:spacing w:before="0" w:beforeAutospacing="0" w:after="0" w:afterAutospacing="0" w:line="360" w:lineRule="auto"/>
+                                <w:jc w:val="both"/>
+                              </w:pPr>
+                              <w:r>
+                                <w:rPr>
+                                  <w:rFonts w:ascii="等线" w:eastAsia="等线" w:hAnsi="等线" w:cs="Times New Roman"/>
+                                  <w:kern w:val="2"/>
+                                  <w:sz w:val="21"/>
+                                  <w:szCs w:val="21"/>
+                                </w:rPr>
+                                <w:t>P/</w:t>
+                              </w:r>
+                              <w:r>
+                                <w:rPr>
+                                  <w:rFonts w:ascii="等线" w:eastAsia="等线" w:hAnsi="等线" w:cs="Times New Roman" w:hint="eastAsia"/>
+                                  <w:kern w:val="2"/>
+                                  <w:sz w:val="21"/>
+                                  <w:szCs w:val="21"/>
+                                </w:rPr>
+                                <w:t>S</w:t>
+                              </w:r>
+                            </w:p>
+                          </w:txbxContent>
+                        </wps:txbx>
+                        <wps:bodyPr rot="0" spcFirstLastPara="0" vert="horz" wrap="square" lIns="91440" tIns="45720" rIns="91440" bIns="45720" numCol="1" spcCol="0" rtlCol="0" fromWordArt="0" anchor="t" anchorCtr="0" forceAA="0" compatLnSpc="1">
+                          <a:prstTxWarp prst="textNoShape">
+                            <a:avLst/>
+                          </a:prstTxWarp>
+                          <a:noAutofit/>
+                        </wps:bodyPr>
+                      </wps:wsp>
+                      <wps:wsp>
+                        <wps:cNvPr id="162" name="直接箭头连接符 162"/>
+                        <wps:cNvCnPr/>
+                        <wps:spPr>
+                          <a:xfrm flipH="1">
+                            <a:off x="2092914" y="3025095"/>
+                            <a:ext cx="219710" cy="0"/>
+                          </a:xfrm>
+                          <a:prstGeom prst="straightConnector1">
+                            <a:avLst/>
+                          </a:prstGeom>
+                          <a:ln>
+                            <a:tailEnd type="triangle"/>
+                          </a:ln>
+                        </wps:spPr>
+                        <wps:style>
+                          <a:lnRef idx="1">
+                            <a:schemeClr val="dk1"/>
+                          </a:lnRef>
+                          <a:fillRef idx="0">
+                            <a:schemeClr val="dk1"/>
+                          </a:fillRef>
+                          <a:effectRef idx="0">
+                            <a:schemeClr val="dk1"/>
+                          </a:effectRef>
+                          <a:fontRef idx="minor">
+                            <a:schemeClr val="tx1"/>
+                          </a:fontRef>
+                        </wps:style>
+                        <wps:bodyPr/>
+                      </wps:wsp>
+                      <wps:wsp>
+                        <wps:cNvPr id="163" name="文本框 55"/>
+                        <wps:cNvSpPr txBox="1"/>
+                        <wps:spPr>
+                          <a:xfrm>
+                            <a:off x="1644899" y="2855890"/>
+                            <a:ext cx="456565" cy="381000"/>
+                          </a:xfrm>
+                          <a:prstGeom prst="rect">
+                            <a:avLst/>
+                          </a:prstGeom>
+                          <a:solidFill>
+                            <a:schemeClr val="lt1"/>
+                          </a:solidFill>
+                          <a:ln w="6350">
+                            <a:solidFill>
+                              <a:prstClr val="black"/>
+                            </a:solidFill>
+                          </a:ln>
+                        </wps:spPr>
+                        <wps:txbx>
+                          <w:txbxContent>
+                            <w:p>
+                              <w:pPr>
+                                <w:pStyle w:val="a4"/>
+                                <w:spacing w:before="0" w:beforeAutospacing="0" w:after="0" w:afterAutospacing="0" w:line="200" w:lineRule="exact"/>
+                                <w:jc w:val="both"/>
+                              </w:pPr>
+                              <w:r>
+                                <w:rPr>
+                                  <w:rFonts w:ascii="等线" w:eastAsia="等线" w:hAnsi="等线" w:cs="Times New Roman" w:hint="eastAsia"/>
+                                  <w:kern w:val="2"/>
+                                  <w:sz w:val="21"/>
+                                  <w:szCs w:val="21"/>
+                                </w:rPr>
+                                <w:t>数字</w:t>
+                              </w:r>
+                            </w:p>
+                            <w:p>
+                              <w:pPr>
+                                <w:pStyle w:val="a4"/>
+                                <w:spacing w:before="0" w:beforeAutospacing="0" w:after="0" w:afterAutospacing="0" w:line="200" w:lineRule="exact"/>
+                                <w:jc w:val="both"/>
+                              </w:pPr>
+                              <w:r>
+                                <w:rPr>
+                                  <w:rFonts w:ascii="等线" w:eastAsia="等线" w:hAnsi="等线" w:cs="Times New Roman" w:hint="eastAsia"/>
+                                  <w:kern w:val="2"/>
+                                  <w:sz w:val="21"/>
+                                  <w:szCs w:val="21"/>
+                                </w:rPr>
+                                <w:t>解调</w:t>
+                              </w:r>
+                            </w:p>
+                          </w:txbxContent>
+                        </wps:txbx>
+                        <wps:bodyPr rot="0" spcFirstLastPara="0" vert="horz" wrap="none" lIns="91440" tIns="45720" rIns="91440" bIns="45720" numCol="1" spcCol="0" rtlCol="0" fromWordArt="0" anchor="t" anchorCtr="0" forceAA="0" compatLnSpc="1">
+                          <a:prstTxWarp prst="textNoShape">
+                            <a:avLst/>
+                          </a:prstTxWarp>
+                          <a:noAutofit/>
+                        </wps:bodyPr>
+                      </wps:wsp>
+                      <wps:wsp>
+                        <wps:cNvPr id="164" name="直接箭头连接符 164"/>
+                        <wps:cNvCnPr/>
+                        <wps:spPr>
+                          <a:xfrm flipH="1">
+                            <a:off x="1442674" y="3052400"/>
+                            <a:ext cx="219710" cy="0"/>
+                          </a:xfrm>
+                          <a:prstGeom prst="straightConnector1">
+                            <a:avLst/>
+                          </a:prstGeom>
+                          <a:ln>
+                            <a:tailEnd type="triangle"/>
+                          </a:ln>
+                        </wps:spPr>
+                        <wps:style>
+                          <a:lnRef idx="1">
+                            <a:schemeClr val="dk1"/>
+                          </a:lnRef>
+                          <a:fillRef idx="0">
+                            <a:schemeClr val="dk1"/>
+                          </a:fillRef>
+                          <a:effectRef idx="0">
+                            <a:schemeClr val="dk1"/>
+                          </a:effectRef>
+                          <a:fontRef idx="minor">
+                            <a:schemeClr val="tx1"/>
+                          </a:fontRef>
+                        </wps:style>
+                        <wps:bodyPr/>
+                      </wps:wsp>
+                      <wps:wsp>
+                        <wps:cNvPr id="165" name="文本框 13"/>
+                        <wps:cNvSpPr txBox="1"/>
+                        <wps:spPr>
+                          <a:xfrm>
+                            <a:off x="986109" y="2864440"/>
+                            <a:ext cx="456565" cy="371475"/>
+                          </a:xfrm>
+                          <a:prstGeom prst="rect">
+                            <a:avLst/>
+                          </a:prstGeom>
+                          <a:solidFill>
+                            <a:schemeClr val="lt1"/>
+                          </a:solidFill>
+                          <a:ln w="6350">
+                            <a:solidFill>
+                              <a:prstClr val="black"/>
+                            </a:solidFill>
+                          </a:ln>
+                        </wps:spPr>
+                        <wps:txbx>
+                          <w:txbxContent>
+                            <w:p>
+                              <w:pPr>
+                                <w:pStyle w:val="a4"/>
+                                <w:spacing w:before="0" w:beforeAutospacing="0" w:after="0" w:afterAutospacing="0" w:line="360" w:lineRule="auto"/>
+                                <w:jc w:val="both"/>
+                              </w:pPr>
+                              <w:r>
+                                <w:rPr>
+                                  <w:rFonts w:ascii="等线" w:eastAsia="等线" w:hAnsi="等线" w:cs="Times New Roman" w:hint="eastAsia"/>
+                                  <w:kern w:val="2"/>
+                                  <w:sz w:val="21"/>
+                                  <w:szCs w:val="21"/>
+                                </w:rPr>
+                                <w:t>解码</w:t>
+                              </w:r>
+                            </w:p>
+                          </w:txbxContent>
+                        </wps:txbx>
+                        <wps:bodyPr rot="0" spcFirstLastPara="0" vert="horz" wrap="none" lIns="91440" tIns="45720" rIns="91440" bIns="45720" numCol="1" spcCol="0" rtlCol="0" fromWordArt="0" anchor="t" anchorCtr="0" forceAA="0" compatLnSpc="1">
+                          <a:prstTxWarp prst="textNoShape">
+                            <a:avLst/>
+                          </a:prstTxWarp>
+                          <a:noAutofit/>
+                        </wps:bodyPr>
+                      </wps:wsp>
+                      <wps:wsp>
+                        <wps:cNvPr id="167" name="直接箭头连接符 167"/>
+                        <wps:cNvCnPr/>
+                        <wps:spPr>
+                          <a:xfrm flipH="1">
+                            <a:off x="766399" y="3059680"/>
+                            <a:ext cx="219710" cy="0"/>
+                          </a:xfrm>
+                          <a:prstGeom prst="straightConnector1">
+                            <a:avLst/>
+                          </a:prstGeom>
+                          <a:ln>
+                            <a:tailEnd type="triangle"/>
+                          </a:ln>
+                        </wps:spPr>
+                        <wps:style>
+                          <a:lnRef idx="1">
+                            <a:schemeClr val="dk1"/>
+                          </a:lnRef>
+                          <a:fillRef idx="0">
+                            <a:schemeClr val="dk1"/>
+                          </a:fillRef>
+                          <a:effectRef idx="0">
+                            <a:schemeClr val="dk1"/>
+                          </a:effectRef>
+                          <a:fontRef idx="minor">
+                            <a:schemeClr val="tx1"/>
+                          </a:fontRef>
+                        </wps:style>
+                        <wps:bodyPr/>
+                      </wps:wsp>
+                      <wps:wsp>
+                        <wps:cNvPr id="168" name="文本框 9"/>
+                        <wps:cNvSpPr txBox="1"/>
+                        <wps:spPr>
+                          <a:xfrm>
+                            <a:off x="0" y="2922565"/>
+                            <a:ext cx="766400" cy="314325"/>
+                          </a:xfrm>
+                          <a:prstGeom prst="rect">
+                            <a:avLst/>
+                          </a:prstGeom>
+                          <a:noFill/>
+                          <a:ln w="6350">
+                            <a:solidFill>
+                              <a:schemeClr val="tx1"/>
+                            </a:solidFill>
+                          </a:ln>
+                        </wps:spPr>
+                        <wps:txbx>
+                          <w:txbxContent>
+                            <w:p>
+                              <w:pPr>
+                                <w:pStyle w:val="a4"/>
+                                <w:spacing w:before="0" w:beforeAutospacing="0" w:after="0" w:afterAutospacing="0"/>
+                                <w:jc w:val="both"/>
+                              </w:pPr>
+                              <w:r>
+                                <w:rPr>
+                                  <w:rFonts w:ascii="等线" w:eastAsia="等线" w:hAnsi="等线" w:cs="Times New Roman" w:hint="eastAsia"/>
+                                  <w:kern w:val="2"/>
+                                  <w:sz w:val="21"/>
+                                  <w:szCs w:val="21"/>
+                                </w:rPr>
+                                <w:t>数据接收</w:t>
+                              </w:r>
+                            </w:p>
+                          </w:txbxContent>
+                        </wps:txbx>
+                        <wps:bodyPr rot="0" spcFirstLastPara="0" vert="horz" wrap="square" lIns="91440" tIns="45720" rIns="91440" bIns="45720" numCol="1" spcCol="0" rtlCol="0" fromWordArt="0" anchor="t" anchorCtr="0" forceAA="0" compatLnSpc="1">
+                          <a:prstTxWarp prst="textNoShape">
+                            <a:avLst/>
+                          </a:prstTxWarp>
+                          <a:noAutofit/>
+                        </wps:bodyPr>
+                      </wps:wsp>
+                      <wps:wsp>
+                        <wps:cNvPr id="169" name="直接箭头连接符 169"/>
+                        <wps:cNvCnPr/>
+                        <wps:spPr>
+                          <a:xfrm>
+                            <a:off x="4724400" y="580050"/>
+                            <a:ext cx="217805" cy="0"/>
+                          </a:xfrm>
+                          <a:prstGeom prst="straightConnector1">
+                            <a:avLst/>
+                          </a:prstGeom>
+                          <a:ln>
+                            <a:tailEnd type="triangle"/>
+                          </a:ln>
+                        </wps:spPr>
+                        <wps:style>
+                          <a:lnRef idx="1">
+                            <a:schemeClr val="dk1"/>
+                          </a:lnRef>
+                          <a:fillRef idx="0">
+                            <a:schemeClr val="dk1"/>
+                          </a:fillRef>
+                          <a:effectRef idx="0">
+                            <a:schemeClr val="dk1"/>
+                          </a:effectRef>
+                          <a:fontRef idx="minor">
+                            <a:schemeClr val="tx1"/>
+                          </a:fontRef>
+                        </wps:style>
+                        <wps:bodyPr/>
+                      </wps:wsp>
+                      <wps:wsp>
+                        <wps:cNvPr id="170" name="直接箭头连接符 170"/>
+                        <wps:cNvCnPr/>
+                        <wps:spPr>
+                          <a:xfrm flipH="1">
+                            <a:off x="4722495" y="3020945"/>
+                            <a:ext cx="219710" cy="0"/>
+                          </a:xfrm>
+                          <a:prstGeom prst="straightConnector1">
+                            <a:avLst/>
+                          </a:prstGeom>
+                          <a:ln>
+                            <a:tailEnd type="triangle"/>
+                          </a:ln>
+                        </wps:spPr>
+                        <wps:style>
+                          <a:lnRef idx="1">
+                            <a:schemeClr val="dk1"/>
+                          </a:lnRef>
+                          <a:fillRef idx="0">
+                            <a:schemeClr val="dk1"/>
+                          </a:fillRef>
+                          <a:effectRef idx="0">
+                            <a:schemeClr val="dk1"/>
+                          </a:effectRef>
+                          <a:fontRef idx="minor">
+                            <a:schemeClr val="tx1"/>
+                          </a:fontRef>
+                        </wps:style>
+                        <wps:bodyPr/>
+                      </wps:wsp>
+                      <wps:wsp>
+                        <wps:cNvPr id="94" name="矩形 94"/>
+                        <wps:cNvSpPr/>
+                        <wps:spPr>
+                          <a:xfrm>
+                            <a:off x="2762250" y="238125"/>
+                            <a:ext cx="2076450" cy="942975"/>
+                          </a:xfrm>
+                          <a:prstGeom prst="rect">
+                            <a:avLst/>
+                          </a:prstGeom>
+                          <a:noFill/>
+                          <a:ln>
+                            <a:solidFill>
+                              <a:schemeClr val="tx1"/>
+                            </a:solidFill>
+                            <a:prstDash val="dash"/>
+                          </a:ln>
+                        </wps:spPr>
+                        <wps:style>
+                          <a:lnRef idx="2">
+                            <a:schemeClr val="accent1">
+                              <a:shade val="50000"/>
+                            </a:schemeClr>
+                          </a:lnRef>
+                          <a:fillRef idx="1">
+                            <a:schemeClr val="accent1"/>
+                          </a:fillRef>
+                          <a:effectRef idx="0">
+                            <a:schemeClr val="accent1"/>
+                          </a:effectRef>
+                          <a:fontRef idx="minor">
+                            <a:schemeClr val="lt1"/>
+                          </a:fontRef>
+                        </wps:style>
+                        <wps:bodyPr rot="0" spcFirstLastPara="0" vertOverflow="overflow" horzOverflow="overflow" vert="horz" wrap="square" lIns="91440" tIns="45720" rIns="91440" bIns="45720" numCol="1" spcCol="0" rtlCol="0" fromWordArt="0" anchor="ctr" anchorCtr="0" forceAA="0" compatLnSpc="1">
+                          <a:prstTxWarp prst="textNoShape">
+                            <a:avLst/>
+                          </a:prstTxWarp>
+                          <a:noAutofit/>
+                        </wps:bodyPr>
+                      </wps:wsp>
+                      <wps:wsp>
+                        <wps:cNvPr id="95" name="文本框 95"/>
+                        <wps:cNvSpPr txBox="1"/>
+                        <wps:spPr>
+                          <a:xfrm>
+                            <a:off x="3446099" y="847725"/>
+                            <a:ext cx="752475" cy="276225"/>
+                          </a:xfrm>
+                          <a:prstGeom prst="rect">
+                            <a:avLst/>
+                          </a:prstGeom>
+                          <a:solidFill>
+                            <a:schemeClr val="lt1"/>
+                          </a:solidFill>
+                          <a:ln w="6350">
+                            <a:noFill/>
+                          </a:ln>
+                        </wps:spPr>
+                        <wps:txbx>
+                          <w:txbxContent>
+                            <w:p>
+                              <w:r>
+                                <w:rPr>
+                                  <w:rFonts w:hint="eastAsia"/>
+                                </w:rPr>
+                                <w:t>OFDM</w:t>
+                              </w:r>
+                            </w:p>
+                          </w:txbxContent>
+                        </wps:txbx>
+                        <wps:bodyPr rot="0" spcFirstLastPara="0" vertOverflow="overflow" horzOverflow="overflow" vert="horz" wrap="square" lIns="91440" tIns="45720" rIns="91440" bIns="45720" numCol="1" spcCol="0" rtlCol="0" fromWordArt="0" anchor="t" anchorCtr="0" forceAA="0" compatLnSpc="1">
+                          <a:prstTxWarp prst="textNoShape">
+                            <a:avLst/>
+                          </a:prstTxWarp>
+                          <a:noAutofit/>
+                        </wps:bodyPr>
+                      </wps:wsp>
+                      <wps:wsp>
+                        <wps:cNvPr id="171" name="矩形 171"/>
+                        <wps:cNvSpPr/>
+                        <wps:spPr>
+                          <a:xfrm>
+                            <a:off x="2789850" y="2427900"/>
+                            <a:ext cx="2076450" cy="942975"/>
+                          </a:xfrm>
+                          <a:prstGeom prst="rect">
+                            <a:avLst/>
+                          </a:prstGeom>
+                          <a:noFill/>
+                          <a:ln>
+                            <a:solidFill>
+                              <a:schemeClr val="tx1"/>
+                            </a:solidFill>
+                            <a:prstDash val="dash"/>
+                          </a:ln>
+                        </wps:spPr>
+                        <wps:style>
+                          <a:lnRef idx="2">
+                            <a:schemeClr val="accent1">
+                              <a:shade val="50000"/>
+                            </a:schemeClr>
+                          </a:lnRef>
+                          <a:fillRef idx="1">
+                            <a:schemeClr val="accent1"/>
+                          </a:fillRef>
+                          <a:effectRef idx="0">
+                            <a:schemeClr val="accent1"/>
+                          </a:effectRef>
+                          <a:fontRef idx="minor">
+                            <a:schemeClr val="lt1"/>
+                          </a:fontRef>
+                        </wps:style>
+                        <wps:bodyPr rot="0" spcFirstLastPara="0" vert="horz" wrap="square" lIns="91440" tIns="45720" rIns="91440" bIns="45720" numCol="1" spcCol="0" rtlCol="0" fromWordArt="0" anchor="ctr" anchorCtr="0" forceAA="0" compatLnSpc="1">
+                          <a:prstTxWarp prst="textNoShape">
+                            <a:avLst/>
+                          </a:prstTxWarp>
+                          <a:noAutofit/>
+                        </wps:bodyPr>
+                      </wps:wsp>
+                      <wps:wsp>
+                        <wps:cNvPr id="172" name="文本框 95"/>
+                        <wps:cNvSpPr txBox="1"/>
+                        <wps:spPr>
+                          <a:xfrm>
+                            <a:off x="3476625" y="2464390"/>
+                            <a:ext cx="752475" cy="276225"/>
+                          </a:xfrm>
+                          <a:prstGeom prst="rect">
+                            <a:avLst/>
+                          </a:prstGeom>
+                          <a:solidFill>
+                            <a:schemeClr val="lt1"/>
+                          </a:solidFill>
+                          <a:ln w="6350">
+                            <a:noFill/>
+                          </a:ln>
+                        </wps:spPr>
+                        <wps:txbx>
+                          <w:txbxContent>
+                            <w:p>
+                              <w:pPr>
+                                <w:pStyle w:val="a4"/>
+                                <w:spacing w:before="0" w:beforeAutospacing="0" w:after="0" w:afterAutospacing="0"/>
+                                <w:jc w:val="both"/>
+                              </w:pPr>
+                              <w:r>
+                                <w:rPr>
+                                  <w:rFonts w:ascii="等线" w:eastAsia="等线" w:hAnsi="等线" w:cs="Times New Roman" w:hint="eastAsia"/>
+                                  <w:kern w:val="2"/>
+                                  <w:sz w:val="21"/>
+                                  <w:szCs w:val="21"/>
+                                </w:rPr>
+                                <w:t>反OFDM</w:t>
+                              </w:r>
+                            </w:p>
+                          </w:txbxContent>
+                        </wps:txbx>
+                        <wps:bodyPr rot="0" spcFirstLastPara="0" vert="horz" wrap="square" lIns="91440" tIns="45720" rIns="91440" bIns="45720" numCol="1" spcCol="0" rtlCol="0" fromWordArt="0" anchor="t" anchorCtr="0" forceAA="0" compatLnSpc="1">
+                          <a:prstTxWarp prst="textNoShape">
+                            <a:avLst/>
+                          </a:prstTxWarp>
+                          <a:noAutofit/>
+                        </wps:bodyPr>
+                      </wps:wsp>
+                      <wps:wsp>
+                        <wps:cNvPr id="97" name="文本框 97"/>
+                        <wps:cNvSpPr txBox="1"/>
+                        <wps:spPr>
+                          <a:xfrm>
+                            <a:off x="1600201" y="3505200"/>
+                            <a:ext cx="2018030" cy="276225"/>
+                          </a:xfrm>
+                          <a:prstGeom prst="rect">
+                            <a:avLst/>
+                          </a:prstGeom>
+                          <a:noFill/>
+                          <a:ln w="6350">
+                            <a:noFill/>
+                          </a:ln>
+                        </wps:spPr>
+                        <wps:txbx>
+                          <w:txbxContent>
+                            <w:p>
+                              <w:pPr>
+                                <w:rPr>
+                                  <w:rFonts w:hint="eastAsia"/>
+                                </w:rPr>
+                              </w:pPr>
+                              <w:r>
+                                <w:rPr>
+                                  <w:rFonts w:hint="eastAsia"/>
+                                </w:rPr>
+                                <w:t xml:space="preserve">图2.4 </w:t>
+                              </w:r>
+                              <w:r>
+                                <w:t>OFDM</w:t>
+                              </w:r>
+                              <w:r>
+                                <w:t>系统</w:t>
+                              </w:r>
+                              <w:r>
+                                <w:rPr>
+                                  <w:rFonts w:hint="eastAsia"/>
+                                </w:rPr>
+                                <w:t>框图</w:t>
+                              </w:r>
+                            </w:p>
+                          </w:txbxContent>
+                        </wps:txbx>
+                        <wps:bodyPr rot="0" spcFirstLastPara="0" vertOverflow="overflow" horzOverflow="overflow" vert="horz" wrap="square" lIns="91440" tIns="45720" rIns="91440" bIns="45720" numCol="1" spcCol="0" rtlCol="0" fromWordArt="0" anchor="t" anchorCtr="0" forceAA="0" compatLnSpc="1">
+                          <a:prstTxWarp prst="textNoShape">
+                            <a:avLst/>
+                          </a:prstTxWarp>
+                          <a:noAutofit/>
+                        </wps:bodyPr>
+                      </wps:wsp>
+                    </wpc:wpc>
+                  </a:graphicData>
+                </a:graphic>
+              </wp:inline>
+            </w:drawing>
+          </mc:Choice>
+          <mc:Fallback>
+            <w:pict>
+              <v:group id="画布 8" o:spid="_x0000_s1141" editas="canvas" style="width:441pt;height:301.5pt;mso-position-horizontal-relative:char;mso-position-vertical-relative:line" coordsize="56007,38290" o:gfxdata="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">
+                <v:shape id="_x0000_s1142" type="#_x0000_t75" style="position:absolute;width:56007;height:38290;visibility:visible;mso-wrap-style:square">
+                  <v:fill o:detectmouseclick="t"/>
+                  <v:path o:connecttype="none"/>
+                </v:shape>
+                <v:shape id="文本框 9" o:spid="_x0000_s1143" type="#_x0000_t202" style="position:absolute;top:3714;width:6286;height:3144;visibility:visible;mso-wrap-style:square;v-text-anchor:top" o:gfxdata="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" filled="f" strokecolor="black [3213]" strokeweight=".5pt">
+                  <v:textbox>
+                    <w:txbxContent>
+                      <w:p>
+                        <w:r>
+                          <w:rPr>
+                            <w:rFonts w:hint="eastAsia"/>
+                          </w:rPr>
+                          <w:t>数据流</w:t>
+                        </w:r>
+                      </w:p>
+                    </w:txbxContent>
+                  </v:textbox>
+                </v:shape>
+                <v:shape id="直接箭头连接符 12" o:spid="_x0000_s1144" type="#_x0000_t32" style="position:absolute;left:6381;top:5143;width:2181;height:0;visibility:visible;mso-wrap-style:square" o:connectortype="straight" o:gfxdata="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" strokecolor="black [3200]" strokeweight=".5pt">
+                  <v:stroke endarrow="block" joinstyle="miter"/>
+                </v:shape>
+                <v:shape id="文本框 13" o:spid="_x0000_s1145" type="#_x0000_t202" style="position:absolute;left:8762;top:3524;width:4566;height:3715;visibility:visible;mso-wrap-style:none;v-text-anchor:top" o:gfxdata="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" fillcolor="white [3201]" strokeweight=".5pt">
+                  <v:textbox>
+                    <w:txbxContent>
+                      <w:p>
+                        <w:pPr>
+                          <w:spacing w:line="360" w:lineRule="auto"/>
+                          <w:rPr>
+                            <w:rFonts w:hint="eastAsia"/>
+                          </w:rPr>
+                        </w:pPr>
+                        <w:r>
+                          <w:rPr>
+                            <w:rFonts w:hint="eastAsia"/>
+                          </w:rPr>
+                          <w:t>编码</w:t>
+                        </w:r>
+                      </w:p>
+                    </w:txbxContent>
+                  </v:textbox>
+                </v:shape>
+                <v:shape id="直接箭头连接符 131" o:spid="_x0000_s1146" type="#_x0000_t32" style="position:absolute;left:13553;top:5429;width:2178;height:0;visibility:visible;mso-wrap-style:square" o:connectortype="straight" o:gfxdata="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" strokecolor="black [3200]" strokeweight=".5pt">
+                  <v:stroke endarrow="block" joinstyle="miter"/>
+                </v:shape>
+                <v:shape id="文本框 55" o:spid="_x0000_s1147" type="#_x0000_t202" style="position:absolute;left:15731;top:3619;width:4566;height:3810;visibility:visible;mso-wrap-style:none;v-text-anchor:top" o:gfxdata="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" fillcolor="white [3201]" strokeweight=".5pt">
+                  <v:textbox>
+                    <w:txbxContent>
+                      <w:p>
+                        <w:pPr>
+                          <w:spacing w:line="200" w:lineRule="exact"/>
+                        </w:pPr>
+                        <w:r>
+                          <w:rPr>
+                            <w:rFonts w:hint="eastAsia"/>
+                          </w:rPr>
+                          <w:t>数字</w:t>
+                        </w:r>
+                      </w:p>
+                      <w:p>
+                        <w:pPr>
+                          <w:spacing w:line="200" w:lineRule="exact"/>
+                          <w:rPr>
+                            <w:rFonts w:hint="eastAsia"/>
+                          </w:rPr>
+                        </w:pPr>
+                        <w:r>
+                          <w:rPr>
+                            <w:rFonts w:hint="eastAsia"/>
+                          </w:rPr>
+                          <w:t>调制</w:t>
+                        </w:r>
+                      </w:p>
+                    </w:txbxContent>
+                  </v:textbox>
+                </v:shape>
+                <v:shape id="直接箭头连接符 132" o:spid="_x0000_s1148" type="#_x0000_t32" style="position:absolute;left:20497;top:5619;width:2178;height:0;visibility:visible;mso-wrap-style:square" o:connectortype="straight" o:gfxdata="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" strokecolor="black [3200]" strokeweight=".5pt">
+                  <v:stroke endarrow="block" joinstyle="miter"/>
+                </v:shape>
+                <v:shape id="文本框 83" o:spid="_x0000_s1149" type="#_x0000_t202" style="position:absolute;left:22860;top:3905;width:4381;height:3143;visibility:visible;mso-wrap-style:square;v-text-anchor:top" o:gfxdata="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" fillcolor="white [3201]" strokeweight=".5pt">
+                  <v:textbox>
+                    <w:txbxContent>
+                      <w:p>
+                        <w:r>
+                          <w:t>S/P</w:t>
+                        </w:r>
+                      </w:p>
+                    </w:txbxContent>
+                  </v:textbox>
+                </v:shape>
+                <v:shape id="文本框 86" o:spid="_x0000_s1150" type="#_x0000_t202" style="position:absolute;left:29622;top:3048;width:4287;height:5238;visibility:visible;mso-wrap-style:square;v-text-anchor:top" o:gfxdata="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" fillcolor="white [3201]" strokeweight=".5pt">
+                  <v:textbox>
+                    <w:txbxContent>
+                      <w:p>
+                        <w:pPr>
+                          <w:spacing w:line="480" w:lineRule="auto"/>
+                          <w:jc w:val="center"/>
+                        </w:pPr>
+                        <w:r>
+                          <w:rPr>
+                            <w:rFonts w:hint="eastAsia"/>
+                          </w:rPr>
+                          <w:t>IFFT</w:t>
+                        </w:r>
+                      </w:p>
+                    </w:txbxContent>
+                  </v:textbox>
+                </v:shape>
+                <v:shape id="直接箭头连接符 133" o:spid="_x0000_s1151" type="#_x0000_t32" style="position:absolute;left:27444;top:4191;width:2178;height:0;visibility:visible;mso-wrap-style:square" o:connectortype="straight" o:gfxdata="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" strokecolor="black [3200]" strokeweight=".5pt">
+                  <v:stroke endarrow="block" joinstyle="miter"/>
+                </v:shape>
+                <v:shape id="文本框 83" o:spid="_x0000_s1152" type="#_x0000_t202" style="position:absolute;left:36280;top:4095;width:4010;height:3144;visibility:visible;mso-wrap-style:square;v-text-anchor:top" o:gfxdata="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" fillcolor="white [3201]" strokeweight=".5pt">
+                  <v:textbox>
+                    <w:txbxContent>
+                      <w:p>
+                        <w:pPr>
+                          <w:pStyle w:val="a4"/>
+                          <w:spacing w:before="0" w:beforeAutospacing="0" w:after="0" w:afterAutospacing="0"/>
+                          <w:jc w:val="both"/>
+                        </w:pPr>
+                        <w:r>
+                          <w:rPr>
+                            <w:rFonts w:ascii="等线" w:eastAsia="等线" w:hAnsi="等线" w:cs="Times New Roman" w:hint="eastAsia"/>
+                            <w:kern w:val="2"/>
+                            <w:sz w:val="21"/>
+                            <w:szCs w:val="21"/>
+                          </w:rPr>
+                          <w:t>P</w:t>
+                        </w:r>
+                        <w:r>
+                          <w:rPr>
+                            <w:rFonts w:ascii="等线" w:eastAsia="等线" w:hAnsi="等线" w:cs="Times New Roman"/>
+                            <w:kern w:val="2"/>
+                            <w:sz w:val="21"/>
+                            <w:szCs w:val="21"/>
+                          </w:rPr>
+                          <w:t>/S</w:t>
+                        </w:r>
+                      </w:p>
+                    </w:txbxContent>
+                  </v:textbox>
+                </v:shape>
+                <v:shape id="直接箭头连接符 139" o:spid="_x0000_s1153" type="#_x0000_t32" style="position:absolute;left:34004;top:4667;width:2178;height:0;visibility:visible;mso-wrap-style:square" o:connectortype="straight" o:gfxdata="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" strokecolor="black [3200]" strokeweight=".5pt">
+                  <v:stroke endarrow="block" joinstyle="miter"/>
+                </v:shape>
+                <v:shape id="文本框 87" o:spid="_x0000_s1154" type="#_x0000_t202" style="position:absolute;left:26815;top:4476;width:3800;height:4477;visibility:visible;mso-wrap-style:square;v-text-anchor:top" o:gfxdata="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" filled="f" stroked="f" strokeweight=".5pt">
+                  <v:textbox style="layout-flow:vertical-ideographic">
+                    <w:txbxContent>
+                      <w:p>
+                        <w:pPr>
+                          <w:rPr>
+                            <w:b/>
+                          </w:rPr>
+                        </w:pPr>
+                        <w:r>
+                          <w:rPr>
+                            <w:b/>
+                          </w:rPr>
+                          <w:t>...</w:t>
+                        </w:r>
+                      </w:p>
+                    </w:txbxContent>
+                  </v:textbox>
+                </v:shape>
+                <v:shape id="文本框 87" o:spid="_x0000_s1155" type="#_x0000_t202" style="position:absolute;left:33423;top:4848;width:3797;height:4470;visibility:visible;mso-wrap-style:square;v-text-anchor:top" o:gfxdata="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" filled="f" stroked="f" strokeweight=".5pt">
+                  <v:textbox style="layout-flow:vertical-ideographic">
+                    <w:txbxContent>
+                      <w:p>
+                        <w:pPr>
+                          <w:pStyle w:val="a4"/>
+                          <w:spacing w:before="0" w:beforeAutospacing="0" w:after="0" w:afterAutospacing="0"/>
+                          <w:jc w:val="both"/>
+                        </w:pPr>
+                        <w:r>
+                          <w:rPr>
+                            <w:rFonts w:ascii="等线" w:eastAsia="等线" w:hAnsi="等线" w:cs="Times New Roman" w:hint="eastAsia"/>
+                            <w:b/>
+                            <w:bCs/>
+                            <w:kern w:val="2"/>
+                            <w:sz w:val="21"/>
+                            <w:szCs w:val="21"/>
+                          </w:rPr>
+                          <w:t>...</w:t>
+                        </w:r>
+                      </w:p>
+                    </w:txbxContent>
+                  </v:textbox>
+                </v:shape>
+                <v:shape id="直接箭头连接符 141" o:spid="_x0000_s1156" type="#_x0000_t32" style="position:absolute;left:27346;top:6467;width:2178;height:0;visibility:visible;mso-wrap-style:square" o:connectortype="straight" o:gfxdata="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" strokecolor="black [3200]" strokeweight=".5pt">
+                  <v:stroke endarrow="block" joinstyle="miter"/>
+                </v:shape>
+                <v:shape id="直接箭头连接符 142" o:spid="_x0000_s1157" type="#_x0000_t32" style="position:absolute;left:34004;top:6743;width:2178;height:0;visibility:visible;mso-wrap-style:square" o:connectortype="straight" o:gfxdata="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" strokecolor="black [3200]" strokeweight=".5pt">
+                  <v:stroke endarrow="block" joinstyle="miter"/>
+                </v:shape>
+                <v:shape id="直接箭头连接符 143" o:spid="_x0000_s1158" type="#_x0000_t32" style="position:absolute;left:40290;top:5619;width:2178;height:0;visibility:visible;mso-wrap-style:square" o:connectortype="straight" o:gfxdata="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" strokecolor="black [3200]" strokeweight=".5pt">
+                  <v:stroke endarrow="block" joinstyle="miter"/>
+                </v:shape>
+                <v:shape id="文本框 88" o:spid="_x0000_s1159" type="#_x0000_t202" style="position:absolute;left:42291;top:3619;width:5143;height:4191;visibility:visible;mso-wrap-style:square;v-text-anchor:top" o:gfxdata="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" fillcolor="white [3201]" strokeweight=".5pt">
+                  <v:textbox>
+                    <w:txbxContent>
+                      <w:p>
+                        <w:pPr>
+                          <w:spacing w:line="200" w:lineRule="exact"/>
+                          <w:jc w:val="center"/>
+                          <w:rPr>
+                            <w:rFonts w:hint="eastAsia"/>
+                          </w:rPr>
+                        </w:pPr>
+                        <w:r>
+                          <w:rPr>
+                            <w:rFonts w:hint="eastAsia"/>
+                          </w:rPr>
+                          <w:t>插入</w:t>
+                        </w:r>
+                        <w:r>
+                          <w:t>CP</w:t>
+                        </w:r>
+                      </w:p>
+                    </w:txbxContent>
+                  </v:textbox>
+                </v:shape>
+                <v:shape id="文本框 90" o:spid="_x0000_s1160" type="#_x0000_t202" style="position:absolute;left:49422;top:4000;width:5248;height:3048;visibility:visible;mso-wrap-style:square;v-text-anchor:top" o:gfxdata="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" fillcolor="white [3201]" strokeweight=".5pt">
+                  <v:textbox>
+                    <w:txbxContent>
+                      <w:p>
+                        <w:r>
+                          <w:rPr>
+                            <w:rFonts w:hint="eastAsia"/>
+                          </w:rPr>
+                          <w:t>DAC</w:t>
+                        </w:r>
+                      </w:p>
+                    </w:txbxContent>
+                  </v:textbox>
+                </v:shape>
+                <v:shape id="直接箭头连接符 144" o:spid="_x0000_s1161" type="#_x0000_t32" style="position:absolute;left:51996;top:7048;width:50;height:8858;flip:x;visibility:visible;mso-wrap-style:square" o:connectortype="straight" o:gfxdata="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" strokecolor="black [3200]" strokeweight=".5pt">
+                  <v:stroke endarrow="block" joinstyle="miter"/>
+                </v:shape>
+                <v:shape id="文本框 90" o:spid="_x0000_s1162" type="#_x0000_t202" style="position:absolute;left:49806;top:15811;width:5245;height:3048;visibility:visible;mso-wrap-style:square;v-text-anchor:top" o:gfxdata="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" fillcolor="white [3201]" strokeweight=".5pt">
+                  <v:textbox>
+                    <w:txbxContent>
+                      <w:p>
+                        <w:pPr>
+                          <w:pStyle w:val="a4"/>
+                          <w:spacing w:before="0" w:beforeAutospacing="0" w:after="0" w:afterAutospacing="0"/>
+                          <w:jc w:val="both"/>
+                        </w:pPr>
+                        <w:r>
+                          <w:rPr>
+                            <w:rFonts w:ascii="等线" w:eastAsia="等线" w:hAnsi="等线" w:cs="Times New Roman" w:hint="eastAsia"/>
+                            <w:kern w:val="2"/>
+                            <w:sz w:val="21"/>
+                            <w:szCs w:val="21"/>
+                          </w:rPr>
+                          <w:t>信道</w:t>
+                        </w:r>
+                      </w:p>
+                    </w:txbxContent>
+                  </v:textbox>
+                </v:shape>
+                <v:shape id="直接箭头连接符 146" o:spid="_x0000_s1163" type="#_x0000_t32" style="position:absolute;left:52046;top:19040;width:0;height:9518;visibility:visible;mso-wrap-style:square" o:connectortype="straight" o:gfxdata="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" strokecolor="black [3200]" strokeweight=".5pt">
+                  <v:stroke endarrow="block" joinstyle="miter"/>
+                </v:shape>
+                <v:shape id="文本框 90" o:spid="_x0000_s1164" type="#_x0000_t202" style="position:absolute;left:49710;top:28644;width:5245;height:3048;visibility:visible;mso-wrap-style:square;v-text-anchor:top" o:gfxdata="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" fillcolor="white [3201]" strokeweight=".5pt">
+                  <v:textbox>
+                    <w:txbxContent>
+                      <w:p>
+                        <w:pPr>
+                          <w:pStyle w:val="a4"/>
+                          <w:spacing w:before="0" w:beforeAutospacing="0" w:after="0" w:afterAutospacing="0"/>
+                          <w:jc w:val="both"/>
+                        </w:pPr>
+                        <w:r>
+                          <w:rPr>
+                            <w:rFonts w:ascii="等线" w:eastAsia="等线" w:hAnsi="等线" w:cs="Times New Roman"/>
+                            <w:kern w:val="2"/>
+                            <w:sz w:val="21"/>
+                            <w:szCs w:val="21"/>
+                          </w:rPr>
+                          <w:t>ADC</w:t>
+                        </w:r>
+                      </w:p>
+                    </w:txbxContent>
+                  </v:textbox>
+                </v:shape>
+                <v:shape id="文本框 88" o:spid="_x0000_s1165" type="#_x0000_t202" style="position:absolute;left:41995;top:27882;width:5143;height:4191;visibility:visible;mso-wrap-style:square;v-text-anchor:top" o:gfxdata="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" fillcolor="white [3201]" strokeweight=".5pt">
+                  <v:textbox>
+                    <w:txbxContent>
+                      <w:p>
+                        <w:pPr>
+                          <w:pStyle w:val="a4"/>
+                          <w:spacing w:before="0" w:beforeAutospacing="0" w:after="0" w:afterAutospacing="0" w:line="360" w:lineRule="auto"/>
+                          <w:jc w:val="center"/>
+                        </w:pPr>
+                        <w:r>
+                          <w:rPr>
+                            <w:rFonts w:ascii="等线" w:eastAsia="等线" w:hAnsi="等线" w:cs="Times New Roman" w:hint="eastAsia"/>
+                            <w:kern w:val="2"/>
+                            <w:sz w:val="21"/>
+                            <w:szCs w:val="21"/>
+                          </w:rPr>
+                          <w:t>去CP</w:t>
+                        </w:r>
+                      </w:p>
+                    </w:txbxContent>
+                  </v:textbox>
+                </v:shape>
+                <v:shape id="文本框 83" o:spid="_x0000_s1166" type="#_x0000_t202" style="position:absolute;left:35893;top:28644;width:4007;height:3143;visibility:visible;mso-wrap-style:square;v-text-anchor:top" o:gfxdata="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" fillcolor="white [3201]" strokeweight=".5pt">
+                  <v:textbox>
+                    <w:txbxContent>
+                      <w:p>
+                        <w:pPr>
+                          <w:pStyle w:val="a4"/>
+                          <w:spacing w:before="0" w:beforeAutospacing="0" w:after="0" w:afterAutospacing="0"/>
+                          <w:jc w:val="both"/>
+                        </w:pPr>
+                        <w:r>
+                          <w:rPr>
+                            <w:rFonts w:ascii="等线" w:hAnsi="等线" w:cs="Times New Roman"/>
+                            <w:sz w:val="21"/>
+                            <w:szCs w:val="21"/>
+                          </w:rPr>
+                          <w:t>S</w:t>
+                        </w:r>
+                        <w:r>
+                          <w:rPr>
+                            <w:rFonts w:ascii="等线" w:hAnsi="等线" w:cs="Times New Roman" w:hint="eastAsia"/>
+                            <w:sz w:val="21"/>
+                            <w:szCs w:val="21"/>
+                          </w:rPr>
+                          <w:t>/P</w:t>
+                        </w:r>
+                      </w:p>
+                    </w:txbxContent>
+                  </v:textbox>
+                </v:shape>
+                <v:shape id="直接箭头连接符 93" o:spid="_x0000_s1167" type="#_x0000_t32" style="position:absolute;left:39900;top:30358;width:2200;height:0;flip:x;visibility:visible;mso-wrap-style:square" o:connectortype="straight" o:gfxdata="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" strokecolor="black [3200]" strokeweight=".5pt">
+                  <v:stroke endarrow="block" joinstyle="miter"/>
+                </v:shape>
+                <v:shape id="直接箭头连接符 152" o:spid="_x0000_s1168" type="#_x0000_t32" style="position:absolute;left:33794;top:29107;width:2197;height:0;flip:x;visibility:visible;mso-wrap-style:square" o:connectortype="straight" o:gfxdata="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" strokecolor="black [3200]" strokeweight=".5pt">
+                  <v:stroke endarrow="block" joinstyle="miter"/>
+                </v:shape>
+                <v:shape id="文本框 87" o:spid="_x0000_s1169" type="#_x0000_t202" style="position:absolute;left:33613;top:29041;width:3797;height:4470;visibility:visible;mso-wrap-style:square;v-text-anchor:top" o:gfxdata="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" filled="f" stroked="f" strokeweight=".5pt">
+                  <v:textbox style="layout-flow:vertical-ideographic">
+                    <w:txbxContent>
+                      <w:p>
+                        <w:pPr>
+                          <w:pStyle w:val="a4"/>
+                          <w:spacing w:before="0" w:beforeAutospacing="0" w:after="0" w:afterAutospacing="0"/>
+                          <w:jc w:val="both"/>
+                        </w:pPr>
+                        <w:r>
+                          <w:rPr>
+                            <w:rFonts w:ascii="等线" w:hAnsi="等线" w:cs="Times New Roman" w:hint="eastAsia"/>
+                            <w:b/>
+                            <w:bCs/>
+                            <w:sz w:val="21"/>
+                            <w:szCs w:val="21"/>
+                          </w:rPr>
+                          <w:t>...</w:t>
+                        </w:r>
+                      </w:p>
+                    </w:txbxContent>
+                  </v:textbox>
+                </v:shape>
+                <v:shape id="直接箭头连接符 154" o:spid="_x0000_s1170" type="#_x0000_t32" style="position:absolute;left:33696;top:31203;width:2197;height:0;flip:x;visibility:visible;mso-wrap-style:square" o:connectortype="straight" o:gfxdata="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" strokecolor="black [3200]" strokeweight=".5pt">
+                  <v:stroke endarrow="block" joinstyle="miter"/>
+                </v:shape>
+                <v:shape id="文本框 86" o:spid="_x0000_s1171" type="#_x0000_t202" style="position:absolute;left:29508;top:27406;width:4286;height:5232;visibility:visible;mso-wrap-style:square;v-text-anchor:top" o:gfxdata="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" fillcolor="white [3201]" strokeweight=".5pt">
+                  <v:textbox>
+                    <w:txbxContent>
+                      <w:p>
+                        <w:pPr>
+                          <w:pStyle w:val="a4"/>
+                          <w:spacing w:before="0" w:beforeAutospacing="0" w:after="0" w:afterAutospacing="0" w:line="480" w:lineRule="auto"/>
+                          <w:jc w:val="center"/>
+                        </w:pPr>
+                        <w:r>
+                          <w:rPr>
+                            <w:rFonts w:ascii="等线" w:eastAsia="等线" w:hAnsi="等线" w:cs="Times New Roman" w:hint="eastAsia"/>
+                            <w:kern w:val="2"/>
+                            <w:sz w:val="21"/>
+                            <w:szCs w:val="21"/>
+                          </w:rPr>
+                          <w:t>FFT</w:t>
+                        </w:r>
+                      </w:p>
+                    </w:txbxContent>
+                  </v:textbox>
+                </v:shape>
+                <v:shape id="文本框 87" o:spid="_x0000_s1172" type="#_x0000_t202" style="position:absolute;left:27155;top:29041;width:3797;height:4470;visibility:visible;mso-wrap-style:square;v-text-anchor:top" o:gfxdata="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" filled="f" stroked="f" strokeweight=".5pt">
+                  <v:textbox style="layout-flow:vertical-ideographic">
+                    <w:txbxContent>
+                      <w:p>
+                        <w:pPr>
+                          <w:pStyle w:val="a4"/>
+                          <w:spacing w:before="0" w:beforeAutospacing="0" w:after="0" w:afterAutospacing="0"/>
+                          <w:jc w:val="both"/>
+                        </w:pPr>
+                        <w:r>
+                          <w:rPr>
+                            <w:rFonts w:ascii="等线" w:hAnsi="等线" w:cs="Times New Roman" w:hint="eastAsia"/>
+                            <w:b/>
+                            <w:bCs/>
+                            <w:sz w:val="21"/>
+                            <w:szCs w:val="21"/>
+                          </w:rPr>
+                          <w:t>...</w:t>
+                        </w:r>
+                      </w:p>
+                    </w:txbxContent>
+                  </v:textbox>
+                </v:shape>
+                <v:shape id="直接箭头连接符 159" o:spid="_x0000_s1173" type="#_x0000_t32" style="position:absolute;left:27495;top:28644;width:2197;height:0;flip:x;visibility:visible;mso-wrap-style:square" o:connectortype="straight" o:gfxdata="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" strokecolor="black [3200]" strokeweight=".5pt">
+                  <v:stroke endarrow="block" joinstyle="miter"/>
+                </v:shape>
+                <v:shape id="直接箭头连接符 160" o:spid="_x0000_s1174" type="#_x0000_t32" style="position:absolute;left:27495;top:31574;width:2197;height:0;flip:x;visibility:visible;mso-wrap-style:square" o:connectortype="straight" o:gfxdata="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" strokecolor="black [3200]" strokeweight=".5pt">
+                  <v:stroke endarrow="block" joinstyle="miter"/>
+                </v:shape>
+                <v:shape id="文本框 83" o:spid="_x0000_s1175" type="#_x0000_t202" style="position:absolute;left:23113;top:28082;width:4382;height:4286;visibility:visible;mso-wrap-style:square;v-text-anchor:top" o:gfxdata="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" fillcolor="white [3201]" strokeweight=".5pt">
+                  <v:textbox>
+                    <w:txbxContent>
+                      <w:p>
+                        <w:pPr>
+                          <w:pStyle w:val="a4"/>
+                          <w:spacing w:before="0" w:beforeAutospacing="0" w:after="0" w:afterAutospacing="0" w:line="360" w:lineRule="auto"/>
+                          <w:jc w:val="both"/>
+                        </w:pPr>
+                        <w:r>
+                          <w:rPr>
+                            <w:rFonts w:ascii="等线" w:eastAsia="等线" w:hAnsi="等线" w:cs="Times New Roman"/>
+                            <w:kern w:val="2"/>
+                            <w:sz w:val="21"/>
+                            <w:szCs w:val="21"/>
+                          </w:rPr>
+                          <w:t>P/</w:t>
+                        </w:r>
+                        <w:r>
+                          <w:rPr>
+                            <w:rFonts w:ascii="等线" w:eastAsia="等线" w:hAnsi="等线" w:cs="Times New Roman" w:hint="eastAsia"/>
+                            <w:kern w:val="2"/>
+                            <w:sz w:val="21"/>
+                            <w:szCs w:val="21"/>
+                          </w:rPr>
+                          <w:t>S</w:t>
+                        </w:r>
+                      </w:p>
+                    </w:txbxContent>
+                  </v:textbox>
+                </v:shape>
+                <v:shape id="直接箭头连接符 162" o:spid="_x0000_s1176" type="#_x0000_t32" style="position:absolute;left:20929;top:30250;width:2197;height:0;flip:x;visibility:visible;mso-wrap-style:square" o:connectortype="straight" o:gfxdata="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" strokecolor="black [3200]" strokeweight=".5pt">
+                  <v:stroke endarrow="block" joinstyle="miter"/>
+                </v:shape>
+                <v:shape id="文本框 55" o:spid="_x0000_s1177" type="#_x0000_t202" style="position:absolute;left:16448;top:28558;width:4566;height:3810;visibility:visible;mso-wrap-style:none;v-text-anchor:top" o:gfxdata="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" fillcolor="white [3201]" strokeweight=".5pt">
+                  <v:textbox>
+                    <w:txbxContent>
+                      <w:p>
+                        <w:pPr>
+                          <w:pStyle w:val="a4"/>
+                          <w:spacing w:before="0" w:beforeAutospacing="0" w:after="0" w:afterAutospacing="0" w:line="200" w:lineRule="exact"/>
+                          <w:jc w:val="both"/>
+                        </w:pPr>
+                        <w:r>
+                          <w:rPr>
+                            <w:rFonts w:ascii="等线" w:eastAsia="等线" w:hAnsi="等线" w:cs="Times New Roman" w:hint="eastAsia"/>
+                            <w:kern w:val="2"/>
+                            <w:sz w:val="21"/>
+                            <w:szCs w:val="21"/>
+                          </w:rPr>
+                          <w:t>数字</w:t>
+                        </w:r>
+                      </w:p>
+                      <w:p>
+                        <w:pPr>
+                          <w:pStyle w:val="a4"/>
+                          <w:spacing w:before="0" w:beforeAutospacing="0" w:after="0" w:afterAutospacing="0" w:line="200" w:lineRule="exact"/>
+                          <w:jc w:val="both"/>
+                        </w:pPr>
+                        <w:r>
+                          <w:rPr>
+                            <w:rFonts w:ascii="等线" w:eastAsia="等线" w:hAnsi="等线" w:cs="Times New Roman" w:hint="eastAsia"/>
+                            <w:kern w:val="2"/>
+                            <w:sz w:val="21"/>
+                            <w:szCs w:val="21"/>
+                          </w:rPr>
+                          <w:t>解调</w:t>
+                        </w:r>
+                      </w:p>
+                    </w:txbxContent>
+                  </v:textbox>
+                </v:shape>
+                <v:shape id="直接箭头连接符 164" o:spid="_x0000_s1178" type="#_x0000_t32" style="position:absolute;left:14426;top:30524;width:2197;height:0;flip:x;visibility:visible;mso-wrap-style:square" o:connectortype="straight" o:gfxdata="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" strokecolor="black [3200]" strokeweight=".5pt">
+                  <v:stroke endarrow="block" joinstyle="miter"/>
+                </v:shape>
+                <v:shape id="文本框 13" o:spid="_x0000_s1179" type="#_x0000_t202" style="position:absolute;left:9861;top:28644;width:4565;height:3715;visibility:visible;mso-wrap-style:none;v-text-anchor:top" o:gfxdata="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" fillcolor="white [3201]" strokeweight=".5pt">
+                  <v:textbox>
+                    <w:txbxContent>
+                      <w:p>
+                        <w:pPr>
+                          <w:pStyle w:val="a4"/>
+                          <w:spacing w:before="0" w:beforeAutospacing="0" w:after="0" w:afterAutospacing="0" w:line="360" w:lineRule="auto"/>
+                          <w:jc w:val="both"/>
+                        </w:pPr>
+                        <w:r>
+                          <w:rPr>
+                            <w:rFonts w:ascii="等线" w:eastAsia="等线" w:hAnsi="等线" w:cs="Times New Roman" w:hint="eastAsia"/>
+                            <w:kern w:val="2"/>
+                            <w:sz w:val="21"/>
+                            <w:szCs w:val="21"/>
+                          </w:rPr>
+                          <w:t>解码</w:t>
+                        </w:r>
+                      </w:p>
+                    </w:txbxContent>
+                  </v:textbox>
+                </v:shape>
+                <v:shape id="直接箭头连接符 167" o:spid="_x0000_s1180" type="#_x0000_t32" style="position:absolute;left:7663;top:30596;width:2198;height:0;flip:x;visibility:visible;mso-wrap-style:square" o:connectortype="straight" o:gfxdata="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" strokecolor="black [3200]" strokeweight=".5pt">
+                  <v:stroke endarrow="block" joinstyle="miter"/>
+                </v:shape>
+                <v:shape id="文本框 9" o:spid="_x0000_s1181" type="#_x0000_t202" style="position:absolute;top:29225;width:7664;height:3143;visibility:visible;mso-wrap-style:square;v-text-anchor:top" o:gfxdata="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" filled="f" strokecolor="black [3213]" strokeweight=".5pt">
+                  <v:textbox>
+                    <w:txbxContent>
+                      <w:p>
+                        <w:pPr>
+                          <w:pStyle w:val="a4"/>
+                          <w:spacing w:before="0" w:beforeAutospacing="0" w:after="0" w:afterAutospacing="0"/>
+                          <w:jc w:val="both"/>
+                        </w:pPr>
+                        <w:r>
+                          <w:rPr>
+                            <w:rFonts w:ascii="等线" w:eastAsia="等线" w:hAnsi="等线" w:cs="Times New Roman" w:hint="eastAsia"/>
+                            <w:kern w:val="2"/>
+                            <w:sz w:val="21"/>
+                            <w:szCs w:val="21"/>
+                          </w:rPr>
+                          <w:t>数据接收</w:t>
+                        </w:r>
+                      </w:p>
+                    </w:txbxContent>
+                  </v:textbox>
+                </v:shape>
+                <v:shape id="直接箭头连接符 169" o:spid="_x0000_s1182" type="#_x0000_t32" style="position:absolute;left:47244;top:5800;width:2178;height:0;visibility:visible;mso-wrap-style:square" o:connectortype="straight" o:gfxdata="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" strokecolor="black [3200]" strokeweight=".5pt">
+                  <v:stroke endarrow="block" joinstyle="miter"/>
+                </v:shape>
+                <v:shape id="直接箭头连接符 170" o:spid="_x0000_s1183" type="#_x0000_t32" style="position:absolute;left:47224;top:30209;width:2198;height:0;flip:x;visibility:visible;mso-wrap-style:square" o:connectortype="straight" o:gfxdata="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" strokecolor="black [3200]" strokeweight=".5pt">
+                  <v:stroke endarrow="block" joinstyle="miter"/>
+                </v:shape>
+                <v:rect id="矩形 94" o:spid="_x0000_s1184" style="position:absolute;left:27622;top:2381;width:20765;height:9430;visibility:visible;mso-wrap-style:square;v-text-anchor:middle" o:gfxdata="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" filled="f" strokecolor="black [3213]" strokeweight="1pt">
+                  <v:stroke dashstyle="dash"/>
+                </v:rect>
+                <v:shape id="文本框 95" o:spid="_x0000_s1185" type="#_x0000_t202" style="position:absolute;left:34460;top:8477;width:7525;height:2762;visibility:visible;mso-wrap-style:square;v-text-anchor:top" o:gfxdata="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" fillcolor="white [3201]" stroked="f" strokeweight=".5pt">
+                  <v:textbox>
+                    <w:txbxContent>
+                      <w:p>
+                        <w:r>
+                          <w:rPr>
+                            <w:rFonts w:hint="eastAsia"/>
+                          </w:rPr>
+                          <w:t>OFDM</w:t>
+                        </w:r>
+                      </w:p>
+                    </w:txbxContent>
+                  </v:textbox>
+                </v:shape>
+                <v:rect id="矩形 171" o:spid="_x0000_s1186" style="position:absolute;left:27898;top:24279;width:20765;height:9429;visibility:visible;mso-wrap-style:square;v-text-anchor:middle" o:gfxdata="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" filled="f" strokecolor="black [3213]" strokeweight="1pt">
+                  <v:stroke dashstyle="dash"/>
+                </v:rect>
+                <v:shape id="文本框 95" o:spid="_x0000_s1187" type="#_x0000_t202" style="position:absolute;left:34766;top:24643;width:7525;height:2763;visibility:visible;mso-wrap-style:square;v-text-anchor:top" o:gfxdata="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" fillcolor="white [3201]" stroked="f" strokeweight=".5pt">
+                  <v:textbox>
+                    <w:txbxContent>
+                      <w:p>
+                        <w:pPr>
+                          <w:pStyle w:val="a4"/>
+                          <w:spacing w:before="0" w:beforeAutospacing="0" w:after="0" w:afterAutospacing="0"/>
+                          <w:jc w:val="both"/>
+                        </w:pPr>
+                        <w:r>
+                          <w:rPr>
+                            <w:rFonts w:ascii="等线" w:eastAsia="等线" w:hAnsi="等线" w:cs="Times New Roman" w:hint="eastAsia"/>
+                            <w:kern w:val="2"/>
+                            <w:sz w:val="21"/>
+                            <w:szCs w:val="21"/>
+                          </w:rPr>
+                          <w:t>反OFDM</w:t>
+                        </w:r>
+                      </w:p>
+                    </w:txbxContent>
+                  </v:textbox>
+                </v:shape>
+                <v:shape id="文本框 97" o:spid="_x0000_s1188" type="#_x0000_t202" style="position:absolute;left:16002;top:35052;width:20180;height:2762;visibility:visible;mso-wrap-style:square;v-text-anchor:top" o:gfxdata="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" filled="f" stroked="f" strokeweight=".5pt">
+                  <v:textbox>
+                    <w:txbxContent>
+                      <w:p>
+                        <w:pPr>
+                          <w:rPr>
+                            <w:rFonts w:hint="eastAsia"/>
+                          </w:rPr>
+                        </w:pPr>
+                        <w:r>
+                          <w:rPr>
+                            <w:rFonts w:hint="eastAsia"/>
+                          </w:rPr>
+                          <w:t xml:space="preserve">图2.4 </w:t>
+                        </w:r>
+                        <w:r>
+                          <w:t>OFDM</w:t>
+                        </w:r>
+                        <w:r>
+                          <w:t>系统</w:t>
+                        </w:r>
+                        <w:r>
+                          <w:rPr>
+                            <w:rFonts w:hint="eastAsia"/>
+                          </w:rPr>
+                          <w:t>框图</w:t>
+                        </w:r>
+                      </w:p>
+                    </w:txbxContent>
+                  </v:textbox>
+                </v:shape>
+                <w10:anchorlock/>
+              </v:group>
+            </w:pict>
+          </mc:Fallback>
+        </mc:AlternateContent>
+      </w:r>
       <w:bookmarkEnd w:id="0"/>
     </w:p>
     <w:sectPr>
@@ -14089,6 +17063,31 @@
       <w:color w:val="808080"/>
     </w:rPr>
   </w:style>
+  <w:style w:type="paragraph" w:styleId="a7">
+    <w:name w:val="Balloon Text"/>
+    <w:basedOn w:val="a"/>
+    <w:link w:val="a8"/>
+    <w:uiPriority w:val="99"/>
+    <w:semiHidden/>
+    <w:unhideWhenUsed/>
+    <w:rsid w:val="00DE76FF"/>
+    <w:rPr>
+      <w:sz w:val="18"/>
+      <w:szCs w:val="18"/>
+    </w:rPr>
+  </w:style>
+  <w:style w:type="character" w:customStyle="1" w:styleId="a8">
+    <w:name w:val="批注框文本 字符"/>
+    <w:basedOn w:val="a0"/>
+    <w:link w:val="a7"/>
+    <w:uiPriority w:val="99"/>
+    <w:semiHidden/>
+    <w:rsid w:val="00DE76FF"/>
+    <w:rPr>
+      <w:sz w:val="18"/>
+      <w:szCs w:val="18"/>
+    </w:rPr>
+  </w:style>
 </w:styles>
 </file>
 
@@ -14358,7 +17357,7 @@
 </file>
 
 <file path=customXml/itemProps1.xml><?xml version="1.0" encoding="utf-8"?>
-<ds:datastoreItem xmlns:ds="http://schemas.openxmlformats.org/officeDocument/2006/customXml" ds:itemID="{5B9795EC-6B83-4A92-AD2B-1C4867A22D7D}">
+<ds:datastoreItem xmlns:ds="http://schemas.openxmlformats.org/officeDocument/2006/customXml" ds:itemID="{38FE46B8-3B7D-4F90-A551-EB82E20EC8C1}">
   <ds:schemaRefs>
     <ds:schemaRef ds:uri="http://schemas.openxmlformats.org/officeDocument/2006/bibliography"/>
   </ds:schemaRefs>

--- a/随便写写.docx
+++ b/随便写写.docx
@@ -4886,7 +4886,18 @@
           <w:sz w:val="28"/>
           <w:szCs w:val="28"/>
         </w:rPr>
-        <w:t xml:space="preserve">2.2.1 </w:t>
+        <w:t>2.1</w:t>
+      </w:r>
+      <w:r>
+        <w:rPr>
+          <w:rFonts w:ascii="宋体" w:eastAsia="宋体" w:hAnsi="宋体" w:cs="宋体"/>
+          <w:b/>
+          <w:color w:val="333333"/>
+          <w:kern w:val="0"/>
+          <w:sz w:val="28"/>
+          <w:szCs w:val="28"/>
+        </w:rPr>
+        <w:t xml:space="preserve">.1 </w:t>
       </w:r>
       <w:r>
         <w:rPr>
@@ -6250,7 +6261,7 @@
                             <w:pPr>
                               <w:jc w:val="center"/>
                               <w:rPr>
-                                <w:rFonts w:ascii="宋体" w:eastAsia="宋体" w:hAnsi="宋体" w:hint="eastAsia"/>
+                                <w:rFonts w:ascii="宋体" w:eastAsia="宋体" w:hAnsi="宋体"/>
                               </w:rPr>
                             </w:pPr>
                             <w:proofErr w:type="gramStart"/>
@@ -6444,16 +6455,7 @@
                                       <w:sz w:val="21"/>
                                       <w:szCs w:val="21"/>
                                     </w:rPr>
-                                    <m:t>-</m:t>
-                                  </m:r>
-                                  <m:r>
-                                    <w:rPr>
-                                      <w:rFonts w:ascii="Cambria Math" w:eastAsia="等线" w:hAnsi="Cambria Math" w:cs="Times New Roman"/>
-                                      <w:kern w:val="2"/>
-                                      <w:sz w:val="21"/>
-                                      <w:szCs w:val="21"/>
-                                    </w:rPr>
-                                    <m:t>j</m:t>
+                                    <m:t>-j</m:t>
                                   </m:r>
                                   <m:sSub>
                                     <m:sSubPr>
@@ -6555,11 +6557,6 @@
                   <v:textbox>
                     <w:txbxContent>
                       <w:p>
-                        <w:pPr>
-                          <w:rPr>
-                            <w:rFonts w:hint="eastAsia"/>
-                          </w:rPr>
-                        </w:pPr>
                         <w:r>
                           <w:rPr>
                             <w:rFonts w:hint="eastAsia"/>
@@ -9226,35 +9223,12 @@
           <mc:Fallback>
             <w:pict>
               <v:group id="画布 26" o:spid="_x0000_s1047" editas="canvas" style="width:415.3pt;height:219.75pt;mso-position-horizontal-relative:char;mso-position-vertical-relative:line" coordsize="52743,27908" o:gfxdata="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">
-                <v:shapetype id="_x0000_t75" coordsize="21600,21600" o:spt="75" o:preferrelative="t" path="m@4@5l@4@11@9@11@9@5xe" filled="f" stroked="f">
-                  <v:stroke joinstyle="miter"/>
-                  <v:formulas>
-                    <v:f eqn="if lineDrawn pixelLineWidth 0"/>
-                    <v:f eqn="sum @0 1 0"/>
-                    <v:f eqn="sum 0 0 @1"/>
-                    <v:f eqn="prod @2 1 2"/>
-                    <v:f eqn="prod @3 21600 pixelWidth"/>
-                    <v:f eqn="prod @3 21600 pixelHeight"/>
-                    <v:f eqn="sum @0 0 1"/>
-                    <v:f eqn="prod @6 1 2"/>
-                    <v:f eqn="prod @7 21600 pixelWidth"/>
-                    <v:f eqn="sum @8 21600 0"/>
-                    <v:f eqn="prod @7 21600 pixelHeight"/>
-                    <v:f eqn="sum @10 21600 0"/>
-                  </v:formulas>
-                  <v:path o:extrusionok="f" gradientshapeok="t" o:connecttype="rect"/>
-                  <o:lock v:ext="edit" aspectratio="t"/>
-                </v:shapetype>
                 <v:shape id="_x0000_s1048" type="#_x0000_t75" style="position:absolute;width:52743;height:27908;visibility:visible;mso-wrap-style:square">
                   <v:fill o:detectmouseclick="t"/>
                   <v:path o:connecttype="none"/>
                 </v:shape>
                 <v:group id="组合 27" o:spid="_x0000_s1049" style="position:absolute;left:1800;top:390;width:18389;height:5032" coordsize="18393,5619" o:gfxdata="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">
                   <v:group id="组合 28" o:spid="_x0000_s1050" style="position:absolute;width:17440;height:5619" coordsize="17440,5619" o:gfxdata="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">
-                    <v:shapetype id="_x0000_t109" coordsize="21600,21600" o:spt="109" path="m,l,21600r21600,l21600,xe">
-                      <v:stroke joinstyle="miter"/>
-                      <v:path gradientshapeok="t" o:connecttype="rect"/>
-                    </v:shapetype>
                     <v:shape id="流程图: 过程 30" o:spid="_x0000_s1051" type="#_x0000_t109" style="position:absolute;left:3819;top:2476;width:5620;height:3143;visibility:visible;mso-wrap-style:square;v-text-anchor:middle" o:gfxdata="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" fillcolor="white [3201]" strokecolor="black [3213]" strokeweight=".5pt">
                       <v:textbox>
                         <w:txbxContent>
@@ -9288,29 +9262,18 @@
                         </w:txbxContent>
                       </v:textbox>
                     </v:shape>
-                    <v:shapetype id="_x0000_t32" coordsize="21600,21600" o:spt="32" o:oned="t" path="m,l21600,21600e" filled="f">
-                      <v:path arrowok="t" fillok="f" o:connecttype="none"/>
-                      <o:lock v:ext="edit" shapetype="t"/>
-                    </v:shapetype>
                     <v:shape id="直接箭头连接符 31" o:spid="_x0000_s1052" type="#_x0000_t32" style="position:absolute;left:9534;top:3905;width:3715;height:0;visibility:visible;mso-wrap-style:square" o:connectortype="straight" o:gfxdata="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" strokecolor="black [3200]" strokeweight=".5pt">
                       <v:stroke endarrow="block" joinstyle="miter"/>
                     </v:shape>
                     <v:shape id="直接箭头连接符 32" o:spid="_x0000_s1053" type="#_x0000_t32" style="position:absolute;top:4085;width:3714;height:0;visibility:visible;mso-wrap-style:square" o:connectortype="straight" o:gfxdata="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" strokecolor="black [3200]" strokeweight=".5pt">
                       <v:stroke endarrow="block" joinstyle="miter"/>
                     </v:shape>
-                    <v:shapetype id="_x0000_t123" coordsize="21600,21600" o:spt="123" path="m10800,qx,10800,10800,21600,21600,10800,10800,xem3163,3163nfl18437,18437em3163,18437nfl18437,3163e">
-                      <v:path o:extrusionok="f" gradientshapeok="t" o:connecttype="custom" o:connectlocs="10800,0;3163,3163;0,10800;3163,18437;10800,21600;18437,18437;21600,10800;18437,3163" textboxrect="3163,3163,18437,18437"/>
-                    </v:shapetype>
                     <v:shape id="流程图: 汇总连接 33" o:spid="_x0000_s1054" type="#_x0000_t123" style="position:absolute;left:12963;top:3048;width:1715;height:1714;visibility:visible;mso-wrap-style:square;v-text-anchor:middle" o:gfxdata="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" fillcolor="white [3201]" strokecolor="black [3213]" strokeweight=".25pt">
                       <v:stroke joinstyle="miter"/>
                     </v:shape>
                     <v:shape id="直接箭头连接符 34" o:spid="_x0000_s1055" type="#_x0000_t32" style="position:absolute;left:13821;top:761;width:95;height:2287;flip:x;visibility:visible;mso-wrap-style:square" o:connectortype="straight" o:gfxdata="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" strokecolor="black [3213]" strokeweight=".5pt">
                       <v:stroke endarrow="block" joinstyle="miter"/>
                     </v:shape>
-                    <v:shapetype id="_x0000_t202" coordsize="21600,21600" o:spt="202" path="m,l,21600r21600,l21600,xe">
-                      <v:stroke joinstyle="miter"/>
-                      <v:path gradientshapeok="t" o:connecttype="rect"/>
-                    </v:shapetype>
                     <v:shape id="文本框 9" o:spid="_x0000_s1056" type="#_x0000_t202" style="position:absolute;left:13440;width:4000;height:2952;visibility:visible;mso-wrap-style:square;v-text-anchor:top" o:gfxdata="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" filled="f" stroked="f" strokeweight=".5pt">
                       <v:textbox>
                         <w:txbxContent>
@@ -10544,7 +10507,18 @@
           <w:sz w:val="28"/>
           <w:szCs w:val="28"/>
         </w:rPr>
-        <w:t>2.2.2 OFDM</w:t>
+        <w:t>2.1</w:t>
+      </w:r>
+      <w:r>
+        <w:rPr>
+          <w:rFonts w:ascii="宋体" w:eastAsia="宋体" w:hAnsi="宋体" w:cs="宋体"/>
+          <w:b/>
+          <w:color w:val="333333"/>
+          <w:kern w:val="0"/>
+          <w:sz w:val="28"/>
+          <w:szCs w:val="28"/>
+        </w:rPr>
+        <w:t>.2 OFDM</w:t>
       </w:r>
       <w:r>
         <w:rPr>
@@ -12517,11 +12491,6 @@
                         <wps:txbx>
                           <w:txbxContent>
                             <w:p>
-                              <w:pPr>
-                                <w:rPr>
-                                  <w:rFonts w:hint="eastAsia"/>
-                                </w:rPr>
-                              </w:pPr>
                               <w:r>
                                 <w:tab/>
                               </w:r>
@@ -12571,13 +12540,7 @@
                                 <w:rPr>
                                   <w:rFonts w:hint="eastAsia"/>
                                 </w:rPr>
-                                <w:t>)</w:t>
-                              </w:r>
-                              <w:r>
-                                <w:rPr>
-                                  <w:rFonts w:hint="eastAsia"/>
-                                </w:rPr>
-                                <w:t>传统FDM</w:t>
+                                <w:t>)传统FDM</w:t>
                               </w:r>
                               <w:r>
                                 <w:t xml:space="preserve"> </w:t>
@@ -13183,11 +13146,6 @@
                   <v:textbox>
                     <w:txbxContent>
                       <w:p>
-                        <w:pPr>
-                          <w:rPr>
-                            <w:rFonts w:hint="eastAsia"/>
-                          </w:rPr>
-                        </w:pPr>
                         <w:r>
                           <w:tab/>
                         </w:r>
@@ -13216,13 +13174,7 @@
                           <w:rPr>
                             <w:rFonts w:hint="eastAsia"/>
                           </w:rPr>
-                          <w:t>)</w:t>
-                        </w:r>
-                        <w:r>
-                          <w:rPr>
-                            <w:rFonts w:hint="eastAsia"/>
-                          </w:rPr>
-                          <w:t>传统FDM</w:t>
+                          <w:t>)传统FDM</w:t>
                         </w:r>
                         <w:r>
                           <w:t xml:space="preserve"> </w:t>
@@ -13473,7 +13425,18 @@
           <w:sz w:val="28"/>
           <w:szCs w:val="28"/>
         </w:rPr>
-        <w:t>2.2.3</w:t>
+        <w:t>2.1</w:t>
+      </w:r>
+      <w:r>
+        <w:rPr>
+          <w:rFonts w:ascii="宋体" w:eastAsia="宋体" w:hAnsi="宋体" w:cs="宋体" w:hint="eastAsia"/>
+          <w:b/>
+          <w:color w:val="333333"/>
+          <w:kern w:val="0"/>
+          <w:sz w:val="28"/>
+          <w:szCs w:val="28"/>
+        </w:rPr>
+        <w:t>.3</w:t>
       </w:r>
       <w:r>
         <w:rPr>
@@ -13516,7 +13479,7 @@
         <w:spacing w:line="450" w:lineRule="atLeast"/>
         <w:ind w:firstLine="420"/>
         <w:rPr>
-          <w:rFonts w:ascii="宋体" w:eastAsia="宋体" w:hAnsi="宋体" w:cs="宋体" w:hint="eastAsia"/>
+          <w:rFonts w:ascii="宋体" w:eastAsia="宋体" w:hAnsi="宋体" w:cs="宋体"/>
           <w:color w:val="333333"/>
           <w:kern w:val="0"/>
           <w:sz w:val="24"/>
@@ -13605,6 +13568,26 @@
       </w:r>
       <w:r>
         <w:rPr>
+          <w:rFonts w:ascii="宋体" w:eastAsia="宋体" w:hAnsi="宋体" w:cs="宋体" w:hint="eastAsia"/>
+          <w:color w:val="333333"/>
+          <w:kern w:val="0"/>
+          <w:sz w:val="24"/>
+          <w:szCs w:val="24"/>
+        </w:rPr>
+        <w:t>在发送端</w:t>
+      </w:r>
+      <w:r>
+        <w:rPr>
+          <w:rFonts w:ascii="宋体" w:eastAsia="宋体" w:hAnsi="宋体" w:cs="宋体"/>
+          <w:color w:val="333333"/>
+          <w:kern w:val="0"/>
+          <w:sz w:val="24"/>
+          <w:szCs w:val="24"/>
+        </w:rPr>
+        <w:t>，</w:t>
+      </w:r>
+      <w:r>
+        <w:rPr>
           <w:rFonts w:ascii="宋体" w:eastAsia="宋体" w:hAnsi="宋体" w:cs="宋体"/>
           <w:color w:val="333333"/>
           <w:kern w:val="0"/>
@@ -13681,17 +13664,347 @@
           <w:sz w:val="24"/>
           <w:szCs w:val="24"/>
         </w:rPr>
-        <w:t>变化，</w:t>
-      </w:r>
-      <w:r>
-        <w:rPr>
-          <w:rFonts w:ascii="宋体" w:eastAsia="宋体" w:hAnsi="宋体" w:cs="宋体" w:hint="eastAsia"/>
-          <w:color w:val="333333"/>
-          <w:kern w:val="0"/>
-          <w:sz w:val="24"/>
-          <w:szCs w:val="24"/>
-        </w:rPr>
-        <w:t>实现</w:t>
+        <w:t>变化</w:t>
+      </w:r>
+      <w:r>
+        <w:rPr>
+          <w:rFonts w:ascii="宋体" w:eastAsia="宋体" w:hAnsi="宋体" w:cs="宋体" w:hint="eastAsia"/>
+          <w:color w:val="333333"/>
+          <w:kern w:val="0"/>
+          <w:sz w:val="24"/>
+          <w:szCs w:val="24"/>
+        </w:rPr>
+        <w:t>后，再对转换所得的并行</w:t>
+      </w:r>
+      <w:r>
+        <w:rPr>
+          <w:rFonts w:ascii="宋体" w:eastAsia="宋体" w:hAnsi="宋体" w:cs="宋体"/>
+          <w:color w:val="333333"/>
+          <w:kern w:val="0"/>
+          <w:sz w:val="24"/>
+          <w:szCs w:val="24"/>
+        </w:rPr>
+        <w:t>信号进行IFFT</w:t>
+      </w:r>
+      <w:r>
+        <w:rPr>
+          <w:rFonts w:ascii="宋体" w:eastAsia="宋体" w:hAnsi="宋体" w:cs="宋体" w:hint="eastAsia"/>
+          <w:color w:val="333333"/>
+          <w:kern w:val="0"/>
+          <w:sz w:val="24"/>
+          <w:szCs w:val="24"/>
+        </w:rPr>
+        <w:t>运算</w:t>
+      </w:r>
+      <w:r>
+        <w:rPr>
+          <w:rFonts w:ascii="宋体" w:eastAsia="宋体" w:hAnsi="宋体" w:cs="宋体"/>
+          <w:color w:val="333333"/>
+          <w:kern w:val="0"/>
+          <w:sz w:val="24"/>
+          <w:szCs w:val="24"/>
+        </w:rPr>
+        <w:t>，插入</w:t>
+      </w:r>
+      <w:r>
+        <w:rPr>
+          <w:rFonts w:ascii="宋体" w:eastAsia="宋体" w:hAnsi="宋体" w:cs="宋体" w:hint="eastAsia"/>
+          <w:color w:val="333333"/>
+          <w:kern w:val="0"/>
+          <w:sz w:val="24"/>
+          <w:szCs w:val="24"/>
+        </w:rPr>
+        <w:t>C</w:t>
+      </w:r>
+      <w:r>
+        <w:rPr>
+          <w:rFonts w:ascii="宋体" w:eastAsia="宋体" w:hAnsi="宋体" w:cs="宋体"/>
+          <w:color w:val="333333"/>
+          <w:kern w:val="0"/>
+          <w:sz w:val="24"/>
+          <w:szCs w:val="24"/>
+        </w:rPr>
+        <w:t>P</w:t>
+      </w:r>
+      <w:r>
+        <w:rPr>
+          <w:rFonts w:ascii="宋体" w:eastAsia="宋体" w:hAnsi="宋体" w:cs="宋体"/>
+          <w:color w:val="333333"/>
+          <w:kern w:val="0"/>
+          <w:sz w:val="24"/>
+          <w:szCs w:val="24"/>
+        </w:rPr>
+        <w:t>后</w:t>
+      </w:r>
+      <w:r>
+        <w:rPr>
+          <w:rFonts w:ascii="宋体" w:eastAsia="宋体" w:hAnsi="宋体" w:cs="宋体" w:hint="eastAsia"/>
+          <w:color w:val="333333"/>
+          <w:kern w:val="0"/>
+          <w:sz w:val="24"/>
+          <w:szCs w:val="24"/>
+        </w:rPr>
+        <w:t>进行</w:t>
+      </w:r>
+      <w:r>
+        <w:rPr>
+          <w:rFonts w:ascii="宋体" w:eastAsia="宋体" w:hAnsi="宋体" w:cs="宋体" w:hint="eastAsia"/>
+          <w:color w:val="333333"/>
+          <w:kern w:val="0"/>
+          <w:sz w:val="24"/>
+          <w:szCs w:val="24"/>
+        </w:rPr>
+        <w:t>D/A</w:t>
+      </w:r>
+      <w:r>
+        <w:rPr>
+          <w:rFonts w:ascii="宋体" w:eastAsia="宋体" w:hAnsi="宋体" w:cs="宋体" w:hint="eastAsia"/>
+          <w:color w:val="333333"/>
+          <w:kern w:val="0"/>
+          <w:sz w:val="24"/>
+          <w:szCs w:val="24"/>
+        </w:rPr>
+        <w:t>转化</w:t>
+      </w:r>
+      <w:r>
+        <w:rPr>
+          <w:rFonts w:ascii="宋体" w:eastAsia="宋体" w:hAnsi="宋体" w:cs="宋体"/>
+          <w:color w:val="333333"/>
+          <w:kern w:val="0"/>
+          <w:sz w:val="24"/>
+          <w:szCs w:val="24"/>
+        </w:rPr>
+        <w:t>成</w:t>
+      </w:r>
+      <w:r>
+        <w:rPr>
+          <w:rFonts w:ascii="宋体" w:eastAsia="宋体" w:hAnsi="宋体" w:cs="宋体"/>
+          <w:color w:val="333333"/>
+          <w:kern w:val="0"/>
+          <w:sz w:val="24"/>
+          <w:szCs w:val="24"/>
+        </w:rPr>
+        <w:t>模拟信号发送</w:t>
+      </w:r>
+      <w:r>
+        <w:rPr>
+          <w:rFonts w:ascii="宋体" w:eastAsia="宋体" w:hAnsi="宋体" w:cs="宋体" w:hint="eastAsia"/>
+          <w:color w:val="333333"/>
+          <w:kern w:val="0"/>
+          <w:sz w:val="24"/>
+          <w:szCs w:val="24"/>
+        </w:rPr>
+        <w:t>到</w:t>
+      </w:r>
+      <w:r>
+        <w:rPr>
+          <w:rFonts w:ascii="宋体" w:eastAsia="宋体" w:hAnsi="宋体" w:cs="宋体"/>
+          <w:color w:val="333333"/>
+          <w:kern w:val="0"/>
+          <w:sz w:val="24"/>
+          <w:szCs w:val="24"/>
+        </w:rPr>
+        <w:t>信道，这其中每个IFFT端口的输出就是</w:t>
+      </w:r>
+      <w:r>
+        <w:rPr>
+          <w:rFonts w:ascii="宋体" w:eastAsia="宋体" w:hAnsi="宋体" w:cs="宋体" w:hint="eastAsia"/>
+          <w:color w:val="333333"/>
+          <w:kern w:val="0"/>
+          <w:sz w:val="24"/>
+          <w:szCs w:val="24"/>
+        </w:rPr>
+        <w:t>每个</w:t>
+      </w:r>
+      <w:r>
+        <w:rPr>
+          <w:rFonts w:ascii="宋体" w:eastAsia="宋体" w:hAnsi="宋体" w:cs="宋体"/>
+          <w:color w:val="333333"/>
+          <w:kern w:val="0"/>
+          <w:sz w:val="24"/>
+          <w:szCs w:val="24"/>
+        </w:rPr>
+        <w:t>子信道的时域信号，将所有的信号叠加就成为了当前时刻的OFDM符号。</w:t>
+      </w:r>
+      <w:r>
+        <w:rPr>
+          <w:rFonts w:ascii="宋体" w:eastAsia="宋体" w:hAnsi="宋体" w:cs="宋体" w:hint="eastAsia"/>
+          <w:color w:val="333333"/>
+          <w:kern w:val="0"/>
+          <w:sz w:val="24"/>
+          <w:szCs w:val="24"/>
+        </w:rPr>
+        <w:t>在接收端，</w:t>
+      </w:r>
+      <w:r>
+        <w:rPr>
+          <w:rFonts w:ascii="宋体" w:eastAsia="宋体" w:hAnsi="宋体" w:cs="宋体" w:hint="eastAsia"/>
+          <w:color w:val="333333"/>
+          <w:kern w:val="0"/>
+          <w:sz w:val="24"/>
+          <w:szCs w:val="24"/>
+        </w:rPr>
+        <w:t>由</w:t>
+      </w:r>
+      <w:r>
+        <w:rPr>
+          <w:rFonts w:ascii="宋体" w:eastAsia="宋体" w:hAnsi="宋体" w:cs="宋体"/>
+          <w:color w:val="333333"/>
+          <w:kern w:val="0"/>
+          <w:sz w:val="24"/>
+          <w:szCs w:val="24"/>
+        </w:rPr>
+        <w:t>信道接</w:t>
+      </w:r>
+      <w:r>
+        <w:rPr>
+          <w:rFonts w:ascii="宋体" w:eastAsia="宋体" w:hAnsi="宋体" w:cs="宋体" w:hint="eastAsia"/>
+          <w:color w:val="333333"/>
+          <w:kern w:val="0"/>
+          <w:sz w:val="24"/>
+          <w:szCs w:val="24"/>
+        </w:rPr>
+        <w:t>收</w:t>
+      </w:r>
+      <w:r>
+        <w:rPr>
+          <w:rFonts w:ascii="宋体" w:eastAsia="宋体" w:hAnsi="宋体" w:cs="宋体"/>
+          <w:color w:val="333333"/>
+          <w:kern w:val="0"/>
+          <w:sz w:val="24"/>
+          <w:szCs w:val="24"/>
+        </w:rPr>
+        <w:t>到的模拟OFDM信号</w:t>
+      </w:r>
+      <w:r>
+        <w:rPr>
+          <w:rFonts w:ascii="宋体" w:eastAsia="宋体" w:hAnsi="宋体" w:cs="宋体" w:hint="eastAsia"/>
+          <w:color w:val="333333"/>
+          <w:kern w:val="0"/>
+          <w:sz w:val="24"/>
+          <w:szCs w:val="24"/>
+        </w:rPr>
+        <w:t>经</w:t>
+      </w:r>
+      <w:r>
+        <w:rPr>
+          <w:rFonts w:ascii="宋体" w:eastAsia="宋体" w:hAnsi="宋体" w:cs="宋体"/>
+          <w:color w:val="333333"/>
+          <w:kern w:val="0"/>
+          <w:sz w:val="24"/>
+          <w:szCs w:val="24"/>
+        </w:rPr>
+        <w:t>过</w:t>
+      </w:r>
+      <w:r>
+        <w:rPr>
+          <w:rFonts w:ascii="宋体" w:eastAsia="宋体" w:hAnsi="宋体" w:cs="宋体" w:hint="eastAsia"/>
+          <w:color w:val="333333"/>
+          <w:kern w:val="0"/>
+          <w:sz w:val="24"/>
+          <w:szCs w:val="24"/>
+        </w:rPr>
+        <w:t>A/D</w:t>
+      </w:r>
+      <w:r>
+        <w:rPr>
+          <w:rFonts w:ascii="宋体" w:eastAsia="宋体" w:hAnsi="宋体" w:cs="宋体"/>
+          <w:color w:val="333333"/>
+          <w:kern w:val="0"/>
+          <w:sz w:val="24"/>
+          <w:szCs w:val="24"/>
+        </w:rPr>
+        <w:t>转化成数字信号</w:t>
+      </w:r>
+      <w:r>
+        <w:rPr>
+          <w:rFonts w:ascii="宋体" w:eastAsia="宋体" w:hAnsi="宋体" w:cs="宋体" w:hint="eastAsia"/>
+          <w:color w:val="333333"/>
+          <w:kern w:val="0"/>
+          <w:sz w:val="24"/>
+          <w:szCs w:val="24"/>
+        </w:rPr>
+        <w:t>，</w:t>
+      </w:r>
+      <w:r>
+        <w:rPr>
+          <w:rFonts w:ascii="宋体" w:eastAsia="宋体" w:hAnsi="宋体" w:cs="宋体"/>
+          <w:color w:val="333333"/>
+          <w:kern w:val="0"/>
+          <w:sz w:val="24"/>
+          <w:szCs w:val="24"/>
+        </w:rPr>
+        <w:t>去</w:t>
+      </w:r>
+      <w:r>
+        <w:rPr>
+          <w:rFonts w:ascii="宋体" w:eastAsia="宋体" w:hAnsi="宋体" w:cs="宋体" w:hint="eastAsia"/>
+          <w:color w:val="333333"/>
+          <w:kern w:val="0"/>
+          <w:sz w:val="24"/>
+          <w:szCs w:val="24"/>
+        </w:rPr>
+        <w:t>CP后</w:t>
+      </w:r>
+      <w:r>
+        <w:rPr>
+          <w:rFonts w:ascii="宋体" w:eastAsia="宋体" w:hAnsi="宋体" w:cs="宋体"/>
+          <w:color w:val="333333"/>
+          <w:kern w:val="0"/>
+          <w:sz w:val="24"/>
+          <w:szCs w:val="24"/>
+        </w:rPr>
+        <w:t>进行FFT运算</w:t>
+      </w:r>
+      <w:r>
+        <w:rPr>
+          <w:rFonts w:ascii="宋体" w:eastAsia="宋体" w:hAnsi="宋体" w:cs="宋体" w:hint="eastAsia"/>
+          <w:color w:val="333333"/>
+          <w:kern w:val="0"/>
+          <w:sz w:val="24"/>
+          <w:szCs w:val="24"/>
+        </w:rPr>
+        <w:t>通过</w:t>
+      </w:r>
+      <w:r>
+        <w:rPr>
+          <w:rFonts w:ascii="宋体" w:eastAsia="宋体" w:hAnsi="宋体" w:cs="宋体"/>
+          <w:color w:val="333333"/>
+          <w:kern w:val="0"/>
+          <w:sz w:val="24"/>
+          <w:szCs w:val="24"/>
+        </w:rPr>
+        <w:t>解码恢复原始</w:t>
+      </w:r>
+      <w:r>
+        <w:rPr>
+          <w:rFonts w:ascii="宋体" w:eastAsia="宋体" w:hAnsi="宋体" w:cs="宋体" w:hint="eastAsia"/>
+          <w:color w:val="333333"/>
+          <w:kern w:val="0"/>
+          <w:sz w:val="24"/>
+          <w:szCs w:val="24"/>
+        </w:rPr>
+        <w:t>信源</w:t>
+      </w:r>
+      <w:r>
+        <w:rPr>
+          <w:rFonts w:ascii="宋体" w:eastAsia="宋体" w:hAnsi="宋体" w:cs="宋体"/>
+          <w:color w:val="333333"/>
+          <w:kern w:val="0"/>
+          <w:sz w:val="24"/>
+          <w:szCs w:val="24"/>
+        </w:rPr>
+        <w:t>信号</w:t>
+      </w:r>
+      <w:r>
+        <w:rPr>
+          <w:rFonts w:ascii="宋体" w:eastAsia="宋体" w:hAnsi="宋体" w:cs="宋体" w:hint="eastAsia"/>
+          <w:color w:val="333333"/>
+          <w:kern w:val="0"/>
+          <w:sz w:val="24"/>
+          <w:szCs w:val="24"/>
+        </w:rPr>
+        <w:t>。</w:t>
       </w:r>
     </w:p>
     <w:p>
@@ -13699,7 +14012,6 @@
         <w:widowControl/>
         <w:shd w:val="clear" w:color="auto" w:fill="FFFFFF"/>
         <w:spacing w:line="450" w:lineRule="atLeast"/>
-        <w:ind w:firstLine="420"/>
         <w:rPr>
           <w:rFonts w:ascii="宋体" w:eastAsia="宋体" w:hAnsi="宋体" w:cs="宋体"/>
           <w:color w:val="333333"/>
@@ -13708,22 +14020,6 @@
           <w:szCs w:val="24"/>
         </w:rPr>
       </w:pPr>
-    </w:p>
-    <w:p>
-      <w:pPr>
-        <w:widowControl/>
-        <w:shd w:val="clear" w:color="auto" w:fill="FFFFFF"/>
-        <w:spacing w:line="450" w:lineRule="atLeast"/>
-        <w:ind w:firstLine="420"/>
-        <w:rPr>
-          <w:rFonts w:ascii="宋体" w:eastAsia="宋体" w:hAnsi="宋体" w:cs="宋体" w:hint="eastAsia"/>
-          <w:color w:val="333333"/>
-          <w:kern w:val="0"/>
-          <w:sz w:val="24"/>
-          <w:szCs w:val="24"/>
-        </w:rPr>
-      </w:pPr>
-      <w:bookmarkStart w:id="0" w:name="_GoBack"/>
       <w:r>
         <w:rPr>
           <w:rFonts w:ascii="宋体" w:eastAsia="宋体" w:hAnsi="宋体" w:cs="宋体" w:hint="eastAsia"/>
@@ -13736,8 +14032,8 @@
         <mc:AlternateContent>
           <mc:Choice Requires="wpc">
             <w:drawing>
-              <wp:inline distT="0" distB="0" distL="0" distR="0">
-                <wp:extent cx="5600700" cy="3829050"/>
+              <wp:inline distT="0" distB="0" distL="0" distR="0" wp14:anchorId="717D90B3" wp14:editId="79250987">
+                <wp:extent cx="6028690" cy="2962276"/>
                 <wp:effectExtent l="0" t="0" r="0" b="0"/>
                 <wp:docPr id="8" name="画布 8"/>
                 <wp:cNvGraphicFramePr>
@@ -13753,7 +14049,7 @@
                         <wps:cNvSpPr txBox="1"/>
                         <wps:spPr>
                           <a:xfrm>
-                            <a:off x="0" y="371476"/>
+                            <a:off x="151425" y="467506"/>
                             <a:ext cx="628650" cy="314325"/>
                           </a:xfrm>
                           <a:prstGeom prst="rect">
@@ -13790,7 +14086,7 @@
                         <wps:cNvCnPr/>
                         <wps:spPr>
                           <a:xfrm>
-                            <a:off x="638175" y="514351"/>
+                            <a:off x="789600" y="610381"/>
                             <a:ext cx="218100" cy="0"/>
                           </a:xfrm>
                           <a:prstGeom prst="straightConnector1">
@@ -13821,7 +14117,7 @@
                         <wps:cNvSpPr txBox="1"/>
                         <wps:spPr>
                           <a:xfrm>
-                            <a:off x="876298" y="352426"/>
+                            <a:off x="1027723" y="448456"/>
                             <a:ext cx="456565" cy="371475"/>
                           </a:xfrm>
                           <a:prstGeom prst="rect">
@@ -13841,9 +14137,6 @@
                             <w:p>
                               <w:pPr>
                                 <w:spacing w:line="360" w:lineRule="auto"/>
-                                <w:rPr>
-                                  <w:rFonts w:hint="eastAsia"/>
-                                </w:rPr>
                               </w:pPr>
                               <w:r>
                                 <w:rPr>
@@ -13866,7 +14159,7 @@
                         <wps:cNvCnPr/>
                         <wps:spPr>
                           <a:xfrm>
-                            <a:off x="1355385" y="542926"/>
+                            <a:off x="1506810" y="638956"/>
                             <a:ext cx="217805" cy="0"/>
                           </a:xfrm>
                           <a:prstGeom prst="straightConnector1">
@@ -13897,7 +14190,7 @@
                         <wps:cNvSpPr txBox="1"/>
                         <wps:spPr>
                           <a:xfrm>
-                            <a:off x="1573190" y="361950"/>
+                            <a:off x="1724615" y="457980"/>
                             <a:ext cx="456565" cy="381000"/>
                           </a:xfrm>
                           <a:prstGeom prst="rect">
@@ -13928,9 +14221,6 @@
                             <w:p>
                               <w:pPr>
                                 <w:spacing w:line="200" w:lineRule="exact"/>
-                                <w:rPr>
-                                  <w:rFonts w:hint="eastAsia"/>
-                                </w:rPr>
                               </w:pPr>
                               <w:r>
                                 <w:rPr>
@@ -13953,7 +14243,7 @@
                         <wps:cNvCnPr/>
                         <wps:spPr>
                           <a:xfrm>
-                            <a:off x="2049780" y="561976"/>
+                            <a:off x="2201205" y="658006"/>
                             <a:ext cx="217805" cy="0"/>
                           </a:xfrm>
                           <a:prstGeom prst="straightConnector1">
@@ -13984,7 +14274,7 @@
                         <wps:cNvSpPr txBox="1"/>
                         <wps:spPr>
                           <a:xfrm>
-                            <a:off x="2286000" y="390525"/>
+                            <a:off x="2437425" y="486555"/>
                             <a:ext cx="438150" cy="314326"/>
                           </a:xfrm>
                           <a:prstGeom prst="rect">
@@ -14020,7 +14310,7 @@
                         <wps:cNvSpPr txBox="1"/>
                         <wps:spPr>
                           <a:xfrm>
-                            <a:off x="2962275" y="304802"/>
+                            <a:off x="3113700" y="400832"/>
                             <a:ext cx="428625" cy="523874"/>
                           </a:xfrm>
                           <a:prstGeom prst="rect">
@@ -14063,7 +14353,7 @@
                         <wps:cNvCnPr/>
                         <wps:spPr>
                           <a:xfrm>
-                            <a:off x="2744470" y="419102"/>
+                            <a:off x="2895895" y="515132"/>
                             <a:ext cx="217805" cy="0"/>
                           </a:xfrm>
                           <a:prstGeom prst="straightConnector1">
@@ -14094,7 +14384,7 @@
                         <wps:cNvSpPr txBox="1"/>
                         <wps:spPr>
                           <a:xfrm>
-                            <a:off x="3628050" y="409576"/>
+                            <a:off x="3779475" y="505606"/>
                             <a:ext cx="401025" cy="314325"/>
                           </a:xfrm>
                           <a:prstGeom prst="rect">
@@ -14150,7 +14440,7 @@
                         <wps:cNvCnPr/>
                         <wps:spPr>
                           <a:xfrm>
-                            <a:off x="3400425" y="466726"/>
+                            <a:off x="3551850" y="562756"/>
                             <a:ext cx="217805" cy="0"/>
                           </a:xfrm>
                           <a:prstGeom prst="straightConnector1">
@@ -14181,7 +14471,7 @@
                         <wps:cNvSpPr txBox="1"/>
                         <wps:spPr>
                           <a:xfrm>
-                            <a:off x="2681514" y="447676"/>
+                            <a:off x="2832939" y="543706"/>
                             <a:ext cx="380070" cy="447674"/>
                           </a:xfrm>
                           <a:prstGeom prst="rect">
@@ -14221,7 +14511,7 @@
                         <wps:cNvSpPr txBox="1"/>
                         <wps:spPr>
                           <a:xfrm>
-                            <a:off x="3342300" y="484801"/>
+                            <a:off x="3493725" y="580831"/>
                             <a:ext cx="379730" cy="447040"/>
                           </a:xfrm>
                           <a:prstGeom prst="rect">
@@ -14266,7 +14556,7 @@
                         <wps:cNvCnPr/>
                         <wps:spPr>
                           <a:xfrm>
-                            <a:off x="2734605" y="646726"/>
+                            <a:off x="2886030" y="742756"/>
                             <a:ext cx="217805" cy="0"/>
                           </a:xfrm>
                           <a:prstGeom prst="straightConnector1">
@@ -14297,7 +14587,7 @@
                         <wps:cNvCnPr/>
                         <wps:spPr>
                           <a:xfrm>
-                            <a:off x="3400425" y="674326"/>
+                            <a:off x="3551850" y="770356"/>
                             <a:ext cx="217805" cy="0"/>
                           </a:xfrm>
                           <a:prstGeom prst="straightConnector1">
@@ -14328,7 +14618,7 @@
                         <wps:cNvCnPr/>
                         <wps:spPr>
                           <a:xfrm>
-                            <a:off x="4029075" y="561976"/>
+                            <a:off x="4180500" y="658006"/>
                             <a:ext cx="217805" cy="0"/>
                           </a:xfrm>
                           <a:prstGeom prst="straightConnector1">
@@ -14359,7 +14649,7 @@
                         <wps:cNvSpPr txBox="1"/>
                         <wps:spPr>
                           <a:xfrm>
-                            <a:off x="4229100" y="361950"/>
+                            <a:off x="4380525" y="457980"/>
                             <a:ext cx="514350" cy="419100"/>
                           </a:xfrm>
                           <a:prstGeom prst="rect">
@@ -14380,9 +14670,6 @@
                               <w:pPr>
                                 <w:spacing w:line="200" w:lineRule="exact"/>
                                 <w:jc w:val="center"/>
-                                <w:rPr>
-                                  <w:rFonts w:hint="eastAsia"/>
-                                </w:rPr>
                               </w:pPr>
                               <w:r>
                                 <w:rPr>
@@ -14408,7 +14695,7 @@
                         <wps:cNvSpPr txBox="1"/>
                         <wps:spPr>
                           <a:xfrm>
-                            <a:off x="4942205" y="400051"/>
+                            <a:off x="5093630" y="496081"/>
                             <a:ext cx="524850" cy="304800"/>
                           </a:xfrm>
                           <a:prstGeom prst="rect">
@@ -14448,9 +14735,9 @@
                           <a:stCxn id="90" idx="2"/>
                         </wps:cNvCnPr>
                         <wps:spPr>
-                          <a:xfrm flipH="1">
-                            <a:off x="5199675" y="704851"/>
-                            <a:ext cx="4955" cy="885824"/>
+                          <a:xfrm>
+                            <a:off x="5356055" y="800881"/>
+                            <a:ext cx="0" cy="456421"/>
                           </a:xfrm>
                           <a:prstGeom prst="straightConnector1">
                             <a:avLst/>
@@ -14480,7 +14767,7 @@
                         <wps:cNvSpPr txBox="1"/>
                         <wps:spPr>
                           <a:xfrm>
-                            <a:off x="4980600" y="1581150"/>
+                            <a:off x="5102372" y="1257302"/>
                             <a:ext cx="524510" cy="304800"/>
                           </a:xfrm>
                           <a:prstGeom prst="rect">
@@ -14527,8 +14814,8 @@
                         <wps:cNvCnPr/>
                         <wps:spPr>
                           <a:xfrm>
-                            <a:off x="5204630" y="1904025"/>
-                            <a:ext cx="0" cy="951865"/>
+                            <a:off x="5373979" y="1580122"/>
+                            <a:ext cx="0" cy="390722"/>
                           </a:xfrm>
                           <a:prstGeom prst="straightConnector1">
                             <a:avLst/>
@@ -14558,7 +14845,7 @@
                         <wps:cNvSpPr txBox="1"/>
                         <wps:spPr>
                           <a:xfrm>
-                            <a:off x="4971075" y="2864440"/>
+                            <a:off x="5111897" y="2016662"/>
                             <a:ext cx="524510" cy="304800"/>
                           </a:xfrm>
                           <a:prstGeom prst="rect">
@@ -14605,7 +14892,7 @@
                         <wps:cNvSpPr txBox="1"/>
                         <wps:spPr>
                           <a:xfrm>
-                            <a:off x="4199549" y="2788240"/>
+                            <a:off x="4340371" y="1940462"/>
                             <a:ext cx="514350" cy="419100"/>
                           </a:xfrm>
                           <a:prstGeom prst="rect">
@@ -14652,7 +14939,7 @@
                         <wps:cNvSpPr txBox="1"/>
                         <wps:spPr>
                           <a:xfrm>
-                            <a:off x="3589315" y="2864440"/>
+                            <a:off x="3730137" y="2016662"/>
                             <a:ext cx="400685" cy="314325"/>
                           </a:xfrm>
                           <a:prstGeom prst="rect">
@@ -14706,7 +14993,7 @@
                         <wps:cNvCnPr/>
                         <wps:spPr>
                           <a:xfrm flipH="1">
-                            <a:off x="3990000" y="3035890"/>
+                            <a:off x="4130822" y="2188112"/>
                             <a:ext cx="220049" cy="0"/>
                           </a:xfrm>
                           <a:prstGeom prst="straightConnector1">
@@ -14737,7 +15024,7 @@
                         <wps:cNvCnPr/>
                         <wps:spPr>
                           <a:xfrm flipH="1">
-                            <a:off x="3379469" y="2910795"/>
+                            <a:off x="3520291" y="2063017"/>
                             <a:ext cx="219710" cy="0"/>
                           </a:xfrm>
                           <a:prstGeom prst="straightConnector1">
@@ -14768,7 +15055,7 @@
                         <wps:cNvSpPr txBox="1"/>
                         <wps:spPr>
                           <a:xfrm>
-                            <a:off x="3361349" y="2904150"/>
+                            <a:off x="3502171" y="2056372"/>
                             <a:ext cx="379730" cy="447040"/>
                           </a:xfrm>
                           <a:prstGeom prst="rect">
@@ -14812,7 +15099,7 @@
                         <wps:cNvCnPr/>
                         <wps:spPr>
                           <a:xfrm flipH="1">
-                            <a:off x="3369605" y="3120345"/>
+                            <a:off x="3510427" y="2272567"/>
                             <a:ext cx="219710" cy="0"/>
                           </a:xfrm>
                           <a:prstGeom prst="straightConnector1">
@@ -14843,7 +15130,7 @@
                         <wps:cNvSpPr txBox="1"/>
                         <wps:spPr>
                           <a:xfrm>
-                            <a:off x="2950844" y="2740615"/>
+                            <a:off x="3091666" y="1892837"/>
                             <a:ext cx="428625" cy="523240"/>
                           </a:xfrm>
                           <a:prstGeom prst="rect">
@@ -14890,7 +15177,7 @@
                         <wps:cNvSpPr txBox="1"/>
                         <wps:spPr>
                           <a:xfrm>
-                            <a:off x="2715554" y="2904150"/>
+                            <a:off x="2856376" y="2056372"/>
                             <a:ext cx="379730" cy="447040"/>
                           </a:xfrm>
                           <a:prstGeom prst="rect">
@@ -14934,7 +15221,7 @@
                         <wps:cNvCnPr/>
                         <wps:spPr>
                           <a:xfrm flipH="1">
-                            <a:off x="2749504" y="2864440"/>
+                            <a:off x="2890326" y="2016662"/>
                             <a:ext cx="219710" cy="0"/>
                           </a:xfrm>
                           <a:prstGeom prst="straightConnector1">
@@ -14965,7 +15252,7 @@
                         <wps:cNvCnPr/>
                         <wps:spPr>
                           <a:xfrm flipH="1">
-                            <a:off x="2749504" y="3157470"/>
+                            <a:off x="2890326" y="2309692"/>
                             <a:ext cx="219710" cy="0"/>
                           </a:xfrm>
                           <a:prstGeom prst="straightConnector1">
@@ -14996,7 +15283,7 @@
                         <wps:cNvSpPr txBox="1"/>
                         <wps:spPr>
                           <a:xfrm>
-                            <a:off x="2311354" y="2808265"/>
+                            <a:off x="2452176" y="1960487"/>
                             <a:ext cx="438150" cy="428625"/>
                           </a:xfrm>
                           <a:prstGeom prst="rect">
@@ -15052,7 +15339,7 @@
                         <wps:cNvCnPr/>
                         <wps:spPr>
                           <a:xfrm flipH="1">
-                            <a:off x="2092914" y="3025095"/>
+                            <a:off x="2233736" y="2177317"/>
                             <a:ext cx="219710" cy="0"/>
                           </a:xfrm>
                           <a:prstGeom prst="straightConnector1">
@@ -15083,7 +15370,7 @@
                         <wps:cNvSpPr txBox="1"/>
                         <wps:spPr>
                           <a:xfrm>
-                            <a:off x="1644899" y="2855890"/>
+                            <a:off x="1785721" y="2008112"/>
                             <a:ext cx="456565" cy="381000"/>
                           </a:xfrm>
                           <a:prstGeom prst="rect">
@@ -15146,7 +15433,7 @@
                         <wps:cNvCnPr/>
                         <wps:spPr>
                           <a:xfrm flipH="1">
-                            <a:off x="1442674" y="3052400"/>
+                            <a:off x="1583496" y="2204622"/>
                             <a:ext cx="219710" cy="0"/>
                           </a:xfrm>
                           <a:prstGeom prst="straightConnector1">
@@ -15177,7 +15464,7 @@
                         <wps:cNvSpPr txBox="1"/>
                         <wps:spPr>
                           <a:xfrm>
-                            <a:off x="986109" y="2864440"/>
+                            <a:off x="1126931" y="2016662"/>
                             <a:ext cx="456565" cy="371475"/>
                           </a:xfrm>
                           <a:prstGeom prst="rect">
@@ -15224,7 +15511,7 @@
                         <wps:cNvCnPr/>
                         <wps:spPr>
                           <a:xfrm flipH="1">
-                            <a:off x="766399" y="3059680"/>
+                            <a:off x="907221" y="2211902"/>
                             <a:ext cx="219710" cy="0"/>
                           </a:xfrm>
                           <a:prstGeom prst="straightConnector1">
@@ -15255,7 +15542,7 @@
                         <wps:cNvSpPr txBox="1"/>
                         <wps:spPr>
                           <a:xfrm>
-                            <a:off x="0" y="2922565"/>
+                            <a:off x="140821" y="2045237"/>
                             <a:ext cx="766400" cy="314325"/>
                           </a:xfrm>
                           <a:prstGeom prst="rect">
@@ -15300,7 +15587,7 @@
                         <wps:cNvCnPr/>
                         <wps:spPr>
                           <a:xfrm>
-                            <a:off x="4724400" y="580050"/>
+                            <a:off x="4875825" y="676080"/>
                             <a:ext cx="217805" cy="0"/>
                           </a:xfrm>
                           <a:prstGeom prst="straightConnector1">
@@ -15331,7 +15618,7 @@
                         <wps:cNvCnPr/>
                         <wps:spPr>
                           <a:xfrm flipH="1">
-                            <a:off x="4722495" y="3020945"/>
+                            <a:off x="4863317" y="2173167"/>
                             <a:ext cx="219710" cy="0"/>
                           </a:xfrm>
                           <a:prstGeom prst="straightConnector1">
@@ -15362,7 +15649,7 @@
                         <wps:cNvSpPr/>
                         <wps:spPr>
                           <a:xfrm>
-                            <a:off x="2762250" y="238125"/>
+                            <a:off x="2913675" y="334155"/>
                             <a:ext cx="2076450" cy="942975"/>
                           </a:xfrm>
                           <a:prstGeom prst="rect">
@@ -15404,7 +15691,7 @@
                         <wps:cNvSpPr txBox="1"/>
                         <wps:spPr>
                           <a:xfrm>
-                            <a:off x="3446099" y="847725"/>
+                            <a:off x="3597524" y="943755"/>
                             <a:ext cx="752475" cy="276225"/>
                           </a:xfrm>
                           <a:prstGeom prst="rect">
@@ -15441,7 +15728,7 @@
                         <wps:cNvSpPr/>
                         <wps:spPr>
                           <a:xfrm>
-                            <a:off x="2789850" y="2427900"/>
+                            <a:off x="2930672" y="1580122"/>
                             <a:ext cx="2076450" cy="942975"/>
                           </a:xfrm>
                           <a:prstGeom prst="rect">
@@ -15483,7 +15770,7 @@
                         <wps:cNvSpPr txBox="1"/>
                         <wps:spPr>
                           <a:xfrm>
-                            <a:off x="3476625" y="2464390"/>
+                            <a:off x="3617447" y="1616612"/>
                             <a:ext cx="752475" cy="276225"/>
                           </a:xfrm>
                           <a:prstGeom prst="rect">
@@ -15528,7 +15815,7 @@
                         <wps:cNvSpPr txBox="1"/>
                         <wps:spPr>
                           <a:xfrm>
-                            <a:off x="1600201" y="3505200"/>
+                            <a:off x="1998150" y="2667779"/>
                             <a:ext cx="2018030" cy="276225"/>
                           </a:xfrm>
                           <a:prstGeom prst="rect">
@@ -15542,11 +15829,6 @@
                         <wps:txbx>
                           <w:txbxContent>
                             <w:p>
-                              <w:pPr>
-                                <w:rPr>
-                                  <w:rFonts w:hint="eastAsia"/>
-                                </w:rPr>
-                              </w:pPr>
                               <w:r>
                                 <w:rPr>
                                   <w:rFonts w:hint="eastAsia"/>
@@ -15554,10 +15836,7 @@
                                 <w:t xml:space="preserve">图2.4 </w:t>
                               </w:r>
                               <w:r>
-                                <w:t>OFDM</w:t>
-                              </w:r>
-                              <w:r>
-                                <w:t>系统</w:t>
+                                <w:t>OFDM系统</w:t>
                               </w:r>
                               <w:r>
                                 <w:rPr>
@@ -15583,12 +15862,12 @@
           </mc:Choice>
           <mc:Fallback>
             <w:pict>
-              <v:group id="画布 8" o:spid="_x0000_s1141" editas="canvas" style="width:441pt;height:301.5pt;mso-position-horizontal-relative:char;mso-position-vertical-relative:line" coordsize="56007,38290" o:gfxdata="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">
-                <v:shape id="_x0000_s1142" type="#_x0000_t75" style="position:absolute;width:56007;height:38290;visibility:visible;mso-wrap-style:square">
+              <v:group w14:anchorId="717D90B3" id="画布 8" o:spid="_x0000_s1141" editas="canvas" style="width:474.7pt;height:233.25pt;mso-position-horizontal-relative:char;mso-position-vertical-relative:line" coordsize="60286,29622" o:gfxdata="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">
+                <v:shape id="_x0000_s1142" type="#_x0000_t75" style="position:absolute;width:60286;height:29622;visibility:visible;mso-wrap-style:square">
                   <v:fill o:detectmouseclick="t"/>
                   <v:path o:connecttype="none"/>
                 </v:shape>
-                <v:shape id="文本框 9" o:spid="_x0000_s1143" type="#_x0000_t202" style="position:absolute;top:3714;width:6286;height:3144;visibility:visible;mso-wrap-style:square;v-text-anchor:top" o:gfxdata="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" filled="f" strokecolor="black [3213]" strokeweight=".5pt">
+                <v:shape id="文本框 9" o:spid="_x0000_s1143" type="#_x0000_t202" style="position:absolute;left:1514;top:4675;width:6286;height:3143;visibility:visible;mso-wrap-style:square;v-text-anchor:top" o:gfxdata="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" filled="f" strokecolor="black [3213]" strokeweight=".5pt">
                   <v:textbox>
                     <w:txbxContent>
                       <w:p>
@@ -15602,18 +15881,15 @@
                     </w:txbxContent>
                   </v:textbox>
                 </v:shape>
-                <v:shape id="直接箭头连接符 12" o:spid="_x0000_s1144" type="#_x0000_t32" style="position:absolute;left:6381;top:5143;width:2181;height:0;visibility:visible;mso-wrap-style:square" o:connectortype="straight" o:gfxdata="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" strokecolor="black [3200]" strokeweight=".5pt">
+                <v:shape id="直接箭头连接符 12" o:spid="_x0000_s1144" type="#_x0000_t32" style="position:absolute;left:7896;top:6103;width:2181;height:0;visibility:visible;mso-wrap-style:square" o:connectortype="straight" o:gfxdata="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" strokecolor="black [3200]" strokeweight=".5pt">
                   <v:stroke endarrow="block" joinstyle="miter"/>
                 </v:shape>
-                <v:shape id="文本框 13" o:spid="_x0000_s1145" type="#_x0000_t202" style="position:absolute;left:8762;top:3524;width:4566;height:3715;visibility:visible;mso-wrap-style:none;v-text-anchor:top" o:gfxdata="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" fillcolor="white [3201]" strokeweight=".5pt">
+                <v:shape id="文本框 13" o:spid="_x0000_s1145" type="#_x0000_t202" style="position:absolute;left:10277;top:4484;width:4565;height:3715;visibility:visible;mso-wrap-style:none;v-text-anchor:top" o:gfxdata="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" fillcolor="white [3201]" strokeweight=".5pt">
                   <v:textbox>
                     <w:txbxContent>
                       <w:p>
                         <w:pPr>
                           <w:spacing w:line="360" w:lineRule="auto"/>
-                          <w:rPr>
-                            <w:rFonts w:hint="eastAsia"/>
-                          </w:rPr>
                         </w:pPr>
                         <w:r>
                           <w:rPr>
@@ -15625,10 +15901,10 @@
                     </w:txbxContent>
                   </v:textbox>
                 </v:shape>
-                <v:shape id="直接箭头连接符 131" o:spid="_x0000_s1146" type="#_x0000_t32" style="position:absolute;left:13553;top:5429;width:2178;height:0;visibility:visible;mso-wrap-style:square" o:connectortype="straight" o:gfxdata="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" strokecolor="black [3200]" strokeweight=".5pt">
+                <v:shape id="直接箭头连接符 131" o:spid="_x0000_s1146" type="#_x0000_t32" style="position:absolute;left:15068;top:6389;width:2178;height:0;visibility:visible;mso-wrap-style:square" o:connectortype="straight" o:gfxdata="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" strokecolor="black [3200]" strokeweight=".5pt">
                   <v:stroke endarrow="block" joinstyle="miter"/>
                 </v:shape>
-                <v:shape id="文本框 55" o:spid="_x0000_s1147" type="#_x0000_t202" style="position:absolute;left:15731;top:3619;width:4566;height:3810;visibility:visible;mso-wrap-style:none;v-text-anchor:top" o:gfxdata="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" fillcolor="white [3201]" strokeweight=".5pt">
+                <v:shape id="文本框 55" o:spid="_x0000_s1147" type="#_x0000_t202" style="position:absolute;left:17246;top:4579;width:4565;height:3810;visibility:visible;mso-wrap-style:none;v-text-anchor:top" o:gfxdata="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" fillcolor="white [3201]" strokeweight=".5pt">
                   <v:textbox>
                     <w:txbxContent>
                       <w:p>
@@ -15645,9 +15921,6 @@
                       <w:p>
                         <w:pPr>
                           <w:spacing w:line="200" w:lineRule="exact"/>
-                          <w:rPr>
-                            <w:rFonts w:hint="eastAsia"/>
-                          </w:rPr>
                         </w:pPr>
                         <w:r>
                           <w:rPr>
@@ -15659,10 +15932,10 @@
                     </w:txbxContent>
                   </v:textbox>
                 </v:shape>
-                <v:shape id="直接箭头连接符 132" o:spid="_x0000_s1148" type="#_x0000_t32" style="position:absolute;left:20497;top:5619;width:2178;height:0;visibility:visible;mso-wrap-style:square" o:connectortype="straight" o:gfxdata="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" strokecolor="black [3200]" strokeweight=".5pt">
+                <v:shape id="直接箭头连接符 132" o:spid="_x0000_s1148" type="#_x0000_t32" style="position:absolute;left:22012;top:6580;width:2178;height:0;visibility:visible;mso-wrap-style:square" o:connectortype="straight" o:gfxdata="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" strokecolor="black [3200]" strokeweight=".5pt">
                   <v:stroke endarrow="block" joinstyle="miter"/>
                 </v:shape>
-                <v:shape id="文本框 83" o:spid="_x0000_s1149" type="#_x0000_t202" style="position:absolute;left:22860;top:3905;width:4381;height:3143;visibility:visible;mso-wrap-style:square;v-text-anchor:top" o:gfxdata="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" fillcolor="white [3201]" strokeweight=".5pt">
+                <v:shape id="文本框 83" o:spid="_x0000_s1149" type="#_x0000_t202" style="position:absolute;left:24374;top:4865;width:4381;height:3143;visibility:visible;mso-wrap-style:square;v-text-anchor:top" o:gfxdata="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" fillcolor="white [3201]" strokeweight=".5pt">
                   <v:textbox>
                     <w:txbxContent>
                       <w:p>
@@ -15673,7 +15946,7 @@
                     </w:txbxContent>
                   </v:textbox>
                 </v:shape>
-                <v:shape id="文本框 86" o:spid="_x0000_s1150" type="#_x0000_t202" style="position:absolute;left:29622;top:3048;width:4287;height:5238;visibility:visible;mso-wrap-style:square;v-text-anchor:top" o:gfxdata="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" fillcolor="white [3201]" strokeweight=".5pt">
+                <v:shape id="文本框 86" o:spid="_x0000_s1150" type="#_x0000_t202" style="position:absolute;left:31137;top:4008;width:4286;height:5239;visibility:visible;mso-wrap-style:square;v-text-anchor:top" o:gfxdata="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" fillcolor="white [3201]" strokeweight=".5pt">
                   <v:textbox>
                     <w:txbxContent>
                       <w:p>
@@ -15691,10 +15964,10 @@
                     </w:txbxContent>
                   </v:textbox>
                 </v:shape>
-                <v:shape id="直接箭头连接符 133" o:spid="_x0000_s1151" type="#_x0000_t32" style="position:absolute;left:27444;top:4191;width:2178;height:0;visibility:visible;mso-wrap-style:square" o:connectortype="straight" o:gfxdata="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" strokecolor="black [3200]" strokeweight=".5pt">
+                <v:shape id="直接箭头连接符 133" o:spid="_x0000_s1151" type="#_x0000_t32" style="position:absolute;left:28958;top:5151;width:2179;height:0;visibility:visible;mso-wrap-style:square" o:connectortype="straight" o:gfxdata="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" strokecolor="black [3200]" strokeweight=".5pt">
                   <v:stroke endarrow="block" joinstyle="miter"/>
                 </v:shape>
-                <v:shape id="文本框 83" o:spid="_x0000_s1152" type="#_x0000_t202" style="position:absolute;left:36280;top:4095;width:4010;height:3144;visibility:visible;mso-wrap-style:square;v-text-anchor:top" o:gfxdata="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" fillcolor="white [3201]" strokeweight=".5pt">
+                <v:shape id="文本框 83" o:spid="_x0000_s1152" type="#_x0000_t202" style="position:absolute;left:37794;top:5056;width:4011;height:3143;visibility:visible;mso-wrap-style:square;v-text-anchor:top" o:gfxdata="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" fillcolor="white [3201]" strokeweight=".5pt">
                   <v:textbox>
                     <w:txbxContent>
                       <w:p>
@@ -15725,10 +15998,10 @@
                     </w:txbxContent>
                   </v:textbox>
                 </v:shape>
-                <v:shape id="直接箭头连接符 139" o:spid="_x0000_s1153" type="#_x0000_t32" style="position:absolute;left:34004;top:4667;width:2178;height:0;visibility:visible;mso-wrap-style:square" o:connectortype="straight" o:gfxdata="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" strokecolor="black [3200]" strokeweight=".5pt">
+                <v:shape id="直接箭头连接符 139" o:spid="_x0000_s1153" type="#_x0000_t32" style="position:absolute;left:35518;top:5627;width:2178;height:0;visibility:visible;mso-wrap-style:square" o:connectortype="straight" o:gfxdata="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" strokecolor="black [3200]" strokeweight=".5pt">
                   <v:stroke endarrow="block" joinstyle="miter"/>
                 </v:shape>
-                <v:shape id="文本框 87" o:spid="_x0000_s1154" type="#_x0000_t202" style="position:absolute;left:26815;top:4476;width:3800;height:4477;visibility:visible;mso-wrap-style:square;v-text-anchor:top" o:gfxdata="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" filled="f" stroked="f" strokeweight=".5pt">
+                <v:shape id="文本框 87" o:spid="_x0000_s1154" type="#_x0000_t202" style="position:absolute;left:28329;top:5437;width:3801;height:4476;visibility:visible;mso-wrap-style:square;v-text-anchor:top" o:gfxdata="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" filled="f" stroked="f" strokeweight=".5pt">
                   <v:textbox style="layout-flow:vertical-ideographic">
                     <w:txbxContent>
                       <w:p>
@@ -15747,7 +16020,7 @@
                     </w:txbxContent>
                   </v:textbox>
                 </v:shape>
-                <v:shape id="文本框 87" o:spid="_x0000_s1155" type="#_x0000_t202" style="position:absolute;left:33423;top:4848;width:3797;height:4470;visibility:visible;mso-wrap-style:square;v-text-anchor:top" o:gfxdata="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" filled="f" stroked="f" strokeweight=".5pt">
+                <v:shape id="文本框 87" o:spid="_x0000_s1155" type="#_x0000_t202" style="position:absolute;left:34937;top:5808;width:3797;height:4470;visibility:visible;mso-wrap-style:square;v-text-anchor:top" o:gfxdata="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" filled="f" stroked="f" strokeweight=".5pt">
                   <v:textbox style="layout-flow:vertical-ideographic">
                     <w:txbxContent>
                       <w:p>
@@ -15771,25 +16044,22 @@
                     </w:txbxContent>
                   </v:textbox>
                 </v:shape>
-                <v:shape id="直接箭头连接符 141" o:spid="_x0000_s1156" type="#_x0000_t32" style="position:absolute;left:27346;top:6467;width:2178;height:0;visibility:visible;mso-wrap-style:square" o:connectortype="straight" o:gfxdata="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" strokecolor="black [3200]" strokeweight=".5pt">
+                <v:shape id="直接箭头连接符 141" o:spid="_x0000_s1156" type="#_x0000_t32" style="position:absolute;left:28860;top:7427;width:2178;height:0;visibility:visible;mso-wrap-style:square" o:connectortype="straight" o:gfxdata="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" strokecolor="black [3200]" strokeweight=".5pt">
                   <v:stroke endarrow="block" joinstyle="miter"/>
                 </v:shape>
-                <v:shape id="直接箭头连接符 142" o:spid="_x0000_s1157" type="#_x0000_t32" style="position:absolute;left:34004;top:6743;width:2178;height:0;visibility:visible;mso-wrap-style:square" o:connectortype="straight" o:gfxdata="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" strokecolor="black [3200]" strokeweight=".5pt">
+                <v:shape id="直接箭头连接符 142" o:spid="_x0000_s1157" type="#_x0000_t32" style="position:absolute;left:35518;top:7703;width:2178;height:0;visibility:visible;mso-wrap-style:square" o:connectortype="straight" o:gfxdata="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" strokecolor="black [3200]" strokeweight=".5pt">
                   <v:stroke endarrow="block" joinstyle="miter"/>
                 </v:shape>
-                <v:shape id="直接箭头连接符 143" o:spid="_x0000_s1158" type="#_x0000_t32" style="position:absolute;left:40290;top:5619;width:2178;height:0;visibility:visible;mso-wrap-style:square" o:connectortype="straight" o:gfxdata="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" strokecolor="black [3200]" strokeweight=".5pt">
+                <v:shape id="直接箭头连接符 143" o:spid="_x0000_s1158" type="#_x0000_t32" style="position:absolute;left:41805;top:6580;width:2178;height:0;visibility:visible;mso-wrap-style:square" o:connectortype="straight" o:gfxdata="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" strokecolor="black [3200]" strokeweight=".5pt">
                   <v:stroke endarrow="block" joinstyle="miter"/>
                 </v:shape>
-                <v:shape id="文本框 88" o:spid="_x0000_s1159" type="#_x0000_t202" style="position:absolute;left:42291;top:3619;width:5143;height:4191;visibility:visible;mso-wrap-style:square;v-text-anchor:top" o:gfxdata="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" fillcolor="white [3201]" strokeweight=".5pt">
+                <v:shape id="文本框 88" o:spid="_x0000_s1159" type="#_x0000_t202" style="position:absolute;left:43805;top:4579;width:5143;height:4191;visibility:visible;mso-wrap-style:square;v-text-anchor:top" o:gfxdata="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" fillcolor="white [3201]" strokeweight=".5pt">
                   <v:textbox>
                     <w:txbxContent>
                       <w:p>
                         <w:pPr>
                           <w:spacing w:line="200" w:lineRule="exact"/>
                           <w:jc w:val="center"/>
-                          <w:rPr>
-                            <w:rFonts w:hint="eastAsia"/>
-                          </w:rPr>
                         </w:pPr>
                         <w:r>
                           <w:rPr>
@@ -15804,7 +16074,7 @@
                     </w:txbxContent>
                   </v:textbox>
                 </v:shape>
-                <v:shape id="文本框 90" o:spid="_x0000_s1160" type="#_x0000_t202" style="position:absolute;left:49422;top:4000;width:5248;height:3048;visibility:visible;mso-wrap-style:square;v-text-anchor:top" o:gfxdata="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" fillcolor="white [3201]" strokeweight=".5pt">
+                <v:shape id="文本框 90" o:spid="_x0000_s1160" type="#_x0000_t202" style="position:absolute;left:50936;top:4960;width:5248;height:3048;visibility:visible;mso-wrap-style:square;v-text-anchor:top" o:gfxdata="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" fillcolor="white [3201]" strokeweight=".5pt">
                   <v:textbox>
                     <w:txbxContent>
                       <w:p>
@@ -15818,10 +16088,10 @@
                     </w:txbxContent>
                   </v:textbox>
                 </v:shape>
-                <v:shape id="直接箭头连接符 144" o:spid="_x0000_s1161" type="#_x0000_t32" style="position:absolute;left:51996;top:7048;width:50;height:8858;flip:x;visibility:visible;mso-wrap-style:square" o:connectortype="straight" o:gfxdata="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" strokecolor="black [3200]" strokeweight=".5pt">
+                <v:shape id="直接箭头连接符 144" o:spid="_x0000_s1161" type="#_x0000_t32" style="position:absolute;left:53560;top:8008;width:0;height:4565;visibility:visible;mso-wrap-style:square" o:connectortype="straight" o:gfxdata="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" strokecolor="black [3200]" strokeweight=".5pt">
                   <v:stroke endarrow="block" joinstyle="miter"/>
                 </v:shape>
-                <v:shape id="文本框 90" o:spid="_x0000_s1162" type="#_x0000_t202" style="position:absolute;left:49806;top:15811;width:5245;height:3048;visibility:visible;mso-wrap-style:square;v-text-anchor:top" o:gfxdata="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" fillcolor="white [3201]" strokeweight=".5pt">
+                <v:shape id="文本框 90" o:spid="_x0000_s1162" type="#_x0000_t202" style="position:absolute;left:51023;top:12573;width:5245;height:3048;visibility:visible;mso-wrap-style:square;v-text-anchor:top" o:gfxdata="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" fillcolor="white [3201]" strokeweight=".5pt">
                   <v:textbox>
                     <w:txbxContent>
                       <w:p>
@@ -15843,10 +16113,10 @@
                     </w:txbxContent>
                   </v:textbox>
                 </v:shape>
-                <v:shape id="直接箭头连接符 146" o:spid="_x0000_s1163" type="#_x0000_t32" style="position:absolute;left:52046;top:19040;width:0;height:9518;visibility:visible;mso-wrap-style:square" o:connectortype="straight" o:gfxdata="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" strokecolor="black [3200]" strokeweight=".5pt">
+                <v:shape id="直接箭头连接符 146" o:spid="_x0000_s1163" type="#_x0000_t32" style="position:absolute;left:53739;top:15801;width:0;height:3907;visibility:visible;mso-wrap-style:square" o:connectortype="straight" o:gfxdata="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" strokecolor="black [3200]" strokeweight=".5pt">
                   <v:stroke endarrow="block" joinstyle="miter"/>
                 </v:shape>
-                <v:shape id="文本框 90" o:spid="_x0000_s1164" type="#_x0000_t202" style="position:absolute;left:49710;top:28644;width:5245;height:3048;visibility:visible;mso-wrap-style:square;v-text-anchor:top" o:gfxdata="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" fillcolor="white [3201]" strokeweight=".5pt">
+                <v:shape id="文本框 90" o:spid="_x0000_s1164" type="#_x0000_t202" style="position:absolute;left:51118;top:20166;width:5246;height:3048;visibility:visible;mso-wrap-style:square;v-text-anchor:top" o:gfxdata="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" fillcolor="white [3201]" strokeweight=".5pt">
                   <v:textbox>
                     <w:txbxContent>
                       <w:p>
@@ -15868,7 +16138,7 @@
                     </w:txbxContent>
                   </v:textbox>
                 </v:shape>
-                <v:shape id="文本框 88" o:spid="_x0000_s1165" type="#_x0000_t202" style="position:absolute;left:41995;top:27882;width:5143;height:4191;visibility:visible;mso-wrap-style:square;v-text-anchor:top" o:gfxdata="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" fillcolor="white [3201]" strokeweight=".5pt">
+                <v:shape id="文本框 88" o:spid="_x0000_s1165" type="#_x0000_t202" style="position:absolute;left:43403;top:19404;width:5144;height:4191;visibility:visible;mso-wrap-style:square;v-text-anchor:top" o:gfxdata="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" fillcolor="white [3201]" strokeweight=".5pt">
                   <v:textbox>
                     <w:txbxContent>
                       <w:p>
@@ -15890,7 +16160,7 @@
                     </w:txbxContent>
                   </v:textbox>
                 </v:shape>
-                <v:shape id="文本框 83" o:spid="_x0000_s1166" type="#_x0000_t202" style="position:absolute;left:35893;top:28644;width:4007;height:3143;visibility:visible;mso-wrap-style:square;v-text-anchor:top" o:gfxdata="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" fillcolor="white [3201]" strokeweight=".5pt">
+                <v:shape id="文本框 83" o:spid="_x0000_s1166" type="#_x0000_t202" style="position:absolute;left:37301;top:20166;width:4007;height:3143;visibility:visible;mso-wrap-style:square;v-text-anchor:top" o:gfxdata="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" fillcolor="white [3201]" strokeweight=".5pt">
                   <v:textbox>
                     <w:txbxContent>
                       <w:p>
@@ -15919,13 +16189,13 @@
                     </w:txbxContent>
                   </v:textbox>
                 </v:shape>
-                <v:shape id="直接箭头连接符 93" o:spid="_x0000_s1167" type="#_x0000_t32" style="position:absolute;left:39900;top:30358;width:2200;height:0;flip:x;visibility:visible;mso-wrap-style:square" o:connectortype="straight" o:gfxdata="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" strokecolor="black [3200]" strokeweight=".5pt">
+                <v:shape id="直接箭头连接符 93" o:spid="_x0000_s1167" type="#_x0000_t32" style="position:absolute;left:41308;top:21881;width:2200;height:0;flip:x;visibility:visible;mso-wrap-style:square" o:connectortype="straight" o:gfxdata="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" strokecolor="black [3200]" strokeweight=".5pt">
                   <v:stroke endarrow="block" joinstyle="miter"/>
                 </v:shape>
-                <v:shape id="直接箭头连接符 152" o:spid="_x0000_s1168" type="#_x0000_t32" style="position:absolute;left:33794;top:29107;width:2197;height:0;flip:x;visibility:visible;mso-wrap-style:square" o:connectortype="straight" o:gfxdata="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" strokecolor="black [3200]" strokeweight=".5pt">
+                <v:shape id="直接箭头连接符 152" o:spid="_x0000_s1168" type="#_x0000_t32" style="position:absolute;left:35202;top:20630;width:2198;height:0;flip:x;visibility:visible;mso-wrap-style:square" o:connectortype="straight" o:gfxdata="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" strokecolor="black [3200]" strokeweight=".5pt">
                   <v:stroke endarrow="block" joinstyle="miter"/>
                 </v:shape>
-                <v:shape id="文本框 87" o:spid="_x0000_s1169" type="#_x0000_t202" style="position:absolute;left:33613;top:29041;width:3797;height:4470;visibility:visible;mso-wrap-style:square;v-text-anchor:top" o:gfxdata="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" filled="f" stroked="f" strokeweight=".5pt">
+                <v:shape id="文本框 87" o:spid="_x0000_s1169" type="#_x0000_t202" style="position:absolute;left:35021;top:20563;width:3798;height:4471;visibility:visible;mso-wrap-style:square;v-text-anchor:top" o:gfxdata="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" filled="f" stroked="f" strokeweight=".5pt">
                   <v:textbox style="layout-flow:vertical-ideographic">
                     <w:txbxContent>
                       <w:p>
@@ -15948,10 +16218,10 @@
                     </w:txbxContent>
                   </v:textbox>
                 </v:shape>
-                <v:shape id="直接箭头连接符 154" o:spid="_x0000_s1170" type="#_x0000_t32" style="position:absolute;left:33696;top:31203;width:2197;height:0;flip:x;visibility:visible;mso-wrap-style:square" o:connectortype="straight" o:gfxdata="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" strokecolor="black [3200]" strokeweight=".5pt">
+                <v:shape id="直接箭头连接符 154" o:spid="_x0000_s1170" type="#_x0000_t32" style="position:absolute;left:35104;top:22725;width:2197;height:0;flip:x;visibility:visible;mso-wrap-style:square" o:connectortype="straight" o:gfxdata="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" strokecolor="black [3200]" strokeweight=".5pt">
                   <v:stroke endarrow="block" joinstyle="miter"/>
                 </v:shape>
-                <v:shape id="文本框 86" o:spid="_x0000_s1171" type="#_x0000_t202" style="position:absolute;left:29508;top:27406;width:4286;height:5232;visibility:visible;mso-wrap-style:square;v-text-anchor:top" o:gfxdata="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" fillcolor="white [3201]" strokeweight=".5pt">
+                <v:shape id="文本框 86" o:spid="_x0000_s1171" type="#_x0000_t202" style="position:absolute;left:30916;top:18928;width:4286;height:5232;visibility:visible;mso-wrap-style:square;v-text-anchor:top" o:gfxdata="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" fillcolor="white [3201]" strokeweight=".5pt">
                   <v:textbox>
                     <w:txbxContent>
                       <w:p>
@@ -15973,7 +16243,7 @@
                     </w:txbxContent>
                   </v:textbox>
                 </v:shape>
-                <v:shape id="文本框 87" o:spid="_x0000_s1172" type="#_x0000_t202" style="position:absolute;left:27155;top:29041;width:3797;height:4470;visibility:visible;mso-wrap-style:square;v-text-anchor:top" o:gfxdata="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" filled="f" stroked="f" strokeweight=".5pt">
+                <v:shape id="文本框 87" o:spid="_x0000_s1172" type="#_x0000_t202" style="position:absolute;left:28563;top:20563;width:3798;height:4471;visibility:visible;mso-wrap-style:square;v-text-anchor:top" o:gfxdata="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" filled="f" stroked="f" strokeweight=".5pt">
                   <v:textbox style="layout-flow:vertical-ideographic">
                     <w:txbxContent>
                       <w:p>
@@ -15996,13 +16266,13 @@
                     </w:txbxContent>
                   </v:textbox>
                 </v:shape>
-                <v:shape id="直接箭头连接符 159" o:spid="_x0000_s1173" type="#_x0000_t32" style="position:absolute;left:27495;top:28644;width:2197;height:0;flip:x;visibility:visible;mso-wrap-style:square" o:connectortype="straight" o:gfxdata="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" strokecolor="black [3200]" strokeweight=".5pt">
+                <v:shape id="直接箭头连接符 159" o:spid="_x0000_s1173" type="#_x0000_t32" style="position:absolute;left:28903;top:20166;width:2197;height:0;flip:x;visibility:visible;mso-wrap-style:square" o:connectortype="straight" o:gfxdata="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" strokecolor="black [3200]" strokeweight=".5pt">
                   <v:stroke endarrow="block" joinstyle="miter"/>
                 </v:shape>
-                <v:shape id="直接箭头连接符 160" o:spid="_x0000_s1174" type="#_x0000_t32" style="position:absolute;left:27495;top:31574;width:2197;height:0;flip:x;visibility:visible;mso-wrap-style:square" o:connectortype="straight" o:gfxdata="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" strokecolor="black [3200]" strokeweight=".5pt">
+                <v:shape id="直接箭头连接符 160" o:spid="_x0000_s1174" type="#_x0000_t32" style="position:absolute;left:28903;top:23096;width:2197;height:0;flip:x;visibility:visible;mso-wrap-style:square" o:connectortype="straight" o:gfxdata="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" strokecolor="black [3200]" strokeweight=".5pt">
                   <v:stroke endarrow="block" joinstyle="miter"/>
                 </v:shape>
-                <v:shape id="文本框 83" o:spid="_x0000_s1175" type="#_x0000_t202" style="position:absolute;left:23113;top:28082;width:4382;height:4286;visibility:visible;mso-wrap-style:square;v-text-anchor:top" o:gfxdata="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" fillcolor="white [3201]" strokeweight=".5pt">
+                <v:shape id="文本框 83" o:spid="_x0000_s1175" type="#_x0000_t202" style="position:absolute;left:24521;top:19604;width:4382;height:4287;visibility:visible;mso-wrap-style:square;v-text-anchor:top" o:gfxdata="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" fillcolor="white [3201]" strokeweight=".5pt">
                   <v:textbox>
                     <w:txbxContent>
                       <w:p>
@@ -16033,10 +16303,10 @@
                     </w:txbxContent>
                   </v:textbox>
                 </v:shape>
-                <v:shape id="直接箭头连接符 162" o:spid="_x0000_s1176" type="#_x0000_t32" style="position:absolute;left:20929;top:30250;width:2197;height:0;flip:x;visibility:visible;mso-wrap-style:square" o:connectortype="straight" o:gfxdata="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" strokecolor="black [3200]" strokeweight=".5pt">
+                <v:shape id="直接箭头连接符 162" o:spid="_x0000_s1176" type="#_x0000_t32" style="position:absolute;left:22337;top:21773;width:2197;height:0;flip:x;visibility:visible;mso-wrap-style:square" o:connectortype="straight" o:gfxdata="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" strokecolor="black [3200]" strokeweight=".5pt">
                   <v:stroke endarrow="block" joinstyle="miter"/>
                 </v:shape>
-                <v:shape id="文本框 55" o:spid="_x0000_s1177" type="#_x0000_t202" style="position:absolute;left:16448;top:28558;width:4566;height:3810;visibility:visible;mso-wrap-style:none;v-text-anchor:top" o:gfxdata="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" fillcolor="white [3201]" strokeweight=".5pt">
+                <v:shape id="文本框 55" o:spid="_x0000_s1177" type="#_x0000_t202" style="position:absolute;left:17857;top:20081;width:4565;height:3810;visibility:visible;mso-wrap-style:none;v-text-anchor:top" o:gfxdata="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" fillcolor="white [3201]" strokeweight=".5pt">
                   <v:textbox>
                     <w:txbxContent>
                       <w:p>
@@ -16074,10 +16344,10 @@
                     </w:txbxContent>
                   </v:textbox>
                 </v:shape>
-                <v:shape id="直接箭头连接符 164" o:spid="_x0000_s1178" type="#_x0000_t32" style="position:absolute;left:14426;top:30524;width:2197;height:0;flip:x;visibility:visible;mso-wrap-style:square" o:connectortype="straight" o:gfxdata="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" strokecolor="black [3200]" strokeweight=".5pt">
+                <v:shape id="直接箭头连接符 164" o:spid="_x0000_s1178" type="#_x0000_t32" style="position:absolute;left:15834;top:22046;width:2198;height:0;flip:x;visibility:visible;mso-wrap-style:square" o:connectortype="straight" o:gfxdata="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" strokecolor="black [3200]" strokeweight=".5pt">
                   <v:stroke endarrow="block" joinstyle="miter"/>
                 </v:shape>
-                <v:shape id="文本框 13" o:spid="_x0000_s1179" type="#_x0000_t202" style="position:absolute;left:9861;top:28644;width:4565;height:3715;visibility:visible;mso-wrap-style:none;v-text-anchor:top" o:gfxdata="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" fillcolor="white [3201]" strokeweight=".5pt">
+                <v:shape id="文本框 13" o:spid="_x0000_s1179" type="#_x0000_t202" style="position:absolute;left:11269;top:20166;width:4565;height:3715;visibility:visible;mso-wrap-style:none;v-text-anchor:top" o:gfxdata="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" fillcolor="white [3201]" strokeweight=".5pt">
                   <v:textbox>
                     <w:txbxContent>
                       <w:p>
@@ -16099,10 +16369,10 @@
                     </w:txbxContent>
                   </v:textbox>
                 </v:shape>
-                <v:shape id="直接箭头连接符 167" o:spid="_x0000_s1180" type="#_x0000_t32" style="position:absolute;left:7663;top:30596;width:2198;height:0;flip:x;visibility:visible;mso-wrap-style:square" o:connectortype="straight" o:gfxdata="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" strokecolor="black [3200]" strokeweight=".5pt">
+                <v:shape id="直接箭头连接符 167" o:spid="_x0000_s1180" type="#_x0000_t32" style="position:absolute;left:9072;top:22119;width:2197;height:0;flip:x;visibility:visible;mso-wrap-style:square" o:connectortype="straight" o:gfxdata="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" strokecolor="black [3200]" strokeweight=".5pt">
                   <v:stroke endarrow="block" joinstyle="miter"/>
                 </v:shape>
-                <v:shape id="文本框 9" o:spid="_x0000_s1181" type="#_x0000_t202" style="position:absolute;top:29225;width:7664;height:3143;visibility:visible;mso-wrap-style:square;v-text-anchor:top" o:gfxdata="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" filled="f" strokecolor="black [3213]" strokeweight=".5pt">
+                <v:shape id="文本框 9" o:spid="_x0000_s1181" type="#_x0000_t202" style="position:absolute;left:1408;top:20452;width:7664;height:3143;visibility:visible;mso-wrap-style:square;v-text-anchor:top" o:gfxdata="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" filled="f" strokecolor="black [3213]" strokeweight=".5pt">
                   <v:textbox>
                     <w:txbxContent>
                       <w:p>
@@ -16124,16 +16394,16 @@
                     </w:txbxContent>
                   </v:textbox>
                 </v:shape>
-                <v:shape id="直接箭头连接符 169" o:spid="_x0000_s1182" type="#_x0000_t32" style="position:absolute;left:47244;top:5800;width:2178;height:0;visibility:visible;mso-wrap-style:square" o:connectortype="straight" o:gfxdata="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" strokecolor="black [3200]" strokeweight=".5pt">
+                <v:shape id="直接箭头连接符 169" o:spid="_x0000_s1182" type="#_x0000_t32" style="position:absolute;left:48758;top:6760;width:2178;height:0;visibility:visible;mso-wrap-style:square" o:connectortype="straight" o:gfxdata="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" strokecolor="black [3200]" strokeweight=".5pt">
                   <v:stroke endarrow="block" joinstyle="miter"/>
                 </v:shape>
-                <v:shape id="直接箭头连接符 170" o:spid="_x0000_s1183" type="#_x0000_t32" style="position:absolute;left:47224;top:30209;width:2198;height:0;flip:x;visibility:visible;mso-wrap-style:square" o:connectortype="straight" o:gfxdata="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" strokecolor="black [3200]" strokeweight=".5pt">
+                <v:shape id="直接箭头连接符 170" o:spid="_x0000_s1183" type="#_x0000_t32" style="position:absolute;left:48633;top:21731;width:2197;height:0;flip:x;visibility:visible;mso-wrap-style:square" o:connectortype="straight" o:gfxdata="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" strokecolor="black [3200]" strokeweight=".5pt">
                   <v:stroke endarrow="block" joinstyle="miter"/>
                 </v:shape>
-                <v:rect id="矩形 94" o:spid="_x0000_s1184" style="position:absolute;left:27622;top:2381;width:20765;height:9430;visibility:visible;mso-wrap-style:square;v-text-anchor:middle" o:gfxdata="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" filled="f" strokecolor="black [3213]" strokeweight="1pt">
+                <v:rect id="矩形 94" o:spid="_x0000_s1184" style="position:absolute;left:29136;top:3341;width:20765;height:9430;visibility:visible;mso-wrap-style:square;v-text-anchor:middle" o:gfxdata="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" filled="f" strokecolor="black [3213]" strokeweight="1pt">
                   <v:stroke dashstyle="dash"/>
                 </v:rect>
-                <v:shape id="文本框 95" o:spid="_x0000_s1185" type="#_x0000_t202" style="position:absolute;left:34460;top:8477;width:7525;height:2762;visibility:visible;mso-wrap-style:square;v-text-anchor:top" o:gfxdata="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" fillcolor="white [3201]" stroked="f" strokeweight=".5pt">
+                <v:shape id="文本框 95" o:spid="_x0000_s1185" type="#_x0000_t202" style="position:absolute;left:35975;top:9437;width:7524;height:2762;visibility:visible;mso-wrap-style:square;v-text-anchor:top" o:gfxdata="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" fillcolor="white [3201]" stroked="f" strokeweight=".5pt">
                   <v:textbox>
                     <w:txbxContent>
                       <w:p>
@@ -16147,10 +16417,10 @@
                     </w:txbxContent>
                   </v:textbox>
                 </v:shape>
-                <v:rect id="矩形 171" o:spid="_x0000_s1186" style="position:absolute;left:27898;top:24279;width:20765;height:9429;visibility:visible;mso-wrap-style:square;v-text-anchor:middle" o:gfxdata="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" filled="f" strokecolor="black [3213]" strokeweight="1pt">
+                <v:rect id="矩形 171" o:spid="_x0000_s1186" style="position:absolute;left:29306;top:15801;width:20765;height:9429;visibility:visible;mso-wrap-style:square;v-text-anchor:middle" o:gfxdata="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" filled="f" strokecolor="black [3213]" strokeweight="1pt">
                   <v:stroke dashstyle="dash"/>
                 </v:rect>
-                <v:shape id="文本框 95" o:spid="_x0000_s1187" type="#_x0000_t202" style="position:absolute;left:34766;top:24643;width:7525;height:2763;visibility:visible;mso-wrap-style:square;v-text-anchor:top" o:gfxdata="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" fillcolor="white [3201]" stroked="f" strokeweight=".5pt">
+                <v:shape id="文本框 95" o:spid="_x0000_s1187" type="#_x0000_t202" style="position:absolute;left:36174;top:16166;width:7525;height:2762;visibility:visible;mso-wrap-style:square;v-text-anchor:top" o:gfxdata="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" fillcolor="white [3201]" stroked="f" strokeweight=".5pt">
                   <v:textbox>
                     <w:txbxContent>
                       <w:p>
@@ -16172,15 +16442,10 @@
                     </w:txbxContent>
                   </v:textbox>
                 </v:shape>
-                <v:shape id="文本框 97" o:spid="_x0000_s1188" type="#_x0000_t202" style="position:absolute;left:16002;top:35052;width:20180;height:2762;visibility:visible;mso-wrap-style:square;v-text-anchor:top" o:gfxdata="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" filled="f" stroked="f" strokeweight=".5pt">
+                <v:shape id="文本框 97" o:spid="_x0000_s1188" type="#_x0000_t202" style="position:absolute;left:19981;top:26677;width:20180;height:2763;visibility:visible;mso-wrap-style:square;v-text-anchor:top" o:gfxdata="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" filled="f" stroked="f" strokeweight=".5pt">
                   <v:textbox>
                     <w:txbxContent>
                       <w:p>
-                        <w:pPr>
-                          <w:rPr>
-                            <w:rFonts w:hint="eastAsia"/>
-                          </w:rPr>
-                        </w:pPr>
                         <w:r>
                           <w:rPr>
                             <w:rFonts w:hint="eastAsia"/>
@@ -16188,10 +16453,7 @@
                           <w:t xml:space="preserve">图2.4 </w:t>
                         </w:r>
                         <w:r>
-                          <w:t>OFDM</w:t>
-                        </w:r>
-                        <w:r>
-                          <w:t>系统</w:t>
+                          <w:t>OFDM系统</w:t>
                         </w:r>
                         <w:r>
                           <w:rPr>
@@ -16209,6 +16471,2735 @@
           </mc:Fallback>
         </mc:AlternateContent>
       </w:r>
+    </w:p>
+    <w:p>
+      <w:pPr>
+        <w:widowControl/>
+        <w:shd w:val="clear" w:color="auto" w:fill="FFFFFF"/>
+        <w:spacing w:line="450" w:lineRule="atLeast"/>
+        <w:rPr>
+          <w:rFonts w:ascii="宋体" w:eastAsia="宋体" w:hAnsi="宋体" w:cs="宋体"/>
+          <w:b/>
+          <w:color w:val="333333"/>
+          <w:kern w:val="0"/>
+          <w:sz w:val="28"/>
+          <w:szCs w:val="28"/>
+        </w:rPr>
+      </w:pPr>
+    </w:p>
+    <w:p>
+      <w:pPr>
+        <w:widowControl/>
+        <w:shd w:val="clear" w:color="auto" w:fill="FFFFFF"/>
+        <w:spacing w:line="450" w:lineRule="atLeast"/>
+        <w:rPr>
+          <w:rFonts w:ascii="宋体" w:eastAsia="宋体" w:hAnsi="宋体" w:cs="宋体"/>
+          <w:b/>
+          <w:color w:val="333333"/>
+          <w:kern w:val="0"/>
+          <w:sz w:val="28"/>
+          <w:szCs w:val="28"/>
+        </w:rPr>
+      </w:pPr>
+      <w:r>
+        <w:rPr>
+          <w:rFonts w:ascii="宋体" w:eastAsia="宋体" w:hAnsi="宋体" w:cs="宋体" w:hint="eastAsia"/>
+          <w:b/>
+          <w:color w:val="333333"/>
+          <w:kern w:val="0"/>
+          <w:sz w:val="28"/>
+          <w:szCs w:val="28"/>
+        </w:rPr>
+        <w:lastRenderedPageBreak/>
+        <w:t>2.</w:t>
+      </w:r>
+      <w:r>
+        <w:rPr>
+          <w:rFonts w:ascii="宋体" w:eastAsia="宋体" w:hAnsi="宋体" w:cs="宋体"/>
+          <w:b/>
+          <w:color w:val="333333"/>
+          <w:kern w:val="0"/>
+          <w:sz w:val="28"/>
+          <w:szCs w:val="28"/>
+        </w:rPr>
+        <w:t>1</w:t>
+      </w:r>
+      <w:r>
+        <w:rPr>
+          <w:rFonts w:ascii="宋体" w:eastAsia="宋体" w:hAnsi="宋体" w:cs="宋体" w:hint="eastAsia"/>
+          <w:b/>
+          <w:color w:val="333333"/>
+          <w:kern w:val="0"/>
+          <w:sz w:val="28"/>
+          <w:szCs w:val="28"/>
+        </w:rPr>
+        <w:t>.</w:t>
+      </w:r>
+      <w:r>
+        <w:rPr>
+          <w:rFonts w:ascii="宋体" w:eastAsia="宋体" w:hAnsi="宋体" w:cs="宋体"/>
+          <w:b/>
+          <w:color w:val="333333"/>
+          <w:kern w:val="0"/>
+          <w:sz w:val="28"/>
+          <w:szCs w:val="28"/>
+        </w:rPr>
+        <w:t>4 OFDM系统</w:t>
+      </w:r>
+      <w:r>
+        <w:rPr>
+          <w:rFonts w:ascii="宋体" w:eastAsia="宋体" w:hAnsi="宋体" w:cs="宋体" w:hint="eastAsia"/>
+          <w:b/>
+          <w:color w:val="333333"/>
+          <w:kern w:val="0"/>
+          <w:sz w:val="28"/>
+          <w:szCs w:val="28"/>
+        </w:rPr>
+        <w:t>的优缺点</w:t>
+      </w:r>
+    </w:p>
+    <w:p>
+      <w:pPr>
+        <w:widowControl/>
+        <w:shd w:val="clear" w:color="auto" w:fill="FFFFFF"/>
+        <w:spacing w:line="450" w:lineRule="atLeast"/>
+        <w:rPr>
+          <w:rFonts w:ascii="宋体" w:eastAsia="宋体" w:hAnsi="宋体" w:cs="宋体"/>
+          <w:color w:val="333333"/>
+          <w:kern w:val="0"/>
+          <w:sz w:val="24"/>
+          <w:szCs w:val="24"/>
+        </w:rPr>
+      </w:pPr>
+      <w:r>
+        <w:rPr>
+          <w:rFonts w:ascii="宋体" w:eastAsia="宋体" w:hAnsi="宋体" w:cs="宋体" w:hint="eastAsia"/>
+          <w:color w:val="333333"/>
+          <w:kern w:val="0"/>
+          <w:sz w:val="24"/>
+          <w:szCs w:val="24"/>
+        </w:rPr>
+        <w:t>在无线</w:t>
+      </w:r>
+      <w:r>
+        <w:rPr>
+          <w:rFonts w:ascii="宋体" w:eastAsia="宋体" w:hAnsi="宋体" w:cs="宋体"/>
+          <w:color w:val="333333"/>
+          <w:kern w:val="0"/>
+          <w:sz w:val="24"/>
+          <w:szCs w:val="24"/>
+        </w:rPr>
+        <w:t>通信资源有限的今天，OFDM</w:t>
+      </w:r>
+    </w:p>
+    <w:p>
+      <w:pPr>
+        <w:widowControl/>
+        <w:shd w:val="clear" w:color="auto" w:fill="FFFFFF"/>
+        <w:spacing w:line="450" w:lineRule="atLeast"/>
+        <w:rPr>
+          <w:rFonts w:ascii="宋体" w:eastAsia="宋体" w:hAnsi="宋体" w:cs="宋体"/>
+          <w:color w:val="333333"/>
+          <w:kern w:val="0"/>
+          <w:sz w:val="24"/>
+          <w:szCs w:val="24"/>
+        </w:rPr>
+      </w:pPr>
+      <w:r>
+        <w:rPr>
+          <w:rFonts w:ascii="宋体" w:eastAsia="宋体" w:hAnsi="宋体" w:cs="宋体" w:hint="eastAsia"/>
+          <w:color w:val="333333"/>
+          <w:kern w:val="0"/>
+          <w:sz w:val="24"/>
+          <w:szCs w:val="24"/>
+        </w:rPr>
+        <w:t>(</w:t>
+      </w:r>
+      <w:proofErr w:type="gramStart"/>
+      <w:r>
+        <w:rPr>
+          <w:rFonts w:ascii="宋体" w:eastAsia="宋体" w:hAnsi="宋体" w:cs="宋体"/>
+          <w:color w:val="333333"/>
+          <w:kern w:val="0"/>
+          <w:sz w:val="24"/>
+          <w:szCs w:val="24"/>
+        </w:rPr>
+        <w:t>a</w:t>
+      </w:r>
+      <w:proofErr w:type="gramEnd"/>
+      <w:r>
+        <w:rPr>
+          <w:rFonts w:ascii="宋体" w:eastAsia="宋体" w:hAnsi="宋体" w:cs="宋体" w:hint="eastAsia"/>
+          <w:color w:val="333333"/>
+          <w:kern w:val="0"/>
+          <w:sz w:val="24"/>
+          <w:szCs w:val="24"/>
+        </w:rPr>
+        <w:t>)</w:t>
+      </w:r>
+      <w:r>
+        <w:rPr>
+          <w:rFonts w:ascii="宋体" w:eastAsia="宋体" w:hAnsi="宋体" w:cs="宋体"/>
+          <w:color w:val="333333"/>
+          <w:kern w:val="0"/>
+          <w:sz w:val="24"/>
+          <w:szCs w:val="24"/>
+        </w:rPr>
+        <w:t xml:space="preserve">. </w:t>
+      </w:r>
+      <w:r>
+        <w:rPr>
+          <w:rFonts w:ascii="宋体" w:eastAsia="宋体" w:hAnsi="宋体" w:cs="宋体" w:hint="eastAsia"/>
+          <w:color w:val="333333"/>
+          <w:kern w:val="0"/>
+          <w:sz w:val="24"/>
+          <w:szCs w:val="24"/>
+        </w:rPr>
+        <w:t>抗衰落能力强。</w:t>
+      </w:r>
+    </w:p>
+    <w:p>
+      <w:pPr>
+        <w:widowControl/>
+        <w:shd w:val="clear" w:color="auto" w:fill="FFFFFF"/>
+        <w:spacing w:line="450" w:lineRule="atLeast"/>
+        <w:ind w:firstLine="420"/>
+        <w:rPr>
+          <w:rFonts w:ascii="宋体" w:eastAsia="宋体" w:hAnsi="宋体" w:cs="宋体"/>
+          <w:color w:val="333333"/>
+          <w:kern w:val="0"/>
+          <w:sz w:val="24"/>
+          <w:szCs w:val="24"/>
+        </w:rPr>
+      </w:pPr>
+      <w:r>
+        <w:rPr>
+          <w:rFonts w:ascii="宋体" w:eastAsia="宋体" w:hAnsi="宋体" w:cs="宋体"/>
+          <w:color w:val="333333"/>
+          <w:kern w:val="0"/>
+          <w:sz w:val="24"/>
+          <w:szCs w:val="24"/>
+        </w:rPr>
+        <w:t>OFDM把用户信息通过多个子载波传输，在每个子载波上的信号时间就相应地比同速率的单载波系统上的信号时间长很多倍，使OFDM对脉冲噪声（Impulse</w:t>
+      </w:r>
+      <w:r>
+        <w:rPr>
+          <w:rFonts w:ascii="宋体" w:eastAsia="宋体" w:hAnsi="宋体" w:cs="宋体"/>
+          <w:color w:val="333333"/>
+          <w:kern w:val="0"/>
+          <w:sz w:val="24"/>
+          <w:szCs w:val="24"/>
+        </w:rPr>
+        <w:t xml:space="preserve"> </w:t>
+      </w:r>
+      <w:r>
+        <w:rPr>
+          <w:rFonts w:ascii="宋体" w:eastAsia="宋体" w:hAnsi="宋体" w:cs="宋体"/>
+          <w:color w:val="333333"/>
+          <w:kern w:val="0"/>
+          <w:sz w:val="24"/>
+          <w:szCs w:val="24"/>
+        </w:rPr>
+        <w:t>Noise）和信道快衰落的抵抗力更强。同时，通过子载波的联合编码，达到了子信道间的频率分集的作用，也增强了对脉冲噪声和信道快衰落的抵抗力。因此，如果衰落不是特别严重，就没有必要再添加时域均衡器。</w:t>
+      </w:r>
+    </w:p>
+    <w:p>
+      <w:pPr>
+        <w:widowControl/>
+        <w:shd w:val="clear" w:color="auto" w:fill="FFFFFF"/>
+        <w:spacing w:line="450" w:lineRule="atLeast"/>
+        <w:rPr>
+          <w:rFonts w:ascii="宋体" w:eastAsia="宋体" w:hAnsi="宋体" w:cs="宋体"/>
+          <w:color w:val="333333"/>
+          <w:kern w:val="0"/>
+          <w:sz w:val="24"/>
+          <w:szCs w:val="24"/>
+        </w:rPr>
+      </w:pPr>
+      <w:r>
+        <w:rPr>
+          <w:rFonts w:ascii="宋体" w:eastAsia="宋体" w:hAnsi="宋体" w:cs="宋体" w:hint="eastAsia"/>
+          <w:color w:val="333333"/>
+          <w:kern w:val="0"/>
+          <w:sz w:val="24"/>
+          <w:szCs w:val="24"/>
+        </w:rPr>
+        <w:t>(</w:t>
+      </w:r>
+      <w:r>
+        <w:rPr>
+          <w:rFonts w:ascii="宋体" w:eastAsia="宋体" w:hAnsi="宋体" w:cs="宋体"/>
+          <w:color w:val="333333"/>
+          <w:kern w:val="0"/>
+          <w:sz w:val="24"/>
+          <w:szCs w:val="24"/>
+        </w:rPr>
+        <w:t>b.</w:t>
+      </w:r>
+      <w:r>
+        <w:rPr>
+          <w:rFonts w:ascii="宋体" w:eastAsia="宋体" w:hAnsi="宋体" w:cs="宋体" w:hint="eastAsia"/>
+          <w:color w:val="333333"/>
+          <w:kern w:val="0"/>
+          <w:sz w:val="24"/>
+          <w:szCs w:val="24"/>
+        </w:rPr>
+        <w:t>)</w:t>
+      </w:r>
+      <w:r>
+        <w:rPr>
+          <w:rFonts w:ascii="宋体" w:eastAsia="宋体" w:hAnsi="宋体" w:cs="宋体" w:hint="eastAsia"/>
+          <w:color w:val="333333"/>
+          <w:kern w:val="0"/>
+          <w:sz w:val="24"/>
+          <w:szCs w:val="24"/>
+        </w:rPr>
+        <w:t>频率利用率高。</w:t>
+      </w:r>
+    </w:p>
+    <w:p>
+      <w:pPr>
+        <w:widowControl/>
+        <w:shd w:val="clear" w:color="auto" w:fill="FFFFFF"/>
+        <w:spacing w:line="450" w:lineRule="atLeast"/>
+        <w:ind w:firstLine="420"/>
+        <w:rPr>
+          <w:rFonts w:ascii="宋体" w:eastAsia="宋体" w:hAnsi="宋体" w:cs="宋体"/>
+          <w:color w:val="333333"/>
+          <w:kern w:val="0"/>
+          <w:sz w:val="24"/>
+          <w:szCs w:val="24"/>
+        </w:rPr>
+      </w:pPr>
+      <w:r>
+        <w:rPr>
+          <w:rFonts w:ascii="宋体" w:eastAsia="宋体" w:hAnsi="宋体" w:cs="宋体"/>
+          <w:color w:val="333333"/>
+          <w:kern w:val="0"/>
+          <w:sz w:val="24"/>
+          <w:szCs w:val="24"/>
+        </w:rPr>
+        <w:t>OFDM允许重叠的正交子载波作为子信道，而不是传统的利用保护频带分离子信道的方式，提高了频率利用效率。</w:t>
+      </w:r>
+    </w:p>
+    <w:p>
+      <w:pPr>
+        <w:widowControl/>
+        <w:shd w:val="clear" w:color="auto" w:fill="FFFFFF"/>
+        <w:spacing w:line="450" w:lineRule="atLeast"/>
+        <w:rPr>
+          <w:rFonts w:ascii="宋体" w:eastAsia="宋体" w:hAnsi="宋体" w:cs="宋体"/>
+          <w:color w:val="333333"/>
+          <w:kern w:val="0"/>
+          <w:sz w:val="24"/>
+          <w:szCs w:val="24"/>
+        </w:rPr>
+      </w:pPr>
+      <w:r>
+        <w:rPr>
+          <w:rFonts w:ascii="宋体" w:eastAsia="宋体" w:hAnsi="宋体" w:cs="宋体" w:hint="eastAsia"/>
+          <w:color w:val="333333"/>
+          <w:kern w:val="0"/>
+          <w:sz w:val="24"/>
+          <w:szCs w:val="24"/>
+        </w:rPr>
+        <w:t>(</w:t>
+      </w:r>
+      <w:r>
+        <w:rPr>
+          <w:rFonts w:ascii="宋体" w:eastAsia="宋体" w:hAnsi="宋体" w:cs="宋体"/>
+          <w:color w:val="333333"/>
+          <w:kern w:val="0"/>
+          <w:sz w:val="24"/>
+          <w:szCs w:val="24"/>
+        </w:rPr>
+        <w:t>c</w:t>
+      </w:r>
+      <w:r>
+        <w:rPr>
+          <w:rFonts w:ascii="宋体" w:eastAsia="宋体" w:hAnsi="宋体" w:cs="宋体" w:hint="eastAsia"/>
+          <w:color w:val="333333"/>
+          <w:kern w:val="0"/>
+          <w:sz w:val="24"/>
+          <w:szCs w:val="24"/>
+        </w:rPr>
+        <w:t>)</w:t>
+      </w:r>
+      <w:r>
+        <w:rPr>
+          <w:rFonts w:ascii="宋体" w:eastAsia="宋体" w:hAnsi="宋体" w:cs="宋体"/>
+          <w:color w:val="333333"/>
+          <w:kern w:val="0"/>
+          <w:sz w:val="24"/>
+          <w:szCs w:val="24"/>
+        </w:rPr>
+        <w:t>.</w:t>
+      </w:r>
+      <w:r>
+        <w:rPr>
+          <w:rFonts w:ascii="宋体" w:eastAsia="宋体" w:hAnsi="宋体" w:cs="宋体" w:hint="eastAsia"/>
+          <w:color w:val="333333"/>
+          <w:kern w:val="0"/>
+          <w:sz w:val="24"/>
+          <w:szCs w:val="24"/>
+        </w:rPr>
+        <w:t>适合高速数据传输。</w:t>
+      </w:r>
+    </w:p>
+    <w:p>
+      <w:pPr>
+        <w:widowControl/>
+        <w:shd w:val="clear" w:color="auto" w:fill="FFFFFF"/>
+        <w:spacing w:line="450" w:lineRule="atLeast"/>
+        <w:ind w:firstLine="420"/>
+        <w:rPr>
+          <w:rFonts w:ascii="宋体" w:eastAsia="宋体" w:hAnsi="宋体" w:cs="宋体"/>
+          <w:color w:val="333333"/>
+          <w:kern w:val="0"/>
+          <w:sz w:val="24"/>
+          <w:szCs w:val="24"/>
+        </w:rPr>
+      </w:pPr>
+      <w:r>
+        <w:rPr>
+          <w:rFonts w:ascii="宋体" w:eastAsia="宋体" w:hAnsi="宋体" w:cs="宋体"/>
+          <w:color w:val="333333"/>
+          <w:kern w:val="0"/>
+          <w:sz w:val="24"/>
+          <w:szCs w:val="24"/>
+        </w:rPr>
+        <w:t>OFDM自适应调制机制使不同的子载波可以按照信道情况和噪音背景的不同使用不同的调制方式。当信道条件好的时候，采用效率高的调制方式。当信道条件差的时候，采用抗干扰能力强的调制方式。再有，OFDM加载算法的采用，使系统可以把更多的数据集中放在条件好的信道上以高速率进行传送。因此，OFDM技术非常适合高速数据传输。</w:t>
+      </w:r>
+    </w:p>
+    <w:p>
+      <w:pPr>
+        <w:widowControl/>
+        <w:shd w:val="clear" w:color="auto" w:fill="FFFFFF"/>
+        <w:spacing w:line="450" w:lineRule="atLeast"/>
+        <w:rPr>
+          <w:rFonts w:ascii="宋体" w:eastAsia="宋体" w:hAnsi="宋体" w:cs="宋体"/>
+          <w:color w:val="333333"/>
+          <w:kern w:val="0"/>
+          <w:sz w:val="24"/>
+          <w:szCs w:val="24"/>
+        </w:rPr>
+      </w:pPr>
+      <w:r>
+        <w:rPr>
+          <w:rFonts w:ascii="宋体" w:eastAsia="宋体" w:hAnsi="宋体" w:cs="宋体" w:hint="eastAsia"/>
+          <w:color w:val="333333"/>
+          <w:kern w:val="0"/>
+          <w:sz w:val="24"/>
+          <w:szCs w:val="24"/>
+        </w:rPr>
+        <w:t>(</w:t>
+      </w:r>
+      <w:r>
+        <w:rPr>
+          <w:rFonts w:ascii="宋体" w:eastAsia="宋体" w:hAnsi="宋体" w:cs="宋体"/>
+          <w:color w:val="333333"/>
+          <w:kern w:val="0"/>
+          <w:sz w:val="24"/>
+          <w:szCs w:val="24"/>
+        </w:rPr>
+        <w:t>d).</w:t>
+      </w:r>
+      <w:r>
+        <w:rPr>
+          <w:rFonts w:ascii="宋体" w:eastAsia="宋体" w:hAnsi="宋体" w:cs="宋体" w:hint="eastAsia"/>
+          <w:color w:val="333333"/>
+          <w:kern w:val="0"/>
+          <w:sz w:val="24"/>
+          <w:szCs w:val="24"/>
+        </w:rPr>
+        <w:t>抗码间干扰（</w:t>
+      </w:r>
+      <w:r>
+        <w:rPr>
+          <w:rFonts w:ascii="宋体" w:eastAsia="宋体" w:hAnsi="宋体" w:cs="宋体"/>
+          <w:color w:val="333333"/>
+          <w:kern w:val="0"/>
+          <w:sz w:val="24"/>
+          <w:szCs w:val="24"/>
+        </w:rPr>
+        <w:t>ISI）能力强。</w:t>
+      </w:r>
+    </w:p>
+    <w:p>
+      <w:pPr>
+        <w:widowControl/>
+        <w:shd w:val="clear" w:color="auto" w:fill="FFFFFF"/>
+        <w:spacing w:line="450" w:lineRule="atLeast"/>
+        <w:ind w:firstLine="420"/>
+        <w:rPr>
+          <w:rFonts w:ascii="宋体" w:eastAsia="宋体" w:hAnsi="宋体" w:cs="宋体"/>
+          <w:color w:val="333333"/>
+          <w:kern w:val="0"/>
+          <w:sz w:val="24"/>
+          <w:szCs w:val="24"/>
+        </w:rPr>
+      </w:pPr>
+      <w:r>
+        <w:rPr>
+          <w:rFonts w:ascii="宋体" w:eastAsia="宋体" w:hAnsi="宋体" w:cs="宋体"/>
+          <w:color w:val="333333"/>
+          <w:kern w:val="0"/>
+          <w:sz w:val="24"/>
+          <w:szCs w:val="24"/>
+        </w:rPr>
+        <w:t>码间干扰是数字通信系统中除噪声干扰之外最主要的干扰，它与加性的噪声干扰不同，是一种乘性的干扰。造成码间干扰的原因有很多，实际上，只要传输信道的频带是有限的，就会造成一定的码间干扰。OFDM由于采用了循环前缀，对抗码间干扰的能力很强</w:t>
+      </w:r>
+    </w:p>
+    <w:p>
+      <w:pPr>
+        <w:widowControl/>
+        <w:shd w:val="clear" w:color="auto" w:fill="FFFFFF"/>
+        <w:spacing w:line="450" w:lineRule="atLeast"/>
+        <w:rPr>
+          <w:rFonts w:ascii="宋体" w:eastAsia="宋体" w:hAnsi="宋体" w:cs="宋体"/>
+          <w:color w:val="333333"/>
+          <w:kern w:val="0"/>
+          <w:sz w:val="24"/>
+          <w:szCs w:val="24"/>
+        </w:rPr>
+      </w:pPr>
+      <w:r>
+        <w:rPr>
+          <w:rFonts w:ascii="宋体" w:eastAsia="宋体" w:hAnsi="宋体" w:cs="宋体" w:hint="eastAsia"/>
+          <w:color w:val="333333"/>
+          <w:kern w:val="0"/>
+          <w:sz w:val="24"/>
+          <w:szCs w:val="24"/>
+        </w:rPr>
+        <w:t>1.高精度的CSI估计问题;</w:t>
+      </w:r>
+    </w:p>
+    <w:p>
+      <w:pPr>
+        <w:widowControl/>
+        <w:shd w:val="clear" w:color="auto" w:fill="FFFFFF"/>
+        <w:spacing w:line="450" w:lineRule="atLeast"/>
+        <w:ind w:firstLine="420"/>
+        <w:rPr>
+          <w:rFonts w:ascii="宋体" w:eastAsia="宋体" w:hAnsi="宋体" w:cs="宋体"/>
+          <w:color w:val="333333"/>
+          <w:kern w:val="0"/>
+          <w:sz w:val="24"/>
+          <w:szCs w:val="24"/>
+        </w:rPr>
+      </w:pPr>
+      <w:r>
+        <w:rPr>
+          <w:rFonts w:ascii="宋体" w:eastAsia="宋体" w:hAnsi="宋体" w:cs="宋体" w:hint="eastAsia"/>
+          <w:color w:val="333333"/>
+          <w:kern w:val="0"/>
+          <w:sz w:val="24"/>
+          <w:szCs w:val="24"/>
+        </w:rPr>
+        <w:t>要进行高速率的数据传输，同时要保持较高的频谱利用率;OFDM系统需要使用密度更高的星座点进行符号映射;接收</w:t>
+      </w:r>
+      <w:proofErr w:type="gramStart"/>
+      <w:r>
+        <w:rPr>
+          <w:rFonts w:ascii="宋体" w:eastAsia="宋体" w:hAnsi="宋体" w:cs="宋体" w:hint="eastAsia"/>
+          <w:color w:val="333333"/>
+          <w:kern w:val="0"/>
+          <w:sz w:val="24"/>
+          <w:szCs w:val="24"/>
+        </w:rPr>
+        <w:t>端采用</w:t>
+      </w:r>
+      <w:proofErr w:type="gramEnd"/>
+      <w:r>
+        <w:rPr>
+          <w:rFonts w:ascii="宋体" w:eastAsia="宋体" w:hAnsi="宋体" w:cs="宋体" w:hint="eastAsia"/>
+          <w:color w:val="333333"/>
+          <w:kern w:val="0"/>
+          <w:sz w:val="24"/>
+          <w:szCs w:val="24"/>
+        </w:rPr>
+        <w:t>相干检测技术，接收端在解调时需要知道</w:t>
+      </w:r>
+      <w:r>
+        <w:rPr>
+          <w:rFonts w:ascii="宋体" w:eastAsia="宋体" w:hAnsi="宋体" w:cs="宋体" w:hint="eastAsia"/>
+          <w:color w:val="333333"/>
+          <w:kern w:val="0"/>
+          <w:sz w:val="24"/>
+          <w:szCs w:val="24"/>
+        </w:rPr>
+        <w:t>C</w:t>
+      </w:r>
+      <w:r>
+        <w:rPr>
+          <w:rFonts w:ascii="宋体" w:eastAsia="宋体" w:hAnsi="宋体" w:cs="宋体"/>
+          <w:color w:val="333333"/>
+          <w:kern w:val="0"/>
+          <w:sz w:val="24"/>
+          <w:szCs w:val="24"/>
+        </w:rPr>
+        <w:t>SI</w:t>
+      </w:r>
+      <w:r>
+        <w:rPr>
+          <w:rFonts w:ascii="宋体" w:eastAsia="宋体" w:hAnsi="宋体" w:cs="宋体" w:hint="eastAsia"/>
+          <w:color w:val="333333"/>
+          <w:kern w:val="0"/>
+          <w:sz w:val="24"/>
+          <w:szCs w:val="24"/>
+        </w:rPr>
+        <w:t>。在无线通信中，由于移动台的运动和接收端所处的环境不可预知，CSI是未知的并随时间变化，接收</w:t>
+      </w:r>
+      <w:proofErr w:type="gramStart"/>
+      <w:r>
+        <w:rPr>
+          <w:rFonts w:ascii="宋体" w:eastAsia="宋体" w:hAnsi="宋体" w:cs="宋体" w:hint="eastAsia"/>
+          <w:color w:val="333333"/>
+          <w:kern w:val="0"/>
+          <w:sz w:val="24"/>
+          <w:szCs w:val="24"/>
+        </w:rPr>
+        <w:t>端需要</w:t>
+      </w:r>
+      <w:proofErr w:type="gramEnd"/>
+      <w:r>
+        <w:rPr>
+          <w:rFonts w:ascii="宋体" w:eastAsia="宋体" w:hAnsi="宋体" w:cs="宋体" w:hint="eastAsia"/>
+          <w:color w:val="333333"/>
+          <w:kern w:val="0"/>
+          <w:sz w:val="24"/>
+          <w:szCs w:val="24"/>
+        </w:rPr>
+        <w:t>通过信道估计获得对传输信道高精度的CSI估计。在使用高密度星座点的OFDM系统中，CSI的估计精度对系统的性能有较大地影响，在尽量保持信道估计算法复杂度的前提下，如何减小CSI估计的均方误差(Mean</w:t>
+      </w:r>
+      <w:r>
+        <w:rPr>
+          <w:rFonts w:ascii="宋体" w:eastAsia="宋体" w:hAnsi="宋体" w:cs="宋体"/>
+          <w:color w:val="333333"/>
+          <w:kern w:val="0"/>
+          <w:sz w:val="24"/>
+          <w:szCs w:val="24"/>
+        </w:rPr>
+        <w:t xml:space="preserve"> </w:t>
+      </w:r>
+      <w:r>
+        <w:rPr>
+          <w:rFonts w:ascii="宋体" w:eastAsia="宋体" w:hAnsi="宋体" w:cs="宋体" w:hint="eastAsia"/>
+          <w:color w:val="333333"/>
+          <w:kern w:val="0"/>
+          <w:sz w:val="24"/>
+          <w:szCs w:val="24"/>
+        </w:rPr>
+        <w:t>Square</w:t>
+      </w:r>
+      <w:r>
+        <w:rPr>
+          <w:rFonts w:ascii="宋体" w:eastAsia="宋体" w:hAnsi="宋体" w:cs="宋体"/>
+          <w:color w:val="333333"/>
+          <w:kern w:val="0"/>
+          <w:sz w:val="24"/>
+          <w:szCs w:val="24"/>
+        </w:rPr>
+        <w:t xml:space="preserve"> </w:t>
+      </w:r>
+      <w:r>
+        <w:rPr>
+          <w:rFonts w:ascii="宋体" w:eastAsia="宋体" w:hAnsi="宋体" w:cs="宋体" w:hint="eastAsia"/>
+          <w:color w:val="333333"/>
+          <w:kern w:val="0"/>
+          <w:sz w:val="24"/>
+          <w:szCs w:val="24"/>
+        </w:rPr>
+        <w:t>Error，</w:t>
+      </w:r>
+      <w:r>
+        <w:rPr>
+          <w:rFonts w:ascii="宋体" w:eastAsia="宋体" w:hAnsi="宋体" w:cs="宋体" w:hint="eastAsia"/>
+          <w:color w:val="333333"/>
+          <w:kern w:val="0"/>
+          <w:sz w:val="24"/>
+          <w:szCs w:val="24"/>
+        </w:rPr>
+        <w:t>MSE</w:t>
+      </w:r>
+      <w:r>
+        <w:rPr>
+          <w:rFonts w:ascii="宋体" w:eastAsia="宋体" w:hAnsi="宋体" w:cs="宋体" w:hint="eastAsia"/>
+          <w:color w:val="333333"/>
+          <w:kern w:val="0"/>
+          <w:sz w:val="24"/>
+          <w:szCs w:val="24"/>
+        </w:rPr>
+        <w:t>)是一个值得研究的问题。</w:t>
+      </w:r>
+    </w:p>
+    <w:p>
+      <w:pPr>
+        <w:widowControl/>
+        <w:shd w:val="clear" w:color="auto" w:fill="FFFFFF"/>
+        <w:spacing w:line="450" w:lineRule="atLeast"/>
+        <w:ind w:firstLine="420"/>
+        <w:rPr>
+          <w:rFonts w:ascii="宋体" w:eastAsia="宋体" w:hAnsi="宋体" w:cs="宋体"/>
+          <w:color w:val="333333"/>
+          <w:kern w:val="0"/>
+          <w:sz w:val="24"/>
+          <w:szCs w:val="24"/>
+        </w:rPr>
+      </w:pPr>
+      <w:r>
+        <w:rPr>
+          <w:rFonts w:ascii="宋体" w:eastAsia="宋体" w:hAnsi="宋体" w:cs="宋体" w:hint="eastAsia"/>
+          <w:color w:val="333333"/>
+          <w:kern w:val="0"/>
+          <w:sz w:val="24"/>
+          <w:szCs w:val="24"/>
+        </w:rPr>
+        <w:lastRenderedPageBreak/>
+        <w:t>另一方面，为了接收端</w:t>
+      </w:r>
+      <w:r>
+        <w:rPr>
+          <w:rFonts w:ascii="宋体" w:eastAsia="宋体" w:hAnsi="宋体" w:cs="宋体" w:hint="eastAsia"/>
+          <w:color w:val="333333"/>
+          <w:kern w:val="0"/>
+          <w:sz w:val="24"/>
+          <w:szCs w:val="24"/>
+        </w:rPr>
+        <w:t>进行信道估计，经典无线OFDM系统均使用在频域插入导频的方式，但导频需要OFDM系统工作子载波的一部分进行传输，因此要消耗一定频谱资源；如何减少或消除频域的导频以进一步提高OFDM</w:t>
+      </w:r>
+      <w:r>
+        <w:rPr>
+          <w:rFonts w:ascii="宋体" w:eastAsia="宋体" w:hAnsi="宋体" w:cs="宋体" w:hint="eastAsia"/>
+          <w:color w:val="333333"/>
+          <w:kern w:val="0"/>
+          <w:sz w:val="24"/>
+          <w:szCs w:val="24"/>
+        </w:rPr>
+        <w:t>系统频谱利用率并要保证接收</w:t>
+      </w:r>
+      <w:proofErr w:type="gramStart"/>
+      <w:r>
+        <w:rPr>
+          <w:rFonts w:ascii="宋体" w:eastAsia="宋体" w:hAnsi="宋体" w:cs="宋体" w:hint="eastAsia"/>
+          <w:color w:val="333333"/>
+          <w:kern w:val="0"/>
+          <w:sz w:val="24"/>
+          <w:szCs w:val="24"/>
+        </w:rPr>
+        <w:t>端</w:t>
+      </w:r>
+      <w:r>
+        <w:rPr>
+          <w:rFonts w:ascii="宋体" w:eastAsia="宋体" w:hAnsi="宋体" w:cs="宋体" w:hint="eastAsia"/>
+          <w:color w:val="333333"/>
+          <w:kern w:val="0"/>
+          <w:sz w:val="24"/>
+          <w:szCs w:val="24"/>
+        </w:rPr>
+        <w:t>获得</w:t>
+      </w:r>
+      <w:proofErr w:type="gramEnd"/>
+      <w:r>
+        <w:rPr>
+          <w:rFonts w:ascii="宋体" w:eastAsia="宋体" w:hAnsi="宋体" w:cs="宋体" w:hint="eastAsia"/>
+          <w:color w:val="333333"/>
+          <w:kern w:val="0"/>
+          <w:sz w:val="24"/>
+          <w:szCs w:val="24"/>
+        </w:rPr>
+        <w:t>CSI</w:t>
+      </w:r>
+      <w:r>
+        <w:rPr>
+          <w:rFonts w:ascii="宋体" w:eastAsia="宋体" w:hAnsi="宋体" w:cs="宋体" w:hint="eastAsia"/>
+          <w:color w:val="333333"/>
+          <w:kern w:val="0"/>
+          <w:sz w:val="24"/>
+          <w:szCs w:val="24"/>
+        </w:rPr>
+        <w:t>的高精度估计值也是一个值得研究的问题。</w:t>
+      </w:r>
+    </w:p>
+    <w:p>
+      <w:pPr>
+        <w:widowControl/>
+        <w:shd w:val="clear" w:color="auto" w:fill="FFFFFF"/>
+        <w:spacing w:line="450" w:lineRule="atLeast"/>
+        <w:rPr>
+          <w:rFonts w:ascii="宋体" w:eastAsia="宋体" w:hAnsi="宋体" w:cs="宋体"/>
+          <w:color w:val="333333"/>
+          <w:kern w:val="0"/>
+          <w:sz w:val="24"/>
+          <w:szCs w:val="24"/>
+        </w:rPr>
+      </w:pPr>
+      <w:r>
+        <w:rPr>
+          <w:rFonts w:ascii="宋体" w:eastAsia="宋体" w:hAnsi="宋体" w:cs="宋体" w:hint="eastAsia"/>
+          <w:color w:val="333333"/>
+          <w:kern w:val="0"/>
+          <w:sz w:val="24"/>
+          <w:szCs w:val="24"/>
+        </w:rPr>
+        <w:t>2.易受频率偏差的影响;</w:t>
+      </w:r>
+    </w:p>
+    <w:p>
+      <w:pPr>
+        <w:widowControl/>
+        <w:shd w:val="clear" w:color="auto" w:fill="FFFFFF"/>
+        <w:spacing w:line="450" w:lineRule="atLeast"/>
+        <w:ind w:firstLine="420"/>
+        <w:rPr>
+          <w:rFonts w:ascii="宋体" w:eastAsia="宋体" w:hAnsi="宋体" w:cs="宋体"/>
+          <w:color w:val="333333"/>
+          <w:kern w:val="0"/>
+          <w:sz w:val="24"/>
+          <w:szCs w:val="24"/>
+        </w:rPr>
+      </w:pPr>
+      <w:r>
+        <w:rPr>
+          <w:rFonts w:ascii="宋体" w:eastAsia="宋体" w:hAnsi="宋体" w:cs="宋体" w:hint="eastAsia"/>
+          <w:color w:val="333333"/>
+          <w:kern w:val="0"/>
+          <w:sz w:val="24"/>
+          <w:szCs w:val="24"/>
+        </w:rPr>
+        <w:t>由于OFDM系统工作子载波的频谱相互交叠，这就对子载波之间的正交性提出了严格的要求。然而由于无线信道存在时变性，传输过程中会出现信号频率的偏移，例如多普勒频移;或者由于发射端振荡器与接收端振荡器之间存在频率偏差，都会使得OFDM系统子载波之间的正交性遭到破坏，从而导致子信道间的相互干扰(Inter-Carrier Interference，ICI)，使系统性能恶化。</w:t>
+      </w:r>
+    </w:p>
+    <w:p>
+      <w:pPr>
+        <w:widowControl/>
+        <w:shd w:val="clear" w:color="auto" w:fill="FFFFFF"/>
+        <w:spacing w:line="450" w:lineRule="atLeast"/>
+        <w:rPr>
+          <w:rFonts w:ascii="宋体" w:eastAsia="宋体" w:hAnsi="宋体" w:cs="宋体"/>
+          <w:color w:val="333333"/>
+          <w:kern w:val="0"/>
+          <w:sz w:val="24"/>
+          <w:szCs w:val="24"/>
+        </w:rPr>
+      </w:pPr>
+      <w:r>
+        <w:rPr>
+          <w:rFonts w:ascii="宋体" w:eastAsia="宋体" w:hAnsi="宋体" w:cs="宋体" w:hint="eastAsia"/>
+          <w:color w:val="333333"/>
+          <w:kern w:val="0"/>
+          <w:sz w:val="24"/>
+          <w:szCs w:val="24"/>
+        </w:rPr>
+        <w:t>3.存在较高的峰值平均功率比;</w:t>
+      </w:r>
+    </w:p>
+    <w:p>
+      <w:pPr>
+        <w:widowControl/>
+        <w:shd w:val="clear" w:color="auto" w:fill="FFFFFF"/>
+        <w:spacing w:line="450" w:lineRule="atLeast"/>
+        <w:ind w:firstLine="420"/>
+        <w:rPr>
+          <w:rFonts w:ascii="宋体" w:eastAsia="宋体" w:hAnsi="宋体" w:cs="宋体"/>
+          <w:color w:val="333333"/>
+          <w:kern w:val="0"/>
+          <w:sz w:val="24"/>
+          <w:szCs w:val="24"/>
+        </w:rPr>
+      </w:pPr>
+      <w:r>
+        <w:rPr>
+          <w:rFonts w:ascii="宋体" w:eastAsia="宋体" w:hAnsi="宋体" w:cs="宋体" w:hint="eastAsia"/>
+          <w:color w:val="333333"/>
+          <w:kern w:val="0"/>
+          <w:sz w:val="24"/>
+          <w:szCs w:val="24"/>
+        </w:rPr>
+        <w:t>与单载波系统相比，OFDM系统的输出容易导致出现较大的峰值平均功率比(Peak to Average Power Ratio，PAPR)。高PAPR对发射机功率放大器的线性度提出了很高的要求。如果功率放大器的动态范围不能够满足信号的变化，则信号通过放大器后波形会发生畸变，使叠加的信号频谱发生变化，从而导致各个子载波之间的正交性遭到破坏，产生ICI和带外辐射。</w:t>
+      </w:r>
+    </w:p>
+    <w:p>
+      <w:pPr>
+        <w:widowControl/>
+        <w:shd w:val="clear" w:color="auto" w:fill="FFFFFF"/>
+        <w:spacing w:line="450" w:lineRule="atLeast"/>
+        <w:rPr>
+          <w:rFonts w:ascii="宋体" w:eastAsia="宋体" w:hAnsi="宋体" w:cs="宋体"/>
+          <w:color w:val="333333"/>
+          <w:kern w:val="0"/>
+          <w:sz w:val="24"/>
+          <w:szCs w:val="24"/>
+        </w:rPr>
+      </w:pPr>
+    </w:p>
+    <w:p>
+      <w:pPr>
+        <w:widowControl/>
+        <w:jc w:val="left"/>
+        <w:rPr>
+          <w:rFonts w:ascii="宋体" w:eastAsia="宋体" w:hAnsi="宋体" w:cs="宋体"/>
+          <w:color w:val="333333"/>
+          <w:kern w:val="0"/>
+          <w:sz w:val="24"/>
+          <w:szCs w:val="24"/>
+        </w:rPr>
+      </w:pPr>
+      <w:r>
+        <w:rPr>
+          <w:rFonts w:ascii="宋体" w:eastAsia="宋体" w:hAnsi="宋体" w:cs="宋体"/>
+          <w:color w:val="333333"/>
+          <w:kern w:val="0"/>
+          <w:sz w:val="24"/>
+          <w:szCs w:val="24"/>
+        </w:rPr>
+        <w:br w:type="page"/>
+      </w:r>
+    </w:p>
+    <w:p>
+      <w:pPr>
+        <w:widowControl/>
+        <w:shd w:val="clear" w:color="auto" w:fill="FFFFFF"/>
+        <w:spacing w:line="450" w:lineRule="atLeast"/>
+        <w:jc w:val="center"/>
+        <w:rPr>
+          <w:rFonts w:ascii="宋体" w:eastAsia="宋体" w:hAnsi="宋体" w:cs="宋体" w:hint="eastAsia"/>
+          <w:b/>
+          <w:color w:val="333333"/>
+          <w:kern w:val="0"/>
+          <w:sz w:val="28"/>
+          <w:szCs w:val="28"/>
+        </w:rPr>
+      </w:pPr>
+      <w:r>
+        <w:rPr>
+          <w:rFonts w:ascii="宋体" w:eastAsia="宋体" w:hAnsi="宋体" w:cs="宋体" w:hint="eastAsia"/>
+          <w:b/>
+          <w:color w:val="333333"/>
+          <w:kern w:val="0"/>
+          <w:sz w:val="28"/>
+          <w:szCs w:val="28"/>
+        </w:rPr>
+        <w:lastRenderedPageBreak/>
+        <w:t xml:space="preserve">第二节 </w:t>
+      </w:r>
+      <w:r>
+        <w:rPr>
+          <w:rFonts w:ascii="宋体" w:eastAsia="宋体" w:hAnsi="宋体" w:cs="宋体"/>
+          <w:b/>
+          <w:color w:val="333333"/>
+          <w:kern w:val="0"/>
+          <w:sz w:val="28"/>
+          <w:szCs w:val="28"/>
+        </w:rPr>
+        <w:t>F-</w:t>
+      </w:r>
+      <w:r>
+        <w:rPr>
+          <w:rFonts w:ascii="宋体" w:eastAsia="宋体" w:hAnsi="宋体" w:cs="宋体" w:hint="eastAsia"/>
+          <w:b/>
+          <w:color w:val="333333"/>
+          <w:kern w:val="0"/>
+          <w:sz w:val="28"/>
+          <w:szCs w:val="28"/>
+        </w:rPr>
+        <w:t>OFDM</w:t>
+      </w:r>
+      <w:r>
+        <w:rPr>
+          <w:rFonts w:ascii="宋体" w:eastAsia="宋体" w:hAnsi="宋体" w:cs="宋体"/>
+          <w:b/>
+          <w:color w:val="333333"/>
+          <w:kern w:val="0"/>
+          <w:sz w:val="28"/>
+          <w:szCs w:val="28"/>
+        </w:rPr>
+        <w:t>系统</w:t>
+      </w:r>
+    </w:p>
+    <w:p>
+      <w:pPr>
+        <w:widowControl/>
+        <w:shd w:val="clear" w:color="auto" w:fill="FFFFFF"/>
+        <w:spacing w:line="450" w:lineRule="atLeast"/>
+        <w:jc w:val="left"/>
+        <w:rPr>
+          <w:rFonts w:ascii="宋体" w:eastAsia="宋体" w:hAnsi="宋体" w:cs="宋体" w:hint="eastAsia"/>
+          <w:b/>
+          <w:color w:val="333333"/>
+          <w:kern w:val="0"/>
+          <w:sz w:val="28"/>
+          <w:szCs w:val="28"/>
+        </w:rPr>
+      </w:pPr>
+      <w:r>
+        <w:rPr>
+          <w:rFonts w:ascii="宋体" w:eastAsia="宋体" w:hAnsi="宋体" w:cs="宋体" w:hint="eastAsia"/>
+          <w:b/>
+          <w:color w:val="333333"/>
+          <w:kern w:val="0"/>
+          <w:sz w:val="28"/>
+          <w:szCs w:val="28"/>
+        </w:rPr>
+        <w:t>2.2.</w:t>
+      </w:r>
+      <w:r>
+        <w:rPr>
+          <w:rFonts w:ascii="宋体" w:eastAsia="宋体" w:hAnsi="宋体" w:cs="宋体"/>
+          <w:b/>
+          <w:color w:val="333333"/>
+          <w:kern w:val="0"/>
+          <w:sz w:val="28"/>
+          <w:szCs w:val="28"/>
+        </w:rPr>
+        <w:t>1 5G候选波形介绍</w:t>
+      </w:r>
+    </w:p>
+    <w:p>
+      <w:pPr>
+        <w:widowControl/>
+        <w:shd w:val="clear" w:color="auto" w:fill="FFFFFF"/>
+        <w:spacing w:line="450" w:lineRule="atLeast"/>
+        <w:ind w:firstLineChars="200" w:firstLine="480"/>
+        <w:rPr>
+          <w:rFonts w:ascii="宋体" w:eastAsia="宋体" w:hAnsi="宋体" w:cs="宋体"/>
+          <w:color w:val="333333"/>
+          <w:kern w:val="0"/>
+          <w:sz w:val="24"/>
+          <w:szCs w:val="24"/>
+        </w:rPr>
+      </w:pPr>
+      <w:r>
+        <w:rPr>
+          <w:rFonts w:ascii="宋体" w:eastAsia="宋体" w:hAnsi="宋体" w:cs="宋体" w:hint="eastAsia"/>
+          <w:color w:val="333333"/>
+          <w:kern w:val="0"/>
+          <w:sz w:val="24"/>
+          <w:szCs w:val="24"/>
+        </w:rPr>
+        <w:t>面对人民日益</w:t>
+      </w:r>
+      <w:r>
+        <w:rPr>
+          <w:rFonts w:ascii="宋体" w:eastAsia="宋体" w:hAnsi="宋体" w:cs="宋体" w:hint="eastAsia"/>
+          <w:color w:val="333333"/>
+          <w:kern w:val="0"/>
+          <w:sz w:val="24"/>
+          <w:szCs w:val="24"/>
+        </w:rPr>
+        <w:t>的美好生活需要</w:t>
+      </w:r>
+      <w:r>
+        <w:rPr>
+          <w:rFonts w:ascii="宋体" w:eastAsia="宋体" w:hAnsi="宋体" w:cs="宋体" w:hint="eastAsia"/>
+          <w:color w:val="333333"/>
+          <w:kern w:val="0"/>
+          <w:sz w:val="24"/>
+          <w:szCs w:val="24"/>
+        </w:rPr>
+        <w:t>，4</w:t>
+      </w:r>
+      <w:r>
+        <w:rPr>
+          <w:rFonts w:ascii="宋体" w:eastAsia="宋体" w:hAnsi="宋体" w:cs="宋体"/>
+          <w:color w:val="333333"/>
+          <w:kern w:val="0"/>
+          <w:sz w:val="24"/>
+          <w:szCs w:val="24"/>
+        </w:rPr>
+        <w:t>G</w:t>
+      </w:r>
+      <w:r>
+        <w:rPr>
+          <w:rFonts w:ascii="宋体" w:eastAsia="宋体" w:hAnsi="宋体" w:cs="宋体" w:hint="eastAsia"/>
+          <w:color w:val="333333"/>
+          <w:kern w:val="0"/>
+          <w:sz w:val="24"/>
+          <w:szCs w:val="24"/>
+        </w:rPr>
+        <w:t>蜂窝通信</w:t>
+      </w:r>
+      <w:r>
+        <w:rPr>
+          <w:rFonts w:ascii="宋体" w:eastAsia="宋体" w:hAnsi="宋体" w:cs="宋体"/>
+          <w:color w:val="333333"/>
+          <w:kern w:val="0"/>
+          <w:sz w:val="24"/>
+          <w:szCs w:val="24"/>
+        </w:rPr>
+        <w:t>已经</w:t>
+      </w:r>
+      <w:r>
+        <w:rPr>
+          <w:rFonts w:ascii="宋体" w:eastAsia="宋体" w:hAnsi="宋体" w:cs="宋体" w:hint="eastAsia"/>
+          <w:color w:val="333333"/>
+          <w:kern w:val="0"/>
+          <w:sz w:val="24"/>
+          <w:szCs w:val="24"/>
+        </w:rPr>
+        <w:t>慢慢</w:t>
+      </w:r>
+      <w:r>
+        <w:rPr>
+          <w:rFonts w:ascii="宋体" w:eastAsia="宋体" w:hAnsi="宋体" w:cs="宋体"/>
+          <w:color w:val="333333"/>
+          <w:kern w:val="0"/>
+          <w:sz w:val="24"/>
+          <w:szCs w:val="24"/>
+        </w:rPr>
+        <w:t>满足不了</w:t>
+      </w:r>
+      <w:r>
+        <w:rPr>
+          <w:rFonts w:ascii="宋体" w:eastAsia="宋体" w:hAnsi="宋体" w:cs="宋体" w:hint="eastAsia"/>
+          <w:color w:val="333333"/>
+          <w:kern w:val="0"/>
+          <w:sz w:val="24"/>
+          <w:szCs w:val="24"/>
+        </w:rPr>
+        <w:t>多样化</w:t>
+      </w:r>
+      <w:r>
+        <w:rPr>
+          <w:rFonts w:ascii="宋体" w:eastAsia="宋体" w:hAnsi="宋体" w:cs="宋体"/>
+          <w:color w:val="333333"/>
+          <w:kern w:val="0"/>
+          <w:sz w:val="24"/>
+          <w:szCs w:val="24"/>
+        </w:rPr>
+        <w:t>的期望，此时</w:t>
+      </w:r>
+      <w:r>
+        <w:rPr>
+          <w:rFonts w:ascii="宋体" w:eastAsia="宋体" w:hAnsi="宋体" w:cs="宋体" w:hint="eastAsia"/>
+          <w:color w:val="333333"/>
+          <w:kern w:val="0"/>
+          <w:sz w:val="24"/>
+          <w:szCs w:val="24"/>
+        </w:rPr>
+        <w:t>5</w:t>
+      </w:r>
+      <w:r>
+        <w:rPr>
+          <w:rFonts w:ascii="宋体" w:eastAsia="宋体" w:hAnsi="宋体" w:cs="宋体"/>
+          <w:color w:val="333333"/>
+          <w:kern w:val="0"/>
+          <w:sz w:val="24"/>
+          <w:szCs w:val="24"/>
+        </w:rPr>
+        <w:t>G</w:t>
+      </w:r>
+      <w:r>
+        <w:rPr>
+          <w:rFonts w:ascii="宋体" w:eastAsia="宋体" w:hAnsi="宋体" w:cs="宋体" w:hint="eastAsia"/>
+          <w:color w:val="333333"/>
+          <w:kern w:val="0"/>
+          <w:sz w:val="24"/>
+          <w:szCs w:val="24"/>
+        </w:rPr>
+        <w:t>移动通信</w:t>
+      </w:r>
+      <w:r>
+        <w:rPr>
+          <w:rFonts w:ascii="宋体" w:eastAsia="宋体" w:hAnsi="宋体" w:cs="宋体"/>
+          <w:color w:val="333333"/>
+          <w:kern w:val="0"/>
+          <w:sz w:val="24"/>
+          <w:szCs w:val="24"/>
+        </w:rPr>
+        <w:t>应运而生，</w:t>
+      </w:r>
+      <w:r>
+        <w:rPr>
+          <w:rFonts w:ascii="宋体" w:eastAsia="宋体" w:hAnsi="宋体" w:cs="宋体" w:hint="eastAsia"/>
+          <w:color w:val="333333"/>
+          <w:kern w:val="0"/>
+          <w:sz w:val="24"/>
+          <w:szCs w:val="24"/>
+        </w:rPr>
+        <w:t>而物理层</w:t>
+      </w:r>
+      <w:r>
+        <w:rPr>
+          <w:rFonts w:ascii="宋体" w:eastAsia="宋体" w:hAnsi="宋体" w:cs="宋体"/>
+          <w:color w:val="333333"/>
+          <w:kern w:val="0"/>
+          <w:sz w:val="24"/>
+          <w:szCs w:val="24"/>
+        </w:rPr>
+        <w:t>波形</w:t>
+      </w:r>
+      <w:r>
+        <w:rPr>
+          <w:rFonts w:ascii="宋体" w:eastAsia="宋体" w:hAnsi="宋体" w:cs="宋体" w:hint="eastAsia"/>
+          <w:color w:val="333333"/>
+          <w:kern w:val="0"/>
+          <w:sz w:val="24"/>
+          <w:szCs w:val="24"/>
+        </w:rPr>
+        <w:t>是</w:t>
+      </w:r>
+      <w:r>
+        <w:rPr>
+          <w:rFonts w:ascii="宋体" w:eastAsia="宋体" w:hAnsi="宋体" w:cs="宋体"/>
+          <w:color w:val="333333"/>
+          <w:kern w:val="0"/>
+          <w:sz w:val="24"/>
+          <w:szCs w:val="24"/>
+        </w:rPr>
+        <w:t>重中之重，目前</w:t>
+      </w:r>
+      <w:r>
+        <w:rPr>
+          <w:rFonts w:ascii="宋体" w:eastAsia="宋体" w:hAnsi="宋体" w:cs="宋体" w:hint="eastAsia"/>
+          <w:color w:val="333333"/>
+          <w:kern w:val="0"/>
+          <w:sz w:val="24"/>
+          <w:szCs w:val="24"/>
+        </w:rPr>
+        <w:t>工业界</w:t>
+      </w:r>
+      <w:r>
+        <w:rPr>
+          <w:rFonts w:ascii="宋体" w:eastAsia="宋体" w:hAnsi="宋体" w:cs="宋体"/>
+          <w:color w:val="333333"/>
+          <w:kern w:val="0"/>
+          <w:sz w:val="24"/>
+          <w:szCs w:val="24"/>
+        </w:rPr>
+        <w:t>和</w:t>
+      </w:r>
+      <w:r>
+        <w:rPr>
+          <w:rFonts w:ascii="宋体" w:eastAsia="宋体" w:hAnsi="宋体" w:cs="宋体" w:hint="eastAsia"/>
+          <w:color w:val="333333"/>
+          <w:kern w:val="0"/>
+          <w:sz w:val="24"/>
+          <w:szCs w:val="24"/>
+        </w:rPr>
+        <w:t>学术界已经</w:t>
+      </w:r>
+      <w:r>
+        <w:rPr>
+          <w:rFonts w:ascii="宋体" w:eastAsia="宋体" w:hAnsi="宋体" w:cs="宋体"/>
+          <w:color w:val="333333"/>
+          <w:kern w:val="0"/>
+          <w:sz w:val="24"/>
+          <w:szCs w:val="24"/>
+        </w:rPr>
+        <w:t>提出了多种</w:t>
+      </w:r>
+      <w:r>
+        <w:rPr>
+          <w:rFonts w:ascii="宋体" w:eastAsia="宋体" w:hAnsi="宋体" w:cs="宋体" w:hint="eastAsia"/>
+          <w:color w:val="333333"/>
+          <w:kern w:val="0"/>
+          <w:sz w:val="24"/>
+          <w:szCs w:val="24"/>
+        </w:rPr>
+        <w:t>候选</w:t>
+      </w:r>
+      <w:r>
+        <w:rPr>
+          <w:rFonts w:ascii="宋体" w:eastAsia="宋体" w:hAnsi="宋体" w:cs="宋体"/>
+          <w:color w:val="333333"/>
+          <w:kern w:val="0"/>
+          <w:sz w:val="24"/>
+          <w:szCs w:val="24"/>
+        </w:rPr>
+        <w:t>波形，</w:t>
+      </w:r>
+      <w:r>
+        <w:rPr>
+          <w:rFonts w:ascii="宋体" w:eastAsia="宋体" w:hAnsi="宋体" w:cs="宋体" w:hint="eastAsia"/>
+          <w:color w:val="333333"/>
+          <w:kern w:val="0"/>
+          <w:sz w:val="24"/>
+          <w:szCs w:val="24"/>
+        </w:rPr>
+        <w:t>如</w:t>
+      </w:r>
+      <w:r>
+        <w:rPr>
+          <w:rFonts w:ascii="宋体" w:eastAsia="宋体" w:hAnsi="宋体" w:cs="宋体"/>
+          <w:color w:val="333333"/>
+          <w:kern w:val="0"/>
+          <w:sz w:val="24"/>
+          <w:szCs w:val="24"/>
+        </w:rPr>
+        <w:t>Filter-OFDM</w:t>
+      </w:r>
+      <w:r>
+        <w:rPr>
+          <w:rFonts w:ascii="宋体" w:eastAsia="宋体" w:hAnsi="宋体" w:cs="宋体" w:hint="eastAsia"/>
+          <w:color w:val="333333"/>
+          <w:kern w:val="0"/>
+          <w:sz w:val="24"/>
+          <w:szCs w:val="24"/>
+        </w:rPr>
+        <w:t>，</w:t>
+      </w:r>
+      <w:r>
+        <w:rPr>
+          <w:rFonts w:ascii="宋体" w:eastAsia="宋体" w:hAnsi="宋体" w:cs="宋体"/>
+          <w:color w:val="333333"/>
+          <w:kern w:val="0"/>
+          <w:sz w:val="24"/>
+          <w:szCs w:val="24"/>
+        </w:rPr>
+        <w:t>UFMC，</w:t>
+      </w:r>
+      <w:r>
+        <w:rPr>
+          <w:rFonts w:ascii="宋体" w:eastAsia="宋体" w:hAnsi="宋体" w:cs="宋体"/>
+          <w:color w:val="333333"/>
+          <w:kern w:val="0"/>
+          <w:sz w:val="24"/>
+          <w:szCs w:val="24"/>
+        </w:rPr>
+        <w:t>FBMC，</w:t>
+      </w:r>
+      <w:r>
+        <w:rPr>
+          <w:rFonts w:ascii="宋体" w:eastAsia="宋体" w:hAnsi="宋体" w:cs="宋体"/>
+          <w:color w:val="333333"/>
+          <w:kern w:val="0"/>
+          <w:sz w:val="24"/>
+          <w:szCs w:val="24"/>
+        </w:rPr>
+        <w:t>GFDM</w:t>
+      </w:r>
+      <w:r>
+        <w:rPr>
+          <w:rFonts w:ascii="宋体" w:eastAsia="宋体" w:hAnsi="宋体" w:cs="宋体" w:hint="eastAsia"/>
+          <w:color w:val="333333"/>
+          <w:kern w:val="0"/>
+          <w:sz w:val="24"/>
+          <w:szCs w:val="24"/>
+        </w:rPr>
+        <w:t>等等。</w:t>
+      </w:r>
+    </w:p>
+    <w:p>
+      <w:pPr>
+        <w:widowControl/>
+        <w:shd w:val="clear" w:color="auto" w:fill="FFFFFF"/>
+        <w:spacing w:line="450" w:lineRule="atLeast"/>
+        <w:ind w:firstLine="480"/>
+        <w:rPr>
+          <w:rFonts w:ascii="宋体" w:eastAsia="宋体" w:hAnsi="宋体" w:cs="宋体"/>
+          <w:color w:val="333333"/>
+          <w:kern w:val="0"/>
+          <w:sz w:val="24"/>
+          <w:szCs w:val="24"/>
+        </w:rPr>
+      </w:pPr>
+      <w:r>
+        <w:rPr>
+          <w:rFonts w:ascii="宋体" w:eastAsia="宋体" w:hAnsi="宋体" w:cs="宋体"/>
+          <w:color w:val="333333"/>
+          <w:kern w:val="0"/>
+          <w:sz w:val="24"/>
+          <w:szCs w:val="24"/>
+        </w:rPr>
+        <w:t>Filter-OFDM系统，</w:t>
+      </w:r>
+      <w:r>
+        <w:rPr>
+          <w:rFonts w:ascii="宋体" w:eastAsia="宋体" w:hAnsi="宋体" w:cs="宋体" w:hint="eastAsia"/>
+          <w:color w:val="333333"/>
+          <w:kern w:val="0"/>
+          <w:sz w:val="24"/>
+          <w:szCs w:val="24"/>
+        </w:rPr>
+        <w:t>即</w:t>
+      </w:r>
+      <w:r>
+        <w:rPr>
+          <w:rFonts w:ascii="宋体" w:eastAsia="宋体" w:hAnsi="宋体" w:cs="宋体"/>
+          <w:color w:val="333333"/>
+          <w:kern w:val="0"/>
+          <w:sz w:val="24"/>
+          <w:szCs w:val="24"/>
+        </w:rPr>
+        <w:t>基于子载波滤波的OFDM系统，它是一种可变子载波带宽的自适应</w:t>
+      </w:r>
+      <w:r>
+        <w:rPr>
+          <w:rFonts w:ascii="宋体" w:eastAsia="宋体" w:hAnsi="宋体" w:cs="宋体" w:hint="eastAsia"/>
+          <w:color w:val="333333"/>
+          <w:kern w:val="0"/>
+          <w:sz w:val="24"/>
+          <w:szCs w:val="24"/>
+        </w:rPr>
+        <w:t>空口波形</w:t>
+      </w:r>
+      <w:r>
+        <w:rPr>
+          <w:rFonts w:ascii="宋体" w:eastAsia="宋体" w:hAnsi="宋体" w:cs="宋体"/>
+          <w:color w:val="333333"/>
+          <w:kern w:val="0"/>
+          <w:sz w:val="24"/>
+          <w:szCs w:val="24"/>
+        </w:rPr>
+        <w:t>调制技术</w:t>
+      </w:r>
+      <w:r>
+        <w:rPr>
+          <w:rFonts w:ascii="宋体" w:eastAsia="宋体" w:hAnsi="宋体" w:cs="宋体" w:hint="eastAsia"/>
+          <w:color w:val="333333"/>
+          <w:kern w:val="0"/>
+          <w:sz w:val="24"/>
+          <w:szCs w:val="24"/>
+          <w:vertAlign w:val="superscript"/>
+        </w:rPr>
+        <w:t>[]</w:t>
+      </w:r>
+      <w:r>
+        <w:rPr>
+          <w:rFonts w:ascii="宋体" w:eastAsia="宋体" w:hAnsi="宋体" w:cs="宋体" w:hint="eastAsia"/>
+          <w:color w:val="333333"/>
+          <w:kern w:val="0"/>
+          <w:sz w:val="24"/>
+          <w:szCs w:val="24"/>
+        </w:rPr>
+        <w:t>。基于</w:t>
+      </w:r>
+      <w:r>
+        <w:rPr>
+          <w:rFonts w:ascii="宋体" w:eastAsia="宋体" w:hAnsi="宋体" w:cs="宋体"/>
+          <w:color w:val="333333"/>
+          <w:kern w:val="0"/>
+          <w:sz w:val="24"/>
+          <w:szCs w:val="24"/>
+        </w:rPr>
+        <w:t>子带</w:t>
+      </w:r>
+      <w:r>
+        <w:rPr>
+          <w:rFonts w:ascii="宋体" w:eastAsia="宋体" w:hAnsi="宋体" w:cs="宋体" w:hint="eastAsia"/>
+          <w:color w:val="333333"/>
+          <w:kern w:val="0"/>
+          <w:sz w:val="24"/>
+          <w:szCs w:val="24"/>
+        </w:rPr>
+        <w:t>分离</w:t>
+      </w:r>
+      <w:r>
+        <w:rPr>
+          <w:rFonts w:ascii="宋体" w:eastAsia="宋体" w:hAnsi="宋体" w:cs="宋体"/>
+          <w:color w:val="333333"/>
+          <w:kern w:val="0"/>
+          <w:sz w:val="24"/>
+          <w:szCs w:val="24"/>
+        </w:rPr>
+        <w:t>和滤波</w:t>
+      </w:r>
+      <w:r>
+        <w:rPr>
+          <w:rFonts w:ascii="宋体" w:eastAsia="宋体" w:hAnsi="宋体" w:cs="宋体" w:hint="eastAsia"/>
+          <w:color w:val="333333"/>
+          <w:kern w:val="0"/>
+          <w:sz w:val="24"/>
+          <w:szCs w:val="24"/>
+        </w:rPr>
+        <w:t>，再分配</w:t>
+      </w:r>
+      <w:r>
+        <w:rPr>
+          <w:rFonts w:ascii="宋体" w:eastAsia="宋体" w:hAnsi="宋体" w:cs="宋体"/>
+          <w:color w:val="333333"/>
+          <w:kern w:val="0"/>
+          <w:sz w:val="24"/>
+          <w:szCs w:val="24"/>
+        </w:rPr>
+        <w:t>的带宽中包含一个OFDM</w:t>
+      </w:r>
+      <w:r>
+        <w:rPr>
+          <w:rFonts w:ascii="宋体" w:eastAsia="宋体" w:hAnsi="宋体" w:cs="宋体" w:hint="eastAsia"/>
+          <w:color w:val="333333"/>
+          <w:kern w:val="0"/>
+          <w:sz w:val="24"/>
+          <w:szCs w:val="24"/>
+        </w:rPr>
+        <w:t>系统，</w:t>
+      </w:r>
+      <w:r>
+        <w:rPr>
+          <w:rFonts w:ascii="宋体" w:eastAsia="宋体" w:hAnsi="宋体" w:cs="宋体"/>
+          <w:color w:val="333333"/>
+          <w:kern w:val="0"/>
+          <w:sz w:val="24"/>
+          <w:szCs w:val="24"/>
+        </w:rPr>
+        <w:t>通过</w:t>
+      </w:r>
+      <w:r>
+        <w:rPr>
+          <w:rFonts w:ascii="宋体" w:eastAsia="宋体" w:hAnsi="宋体" w:cs="宋体" w:hint="eastAsia"/>
+          <w:color w:val="333333"/>
+          <w:kern w:val="0"/>
+          <w:sz w:val="24"/>
+          <w:szCs w:val="24"/>
+        </w:rPr>
+        <w:t>这种方式</w:t>
+      </w:r>
+      <w:r>
+        <w:rPr>
+          <w:rFonts w:ascii="宋体" w:eastAsia="宋体" w:hAnsi="宋体" w:cs="宋体"/>
+          <w:color w:val="333333"/>
+          <w:kern w:val="0"/>
+          <w:sz w:val="24"/>
+          <w:szCs w:val="24"/>
+        </w:rPr>
+        <w:t>，</w:t>
+      </w:r>
+      <w:r>
+        <w:rPr>
+          <w:rFonts w:ascii="宋体" w:eastAsia="宋体" w:hAnsi="宋体" w:cs="宋体" w:hint="eastAsia"/>
+          <w:color w:val="333333"/>
+          <w:kern w:val="0"/>
+          <w:sz w:val="24"/>
+          <w:szCs w:val="24"/>
+        </w:rPr>
+        <w:t>F-OFDM</w:t>
+      </w:r>
+      <w:r>
+        <w:rPr>
+          <w:rFonts w:ascii="宋体" w:eastAsia="宋体" w:hAnsi="宋体" w:cs="宋体"/>
+          <w:color w:val="333333"/>
+          <w:kern w:val="0"/>
+          <w:sz w:val="24"/>
+          <w:szCs w:val="24"/>
+        </w:rPr>
+        <w:t>系统</w:t>
+      </w:r>
+      <w:r>
+        <w:rPr>
+          <w:rFonts w:ascii="宋体" w:eastAsia="宋体" w:hAnsi="宋体" w:cs="宋体" w:hint="eastAsia"/>
+          <w:color w:val="333333"/>
+          <w:kern w:val="0"/>
+          <w:sz w:val="24"/>
+          <w:szCs w:val="24"/>
+        </w:rPr>
+        <w:t>既能客服</w:t>
+      </w:r>
+      <w:r>
+        <w:rPr>
+          <w:rFonts w:ascii="宋体" w:eastAsia="宋体" w:hAnsi="宋体" w:cs="宋体"/>
+          <w:color w:val="333333"/>
+          <w:kern w:val="0"/>
+          <w:sz w:val="24"/>
+          <w:szCs w:val="24"/>
+        </w:rPr>
+        <w:t>OFDM的缺点，也能很好的保持其优点</w:t>
+      </w:r>
+      <w:r>
+        <w:rPr>
+          <w:rFonts w:ascii="宋体" w:eastAsia="宋体" w:hAnsi="宋体" w:cs="宋体" w:hint="eastAsia"/>
+          <w:color w:val="333333"/>
+          <w:kern w:val="0"/>
+          <w:sz w:val="24"/>
+          <w:szCs w:val="24"/>
+        </w:rPr>
+        <w:t>。</w:t>
+      </w:r>
+    </w:p>
+    <w:p>
+      <w:pPr>
+        <w:widowControl/>
+        <w:shd w:val="clear" w:color="auto" w:fill="FFFFFF"/>
+        <w:spacing w:line="450" w:lineRule="atLeast"/>
+        <w:ind w:firstLine="480"/>
+        <w:rPr>
+          <w:rFonts w:ascii="宋体" w:eastAsia="宋体" w:hAnsi="宋体" w:cs="宋体" w:hint="eastAsia"/>
+          <w:color w:val="333333"/>
+          <w:kern w:val="0"/>
+          <w:sz w:val="24"/>
+          <w:szCs w:val="24"/>
+        </w:rPr>
+      </w:pPr>
+      <w:r>
+        <w:rPr>
+          <w:rFonts w:ascii="宋体" w:eastAsia="宋体" w:hAnsi="宋体" w:cs="宋体"/>
+          <w:color w:val="333333"/>
+          <w:kern w:val="0"/>
+          <w:sz w:val="24"/>
+          <w:szCs w:val="24"/>
+        </w:rPr>
+        <w:t>FBMC</w:t>
+      </w:r>
+      <w:r>
+        <w:rPr>
+          <w:rFonts w:ascii="宋体" w:eastAsia="宋体" w:hAnsi="宋体" w:cs="宋体" w:hint="eastAsia"/>
+          <w:color w:val="333333"/>
+          <w:kern w:val="0"/>
+          <w:sz w:val="24"/>
+          <w:szCs w:val="24"/>
+        </w:rPr>
+        <w:t>（Filter</w:t>
+      </w:r>
+      <w:r>
+        <w:rPr>
+          <w:rFonts w:ascii="宋体" w:eastAsia="宋体" w:hAnsi="宋体" w:cs="宋体"/>
+          <w:color w:val="333333"/>
+          <w:kern w:val="0"/>
+          <w:sz w:val="24"/>
+          <w:szCs w:val="24"/>
+        </w:rPr>
+        <w:t xml:space="preserve"> Bank Multi-carrier）</w:t>
+      </w:r>
+      <w:r>
+        <w:rPr>
+          <w:rFonts w:ascii="宋体" w:eastAsia="宋体" w:hAnsi="宋体" w:cs="宋体" w:hint="eastAsia"/>
+          <w:color w:val="333333"/>
+          <w:kern w:val="0"/>
+          <w:sz w:val="24"/>
+          <w:szCs w:val="24"/>
+        </w:rPr>
+        <w:t>系统</w:t>
+      </w:r>
+      <w:r>
+        <w:rPr>
+          <w:rFonts w:ascii="宋体" w:eastAsia="宋体" w:hAnsi="宋体" w:cs="宋体"/>
+          <w:color w:val="333333"/>
+          <w:kern w:val="0"/>
+          <w:sz w:val="24"/>
+          <w:szCs w:val="24"/>
+        </w:rPr>
+        <w:t>，即滤波器组多载波系统，</w:t>
+      </w:r>
+      <w:r>
+        <w:rPr>
+          <w:rFonts w:ascii="宋体" w:eastAsia="宋体" w:hAnsi="宋体" w:cs="宋体" w:hint="eastAsia"/>
+          <w:color w:val="333333"/>
+          <w:kern w:val="0"/>
+          <w:sz w:val="24"/>
+          <w:szCs w:val="24"/>
+        </w:rPr>
+        <w:t>它</w:t>
+      </w:r>
+      <w:r>
+        <w:rPr>
+          <w:rFonts w:ascii="宋体" w:eastAsia="宋体" w:hAnsi="宋体" w:cs="宋体"/>
+          <w:color w:val="333333"/>
+          <w:kern w:val="0"/>
+          <w:sz w:val="24"/>
+          <w:szCs w:val="24"/>
+        </w:rPr>
+        <w:t>在</w:t>
+      </w:r>
+      <w:r>
+        <w:rPr>
+          <w:rFonts w:ascii="宋体" w:eastAsia="宋体" w:hAnsi="宋体" w:cs="宋体" w:hint="eastAsia"/>
+          <w:color w:val="333333"/>
+          <w:kern w:val="0"/>
+          <w:sz w:val="24"/>
+          <w:szCs w:val="24"/>
+        </w:rPr>
+        <w:t>发送</w:t>
+      </w:r>
+      <w:r>
+        <w:rPr>
+          <w:rFonts w:ascii="宋体" w:eastAsia="宋体" w:hAnsi="宋体" w:cs="宋体"/>
+          <w:color w:val="333333"/>
+          <w:kern w:val="0"/>
+          <w:sz w:val="24"/>
+          <w:szCs w:val="24"/>
+        </w:rPr>
+        <w:t>端有</w:t>
+      </w:r>
+      <w:r>
+        <w:rPr>
+          <w:rFonts w:ascii="宋体" w:eastAsia="宋体" w:hAnsi="宋体" w:cs="宋体" w:hint="eastAsia"/>
+          <w:color w:val="333333"/>
+          <w:kern w:val="0"/>
+          <w:sz w:val="24"/>
+          <w:szCs w:val="24"/>
+        </w:rPr>
+        <w:t>综合滤波器</w:t>
+      </w:r>
+      <w:r>
+        <w:rPr>
+          <w:rFonts w:ascii="宋体" w:eastAsia="宋体" w:hAnsi="宋体" w:cs="宋体"/>
+          <w:color w:val="333333"/>
+          <w:kern w:val="0"/>
+          <w:sz w:val="24"/>
+          <w:szCs w:val="24"/>
+        </w:rPr>
+        <w:t>组</w:t>
+      </w:r>
+      <w:r>
+        <w:rPr>
+          <w:rFonts w:ascii="宋体" w:eastAsia="宋体" w:hAnsi="宋体" w:cs="宋体" w:hint="eastAsia"/>
+          <w:color w:val="333333"/>
+          <w:kern w:val="0"/>
+          <w:sz w:val="24"/>
+          <w:szCs w:val="24"/>
+        </w:rPr>
+        <w:t>，接收</w:t>
+      </w:r>
+      <w:r>
+        <w:rPr>
+          <w:rFonts w:ascii="宋体" w:eastAsia="宋体" w:hAnsi="宋体" w:cs="宋体"/>
+          <w:color w:val="333333"/>
+          <w:kern w:val="0"/>
+          <w:sz w:val="24"/>
+          <w:szCs w:val="24"/>
+        </w:rPr>
+        <w:t>端有分析</w:t>
+      </w:r>
+      <w:r>
+        <w:rPr>
+          <w:rFonts w:ascii="宋体" w:eastAsia="宋体" w:hAnsi="宋体" w:cs="宋体" w:hint="eastAsia"/>
+          <w:color w:val="333333"/>
+          <w:kern w:val="0"/>
+          <w:sz w:val="24"/>
+          <w:szCs w:val="24"/>
+        </w:rPr>
+        <w:t>滤波器组。在发送</w:t>
+      </w:r>
+      <w:r>
+        <w:rPr>
+          <w:rFonts w:ascii="宋体" w:eastAsia="宋体" w:hAnsi="宋体" w:cs="宋体"/>
+          <w:color w:val="333333"/>
+          <w:kern w:val="0"/>
+          <w:sz w:val="24"/>
+          <w:szCs w:val="24"/>
+        </w:rPr>
+        <w:t>端，会对</w:t>
+      </w:r>
+      <w:r>
+        <w:rPr>
+          <w:rFonts w:ascii="宋体" w:eastAsia="宋体" w:hAnsi="宋体" w:cs="宋体" w:hint="eastAsia"/>
+          <w:color w:val="333333"/>
+          <w:kern w:val="0"/>
+          <w:sz w:val="24"/>
+          <w:szCs w:val="24"/>
+        </w:rPr>
+        <w:t>每个子载波</w:t>
+      </w:r>
+      <w:r>
+        <w:rPr>
+          <w:rFonts w:ascii="宋体" w:eastAsia="宋体" w:hAnsi="宋体" w:cs="宋体"/>
+          <w:color w:val="333333"/>
+          <w:kern w:val="0"/>
+          <w:sz w:val="24"/>
+          <w:szCs w:val="24"/>
+        </w:rPr>
+        <w:t>在</w:t>
+      </w:r>
+      <w:r>
+        <w:rPr>
+          <w:rFonts w:ascii="宋体" w:eastAsia="宋体" w:hAnsi="宋体" w:cs="宋体" w:hint="eastAsia"/>
+          <w:color w:val="333333"/>
+          <w:kern w:val="0"/>
+          <w:sz w:val="24"/>
+          <w:szCs w:val="24"/>
+        </w:rPr>
+        <w:t>频域上</w:t>
+      </w:r>
+      <w:r>
+        <w:rPr>
+          <w:rFonts w:ascii="宋体" w:eastAsia="宋体" w:hAnsi="宋体" w:cs="宋体" w:hint="eastAsia"/>
+          <w:color w:val="333333"/>
+          <w:kern w:val="0"/>
+          <w:sz w:val="24"/>
+          <w:szCs w:val="24"/>
+        </w:rPr>
+        <w:t>进行</w:t>
+      </w:r>
+      <w:r>
+        <w:rPr>
+          <w:rFonts w:ascii="宋体" w:eastAsia="宋体" w:hAnsi="宋体" w:cs="宋体" w:hint="eastAsia"/>
+          <w:color w:val="333333"/>
+          <w:kern w:val="0"/>
+          <w:sz w:val="24"/>
+          <w:szCs w:val="24"/>
+        </w:rPr>
+        <w:t>采样处理，然后在频域与滤波器组进行复杂的卷积运算</w:t>
+      </w:r>
+      <w:r>
+        <w:rPr>
+          <w:rFonts w:ascii="宋体" w:eastAsia="宋体" w:hAnsi="宋体" w:cs="宋体" w:hint="eastAsia"/>
+          <w:color w:val="333333"/>
+          <w:kern w:val="0"/>
+          <w:sz w:val="24"/>
+          <w:szCs w:val="24"/>
+        </w:rPr>
+        <w:t>，</w:t>
+      </w:r>
+      <w:r>
+        <w:rPr>
+          <w:rFonts w:ascii="宋体" w:eastAsia="宋体" w:hAnsi="宋体" w:cs="宋体"/>
+          <w:color w:val="333333"/>
+          <w:kern w:val="0"/>
+          <w:sz w:val="24"/>
+          <w:szCs w:val="24"/>
+        </w:rPr>
+        <w:t>在接收端则进行逆运算重构出信号输出。因此</w:t>
+      </w:r>
+      <w:r>
+        <w:rPr>
+          <w:rFonts w:ascii="宋体" w:eastAsia="宋体" w:hAnsi="宋体" w:cs="宋体" w:hint="eastAsia"/>
+          <w:color w:val="333333"/>
+          <w:kern w:val="0"/>
+          <w:sz w:val="24"/>
+          <w:szCs w:val="24"/>
+        </w:rPr>
+        <w:t>实现复杂</w:t>
+      </w:r>
+      <w:r>
+        <w:rPr>
+          <w:rFonts w:ascii="宋体" w:eastAsia="宋体" w:hAnsi="宋体" w:cs="宋体"/>
+          <w:color w:val="333333"/>
+          <w:kern w:val="0"/>
+          <w:sz w:val="24"/>
+          <w:szCs w:val="24"/>
+        </w:rPr>
+        <w:t>度很高</w:t>
+      </w:r>
+    </w:p>
+    <w:p>
+      <w:pPr>
+        <w:widowControl/>
+        <w:shd w:val="clear" w:color="auto" w:fill="FFFFFF"/>
+        <w:spacing w:line="450" w:lineRule="atLeast"/>
+        <w:ind w:firstLine="480"/>
+        <w:rPr>
+          <w:rFonts w:ascii="宋体" w:eastAsia="宋体" w:hAnsi="宋体" w:cs="宋体"/>
+          <w:color w:val="333333"/>
+          <w:kern w:val="0"/>
+          <w:sz w:val="24"/>
+          <w:szCs w:val="24"/>
+        </w:rPr>
+      </w:pPr>
+      <w:r>
+        <w:rPr>
+          <w:rFonts w:ascii="宋体" w:eastAsia="宋体" w:hAnsi="宋体" w:cs="宋体"/>
+          <w:color w:val="333333"/>
+          <w:kern w:val="0"/>
+          <w:sz w:val="24"/>
+          <w:szCs w:val="24"/>
+        </w:rPr>
+        <w:t>UFMC</w:t>
+      </w:r>
+      <w:r>
+        <w:rPr>
+          <w:rFonts w:ascii="宋体" w:eastAsia="宋体" w:hAnsi="宋体" w:cs="宋体" w:hint="eastAsia"/>
+          <w:color w:val="333333"/>
+          <w:kern w:val="0"/>
+          <w:sz w:val="24"/>
+          <w:szCs w:val="24"/>
+        </w:rPr>
+        <w:t>（</w:t>
+      </w:r>
+      <w:r>
+        <w:rPr>
+          <w:rFonts w:ascii="宋体" w:eastAsia="宋体" w:hAnsi="宋体" w:cs="宋体"/>
+          <w:color w:val="333333"/>
+          <w:kern w:val="0"/>
+          <w:sz w:val="24"/>
+          <w:szCs w:val="24"/>
+        </w:rPr>
+        <w:t>Universal Filtered</w:t>
+      </w:r>
+      <w:r>
+        <w:rPr>
+          <w:rFonts w:ascii="宋体" w:eastAsia="宋体" w:hAnsi="宋体" w:cs="宋体"/>
+          <w:color w:val="333333"/>
+          <w:kern w:val="0"/>
+          <w:sz w:val="24"/>
+          <w:szCs w:val="24"/>
+        </w:rPr>
+        <w:t xml:space="preserve"> Multi-carrier）</w:t>
+      </w:r>
+      <w:r>
+        <w:rPr>
+          <w:rFonts w:ascii="宋体" w:eastAsia="宋体" w:hAnsi="宋体" w:cs="宋体" w:hint="eastAsia"/>
+          <w:color w:val="333333"/>
+          <w:kern w:val="0"/>
+          <w:sz w:val="24"/>
+          <w:szCs w:val="24"/>
+        </w:rPr>
+        <w:t>系统</w:t>
+      </w:r>
+      <w:r>
+        <w:rPr>
+          <w:rFonts w:ascii="宋体" w:eastAsia="宋体" w:hAnsi="宋体" w:cs="宋体"/>
+          <w:color w:val="333333"/>
+          <w:kern w:val="0"/>
+          <w:sz w:val="24"/>
+          <w:szCs w:val="24"/>
+        </w:rPr>
+        <w:t>，即通用滤波多载波系统，</w:t>
+      </w:r>
+      <w:r>
+        <w:rPr>
+          <w:rFonts w:ascii="宋体" w:eastAsia="宋体" w:hAnsi="宋体" w:cs="宋体" w:hint="eastAsia"/>
+          <w:color w:val="333333"/>
+          <w:kern w:val="0"/>
+          <w:sz w:val="24"/>
+          <w:szCs w:val="24"/>
+        </w:rPr>
+        <w:t>它</w:t>
+      </w:r>
+      <w:r>
+        <w:rPr>
+          <w:rFonts w:ascii="宋体" w:eastAsia="宋体" w:hAnsi="宋体" w:cs="宋体"/>
+          <w:color w:val="333333"/>
+          <w:kern w:val="0"/>
+          <w:sz w:val="24"/>
+          <w:szCs w:val="24"/>
+        </w:rPr>
+        <w:t>是一种基于FBMC改进</w:t>
+      </w:r>
+      <w:r>
+        <w:rPr>
+          <w:rFonts w:ascii="宋体" w:eastAsia="宋体" w:hAnsi="宋体" w:cs="宋体" w:hint="eastAsia"/>
+          <w:color w:val="333333"/>
+          <w:kern w:val="0"/>
+          <w:sz w:val="24"/>
+          <w:szCs w:val="24"/>
+        </w:rPr>
+        <w:t>的</w:t>
+      </w:r>
+      <w:r>
+        <w:rPr>
+          <w:rFonts w:ascii="宋体" w:eastAsia="宋体" w:hAnsi="宋体" w:cs="宋体"/>
+          <w:color w:val="333333"/>
+          <w:kern w:val="0"/>
+          <w:sz w:val="24"/>
+          <w:szCs w:val="24"/>
+        </w:rPr>
+        <w:t>技术，</w:t>
+      </w:r>
+      <w:r>
+        <w:rPr>
+          <w:rFonts w:ascii="宋体" w:eastAsia="宋体" w:hAnsi="宋体" w:cs="宋体" w:hint="eastAsia"/>
+          <w:color w:val="333333"/>
+          <w:kern w:val="0"/>
+          <w:sz w:val="24"/>
+          <w:szCs w:val="24"/>
+        </w:rPr>
+        <w:t>FBMC滤波器</w:t>
+      </w:r>
+      <w:r>
+        <w:rPr>
+          <w:rFonts w:ascii="宋体" w:eastAsia="宋体" w:hAnsi="宋体" w:cs="宋体"/>
+          <w:color w:val="333333"/>
+          <w:kern w:val="0"/>
+          <w:sz w:val="24"/>
+          <w:szCs w:val="24"/>
+        </w:rPr>
+        <w:t>是</w:t>
+      </w:r>
+      <w:r>
+        <w:rPr>
+          <w:rFonts w:ascii="宋体" w:eastAsia="宋体" w:hAnsi="宋体" w:cs="宋体" w:hint="eastAsia"/>
+          <w:color w:val="333333"/>
+          <w:kern w:val="0"/>
+          <w:sz w:val="24"/>
+          <w:szCs w:val="24"/>
+        </w:rPr>
+        <w:t>处理单个子载波</w:t>
+      </w:r>
+      <w:r>
+        <w:rPr>
+          <w:rFonts w:ascii="宋体" w:eastAsia="宋体" w:hAnsi="宋体" w:cs="宋体"/>
+          <w:color w:val="333333"/>
+          <w:kern w:val="0"/>
+          <w:sz w:val="24"/>
+          <w:szCs w:val="24"/>
+        </w:rPr>
+        <w:t>，而</w:t>
+      </w:r>
+      <w:r>
+        <w:rPr>
+          <w:rFonts w:ascii="宋体" w:eastAsia="宋体" w:hAnsi="宋体" w:cs="宋体" w:hint="eastAsia"/>
+          <w:color w:val="333333"/>
+          <w:kern w:val="0"/>
+          <w:sz w:val="24"/>
+          <w:szCs w:val="24"/>
+        </w:rPr>
+        <w:t>UFMC</w:t>
+      </w:r>
+      <w:r>
+        <w:rPr>
+          <w:rFonts w:ascii="宋体" w:eastAsia="宋体" w:hAnsi="宋体" w:cs="宋体"/>
+          <w:color w:val="333333"/>
+          <w:kern w:val="0"/>
+          <w:sz w:val="24"/>
+          <w:szCs w:val="24"/>
+        </w:rPr>
+        <w:t>是处理一组子载波</w:t>
+      </w:r>
+      <w:r>
+        <w:rPr>
+          <w:rFonts w:ascii="宋体" w:eastAsia="宋体" w:hAnsi="宋体" w:cs="宋体" w:hint="eastAsia"/>
+          <w:color w:val="333333"/>
+          <w:kern w:val="0"/>
+          <w:sz w:val="24"/>
+          <w:szCs w:val="24"/>
+        </w:rPr>
+        <w:t>，</w:t>
+      </w:r>
+      <w:r>
+        <w:rPr>
+          <w:rFonts w:ascii="宋体" w:eastAsia="宋体" w:hAnsi="宋体" w:cs="宋体"/>
+          <w:color w:val="333333"/>
+          <w:kern w:val="0"/>
+          <w:sz w:val="24"/>
+          <w:szCs w:val="24"/>
+        </w:rPr>
+        <w:t>因此</w:t>
+      </w:r>
+      <w:r>
+        <w:rPr>
+          <w:rFonts w:ascii="宋体" w:eastAsia="宋体" w:hAnsi="宋体" w:cs="宋体" w:hint="eastAsia"/>
+          <w:color w:val="333333"/>
+          <w:kern w:val="0"/>
+          <w:sz w:val="24"/>
+          <w:szCs w:val="24"/>
+        </w:rPr>
+        <w:t>当</w:t>
+      </w:r>
+      <w:r>
+        <w:rPr>
+          <w:rFonts w:ascii="宋体" w:eastAsia="宋体" w:hAnsi="宋体" w:cs="宋体"/>
+          <w:color w:val="333333"/>
+          <w:kern w:val="0"/>
+          <w:sz w:val="24"/>
+          <w:szCs w:val="24"/>
+        </w:rPr>
+        <w:t>这一</w:t>
+      </w:r>
+      <w:r>
+        <w:rPr>
+          <w:rFonts w:ascii="宋体" w:eastAsia="宋体" w:hAnsi="宋体" w:cs="宋体" w:hint="eastAsia"/>
+          <w:color w:val="333333"/>
+          <w:kern w:val="0"/>
+          <w:sz w:val="24"/>
+          <w:szCs w:val="24"/>
+        </w:rPr>
+        <w:t>组</w:t>
+      </w:r>
+      <w:r>
+        <w:rPr>
+          <w:rFonts w:ascii="宋体" w:eastAsia="宋体" w:hAnsi="宋体" w:cs="宋体"/>
+          <w:color w:val="333333"/>
+          <w:kern w:val="0"/>
+          <w:sz w:val="24"/>
+          <w:szCs w:val="24"/>
+        </w:rPr>
+        <w:t>子载波数</w:t>
+      </w:r>
+      <w:r>
+        <w:rPr>
+          <w:rFonts w:ascii="宋体" w:eastAsia="宋体" w:hAnsi="宋体" w:cs="宋体" w:hint="eastAsia"/>
+          <w:color w:val="333333"/>
+          <w:kern w:val="0"/>
+          <w:sz w:val="24"/>
+          <w:szCs w:val="24"/>
+        </w:rPr>
+        <w:t>为1时</w:t>
+      </w:r>
+      <w:r>
+        <w:rPr>
+          <w:rFonts w:ascii="宋体" w:eastAsia="宋体" w:hAnsi="宋体" w:cs="宋体"/>
+          <w:color w:val="333333"/>
+          <w:kern w:val="0"/>
+          <w:sz w:val="24"/>
+          <w:szCs w:val="24"/>
+        </w:rPr>
+        <w:t>，UFMC就是</w:t>
+      </w:r>
+      <w:r>
+        <w:rPr>
+          <w:rFonts w:ascii="宋体" w:eastAsia="宋体" w:hAnsi="宋体" w:cs="宋体" w:hint="eastAsia"/>
+          <w:color w:val="333333"/>
+          <w:kern w:val="0"/>
+          <w:sz w:val="24"/>
+          <w:szCs w:val="24"/>
+        </w:rPr>
+        <w:t>FBMC。UFMC系统</w:t>
+      </w:r>
+      <w:r>
+        <w:rPr>
+          <w:rFonts w:ascii="宋体" w:eastAsia="宋体" w:hAnsi="宋体" w:cs="宋体"/>
+          <w:color w:val="333333"/>
+          <w:kern w:val="0"/>
+          <w:sz w:val="24"/>
+          <w:szCs w:val="24"/>
+        </w:rPr>
+        <w:t>可以根据实际需求配置滤波器，</w:t>
+      </w:r>
+      <w:r>
+        <w:rPr>
+          <w:rFonts w:ascii="宋体" w:eastAsia="宋体" w:hAnsi="宋体" w:cs="宋体" w:hint="eastAsia"/>
+          <w:color w:val="333333"/>
+          <w:kern w:val="0"/>
+          <w:sz w:val="24"/>
+          <w:szCs w:val="24"/>
+        </w:rPr>
+        <w:t>分配</w:t>
+      </w:r>
+      <w:r>
+        <w:rPr>
+          <w:rFonts w:ascii="宋体" w:eastAsia="宋体" w:hAnsi="宋体" w:cs="宋体"/>
+          <w:color w:val="333333"/>
+          <w:kern w:val="0"/>
+          <w:sz w:val="24"/>
+          <w:szCs w:val="24"/>
+        </w:rPr>
+        <w:t>频谱资源</w:t>
+      </w:r>
+      <w:r>
+        <w:rPr>
+          <w:rFonts w:ascii="宋体" w:eastAsia="宋体" w:hAnsi="宋体" w:cs="宋体" w:hint="eastAsia"/>
+          <w:color w:val="333333"/>
+          <w:kern w:val="0"/>
+          <w:sz w:val="24"/>
+          <w:szCs w:val="24"/>
+        </w:rPr>
+        <w:t>。</w:t>
+      </w:r>
+    </w:p>
+    <w:p>
+      <w:pPr>
+        <w:widowControl/>
+        <w:shd w:val="clear" w:color="auto" w:fill="FFFFFF"/>
+        <w:spacing w:line="450" w:lineRule="atLeast"/>
+        <w:ind w:firstLine="480"/>
+        <w:rPr>
+          <w:rFonts w:ascii="宋体" w:eastAsia="宋体" w:hAnsi="宋体" w:cs="宋体"/>
+          <w:color w:val="333333"/>
+          <w:kern w:val="0"/>
+          <w:sz w:val="24"/>
+          <w:szCs w:val="24"/>
+        </w:rPr>
+      </w:pPr>
+      <w:r>
+        <w:rPr>
+          <w:rFonts w:ascii="宋体" w:eastAsia="宋体" w:hAnsi="宋体" w:cs="宋体"/>
+          <w:color w:val="333333"/>
+          <w:kern w:val="0"/>
+          <w:sz w:val="24"/>
+          <w:szCs w:val="24"/>
+        </w:rPr>
+        <w:t>GFDM</w:t>
+      </w:r>
+      <w:r>
+        <w:rPr>
+          <w:rFonts w:ascii="宋体" w:eastAsia="宋体" w:hAnsi="宋体" w:cs="宋体" w:hint="eastAsia"/>
+          <w:color w:val="333333"/>
+          <w:kern w:val="0"/>
+          <w:sz w:val="24"/>
+          <w:szCs w:val="24"/>
+        </w:rPr>
+        <w:t>（Generalized</w:t>
+      </w:r>
+      <w:r>
+        <w:rPr>
+          <w:rFonts w:ascii="宋体" w:eastAsia="宋体" w:hAnsi="宋体" w:cs="宋体"/>
+          <w:color w:val="333333"/>
+          <w:kern w:val="0"/>
+          <w:sz w:val="24"/>
+          <w:szCs w:val="24"/>
+        </w:rPr>
+        <w:t xml:space="preserve"> Frequency Division Multiplexing）系统，即广义频分复用系统</w:t>
+      </w:r>
+      <w:r>
+        <w:rPr>
+          <w:rFonts w:ascii="宋体" w:eastAsia="宋体" w:hAnsi="宋体" w:cs="宋体" w:hint="eastAsia"/>
+          <w:color w:val="333333"/>
+          <w:kern w:val="0"/>
+          <w:sz w:val="24"/>
+          <w:szCs w:val="24"/>
+        </w:rPr>
+        <w:t>，</w:t>
+      </w:r>
+      <w:r>
+        <w:rPr>
+          <w:rFonts w:ascii="宋体" w:eastAsia="宋体" w:hAnsi="宋体" w:cs="宋体"/>
+          <w:color w:val="333333"/>
+          <w:kern w:val="0"/>
+          <w:sz w:val="24"/>
+          <w:szCs w:val="24"/>
+        </w:rPr>
+        <w:t>它将若干时隙中的若干个子载波上的符号作为一帧，并且通过一组滤波器及tail-biting卷积</w:t>
+      </w:r>
+      <w:r>
+        <w:rPr>
+          <w:rFonts w:ascii="宋体" w:eastAsia="宋体" w:hAnsi="宋体" w:cs="宋体" w:hint="eastAsia"/>
+          <w:color w:val="333333"/>
+          <w:kern w:val="0"/>
+          <w:sz w:val="24"/>
+          <w:szCs w:val="24"/>
+        </w:rPr>
+        <w:t>的</w:t>
+      </w:r>
+      <w:r>
+        <w:rPr>
+          <w:rFonts w:ascii="宋体" w:eastAsia="宋体" w:hAnsi="宋体" w:cs="宋体"/>
+          <w:color w:val="333333"/>
+          <w:kern w:val="0"/>
+          <w:sz w:val="24"/>
+          <w:szCs w:val="24"/>
+        </w:rPr>
+        <w:t>操作将</w:t>
+      </w:r>
+      <w:r>
+        <w:rPr>
+          <w:rFonts w:ascii="宋体" w:eastAsia="宋体" w:hAnsi="宋体" w:cs="宋体" w:hint="eastAsia"/>
+          <w:color w:val="333333"/>
+          <w:kern w:val="0"/>
+          <w:sz w:val="24"/>
+          <w:szCs w:val="24"/>
+        </w:rPr>
+        <w:t>发送端</w:t>
+      </w:r>
+      <w:r>
+        <w:rPr>
+          <w:rFonts w:ascii="宋体" w:eastAsia="宋体" w:hAnsi="宋体" w:cs="宋体"/>
+          <w:color w:val="333333"/>
+          <w:kern w:val="0"/>
+          <w:sz w:val="24"/>
+          <w:szCs w:val="24"/>
+        </w:rPr>
+        <w:t>的滤波过程转化为循环</w:t>
+      </w:r>
+      <w:r>
+        <w:rPr>
+          <w:rFonts w:ascii="宋体" w:eastAsia="宋体" w:hAnsi="宋体" w:cs="宋体" w:hint="eastAsia"/>
+          <w:color w:val="333333"/>
+          <w:kern w:val="0"/>
+          <w:sz w:val="24"/>
+          <w:szCs w:val="24"/>
+        </w:rPr>
+        <w:t>卷积</w:t>
+      </w:r>
+      <w:r>
+        <w:rPr>
+          <w:rFonts w:ascii="宋体" w:eastAsia="宋体" w:hAnsi="宋体" w:cs="宋体"/>
+          <w:color w:val="333333"/>
+          <w:kern w:val="0"/>
+          <w:sz w:val="24"/>
+          <w:szCs w:val="24"/>
+        </w:rPr>
+        <w:t>过程</w:t>
+      </w:r>
+      <w:r>
+        <w:rPr>
+          <w:rFonts w:ascii="宋体" w:eastAsia="宋体" w:hAnsi="宋体" w:cs="宋体" w:hint="eastAsia"/>
+          <w:color w:val="333333"/>
+          <w:kern w:val="0"/>
+          <w:sz w:val="24"/>
+          <w:szCs w:val="24"/>
+          <w:vertAlign w:val="superscript"/>
+        </w:rPr>
+        <w:t>[]</w:t>
+      </w:r>
+      <w:r>
+        <w:rPr>
+          <w:rFonts w:ascii="宋体" w:eastAsia="宋体" w:hAnsi="宋体" w:cs="宋体" w:hint="eastAsia"/>
+          <w:color w:val="333333"/>
+          <w:kern w:val="0"/>
+          <w:sz w:val="24"/>
+          <w:szCs w:val="24"/>
+        </w:rPr>
+        <w:t>。</w:t>
+      </w:r>
+    </w:p>
+    <w:p>
+      <w:pPr>
+        <w:widowControl/>
+        <w:shd w:val="clear" w:color="auto" w:fill="FFFFFF"/>
+        <w:spacing w:line="450" w:lineRule="atLeast"/>
+        <w:ind w:firstLine="480"/>
+        <w:rPr>
+          <w:rFonts w:ascii="宋体" w:eastAsia="宋体" w:hAnsi="宋体" w:cs="宋体"/>
+          <w:color w:val="333333"/>
+          <w:kern w:val="0"/>
+          <w:sz w:val="24"/>
+          <w:szCs w:val="24"/>
+        </w:rPr>
+      </w:pPr>
+    </w:p>
+    <w:p>
+      <w:pPr>
+        <w:widowControl/>
+        <w:shd w:val="clear" w:color="auto" w:fill="FFFFFF"/>
+        <w:spacing w:line="450" w:lineRule="atLeast"/>
+        <w:ind w:firstLine="480"/>
+        <w:rPr>
+          <w:rFonts w:ascii="宋体" w:eastAsia="宋体" w:hAnsi="宋体" w:cs="宋体"/>
+          <w:color w:val="333333"/>
+          <w:kern w:val="0"/>
+          <w:sz w:val="24"/>
+          <w:szCs w:val="24"/>
+        </w:rPr>
+      </w:pPr>
+      <w:r>
+        <w:rPr>
+          <w:rFonts w:ascii="宋体" w:eastAsia="宋体" w:hAnsi="宋体" w:cs="宋体"/>
+          <w:color w:val="333333"/>
+          <w:kern w:val="0"/>
+          <w:sz w:val="24"/>
+          <w:szCs w:val="24"/>
+        </w:rPr>
+        <w:t>GFDM的子载波排列得非常接近，并且不相互正交</w:t>
+      </w:r>
+      <w:r>
+        <w:rPr>
+          <w:rFonts w:ascii="宋体" w:eastAsia="宋体" w:hAnsi="宋体" w:cs="宋体" w:hint="eastAsia"/>
+          <w:color w:val="333333"/>
+          <w:kern w:val="0"/>
+          <w:sz w:val="24"/>
+          <w:szCs w:val="24"/>
+        </w:rPr>
+        <w:t>。</w:t>
+      </w:r>
+      <w:r>
+        <w:rPr>
+          <w:rFonts w:ascii="宋体" w:eastAsia="宋体" w:hAnsi="宋体" w:cs="宋体"/>
+          <w:color w:val="333333"/>
+          <w:kern w:val="0"/>
+          <w:sz w:val="24"/>
+          <w:szCs w:val="24"/>
+        </w:rPr>
+        <w:t>为了抑制子载波间的干扰，需要高阶滤波和尾部剔除。另外，还需要预先消除或连续干扰消除以减轻在滤波之后仍然存在的子载波间干扰。相反，f-OFDM的每个子带中的子载波仍然是准正交的，f-OFDM的滤波器长度相对较短，并且不需要复杂的预处理/后处理</w:t>
+      </w:r>
+      <w:r>
+        <w:rPr>
+          <w:rFonts w:ascii="宋体" w:eastAsia="宋体" w:hAnsi="宋体" w:cs="宋体" w:hint="eastAsia"/>
+          <w:color w:val="333333"/>
+          <w:kern w:val="0"/>
+          <w:sz w:val="24"/>
+          <w:szCs w:val="24"/>
+        </w:rPr>
+        <w:t>。</w:t>
+      </w:r>
+    </w:p>
+    <w:p>
+      <w:pPr>
+        <w:widowControl/>
+        <w:shd w:val="clear" w:color="auto" w:fill="FFFFFF"/>
+        <w:spacing w:line="450" w:lineRule="atLeast"/>
+        <w:ind w:firstLine="480"/>
+        <w:rPr>
+          <w:rFonts w:ascii="宋体" w:eastAsia="宋体" w:hAnsi="宋体" w:cs="宋体"/>
+          <w:color w:val="333333"/>
+          <w:kern w:val="0"/>
+          <w:sz w:val="24"/>
+          <w:szCs w:val="24"/>
+        </w:rPr>
+      </w:pPr>
+      <w:r>
+        <w:rPr>
+          <w:rFonts w:ascii="宋体" w:eastAsia="宋体" w:hAnsi="宋体" w:cs="宋体" w:hint="eastAsia"/>
+          <w:color w:val="333333"/>
+          <w:kern w:val="0"/>
+          <w:sz w:val="24"/>
+          <w:szCs w:val="24"/>
+        </w:rPr>
+        <w:t>为了追求时间和频率定位，与</w:t>
+      </w:r>
+      <w:r>
+        <w:rPr>
+          <w:rFonts w:ascii="宋体" w:eastAsia="宋体" w:hAnsi="宋体" w:cs="宋体"/>
+          <w:color w:val="333333"/>
+          <w:kern w:val="0"/>
+          <w:sz w:val="24"/>
+          <w:szCs w:val="24"/>
+        </w:rPr>
+        <w:t>f-OFDM中的滤波器相比，FBMC中的滤波器长度通常非常长（例如，超过码元持续时间的3倍），因此耗费资源。FBMC与多天线传输相结合的困难</w:t>
+      </w:r>
+      <w:r>
+        <w:rPr>
+          <w:rFonts w:ascii="宋体" w:eastAsia="宋体" w:hAnsi="宋体" w:cs="宋体" w:hint="eastAsia"/>
+          <w:color w:val="333333"/>
+          <w:kern w:val="0"/>
+          <w:sz w:val="24"/>
+          <w:szCs w:val="24"/>
+        </w:rPr>
+        <w:t>也</w:t>
+      </w:r>
+      <w:r>
+        <w:rPr>
+          <w:rFonts w:ascii="宋体" w:eastAsia="宋体" w:hAnsi="宋体" w:cs="宋体"/>
+          <w:color w:val="333333"/>
+          <w:kern w:val="0"/>
+          <w:sz w:val="24"/>
+          <w:szCs w:val="24"/>
+        </w:rPr>
+        <w:t>限制了它的应用。相反，</w:t>
+      </w:r>
+      <w:r>
+        <w:rPr>
+          <w:rFonts w:ascii="宋体" w:eastAsia="宋体" w:hAnsi="宋体" w:cs="宋体"/>
+          <w:color w:val="333333"/>
+          <w:kern w:val="0"/>
+          <w:sz w:val="24"/>
+          <w:szCs w:val="24"/>
+        </w:rPr>
+        <w:t>F-</w:t>
+      </w:r>
+      <w:r>
+        <w:rPr>
+          <w:rFonts w:ascii="宋体" w:eastAsia="宋体" w:hAnsi="宋体" w:cs="宋体"/>
+          <w:color w:val="333333"/>
+          <w:kern w:val="0"/>
+          <w:sz w:val="24"/>
+          <w:szCs w:val="24"/>
+        </w:rPr>
+        <w:t>OFDM可以与多天线传输结合，无需任何特殊处理。</w:t>
+      </w:r>
+    </w:p>
+    <w:p>
+      <w:pPr>
+        <w:widowControl/>
+        <w:shd w:val="clear" w:color="auto" w:fill="FFFFFF"/>
+        <w:spacing w:line="450" w:lineRule="atLeast"/>
+        <w:ind w:firstLine="480"/>
+        <w:rPr>
+          <w:rFonts w:ascii="宋体" w:eastAsia="宋体" w:hAnsi="宋体" w:cs="宋体"/>
+          <w:color w:val="333333"/>
+          <w:kern w:val="0"/>
+          <w:sz w:val="24"/>
+          <w:szCs w:val="24"/>
+        </w:rPr>
+      </w:pPr>
+      <w:r>
+        <w:rPr>
+          <w:rFonts w:ascii="宋体" w:eastAsia="宋体" w:hAnsi="宋体" w:cs="宋体" w:hint="eastAsia"/>
+          <w:color w:val="333333"/>
+          <w:kern w:val="0"/>
+          <w:sz w:val="24"/>
+          <w:szCs w:val="24"/>
+        </w:rPr>
+        <w:lastRenderedPageBreak/>
+        <w:t>为了避免连续</w:t>
+      </w:r>
+      <w:r>
+        <w:rPr>
+          <w:rFonts w:ascii="宋体" w:eastAsia="宋体" w:hAnsi="宋体" w:cs="宋体"/>
+          <w:color w:val="333333"/>
+          <w:kern w:val="0"/>
+          <w:sz w:val="24"/>
+          <w:szCs w:val="24"/>
+        </w:rPr>
+        <w:t>OFDM符号之间的ISI，UFMC的滤波器长度通常受到OFDM中使用的CP的长度的限制，</w:t>
+      </w:r>
+      <w:r>
+        <w:rPr>
+          <w:rFonts w:ascii="宋体" w:eastAsia="宋体" w:hAnsi="宋体" w:cs="宋体" w:hint="eastAsia"/>
+          <w:color w:val="333333"/>
+          <w:kern w:val="0"/>
+          <w:sz w:val="24"/>
+          <w:szCs w:val="24"/>
+        </w:rPr>
+        <w:t>存在</w:t>
+      </w:r>
+      <w:r>
+        <w:rPr>
+          <w:rFonts w:ascii="宋体" w:eastAsia="宋体" w:hAnsi="宋体" w:cs="宋体"/>
+          <w:color w:val="333333"/>
+          <w:kern w:val="0"/>
+          <w:sz w:val="24"/>
+          <w:szCs w:val="24"/>
+        </w:rPr>
+        <w:t>较高得</w:t>
+      </w:r>
+      <w:r>
+        <w:rPr>
+          <w:rFonts w:ascii="宋体" w:eastAsia="宋体" w:hAnsi="宋体" w:cs="宋体" w:hint="eastAsia"/>
+          <w:color w:val="333333"/>
+          <w:kern w:val="0"/>
+          <w:sz w:val="24"/>
+          <w:szCs w:val="24"/>
+        </w:rPr>
+        <w:t>OOBE</w:t>
+      </w:r>
+      <w:r>
+        <w:rPr>
+          <w:rFonts w:ascii="宋体" w:eastAsia="宋体" w:hAnsi="宋体" w:cs="宋体"/>
+          <w:color w:val="333333"/>
+          <w:kern w:val="0"/>
+          <w:sz w:val="24"/>
+          <w:szCs w:val="24"/>
+        </w:rPr>
+        <w:t>。与之形成鲜明对比的是，通过使用长达半个符号持续时间的滤波器长度，f-OFDM有意地放弃连续OFDM符号之间的正交性，以换取较低的OOBE，并因此允许使用最小数量的保护音调。通过适当设计的滤波器（例如，具有有限的能量分布），由于增加滤波器长度导致的性能下降几乎可以忽略不计，与保护带消耗的节省相比</w:t>
+      </w:r>
+      <w:r>
+        <w:rPr>
+          <w:rFonts w:ascii="宋体" w:eastAsia="宋体" w:hAnsi="宋体" w:cs="宋体" w:hint="eastAsia"/>
+          <w:color w:val="333333"/>
+          <w:kern w:val="0"/>
+          <w:sz w:val="24"/>
+          <w:szCs w:val="24"/>
+        </w:rPr>
+        <w:t>。</w:t>
+      </w:r>
+    </w:p>
+    <w:p>
+      <w:pPr>
+        <w:widowControl/>
+        <w:shd w:val="clear" w:color="auto" w:fill="FFFFFF"/>
+        <w:spacing w:line="450" w:lineRule="atLeast"/>
+        <w:ind w:firstLine="480"/>
+        <w:rPr>
+          <w:rFonts w:ascii="宋体" w:eastAsia="宋体" w:hAnsi="宋体" w:cs="宋体"/>
+          <w:color w:val="333333"/>
+          <w:kern w:val="0"/>
+          <w:sz w:val="24"/>
+          <w:szCs w:val="24"/>
+        </w:rPr>
+      </w:pPr>
+      <w:r>
+        <w:rPr>
+          <w:rFonts w:ascii="宋体" w:eastAsia="宋体" w:hAnsi="宋体" w:cs="宋体" w:hint="eastAsia"/>
+          <w:color w:val="333333"/>
+          <w:kern w:val="0"/>
+          <w:sz w:val="24"/>
+          <w:szCs w:val="24"/>
+        </w:rPr>
+        <w:t>F-OFDM与</w:t>
+      </w:r>
+      <w:r>
+        <w:rPr>
+          <w:rFonts w:ascii="宋体" w:eastAsia="宋体" w:hAnsi="宋体" w:cs="宋体"/>
+          <w:color w:val="333333"/>
+          <w:kern w:val="0"/>
+          <w:sz w:val="24"/>
+          <w:szCs w:val="24"/>
+        </w:rPr>
+        <w:t>其他波形对比</w:t>
+      </w:r>
+      <w:r>
+        <w:rPr>
+          <w:rFonts w:ascii="宋体" w:eastAsia="宋体" w:hAnsi="宋体" w:cs="宋体" w:hint="eastAsia"/>
+          <w:color w:val="333333"/>
+          <w:kern w:val="0"/>
+          <w:sz w:val="24"/>
+          <w:szCs w:val="24"/>
+        </w:rPr>
+        <w:t>如下表</w:t>
+      </w:r>
+      <w:r>
+        <w:rPr>
+          <w:rFonts w:ascii="宋体" w:eastAsia="宋体" w:hAnsi="宋体" w:cs="宋体"/>
+          <w:color w:val="333333"/>
+          <w:kern w:val="0"/>
+          <w:sz w:val="24"/>
+          <w:szCs w:val="24"/>
+        </w:rPr>
+        <w:t>所示：</w:t>
+      </w:r>
+      <w:r>
+        <w:rPr>
+          <w:rFonts w:ascii="宋体" w:eastAsia="宋体" w:hAnsi="宋体" w:cs="宋体"/>
+          <w:noProof/>
+          <w:color w:val="333333"/>
+          <w:kern w:val="0"/>
+          <w:sz w:val="24"/>
+          <w:szCs w:val="24"/>
+        </w:rPr>
+        <mc:AlternateContent>
+          <mc:Choice Requires="wpc">
+            <w:drawing>
+              <wp:inline distT="0" distB="0" distL="0" distR="0">
+                <wp:extent cx="5934074" cy="3733800"/>
+                <wp:effectExtent l="0" t="0" r="0" b="0"/>
+                <wp:docPr id="89" name="画布 89"/>
+                <wp:cNvGraphicFramePr>
+                  <a:graphicFrameLocks xmlns:a="http://schemas.openxmlformats.org/drawingml/2006/main" noChangeAspect="1"/>
+                </wp:cNvGraphicFramePr>
+                <a:graphic xmlns:a="http://schemas.openxmlformats.org/drawingml/2006/main">
+                  <a:graphicData uri="http://schemas.microsoft.com/office/word/2010/wordprocessingCanvas">
+                    <wpc:wpc>
+                      <wpc:bg/>
+                      <wpc:whole/>
+                      <pic:pic xmlns:pic="http://schemas.openxmlformats.org/drawingml/2006/picture">
+                        <pic:nvPicPr>
+                          <pic:cNvPr id="91" name="图片 91"/>
+                          <pic:cNvPicPr>
+                            <a:picLocks noChangeAspect="1"/>
+                          </pic:cNvPicPr>
+                        </pic:nvPicPr>
+                        <pic:blipFill>
+                          <a:blip r:embed="rId9"/>
+                          <a:stretch>
+                            <a:fillRect/>
+                          </a:stretch>
+                        </pic:blipFill>
+                        <pic:spPr>
+                          <a:xfrm>
+                            <a:off x="28570" y="447675"/>
+                            <a:ext cx="5859147" cy="3200397"/>
+                          </a:xfrm>
+                          <a:prstGeom prst="rect">
+                            <a:avLst/>
+                          </a:prstGeom>
+                        </pic:spPr>
+                      </pic:pic>
+                      <wps:wsp>
+                        <wps:cNvPr id="92" name="文本框 92"/>
+                        <wps:cNvSpPr txBox="1"/>
+                        <wps:spPr>
+                          <a:xfrm>
+                            <a:off x="1876426" y="142875"/>
+                            <a:ext cx="1600200" cy="285750"/>
+                          </a:xfrm>
+                          <a:prstGeom prst="rect">
+                            <a:avLst/>
+                          </a:prstGeom>
+                          <a:solidFill>
+                            <a:schemeClr val="lt1"/>
+                          </a:solidFill>
+                          <a:ln w="6350">
+                            <a:noFill/>
+                          </a:ln>
+                        </wps:spPr>
+                        <wps:txbx>
+                          <w:txbxContent>
+                            <w:p>
+                              <w:pPr>
+                                <w:rPr>
+                                  <w:rFonts w:hint="eastAsia"/>
+                                </w:rPr>
+                              </w:pPr>
+                              <w:r>
+                                <w:rPr>
+                                  <w:rFonts w:hint="eastAsia"/>
+                                </w:rPr>
+                                <w:t>表2</w:t>
+                              </w:r>
+                              <w:r>
+                                <w:t>.1 5G候选波形</w:t>
+                              </w:r>
+                              <w:r>
+                                <w:rPr>
+                                  <w:rFonts w:hint="eastAsia"/>
+                                </w:rPr>
+                                <w:t>比较</w:t>
+                              </w:r>
+                            </w:p>
+                          </w:txbxContent>
+                        </wps:txbx>
+                        <wps:bodyPr rot="0" spcFirstLastPara="0" vertOverflow="overflow" horzOverflow="overflow" vert="horz" wrap="square" lIns="91440" tIns="45720" rIns="91440" bIns="45720" numCol="1" spcCol="0" rtlCol="0" fromWordArt="0" anchor="t" anchorCtr="0" forceAA="0" compatLnSpc="1">
+                          <a:prstTxWarp prst="textNoShape">
+                            <a:avLst/>
+                          </a:prstTxWarp>
+                          <a:noAutofit/>
+                        </wps:bodyPr>
+                      </wps:wsp>
+                    </wpc:wpc>
+                  </a:graphicData>
+                </a:graphic>
+              </wp:inline>
+            </w:drawing>
+          </mc:Choice>
+          <mc:Fallback>
+            <w:pict>
+              <v:group id="画布 89" o:spid="_x0000_s1189" editas="canvas" style="width:467.25pt;height:294pt;mso-position-horizontal-relative:char;mso-position-vertical-relative:line" coordsize="59334,37338" o:gfxdata="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">
+                <v:shapetype id="_x0000_t75" coordsize="21600,21600" o:spt="75" o:preferrelative="t" path="m@4@5l@4@11@9@11@9@5xe" filled="f" stroked="f">
+                  <v:stroke joinstyle="miter"/>
+                  <v:formulas>
+                    <v:f eqn="if lineDrawn pixelLineWidth 0"/>
+                    <v:f eqn="sum @0 1 0"/>
+                    <v:f eqn="sum 0 0 @1"/>
+                    <v:f eqn="prod @2 1 2"/>
+                    <v:f eqn="prod @3 21600 pixelWidth"/>
+                    <v:f eqn="prod @3 21600 pixelHeight"/>
+                    <v:f eqn="sum @0 0 1"/>
+                    <v:f eqn="prod @6 1 2"/>
+                    <v:f eqn="prod @7 21600 pixelWidth"/>
+                    <v:f eqn="sum @8 21600 0"/>
+                    <v:f eqn="prod @7 21600 pixelHeight"/>
+                    <v:f eqn="sum @10 21600 0"/>
+                  </v:formulas>
+                  <v:path o:extrusionok="f" gradientshapeok="t" o:connecttype="rect"/>
+                  <o:lock v:ext="edit" aspectratio="t"/>
+                </v:shapetype>
+                <v:shape id="_x0000_s1190" type="#_x0000_t75" style="position:absolute;width:59334;height:37338;visibility:visible;mso-wrap-style:square">
+                  <v:fill o:detectmouseclick="t"/>
+                  <v:path o:connecttype="none"/>
+                </v:shape>
+                <v:shape id="图片 91" o:spid="_x0000_s1191" type="#_x0000_t75" style="position:absolute;left:285;top:4476;width:58592;height:32004;visibility:visible;mso-wrap-style:square" o:gfxdata="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">
+                  <v:imagedata r:id="rId10" o:title=""/>
+                  <v:path arrowok="t"/>
+                </v:shape>
+                <v:shapetype id="_x0000_t202" coordsize="21600,21600" o:spt="202" path="m,l,21600r21600,l21600,xe">
+                  <v:stroke joinstyle="miter"/>
+                  <v:path gradientshapeok="t" o:connecttype="rect"/>
+                </v:shapetype>
+                <v:shape id="文本框 92" o:spid="_x0000_s1192" type="#_x0000_t202" style="position:absolute;left:18764;top:1428;width:16002;height:2858;visibility:visible;mso-wrap-style:square;v-text-anchor:top" o:gfxdata="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" fillcolor="white [3201]" stroked="f" strokeweight=".5pt">
+                  <v:textbox>
+                    <w:txbxContent>
+                      <w:p>
+                        <w:pPr>
+                          <w:rPr>
+                            <w:rFonts w:hint="eastAsia"/>
+                          </w:rPr>
+                        </w:pPr>
+                        <w:r>
+                          <w:rPr>
+                            <w:rFonts w:hint="eastAsia"/>
+                          </w:rPr>
+                          <w:t>表2</w:t>
+                        </w:r>
+                        <w:r>
+                          <w:t>.1 5G候选波形</w:t>
+                        </w:r>
+                        <w:r>
+                          <w:rPr>
+                            <w:rFonts w:hint="eastAsia"/>
+                          </w:rPr>
+                          <w:t>比较</w:t>
+                        </w:r>
+                      </w:p>
+                    </w:txbxContent>
+                  </v:textbox>
+                </v:shape>
+                <w10:anchorlock/>
+              </v:group>
+            </w:pict>
+          </mc:Fallback>
+        </mc:AlternateContent>
+      </w:r>
+    </w:p>
+    <w:p>
+      <w:pPr>
+        <w:widowControl/>
+        <w:shd w:val="clear" w:color="auto" w:fill="FFFFFF"/>
+        <w:spacing w:line="450" w:lineRule="atLeast"/>
+        <w:ind w:firstLine="480"/>
+        <w:rPr>
+          <w:rFonts w:ascii="宋体" w:eastAsia="宋体" w:hAnsi="宋体" w:cs="宋体" w:hint="eastAsia"/>
+          <w:color w:val="333333"/>
+          <w:kern w:val="0"/>
+          <w:sz w:val="24"/>
+          <w:szCs w:val="24"/>
+        </w:rPr>
+      </w:pPr>
+    </w:p>
+    <w:p>
+      <w:pPr>
+        <w:widowControl/>
+        <w:shd w:val="clear" w:color="auto" w:fill="FFFFFF"/>
+        <w:spacing w:line="450" w:lineRule="atLeast"/>
+        <w:ind w:firstLine="480"/>
+        <w:rPr>
+          <w:rFonts w:ascii="宋体" w:eastAsia="宋体" w:hAnsi="宋体" w:cs="宋体" w:hint="eastAsia"/>
+          <w:color w:val="333333"/>
+          <w:kern w:val="0"/>
+          <w:sz w:val="24"/>
+          <w:szCs w:val="24"/>
+        </w:rPr>
+      </w:pPr>
+      <w:bookmarkStart w:id="0" w:name="_GoBack"/>
       <w:bookmarkEnd w:id="0"/>
     </w:p>
     <w:sectPr>
@@ -16986,6 +19977,75 @@
       <w:jc w:val="both"/>
     </w:pPr>
   </w:style>
+  <w:style w:type="paragraph" w:styleId="1">
+    <w:name w:val="heading 1"/>
+    <w:basedOn w:val="a"/>
+    <w:next w:val="a"/>
+    <w:link w:val="10"/>
+    <w:uiPriority w:val="9"/>
+    <w:qFormat/>
+    <w:rsid w:val="005E3B5B"/>
+    <w:pPr>
+      <w:keepNext/>
+      <w:keepLines/>
+      <w:spacing w:before="340" w:after="330" w:line="578" w:lineRule="auto"/>
+      <w:outlineLvl w:val="0"/>
+    </w:pPr>
+    <w:rPr>
+      <w:b/>
+      <w:bCs/>
+      <w:kern w:val="44"/>
+      <w:sz w:val="44"/>
+      <w:szCs w:val="44"/>
+    </w:rPr>
+  </w:style>
+  <w:style w:type="paragraph" w:styleId="2">
+    <w:name w:val="heading 2"/>
+    <w:basedOn w:val="a"/>
+    <w:next w:val="a"/>
+    <w:link w:val="20"/>
+    <w:uiPriority w:val="9"/>
+    <w:semiHidden/>
+    <w:unhideWhenUsed/>
+    <w:qFormat/>
+    <w:rsid w:val="005E3B5B"/>
+    <w:pPr>
+      <w:keepNext/>
+      <w:keepLines/>
+      <w:spacing w:before="260" w:after="260" w:line="416" w:lineRule="auto"/>
+      <w:outlineLvl w:val="1"/>
+    </w:pPr>
+    <w:rPr>
+      <w:rFonts w:asciiTheme="majorHAnsi" w:eastAsiaTheme="majorEastAsia" w:hAnsiTheme="majorHAnsi" w:cstheme="majorBidi"/>
+      <w:b/>
+      <w:bCs/>
+      <w:sz w:val="32"/>
+      <w:szCs w:val="32"/>
+    </w:rPr>
+  </w:style>
+  <w:style w:type="paragraph" w:styleId="3">
+    <w:name w:val="heading 3"/>
+    <w:basedOn w:val="a"/>
+    <w:next w:val="a"/>
+    <w:link w:val="30"/>
+    <w:uiPriority w:val="9"/>
+    <w:semiHidden/>
+    <w:unhideWhenUsed/>
+    <w:qFormat/>
+    <w:rsid w:val="005E3B5B"/>
+    <w:pPr>
+      <w:keepNext/>
+      <w:keepLines/>
+      <w:spacing w:before="260" w:after="260" w:line="416" w:lineRule="auto"/>
+      <w:outlineLvl w:val="2"/>
+    </w:pPr>
+    <w:rPr>
+      <w:b/>
+      <w:bCs/>
+      <w:sz w:val="32"/>
+      <w:szCs w:val="32"/>
+    </w:rPr>
+  </w:style>
   <w:style w:type="character" w:default="1" w:styleId="a0">
     <w:name w:val="Default Paragraph Font"/>
     <w:uiPriority w:val="1"/>
@@ -17087,6 +20147,65 @@
       <w:sz w:val="18"/>
       <w:szCs w:val="18"/>
     </w:rPr>
+  </w:style>
+  <w:style w:type="character" w:customStyle="1" w:styleId="10">
+    <w:name w:val="标题 1 字符"/>
+    <w:basedOn w:val="a0"/>
+    <w:link w:val="1"/>
+    <w:uiPriority w:val="9"/>
+    <w:rsid w:val="005E3B5B"/>
+    <w:rPr>
+      <w:b/>
+      <w:bCs/>
+      <w:kern w:val="44"/>
+      <w:sz w:val="44"/>
+      <w:szCs w:val="44"/>
+    </w:rPr>
+  </w:style>
+  <w:style w:type="character" w:customStyle="1" w:styleId="30">
+    <w:name w:val="标题 3 字符"/>
+    <w:basedOn w:val="a0"/>
+    <w:link w:val="3"/>
+    <w:uiPriority w:val="9"/>
+    <w:semiHidden/>
+    <w:rsid w:val="005E3B5B"/>
+    <w:rPr>
+      <w:b/>
+      <w:bCs/>
+      <w:sz w:val="32"/>
+      <w:szCs w:val="32"/>
+    </w:rPr>
+  </w:style>
+  <w:style w:type="character" w:customStyle="1" w:styleId="20">
+    <w:name w:val="标题 2 字符"/>
+    <w:basedOn w:val="a0"/>
+    <w:link w:val="2"/>
+    <w:uiPriority w:val="9"/>
+    <w:semiHidden/>
+    <w:rsid w:val="005E3B5B"/>
+    <w:rPr>
+      <w:rFonts w:asciiTheme="majorHAnsi" w:eastAsiaTheme="majorEastAsia" w:hAnsiTheme="majorHAnsi" w:cstheme="majorBidi"/>
+      <w:b/>
+      <w:bCs/>
+      <w:sz w:val="32"/>
+      <w:szCs w:val="32"/>
+    </w:rPr>
+  </w:style>
+  <w:style w:type="table" w:styleId="a9">
+    <w:name w:val="Table Grid"/>
+    <w:basedOn w:val="a1"/>
+    <w:uiPriority w:val="39"/>
+    <w:rsid w:val="005A356A"/>
+    <w:tblPr>
+      <w:tblBorders>
+        <w:top w:val="single" w:sz="4" w:space="0" w:color="auto"/>
+        <w:left w:val="single" w:sz="4" w:space="0" w:color="auto"/>
+        <w:bottom w:val="single" w:sz="4" w:space="0" w:color="auto"/>
+        <w:right w:val="single" w:sz="4" w:space="0" w:color="auto"/>
+        <w:insideH w:val="single" w:sz="4" w:space="0" w:color="auto"/>
+        <w:insideV w:val="single" w:sz="4" w:space="0" w:color="auto"/>
+      </w:tblBorders>
+    </w:tblPr>
   </w:style>
 </w:styles>
 </file>
@@ -17357,7 +20476,7 @@
 </file>
 
 <file path=customXml/itemProps1.xml><?xml version="1.0" encoding="utf-8"?>
-<ds:datastoreItem xmlns:ds="http://schemas.openxmlformats.org/officeDocument/2006/customXml" ds:itemID="{38FE46B8-3B7D-4F90-A551-EB82E20EC8C1}">
+<ds:datastoreItem xmlns:ds="http://schemas.openxmlformats.org/officeDocument/2006/customXml" ds:itemID="{437D269D-59F9-4D30-AC13-9A91E40FFDA4}">
   <ds:schemaRefs>
     <ds:schemaRef ds:uri="http://schemas.openxmlformats.org/officeDocument/2006/bibliography"/>
   </ds:schemaRefs>

--- a/随便写写.docx
+++ b/随便写写.docx
@@ -830,6 +830,11 @@
     <w:sdt>
       <w:sdtPr>
         <w:rPr>
+          <w:rFonts w:asciiTheme="minorHAnsi" w:eastAsiaTheme="minorEastAsia" w:hAnsiTheme="minorHAnsi" w:cstheme="minorBidi"/>
+          <w:color w:val="auto"/>
+          <w:kern w:val="2"/>
+          <w:sz w:val="21"/>
+          <w:szCs w:val="22"/>
           <w:lang w:val="zh-CN"/>
         </w:rPr>
         <w:id w:val="221648725"/>
@@ -840,13 +845,8 @@
       </w:sdtPr>
       <w:sdtEndPr>
         <w:rPr>
-          <w:rFonts w:asciiTheme="minorHAnsi" w:eastAsiaTheme="minorEastAsia" w:hAnsiTheme="minorHAnsi" w:cstheme="minorBidi"/>
           <w:b/>
           <w:bCs/>
-          <w:color w:val="auto"/>
-          <w:kern w:val="2"/>
-          <w:sz w:val="21"/>
-          <w:szCs w:val="22"/>
         </w:rPr>
       </w:sdtEndPr>
       <w:sdtContent>
@@ -2288,9 +2288,6 @@
     </w:p>
     <w:p>
       <w:pPr>
-        <w:rPr>
-          <w:rFonts w:hint="eastAsia"/>
-        </w:rPr>
         <w:sectPr>
           <w:footerReference w:type="default" r:id="rId8"/>
           <w:pgSz w:w="11906" w:h="16838"/>
@@ -2364,39 +2361,21 @@
       <w:pPr>
         <w:pStyle w:val="3"/>
         <w:rPr>
+          <w:rFonts w:ascii="黑体" w:eastAsia="黑体" w:hAnsi="黑体"/>
+          <w:b w:val="0"/>
+          <w:sz w:val="24"/>
+          <w:szCs w:val="24"/>
+        </w:rPr>
+      </w:pPr>
+      <w:bookmarkStart w:id="2" w:name="_Toc508037578"/>
+      <w:r>
+        <w:rPr>
           <w:rFonts w:ascii="黑体" w:eastAsia="黑体" w:hAnsi="黑体" w:hint="eastAsia"/>
           <w:b w:val="0"/>
           <w:sz w:val="24"/>
           <w:szCs w:val="24"/>
         </w:rPr>
-      </w:pPr>
-      <w:bookmarkStart w:id="2" w:name="_Toc508037578"/>
-      <w:r>
-        <w:rPr>
-          <w:rFonts w:ascii="黑体" w:eastAsia="黑体" w:hAnsi="黑体" w:hint="eastAsia"/>
-          <w:b w:val="0"/>
-          <w:sz w:val="24"/>
-          <w:szCs w:val="24"/>
-        </w:rPr>
-        <w:t>1.1.1</w:t>
-      </w:r>
-      <w:r>
-        <w:rPr>
-          <w:rFonts w:ascii="黑体" w:eastAsia="黑体" w:hAnsi="黑体" w:hint="eastAsia"/>
-          <w:b w:val="0"/>
-          <w:sz w:val="24"/>
-          <w:szCs w:val="24"/>
-        </w:rPr>
-        <w:t xml:space="preserve"> </w:t>
-      </w:r>
-      <w:r>
-        <w:rPr>
-          <w:rFonts w:ascii="黑体" w:eastAsia="黑体" w:hAnsi="黑体" w:hint="eastAsia"/>
-          <w:b w:val="0"/>
-          <w:sz w:val="24"/>
-          <w:szCs w:val="24"/>
-        </w:rPr>
-        <w:t>移动通信发展史</w:t>
+        <w:t>1.1.1 移动通信发展史</w:t>
       </w:r>
       <w:bookmarkEnd w:id="2"/>
     </w:p>
@@ -6073,35 +6052,19 @@
         <w:pStyle w:val="2"/>
         <w:jc w:val="center"/>
         <w:rPr>
+          <w:rFonts w:ascii="黑体" w:eastAsia="黑体" w:hAnsi="黑体"/>
+          <w:sz w:val="28"/>
+          <w:szCs w:val="28"/>
+        </w:rPr>
+      </w:pPr>
+      <w:bookmarkStart w:id="4" w:name="_Toc508037580"/>
+      <w:r>
+        <w:rPr>
           <w:rFonts w:ascii="黑体" w:eastAsia="黑体" w:hAnsi="黑体" w:hint="eastAsia"/>
           <w:sz w:val="28"/>
           <w:szCs w:val="28"/>
         </w:rPr>
-      </w:pPr>
-      <w:bookmarkStart w:id="4" w:name="_Toc508037580"/>
-      <w:r>
-        <w:rPr>
-          <w:rFonts w:ascii="黑体" w:eastAsia="黑体" w:hAnsi="黑体" w:hint="eastAsia"/>
-          <w:sz w:val="28"/>
-          <w:szCs w:val="28"/>
-        </w:rPr>
-        <w:t>第二</w:t>
-      </w:r>
-      <w:r>
-        <w:rPr>
-          <w:rFonts w:ascii="黑体" w:eastAsia="黑体" w:hAnsi="黑体" w:hint="eastAsia"/>
-          <w:sz w:val="28"/>
-          <w:szCs w:val="28"/>
-        </w:rPr>
-        <w:t xml:space="preserve">节 </w:t>
-      </w:r>
-      <w:r>
-        <w:rPr>
-          <w:rFonts w:ascii="黑体" w:eastAsia="黑体" w:hAnsi="黑体" w:hint="eastAsia"/>
-          <w:sz w:val="28"/>
-          <w:szCs w:val="28"/>
-        </w:rPr>
-        <w:t>频偏算法的</w:t>
+        <w:t>第二节 频偏算法的</w:t>
       </w:r>
       <w:r>
         <w:rPr>
@@ -6120,7 +6083,7 @@
         <w:spacing w:line="450" w:lineRule="atLeast"/>
         <w:jc w:val="left"/>
         <w:rPr>
-          <w:rFonts w:ascii="Verdana" w:eastAsia="宋体" w:hAnsi="Verdana" w:cs="宋体" w:hint="eastAsia"/>
+          <w:rFonts w:ascii="Verdana" w:eastAsia="宋体" w:hAnsi="Verdana" w:cs="宋体"/>
           <w:color w:val="333333"/>
           <w:kern w:val="0"/>
           <w:sz w:val="24"/>
@@ -7580,18 +7543,26 @@
                         <wps:txbx>
                           <w:txbxContent>
                             <w:p>
+                              <w:pPr>
+                                <w:rPr>
+                                  <w:rFonts w:ascii="宋体" w:eastAsia="宋体" w:hAnsi="宋体"/>
+                                </w:rPr>
+                              </w:pPr>
                               <w:r>
                                 <w:rPr>
-                                  <w:rFonts w:hint="eastAsia"/>
+                                  <w:rFonts w:ascii="宋体" w:eastAsia="宋体" w:hAnsi="宋体" w:hint="eastAsia"/>
                                 </w:rPr>
                                 <w:t>图2.1</w:t>
                               </w:r>
                               <w:r>
+                                <w:rPr>
+                                  <w:rFonts w:ascii="宋体" w:eastAsia="宋体" w:hAnsi="宋体"/>
+                                </w:rPr>
                                 <w:t xml:space="preserve"> </w:t>
                               </w:r>
                               <w:r>
                                 <w:rPr>
-                                  <w:rFonts w:hint="eastAsia"/>
+                                  <w:rFonts w:ascii="宋体" w:eastAsia="宋体" w:hAnsi="宋体" w:hint="eastAsia"/>
                                 </w:rPr>
                                 <w:t>单载波系统基本结构</w:t>
                               </w:r>
@@ -7956,18 +7927,26 @@
                   <v:textbox>
                     <w:txbxContent>
                       <w:p>
+                        <w:pPr>
+                          <w:rPr>
+                            <w:rFonts w:ascii="宋体" w:eastAsia="宋体" w:hAnsi="宋体"/>
+                          </w:rPr>
+                        </w:pPr>
                         <w:r>
                           <w:rPr>
-                            <w:rFonts w:hint="eastAsia"/>
+                            <w:rFonts w:ascii="宋体" w:eastAsia="宋体" w:hAnsi="宋体" w:hint="eastAsia"/>
                           </w:rPr>
                           <w:t>图2.1</w:t>
                         </w:r>
                         <w:r>
+                          <w:rPr>
+                            <w:rFonts w:ascii="宋体" w:eastAsia="宋体" w:hAnsi="宋体"/>
+                          </w:rPr>
                           <w:t xml:space="preserve"> </w:t>
                         </w:r>
                         <w:r>
                           <w:rPr>
-                            <w:rFonts w:hint="eastAsia"/>
+                            <w:rFonts w:ascii="宋体" w:eastAsia="宋体" w:hAnsi="宋体" w:hint="eastAsia"/>
                           </w:rPr>
                           <w:t>单载波系统基本结构</w:t>
                         </w:r>
@@ -10549,9 +10528,14 @@
                         <wps:txbx>
                           <w:txbxContent>
                             <w:p>
+                              <w:pPr>
+                                <w:rPr>
+                                  <w:rFonts w:ascii="宋体" w:eastAsia="宋体" w:hAnsi="宋体"/>
+                                </w:rPr>
+                              </w:pPr>
                               <w:r>
                                 <w:rPr>
-                                  <w:rFonts w:hint="eastAsia"/>
+                                  <w:rFonts w:ascii="宋体" w:eastAsia="宋体" w:hAnsi="宋体" w:hint="eastAsia"/>
                                 </w:rPr>
                                 <w:t>图2.2 多载波系统的基本结构</w:t>
                               </w:r>
@@ -11584,9 +11568,14 @@
                   <v:textbox>
                     <w:txbxContent>
                       <w:p>
+                        <w:pPr>
+                          <w:rPr>
+                            <w:rFonts w:ascii="宋体" w:eastAsia="宋体" w:hAnsi="宋体"/>
+                          </w:rPr>
+                        </w:pPr>
                         <w:r>
                           <w:rPr>
-                            <w:rFonts w:hint="eastAsia"/>
+                            <w:rFonts w:ascii="宋体" w:eastAsia="宋体" w:hAnsi="宋体" w:hint="eastAsia"/>
                           </w:rPr>
                           <w:t>图2.2 多载波系统的基本结构</w:t>
                         </w:r>
@@ -14031,68 +14020,80 @@
                         <wps:txbx>
                           <w:txbxContent>
                             <w:p>
+                              <w:pPr>
+                                <w:rPr>
+                                  <w:rFonts w:ascii="宋体" w:eastAsia="宋体" w:hAnsi="宋体"/>
+                                </w:rPr>
+                              </w:pPr>
                               <w:r>
                                 <w:rPr>
-                                  <w:rFonts w:hint="eastAsia"/>
+                                  <w:rFonts w:ascii="宋体" w:eastAsia="宋体" w:hAnsi="宋体" w:hint="eastAsia"/>
                                 </w:rPr>
                                 <w:t>(</w:t>
                               </w:r>
                               <w:r>
+                                <w:rPr>
+                                  <w:rFonts w:ascii="宋体" w:eastAsia="宋体" w:hAnsi="宋体"/>
+                                </w:rPr>
                                 <w:t>a</w:t>
                               </w:r>
                               <w:r>
                                 <w:rPr>
-                                  <w:rFonts w:hint="eastAsia"/>
+                                  <w:rFonts w:ascii="宋体" w:eastAsia="宋体" w:hAnsi="宋体" w:hint="eastAsia"/>
+                                </w:rPr>
+                                <w:t>)传统FDM</w:t>
+                              </w:r>
+                              <w:r>
+                                <w:rPr>
+                                  <w:rFonts w:ascii="宋体" w:eastAsia="宋体" w:hAnsi="宋体"/>
+                                </w:rPr>
+                                <w:t xml:space="preserve"> </w:t>
+                              </w:r>
+                              <w:r>
+                                <w:rPr>
+                                  <w:rFonts w:ascii="宋体" w:eastAsia="宋体" w:hAnsi="宋体" w:hint="eastAsia"/>
+                                </w:rPr>
+                                <w:t>信道</w:t>
+                              </w:r>
+                              <w:r>
+                                <w:rPr>
+                                  <w:rFonts w:ascii="宋体" w:eastAsia="宋体" w:hAnsi="宋体"/>
+                                </w:rPr>
+                                <w:t>分配</w:t>
+                              </w:r>
+                              <w:r>
+                                <w:rPr>
+                                  <w:rFonts w:ascii="宋体" w:eastAsia="宋体" w:hAnsi="宋体" w:hint="eastAsia"/>
+                                </w:rPr>
+                                <w:t xml:space="preserve">  (</w:t>
+                              </w:r>
+                              <w:r>
+                                <w:rPr>
+                                  <w:rFonts w:ascii="宋体" w:eastAsia="宋体" w:hAnsi="宋体"/>
+                                </w:rPr>
+                                <w:t>b</w:t>
+                              </w:r>
+                              <w:r>
+                                <w:rPr>
+                                  <w:rFonts w:ascii="宋体" w:eastAsia="宋体" w:hAnsi="宋体" w:hint="eastAsia"/>
                                 </w:rPr>
                                 <w:t>)</w:t>
                               </w:r>
                               <w:r>
                                 <w:rPr>
-                                  <w:rFonts w:hint="eastAsia"/>
+                                  <w:rFonts w:ascii="宋体" w:eastAsia="宋体" w:hAnsi="宋体"/>
                                 </w:rPr>
-                                <w:t>传统FDM</w:t>
-                              </w:r>
-                              <w:r>
                                 <w:t xml:space="preserve"> </w:t>
                               </w:r>
                               <w:r>
                                 <w:rPr>
-                                  <w:rFonts w:hint="eastAsia"/>
-                                </w:rPr>
-                                <w:t>信道</w:t>
-                              </w:r>
-                              <w:r>
-                                <w:t>分配</w:t>
-                              </w:r>
-                              <w:r>
-                                <w:rPr>
-                                  <w:rFonts w:hint="eastAsia"/>
-                                </w:rPr>
-                                <w:t xml:space="preserve">  (</w:t>
-                              </w:r>
-                              <w:r>
-                                <w:t>b</w:t>
-                              </w:r>
-                              <w:r>
-                                <w:rPr>
-                                  <w:rFonts w:hint="eastAsia"/>
-                                </w:rPr>
-                                <w:t>)</w:t>
-                              </w:r>
-                              <w:r>
-                                <w:t xml:space="preserve"> </w:t>
-                              </w:r>
-                              <w:r>
-                                <w:rPr>
-                                  <w:rFonts w:ascii="等线" w:eastAsia="等线" w:hAnsi="等线" w:cs="Times New Roman" w:hint="eastAsia"/>
-                                  <w:szCs w:val="21"/>
+                                  <w:rFonts w:ascii="宋体" w:eastAsia="宋体" w:hAnsi="宋体" w:hint="eastAsia"/>
                                 </w:rPr>
                                 <w:t>OFDM</w:t>
                               </w:r>
                               <w:r>
                                 <w:rPr>
-                                  <w:rFonts w:ascii="等线" w:eastAsia="等线" w:hAnsi="等线" w:cs="Times New Roman" w:hint="eastAsia"/>
-                                  <w:szCs w:val="21"/>
+                                  <w:rFonts w:ascii="宋体" w:eastAsia="宋体" w:hAnsi="宋体" w:hint="eastAsia"/>
                                 </w:rPr>
                                 <w:t>信道分配</w:t>
                               </w:r>
@@ -14257,22 +14258,33 @@
                         <wps:txbx>
                           <w:txbxContent>
                             <w:p>
+                              <w:pPr>
+                                <w:rPr>
+                                  <w:rFonts w:ascii="宋体" w:eastAsia="宋体" w:hAnsi="宋体"/>
+                                </w:rPr>
+                              </w:pPr>
                               <w:r>
                                 <w:rPr>
-                                  <w:rFonts w:hint="eastAsia"/>
+                                  <w:rFonts w:ascii="宋体" w:eastAsia="宋体" w:hAnsi="宋体" w:hint="eastAsia"/>
                                 </w:rPr>
                                 <w:t>图2.3 传统</w:t>
                               </w:r>
                               <w:r>
+                                <w:rPr>
+                                  <w:rFonts w:ascii="宋体" w:eastAsia="宋体" w:hAnsi="宋体"/>
+                                </w:rPr>
                                 <w:t>频分复用与OFDM的</w:t>
                               </w:r>
                               <w:r>
                                 <w:rPr>
-                                  <w:rFonts w:hint="eastAsia"/>
+                                  <w:rFonts w:ascii="宋体" w:eastAsia="宋体" w:hAnsi="宋体" w:hint="eastAsia"/>
                                 </w:rPr>
                                 <w:t>信道</w:t>
                               </w:r>
                               <w:r>
+                                <w:rPr>
+                                  <w:rFonts w:ascii="宋体" w:eastAsia="宋体" w:hAnsi="宋体"/>
+                                </w:rPr>
                                 <w:t>分配</w:t>
                               </w:r>
                             </w:p>
@@ -14671,68 +14683,80 @@
                   <v:textbox>
                     <w:txbxContent>
                       <w:p>
+                        <w:pPr>
+                          <w:rPr>
+                            <w:rFonts w:ascii="宋体" w:eastAsia="宋体" w:hAnsi="宋体"/>
+                          </w:rPr>
+                        </w:pPr>
                         <w:r>
                           <w:rPr>
-                            <w:rFonts w:hint="eastAsia"/>
+                            <w:rFonts w:ascii="宋体" w:eastAsia="宋体" w:hAnsi="宋体" w:hint="eastAsia"/>
                           </w:rPr>
                           <w:t>(</w:t>
                         </w:r>
                         <w:r>
+                          <w:rPr>
+                            <w:rFonts w:ascii="宋体" w:eastAsia="宋体" w:hAnsi="宋体"/>
+                          </w:rPr>
                           <w:t>a</w:t>
                         </w:r>
                         <w:r>
                           <w:rPr>
-                            <w:rFonts w:hint="eastAsia"/>
+                            <w:rFonts w:ascii="宋体" w:eastAsia="宋体" w:hAnsi="宋体" w:hint="eastAsia"/>
+                          </w:rPr>
+                          <w:t>)传统FDM</w:t>
+                        </w:r>
+                        <w:r>
+                          <w:rPr>
+                            <w:rFonts w:ascii="宋体" w:eastAsia="宋体" w:hAnsi="宋体"/>
+                          </w:rPr>
+                          <w:t xml:space="preserve"> </w:t>
+                        </w:r>
+                        <w:r>
+                          <w:rPr>
+                            <w:rFonts w:ascii="宋体" w:eastAsia="宋体" w:hAnsi="宋体" w:hint="eastAsia"/>
+                          </w:rPr>
+                          <w:t>信道</w:t>
+                        </w:r>
+                        <w:r>
+                          <w:rPr>
+                            <w:rFonts w:ascii="宋体" w:eastAsia="宋体" w:hAnsi="宋体"/>
+                          </w:rPr>
+                          <w:t>分配</w:t>
+                        </w:r>
+                        <w:r>
+                          <w:rPr>
+                            <w:rFonts w:ascii="宋体" w:eastAsia="宋体" w:hAnsi="宋体" w:hint="eastAsia"/>
+                          </w:rPr>
+                          <w:t xml:space="preserve">  (</w:t>
+                        </w:r>
+                        <w:r>
+                          <w:rPr>
+                            <w:rFonts w:ascii="宋体" w:eastAsia="宋体" w:hAnsi="宋体"/>
+                          </w:rPr>
+                          <w:t>b</w:t>
+                        </w:r>
+                        <w:r>
+                          <w:rPr>
+                            <w:rFonts w:ascii="宋体" w:eastAsia="宋体" w:hAnsi="宋体" w:hint="eastAsia"/>
                           </w:rPr>
                           <w:t>)</w:t>
                         </w:r>
                         <w:r>
                           <w:rPr>
-                            <w:rFonts w:hint="eastAsia"/>
+                            <w:rFonts w:ascii="宋体" w:eastAsia="宋体" w:hAnsi="宋体"/>
                           </w:rPr>
-                          <w:t>传统FDM</w:t>
-                        </w:r>
-                        <w:r>
                           <w:t xml:space="preserve"> </w:t>
                         </w:r>
                         <w:r>
                           <w:rPr>
-                            <w:rFonts w:hint="eastAsia"/>
-                          </w:rPr>
-                          <w:t>信道</w:t>
-                        </w:r>
-                        <w:r>
-                          <w:t>分配</w:t>
-                        </w:r>
-                        <w:r>
-                          <w:rPr>
-                            <w:rFonts w:hint="eastAsia"/>
-                          </w:rPr>
-                          <w:t xml:space="preserve">  (</w:t>
-                        </w:r>
-                        <w:r>
-                          <w:t>b</w:t>
-                        </w:r>
-                        <w:r>
-                          <w:rPr>
-                            <w:rFonts w:hint="eastAsia"/>
-                          </w:rPr>
-                          <w:t>)</w:t>
-                        </w:r>
-                        <w:r>
-                          <w:t xml:space="preserve"> </w:t>
-                        </w:r>
-                        <w:r>
-                          <w:rPr>
-                            <w:rFonts w:ascii="等线" w:eastAsia="等线" w:hAnsi="等线" w:cs="Times New Roman" w:hint="eastAsia"/>
-                            <w:szCs w:val="21"/>
+                            <w:rFonts w:ascii="宋体" w:eastAsia="宋体" w:hAnsi="宋体" w:hint="eastAsia"/>
                           </w:rPr>
                           <w:t>OFDM</w:t>
                         </w:r>
                         <w:r>
                           <w:rPr>
-                            <w:rFonts w:ascii="等线" w:eastAsia="等线" w:hAnsi="等线" w:cs="Times New Roman" w:hint="eastAsia"/>
-                            <w:szCs w:val="21"/>
+                            <w:rFonts w:ascii="宋体" w:eastAsia="宋体" w:hAnsi="宋体" w:hint="eastAsia"/>
                           </w:rPr>
                           <w:t>信道分配</w:t>
                         </w:r>
@@ -14770,22 +14794,33 @@
                   <v:textbox>
                     <w:txbxContent>
                       <w:p>
+                        <w:pPr>
+                          <w:rPr>
+                            <w:rFonts w:ascii="宋体" w:eastAsia="宋体" w:hAnsi="宋体"/>
+                          </w:rPr>
+                        </w:pPr>
                         <w:r>
                           <w:rPr>
-                            <w:rFonts w:hint="eastAsia"/>
+                            <w:rFonts w:ascii="宋体" w:eastAsia="宋体" w:hAnsi="宋体" w:hint="eastAsia"/>
                           </w:rPr>
                           <w:t>图2.3 传统</w:t>
                         </w:r>
                         <w:r>
+                          <w:rPr>
+                            <w:rFonts w:ascii="宋体" w:eastAsia="宋体" w:hAnsi="宋体"/>
+                          </w:rPr>
                           <w:t>频分复用与OFDM的</w:t>
                         </w:r>
                         <w:r>
                           <w:rPr>
-                            <w:rFonts w:hint="eastAsia"/>
+                            <w:rFonts w:ascii="宋体" w:eastAsia="宋体" w:hAnsi="宋体" w:hint="eastAsia"/>
                           </w:rPr>
                           <w:t>信道</w:t>
                         </w:r>
                         <w:r>
+                          <w:rPr>
+                            <w:rFonts w:ascii="宋体" w:eastAsia="宋体" w:hAnsi="宋体"/>
+                          </w:rPr>
                           <w:t>分配</w:t>
                         </w:r>
                       </w:p>
@@ -17453,18 +17488,26 @@
                         <wps:txbx>
                           <w:txbxContent>
                             <w:p>
+                              <w:pPr>
+                                <w:rPr>
+                                  <w:rFonts w:ascii="宋体" w:eastAsia="宋体" w:hAnsi="宋体"/>
+                                </w:rPr>
+                              </w:pPr>
                               <w:r>
                                 <w:rPr>
-                                  <w:rFonts w:hint="eastAsia"/>
+                                  <w:rFonts w:ascii="宋体" w:eastAsia="宋体" w:hAnsi="宋体" w:hint="eastAsia"/>
                                 </w:rPr>
                                 <w:t xml:space="preserve">图2.4 </w:t>
                               </w:r>
                               <w:r>
+                                <w:rPr>
+                                  <w:rFonts w:ascii="宋体" w:eastAsia="宋体" w:hAnsi="宋体"/>
+                                </w:rPr>
                                 <w:t>OFDM系统</w:t>
                               </w:r>
                               <w:r>
                                 <w:rPr>
-                                  <w:rFonts w:hint="eastAsia"/>
+                                  <w:rFonts w:ascii="宋体" w:eastAsia="宋体" w:hAnsi="宋体" w:hint="eastAsia"/>
                                 </w:rPr>
                                 <w:t>框图</w:t>
                               </w:r>
@@ -18070,18 +18113,26 @@
                   <v:textbox>
                     <w:txbxContent>
                       <w:p>
+                        <w:pPr>
+                          <w:rPr>
+                            <w:rFonts w:ascii="宋体" w:eastAsia="宋体" w:hAnsi="宋体"/>
+                          </w:rPr>
+                        </w:pPr>
                         <w:r>
                           <w:rPr>
-                            <w:rFonts w:hint="eastAsia"/>
+                            <w:rFonts w:ascii="宋体" w:eastAsia="宋体" w:hAnsi="宋体" w:hint="eastAsia"/>
                           </w:rPr>
                           <w:t xml:space="preserve">图2.4 </w:t>
                         </w:r>
                         <w:r>
+                          <w:rPr>
+                            <w:rFonts w:ascii="宋体" w:eastAsia="宋体" w:hAnsi="宋体"/>
+                          </w:rPr>
                           <w:t>OFDM系统</w:t>
                         </w:r>
                         <w:r>
                           <w:rPr>
-                            <w:rFonts w:hint="eastAsia"/>
+                            <w:rFonts w:ascii="宋体" w:eastAsia="宋体" w:hAnsi="宋体" w:hint="eastAsia"/>
                           </w:rPr>
                           <w:t>框图</w:t>
                         </w:r>
@@ -20605,17 +20656,7 @@
           <w:sz w:val="24"/>
           <w:szCs w:val="24"/>
         </w:rPr>
-        <w:t xml:space="preserve">Offset Quadrature Amplitude Modulation, </w:t>
-      </w:r>
-      <w:r>
-        <w:rPr>
-          <w:rFonts w:ascii="Times New Roman" w:eastAsia="宋体" w:hAnsi="Times New Roman" w:cs="Times New Roman"/>
-          <w:color w:val="333333"/>
-          <w:kern w:val="0"/>
-          <w:sz w:val="24"/>
-          <w:szCs w:val="24"/>
-        </w:rPr>
-        <w:t>OQAM</w:t>
+        <w:t>Offset Quadrature Amplitude Modulation, OQAM</w:t>
       </w:r>
       <w:r>
         <w:rPr>
@@ -20805,37 +20846,7 @@
           <w:sz w:val="24"/>
           <w:szCs w:val="24"/>
         </w:rPr>
-        <w:t>频域上进行采样处理</w:t>
-      </w:r>
-      <w:r>
-        <w:rPr>
-          <w:rFonts w:ascii="Times New Roman" w:eastAsia="宋体" w:hAnsi="Times New Roman" w:cs="Times New Roman" w:hint="eastAsia"/>
-          <w:color w:val="333333"/>
-          <w:kern w:val="0"/>
-          <w:sz w:val="24"/>
-          <w:szCs w:val="24"/>
-        </w:rPr>
-        <w:t>，</w:t>
-      </w:r>
-      <w:r>
-        <w:rPr>
-          <w:rFonts w:ascii="Times New Roman" w:eastAsia="宋体" w:hAnsi="Times New Roman" w:cs="Times New Roman" w:hint="eastAsia"/>
-          <w:color w:val="333333"/>
-          <w:kern w:val="0"/>
-          <w:sz w:val="24"/>
-          <w:szCs w:val="24"/>
-        </w:rPr>
-        <w:t>然后在频域与滤波器组进行复杂的卷积运算</w:t>
-      </w:r>
-      <w:r>
-        <w:rPr>
-          <w:rFonts w:ascii="Times New Roman" w:eastAsia="宋体" w:hAnsi="Times New Roman" w:cs="Times New Roman" w:hint="eastAsia"/>
-          <w:color w:val="333333"/>
-          <w:kern w:val="0"/>
-          <w:sz w:val="24"/>
-          <w:szCs w:val="24"/>
-        </w:rPr>
-        <w:t>。</w:t>
+        <w:t>频域上进行采样处理，然后在频域与滤波器组进行复杂的卷积运算。</w:t>
       </w:r>
       <w:r>
         <w:rPr>
@@ -22130,7 +22141,7 @@
         <w:shd w:val="clear" w:color="auto" w:fill="FFFFFF"/>
         <w:spacing w:line="450" w:lineRule="atLeast"/>
         <w:rPr>
-          <w:rFonts w:ascii="宋体" w:eastAsia="宋体" w:hAnsi="宋体" w:cs="宋体" w:hint="eastAsia"/>
+          <w:rFonts w:ascii="宋体" w:eastAsia="宋体" w:hAnsi="宋体" w:cs="宋体"/>
           <w:color w:val="333333"/>
           <w:kern w:val="0"/>
           <w:sz w:val="24"/>
@@ -22205,18 +22216,26 @@
                         <wps:txbx>
                           <w:txbxContent>
                             <w:p>
+                              <w:pPr>
+                                <w:rPr>
+                                  <w:rFonts w:ascii="宋体" w:eastAsia="宋体" w:hAnsi="宋体"/>
+                                </w:rPr>
+                              </w:pPr>
                               <w:r>
                                 <w:rPr>
-                                  <w:rFonts w:hint="eastAsia"/>
+                                  <w:rFonts w:ascii="宋体" w:eastAsia="宋体" w:hAnsi="宋体" w:hint="eastAsia"/>
                                 </w:rPr>
                                 <w:t>表2</w:t>
                               </w:r>
                               <w:r>
+                                <w:rPr>
+                                  <w:rFonts w:ascii="宋体" w:eastAsia="宋体" w:hAnsi="宋体"/>
+                                </w:rPr>
                                 <w:t>.1 5G候选波形</w:t>
                               </w:r>
                               <w:r>
                                 <w:rPr>
-                                  <w:rFonts w:hint="eastAsia"/>
+                                  <w:rFonts w:ascii="宋体" w:eastAsia="宋体" w:hAnsi="宋体" w:hint="eastAsia"/>
                                 </w:rPr>
                                 <w:t>比较</w:t>
                               </w:r>
@@ -22251,18 +22270,26 @@
                   <v:textbox>
                     <w:txbxContent>
                       <w:p>
+                        <w:pPr>
+                          <w:rPr>
+                            <w:rFonts w:ascii="宋体" w:eastAsia="宋体" w:hAnsi="宋体"/>
+                          </w:rPr>
+                        </w:pPr>
                         <w:r>
                           <w:rPr>
-                            <w:rFonts w:hint="eastAsia"/>
+                            <w:rFonts w:ascii="宋体" w:eastAsia="宋体" w:hAnsi="宋体" w:hint="eastAsia"/>
                           </w:rPr>
                           <w:t>表2</w:t>
                         </w:r>
                         <w:r>
+                          <w:rPr>
+                            <w:rFonts w:ascii="宋体" w:eastAsia="宋体" w:hAnsi="宋体"/>
+                          </w:rPr>
                           <w:t>.1 5G候选波形</w:t>
                         </w:r>
                         <w:r>
                           <w:rPr>
-                            <w:rFonts w:hint="eastAsia"/>
+                            <w:rFonts w:ascii="宋体" w:eastAsia="宋体" w:hAnsi="宋体" w:hint="eastAsia"/>
                           </w:rPr>
                           <w:t>比较</w:t>
                         </w:r>
@@ -22358,16 +22385,7 @@
           <w:sz w:val="24"/>
           <w:szCs w:val="24"/>
         </w:rPr>
-        <w:t xml:space="preserve">1 </w:t>
-      </w:r>
-      <w:r>
-        <w:rPr>
-          <w:rFonts w:ascii="黑体" w:eastAsia="黑体" w:hAnsi="黑体"/>
-          <w:b w:val="0"/>
-          <w:sz w:val="24"/>
-          <w:szCs w:val="24"/>
-        </w:rPr>
-        <w:t>F-OFDM系统实现</w:t>
+        <w:t>1 F-OFDM系统实现</w:t>
       </w:r>
       <w:bookmarkEnd w:id="14"/>
     </w:p>
@@ -22379,13 +22397,23 @@
         <w:ind w:firstLine="420"/>
         <w:jc w:val="left"/>
         <w:rPr>
+          <w:rFonts w:ascii="Times New Roman" w:eastAsia="宋体" w:hAnsi="Times New Roman" w:cs="Times New Roman"/>
+          <w:color w:val="333333"/>
+          <w:kern w:val="0"/>
+          <w:sz w:val="24"/>
+          <w:szCs w:val="24"/>
+        </w:rPr>
+      </w:pPr>
+      <w:r>
+        <w:rPr>
           <w:rFonts w:ascii="Times New Roman" w:eastAsia="宋体" w:hAnsi="Times New Roman" w:cs="Times New Roman" w:hint="eastAsia"/>
           <w:color w:val="333333"/>
           <w:kern w:val="0"/>
           <w:sz w:val="24"/>
           <w:szCs w:val="24"/>
         </w:rPr>
-      </w:pPr>
+        <w:t>Filter-OFDM</w:t>
+      </w:r>
       <w:r>
         <w:rPr>
           <w:rFonts w:ascii="Times New Roman" w:eastAsia="宋体" w:hAnsi="Times New Roman" w:cs="Times New Roman" w:hint="eastAsia"/>
@@ -22394,7 +22422,17 @@
           <w:sz w:val="24"/>
           <w:szCs w:val="24"/>
         </w:rPr>
-        <w:t>Filter-OFDM</w:t>
+        <w:t>系统收发</w:t>
+      </w:r>
+      <w:r>
+        <w:rPr>
+          <w:rFonts w:ascii="Times New Roman" w:eastAsia="宋体" w:hAnsi="Times New Roman" w:cs="Times New Roman"/>
+          <w:color w:val="333333"/>
+          <w:kern w:val="0"/>
+          <w:sz w:val="24"/>
+          <w:szCs w:val="24"/>
+        </w:rPr>
+        <w:t>模块如图</w:t>
       </w:r>
       <w:r>
         <w:rPr>
@@ -22404,17 +22442,7 @@
           <w:sz w:val="24"/>
           <w:szCs w:val="24"/>
         </w:rPr>
-        <w:t>系统收发</w:t>
-      </w:r>
-      <w:r>
-        <w:rPr>
-          <w:rFonts w:ascii="Times New Roman" w:eastAsia="宋体" w:hAnsi="Times New Roman" w:cs="Times New Roman"/>
-          <w:color w:val="333333"/>
-          <w:kern w:val="0"/>
-          <w:sz w:val="24"/>
-          <w:szCs w:val="24"/>
-        </w:rPr>
-        <w:t>模块如图</w:t>
+        <w:t>2.5</w:t>
       </w:r>
       <w:r>
         <w:rPr>
@@ -22424,7 +22452,17 @@
           <w:sz w:val="24"/>
           <w:szCs w:val="24"/>
         </w:rPr>
-        <w:t>2.5</w:t>
+        <w:t>所示</w:t>
+      </w:r>
+      <w:r>
+        <w:rPr>
+          <w:rFonts w:ascii="Times New Roman" w:eastAsia="宋体" w:hAnsi="Times New Roman" w:cs="Times New Roman"/>
+          <w:color w:val="333333"/>
+          <w:kern w:val="0"/>
+          <w:sz w:val="24"/>
+          <w:szCs w:val="24"/>
+        </w:rPr>
+        <w:t>，</w:t>
       </w:r>
       <w:r>
         <w:rPr>
@@ -22434,7 +22472,107 @@
           <w:sz w:val="24"/>
           <w:szCs w:val="24"/>
         </w:rPr>
-        <w:t>所示</w:t>
+        <w:t>F-OFDM</w:t>
+      </w:r>
+      <w:r>
+        <w:rPr>
+          <w:rFonts w:ascii="Times New Roman" w:eastAsia="宋体" w:hAnsi="Times New Roman" w:cs="Times New Roman"/>
+          <w:color w:val="333333"/>
+          <w:kern w:val="0"/>
+          <w:sz w:val="24"/>
+          <w:szCs w:val="24"/>
+        </w:rPr>
+        <w:t>把整个频带</w:t>
+      </w:r>
+      <w:r>
+        <w:rPr>
+          <w:rFonts w:ascii="Times New Roman" w:eastAsia="宋体" w:hAnsi="Times New Roman" w:cs="Times New Roman" w:hint="eastAsia"/>
+          <w:color w:val="333333"/>
+          <w:kern w:val="0"/>
+          <w:sz w:val="24"/>
+          <w:szCs w:val="24"/>
+        </w:rPr>
+        <w:t>分为</w:t>
+      </w:r>
+      <w:r>
+        <w:rPr>
+          <w:rFonts w:ascii="Times New Roman" w:eastAsia="宋体" w:hAnsi="Times New Roman" w:cs="Times New Roman"/>
+          <w:color w:val="333333"/>
+          <w:kern w:val="0"/>
+          <w:sz w:val="24"/>
+          <w:szCs w:val="24"/>
+        </w:rPr>
+        <w:t>很多</w:t>
+      </w:r>
+      <w:r>
+        <w:rPr>
+          <w:rFonts w:ascii="Times New Roman" w:eastAsia="宋体" w:hAnsi="Times New Roman" w:cs="Times New Roman" w:hint="eastAsia"/>
+          <w:color w:val="333333"/>
+          <w:kern w:val="0"/>
+          <w:sz w:val="24"/>
+          <w:szCs w:val="24"/>
+        </w:rPr>
+        <w:t>个</w:t>
+      </w:r>
+      <w:r>
+        <w:rPr>
+          <w:rFonts w:ascii="Times New Roman" w:eastAsia="宋体" w:hAnsi="Times New Roman" w:cs="Times New Roman"/>
+          <w:color w:val="333333"/>
+          <w:kern w:val="0"/>
+          <w:sz w:val="24"/>
+          <w:szCs w:val="24"/>
+        </w:rPr>
+        <w:t>子带，</w:t>
+      </w:r>
+      <w:r>
+        <w:rPr>
+          <w:rFonts w:ascii="Times New Roman" w:eastAsia="宋体" w:hAnsi="Times New Roman" w:cs="Times New Roman" w:hint="eastAsia"/>
+          <w:color w:val="333333"/>
+          <w:kern w:val="0"/>
+          <w:sz w:val="24"/>
+          <w:szCs w:val="24"/>
+        </w:rPr>
+        <w:t>每一路</w:t>
+      </w:r>
+      <w:r>
+        <w:rPr>
+          <w:rFonts w:ascii="Times New Roman" w:eastAsia="宋体" w:hAnsi="Times New Roman" w:cs="Times New Roman"/>
+          <w:color w:val="333333"/>
+          <w:kern w:val="0"/>
+          <w:sz w:val="24"/>
+          <w:szCs w:val="24"/>
+        </w:rPr>
+        <w:t>都是</w:t>
+      </w:r>
+      <w:r>
+        <w:rPr>
+          <w:rFonts w:ascii="Times New Roman" w:eastAsia="宋体" w:hAnsi="Times New Roman" w:cs="Times New Roman" w:hint="eastAsia"/>
+          <w:color w:val="333333"/>
+          <w:kern w:val="0"/>
+          <w:sz w:val="24"/>
+          <w:szCs w:val="24"/>
+        </w:rPr>
+        <w:t>一个</w:t>
+      </w:r>
+      <w:r>
+        <w:rPr>
+          <w:rFonts w:ascii="Times New Roman" w:eastAsia="宋体" w:hAnsi="Times New Roman" w:cs="Times New Roman"/>
+          <w:color w:val="333333"/>
+          <w:kern w:val="0"/>
+          <w:sz w:val="24"/>
+          <w:szCs w:val="24"/>
+        </w:rPr>
+        <w:t>OFDM</w:t>
+      </w:r>
+      <w:r>
+        <w:rPr>
+          <w:rFonts w:ascii="Times New Roman" w:eastAsia="宋体" w:hAnsi="Times New Roman" w:cs="Times New Roman" w:hint="eastAsia"/>
+          <w:color w:val="333333"/>
+          <w:kern w:val="0"/>
+          <w:sz w:val="24"/>
+          <w:szCs w:val="24"/>
+        </w:rPr>
+        <w:t>系统</w:t>
       </w:r>
       <w:r>
         <w:rPr>
@@ -22454,37 +22592,217 @@
           <w:sz w:val="24"/>
           <w:szCs w:val="24"/>
         </w:rPr>
+        <w:t>但不同</w:t>
+      </w:r>
+      <w:r>
+        <w:rPr>
+          <w:rFonts w:ascii="Times New Roman" w:eastAsia="宋体" w:hAnsi="Times New Roman" w:cs="Times New Roman"/>
+          <w:color w:val="333333"/>
+          <w:kern w:val="0"/>
+          <w:sz w:val="24"/>
+          <w:szCs w:val="24"/>
+        </w:rPr>
+        <w:t>于</w:t>
+      </w:r>
+      <w:r>
+        <w:rPr>
+          <w:rFonts w:ascii="Times New Roman" w:eastAsia="宋体" w:hAnsi="Times New Roman" w:cs="Times New Roman"/>
+          <w:color w:val="333333"/>
+          <w:kern w:val="0"/>
+          <w:sz w:val="24"/>
+          <w:szCs w:val="24"/>
+        </w:rPr>
+        <w:t>OFDM</w:t>
+      </w:r>
+      <w:r>
+        <w:rPr>
+          <w:rFonts w:ascii="Times New Roman" w:eastAsia="宋体" w:hAnsi="Times New Roman" w:cs="Times New Roman" w:hint="eastAsia"/>
+          <w:color w:val="333333"/>
+          <w:kern w:val="0"/>
+          <w:sz w:val="24"/>
+          <w:szCs w:val="24"/>
+        </w:rPr>
+        <w:t>的是</w:t>
+      </w:r>
+      <w:r>
+        <w:rPr>
+          <w:rFonts w:ascii="Times New Roman" w:eastAsia="宋体" w:hAnsi="Times New Roman" w:cs="Times New Roman" w:hint="eastAsia"/>
+          <w:color w:val="333333"/>
+          <w:kern w:val="0"/>
+          <w:sz w:val="24"/>
+          <w:szCs w:val="24"/>
+        </w:rPr>
+        <w:t>Filter</w:t>
+      </w:r>
+      <w:r>
+        <w:rPr>
+          <w:rFonts w:ascii="Times New Roman" w:eastAsia="宋体" w:hAnsi="Times New Roman" w:cs="Times New Roman"/>
+          <w:color w:val="333333"/>
+          <w:kern w:val="0"/>
+          <w:sz w:val="24"/>
+          <w:szCs w:val="24"/>
+        </w:rPr>
+        <w:t>-OFDM</w:t>
+      </w:r>
+      <w:r>
+        <w:rPr>
+          <w:rFonts w:ascii="Times New Roman" w:eastAsia="宋体" w:hAnsi="Times New Roman" w:cs="Times New Roman" w:hint="eastAsia"/>
+          <w:color w:val="333333"/>
+          <w:kern w:val="0"/>
+          <w:sz w:val="24"/>
+          <w:szCs w:val="24"/>
+        </w:rPr>
+        <w:t>每一路</w:t>
+      </w:r>
+      <w:r>
+        <w:rPr>
+          <w:rFonts w:ascii="Times New Roman" w:eastAsia="宋体" w:hAnsi="Times New Roman" w:cs="Times New Roman"/>
+          <w:color w:val="333333"/>
+          <w:kern w:val="0"/>
+          <w:sz w:val="24"/>
+          <w:szCs w:val="24"/>
+        </w:rPr>
+        <w:t>新增了子带滤波器模块</w:t>
+      </w:r>
+      <w:r>
+        <w:rPr>
+          <w:rFonts w:ascii="Times New Roman" w:eastAsia="宋体" w:hAnsi="Times New Roman" w:cs="Times New Roman" w:hint="eastAsia"/>
+          <w:color w:val="333333"/>
+          <w:kern w:val="0"/>
+          <w:sz w:val="24"/>
+          <w:szCs w:val="24"/>
+        </w:rPr>
+        <w:t>，每个子带</w:t>
+      </w:r>
+      <w:r>
+        <w:rPr>
+          <w:rFonts w:ascii="Times New Roman" w:eastAsia="宋体" w:hAnsi="Times New Roman" w:cs="Times New Roman"/>
+          <w:color w:val="333333"/>
+          <w:kern w:val="0"/>
+          <w:sz w:val="24"/>
+          <w:szCs w:val="24"/>
+        </w:rPr>
+        <w:t>都可以</w:t>
+      </w:r>
+      <w:r>
+        <w:rPr>
+          <w:rFonts w:ascii="Times New Roman" w:eastAsia="宋体" w:hAnsi="Times New Roman" w:cs="Times New Roman" w:hint="eastAsia"/>
+          <w:color w:val="333333"/>
+          <w:kern w:val="0"/>
+          <w:sz w:val="24"/>
+          <w:szCs w:val="24"/>
+        </w:rPr>
+        <w:t>配置适当的子载波间隔，</w:t>
+      </w:r>
+      <w:r>
+        <w:rPr>
+          <w:rFonts w:ascii="Times New Roman" w:eastAsia="宋体" w:hAnsi="Times New Roman" w:cs="Times New Roman"/>
+          <w:color w:val="333333"/>
+          <w:kern w:val="0"/>
+          <w:sz w:val="24"/>
+          <w:szCs w:val="24"/>
+        </w:rPr>
+        <w:t>CP</w:t>
+      </w:r>
+      <w:r>
+        <w:rPr>
+          <w:rFonts w:ascii="Times New Roman" w:eastAsia="宋体" w:hAnsi="Times New Roman" w:cs="Times New Roman"/>
+          <w:color w:val="333333"/>
+          <w:kern w:val="0"/>
+          <w:sz w:val="24"/>
+          <w:szCs w:val="24"/>
+        </w:rPr>
+        <w:t>的长度和传输时间间隔（</w:t>
+      </w:r>
+      <w:r>
+        <w:rPr>
+          <w:rFonts w:ascii="Times New Roman" w:eastAsia="宋体" w:hAnsi="Times New Roman" w:cs="Times New Roman"/>
+          <w:color w:val="333333"/>
+          <w:kern w:val="0"/>
+          <w:sz w:val="24"/>
+          <w:szCs w:val="24"/>
+        </w:rPr>
+        <w:t>TTI</w:t>
+      </w:r>
+      <w:r>
+        <w:rPr>
+          <w:rFonts w:ascii="Times New Roman" w:eastAsia="宋体" w:hAnsi="Times New Roman" w:cs="Times New Roman"/>
+          <w:color w:val="333333"/>
+          <w:kern w:val="0"/>
+          <w:sz w:val="24"/>
+          <w:szCs w:val="24"/>
+        </w:rPr>
+        <w:t>）等，以满足不同类型业务的需求</w:t>
+      </w:r>
+      <w:r>
+        <w:rPr>
+          <w:rFonts w:ascii="Times New Roman" w:eastAsia="宋体" w:hAnsi="Times New Roman" w:cs="Times New Roman" w:hint="eastAsia"/>
+          <w:color w:val="333333"/>
+          <w:kern w:val="0"/>
+          <w:sz w:val="24"/>
+          <w:szCs w:val="24"/>
+        </w:rPr>
+        <w:t>，</w:t>
+      </w:r>
+      <w:r>
+        <w:rPr>
+          <w:rFonts w:ascii="Times New Roman" w:eastAsia="宋体" w:hAnsi="Times New Roman" w:cs="Times New Roman"/>
+          <w:color w:val="333333"/>
+          <w:kern w:val="0"/>
+          <w:sz w:val="24"/>
+          <w:szCs w:val="24"/>
+        </w:rPr>
+        <w:t>这</w:t>
+      </w:r>
+      <w:r>
+        <w:rPr>
+          <w:rFonts w:ascii="Times New Roman" w:eastAsia="宋体" w:hAnsi="Times New Roman" w:cs="Times New Roman" w:hint="eastAsia"/>
+          <w:color w:val="333333"/>
+          <w:kern w:val="0"/>
+          <w:sz w:val="24"/>
+          <w:szCs w:val="24"/>
+        </w:rPr>
+        <w:t>也</w:t>
+      </w:r>
+      <w:r>
+        <w:rPr>
+          <w:rFonts w:ascii="Times New Roman" w:eastAsia="宋体" w:hAnsi="Times New Roman" w:cs="Times New Roman"/>
+          <w:color w:val="333333"/>
+          <w:kern w:val="0"/>
+          <w:sz w:val="24"/>
+          <w:szCs w:val="24"/>
+        </w:rPr>
+        <w:t>就是</w:t>
+      </w:r>
+      <w:r>
+        <w:rPr>
+          <w:rFonts w:ascii="Times New Roman" w:eastAsia="宋体" w:hAnsi="Times New Roman" w:cs="Times New Roman"/>
+          <w:color w:val="333333"/>
+          <w:kern w:val="0"/>
+          <w:sz w:val="24"/>
+          <w:szCs w:val="24"/>
+        </w:rPr>
         <w:t>F-OFDM</w:t>
       </w:r>
       <w:r>
         <w:rPr>
-          <w:rFonts w:ascii="Times New Roman" w:eastAsia="宋体" w:hAnsi="Times New Roman" w:cs="Times New Roman"/>
-          <w:color w:val="333333"/>
-          <w:kern w:val="0"/>
-          <w:sz w:val="24"/>
-          <w:szCs w:val="24"/>
-        </w:rPr>
-        <w:t>把整个频带</w:t>
-      </w:r>
-      <w:r>
-        <w:rPr>
           <w:rFonts w:ascii="Times New Roman" w:eastAsia="宋体" w:hAnsi="Times New Roman" w:cs="Times New Roman" w:hint="eastAsia"/>
           <w:color w:val="333333"/>
           <w:kern w:val="0"/>
           <w:sz w:val="24"/>
           <w:szCs w:val="24"/>
         </w:rPr>
-        <w:t>分为</w:t>
-      </w:r>
-      <w:r>
-        <w:rPr>
-          <w:rFonts w:ascii="Times New Roman" w:eastAsia="宋体" w:hAnsi="Times New Roman" w:cs="Times New Roman"/>
-          <w:color w:val="333333"/>
-          <w:kern w:val="0"/>
-          <w:sz w:val="24"/>
-          <w:szCs w:val="24"/>
-        </w:rPr>
-        <w:t>很多</w:t>
+        <w:t>灵活</w:t>
+      </w:r>
+      <w:r>
+        <w:rPr>
+          <w:rFonts w:ascii="Times New Roman" w:eastAsia="宋体" w:hAnsi="Times New Roman" w:cs="Times New Roman"/>
+          <w:color w:val="333333"/>
+          <w:kern w:val="0"/>
+          <w:sz w:val="24"/>
+          <w:szCs w:val="24"/>
+        </w:rPr>
+        <w:t>的根本原因。</w:t>
       </w:r>
       <w:r>
         <w:rPr>
@@ -22494,17 +22812,27 @@
           <w:sz w:val="24"/>
           <w:szCs w:val="24"/>
         </w:rPr>
-        <w:t>个</w:t>
-      </w:r>
-      <w:r>
-        <w:rPr>
-          <w:rFonts w:ascii="Times New Roman" w:eastAsia="宋体" w:hAnsi="Times New Roman" w:cs="Times New Roman"/>
-          <w:color w:val="333333"/>
-          <w:kern w:val="0"/>
-          <w:sz w:val="24"/>
-          <w:szCs w:val="24"/>
-        </w:rPr>
-        <w:t>子带，</w:t>
+        <w:t>子带滤波可以抑制子带间干扰，这样每个子带中的连续</w:t>
+      </w:r>
+      <w:r>
+        <w:rPr>
+          <w:rFonts w:ascii="Times New Roman" w:eastAsia="宋体" w:hAnsi="Times New Roman" w:cs="Times New Roman"/>
+          <w:color w:val="333333"/>
+          <w:kern w:val="0"/>
+          <w:sz w:val="24"/>
+          <w:szCs w:val="24"/>
+        </w:rPr>
+        <w:t>OFDM</w:t>
+      </w:r>
+      <w:r>
+        <w:rPr>
+          <w:rFonts w:ascii="Times New Roman" w:eastAsia="宋体" w:hAnsi="Times New Roman" w:cs="Times New Roman"/>
+          <w:color w:val="333333"/>
+          <w:kern w:val="0"/>
+          <w:sz w:val="24"/>
+          <w:szCs w:val="24"/>
+        </w:rPr>
+        <w:t>符号之间的时域正交性</w:t>
       </w:r>
       <w:r>
         <w:rPr>
@@ -22514,17 +22842,17 @@
           <w:sz w:val="24"/>
           <w:szCs w:val="24"/>
         </w:rPr>
-        <w:t>每一路</w:t>
-      </w:r>
-      <w:r>
-        <w:rPr>
-          <w:rFonts w:ascii="Times New Roman" w:eastAsia="宋体" w:hAnsi="Times New Roman" w:cs="Times New Roman"/>
-          <w:color w:val="333333"/>
-          <w:kern w:val="0"/>
-          <w:sz w:val="24"/>
-          <w:szCs w:val="24"/>
-        </w:rPr>
-        <w:t>都是</w:t>
+        <w:t>虽</w:t>
+      </w:r>
+      <w:r>
+        <w:rPr>
+          <w:rFonts w:ascii="Times New Roman" w:eastAsia="宋体" w:hAnsi="Times New Roman" w:cs="Times New Roman"/>
+          <w:color w:val="333333"/>
+          <w:kern w:val="0"/>
+          <w:sz w:val="24"/>
+          <w:szCs w:val="24"/>
+        </w:rPr>
+        <w:t>被有意地破坏</w:t>
       </w:r>
       <w:r>
         <w:rPr>
@@ -22534,7 +22862,97 @@
           <w:sz w:val="24"/>
           <w:szCs w:val="24"/>
         </w:rPr>
-        <w:t>一个</w:t>
+        <w:t>但</w:t>
+      </w:r>
+      <w:r>
+        <w:rPr>
+          <w:rFonts w:ascii="Times New Roman" w:eastAsia="宋体" w:hAnsi="Times New Roman" w:cs="Times New Roman"/>
+          <w:color w:val="333333"/>
+          <w:kern w:val="0"/>
+          <w:sz w:val="24"/>
+          <w:szCs w:val="24"/>
+        </w:rPr>
+        <w:t>能获得较低的</w:t>
+      </w:r>
+      <w:r>
+        <w:rPr>
+          <w:rFonts w:ascii="Times New Roman" w:eastAsia="宋体" w:hAnsi="Times New Roman" w:cs="Times New Roman"/>
+          <w:color w:val="333333"/>
+          <w:kern w:val="0"/>
+          <w:sz w:val="24"/>
+          <w:szCs w:val="24"/>
+        </w:rPr>
+        <w:t>OOBE</w:t>
+      </w:r>
+      <w:r>
+        <w:rPr>
+          <w:rFonts w:ascii="Times New Roman" w:eastAsia="宋体" w:hAnsi="Times New Roman" w:cs="Times New Roman"/>
+          <w:color w:val="333333"/>
+          <w:kern w:val="0"/>
+          <w:sz w:val="24"/>
+          <w:szCs w:val="24"/>
+        </w:rPr>
+        <w:t>，而</w:t>
+      </w:r>
+      <w:r>
+        <w:rPr>
+          <w:rFonts w:ascii="Times New Roman" w:eastAsia="宋体" w:hAnsi="Times New Roman" w:cs="Times New Roman" w:hint="eastAsia"/>
+          <w:color w:val="333333"/>
+          <w:kern w:val="0"/>
+          <w:sz w:val="24"/>
+          <w:szCs w:val="24"/>
+        </w:rPr>
+        <w:t>且</w:t>
+      </w:r>
+      <w:r>
+        <w:rPr>
+          <w:rFonts w:ascii="Times New Roman" w:eastAsia="宋体" w:hAnsi="Times New Roman" w:cs="Times New Roman"/>
+          <w:color w:val="333333"/>
+          <w:kern w:val="0"/>
+          <w:sz w:val="24"/>
+          <w:szCs w:val="24"/>
+        </w:rPr>
+        <w:t>在其他方面性能损失可忽略不计</w:t>
+      </w:r>
+      <w:r>
+        <w:rPr>
+          <w:rFonts w:ascii="Times New Roman" w:eastAsia="宋体" w:hAnsi="Times New Roman" w:cs="Times New Roman" w:hint="eastAsia"/>
+          <w:color w:val="333333"/>
+          <w:kern w:val="0"/>
+          <w:sz w:val="24"/>
+          <w:szCs w:val="24"/>
+        </w:rPr>
+        <w:t>，因此，系统可以</w:t>
+      </w:r>
+      <w:r>
+        <w:rPr>
+          <w:rFonts w:ascii="Times New Roman" w:eastAsia="宋体" w:hAnsi="Times New Roman" w:cs="Times New Roman"/>
+          <w:color w:val="333333"/>
+          <w:kern w:val="0"/>
+          <w:sz w:val="24"/>
+          <w:szCs w:val="24"/>
+        </w:rPr>
+        <w:t>异步传输从而</w:t>
+      </w:r>
+      <w:r>
+        <w:rPr>
+          <w:rFonts w:ascii="Times New Roman" w:eastAsia="宋体" w:hAnsi="Times New Roman" w:cs="Times New Roman" w:hint="eastAsia"/>
+          <w:color w:val="333333"/>
+          <w:kern w:val="0"/>
+          <w:sz w:val="24"/>
+          <w:szCs w:val="24"/>
+        </w:rPr>
+        <w:t>不再需要全局同步，这就</w:t>
+      </w:r>
+      <w:r>
+        <w:rPr>
+          <w:rFonts w:ascii="Times New Roman" w:eastAsia="宋体" w:hAnsi="Times New Roman" w:cs="Times New Roman"/>
+          <w:color w:val="333333"/>
+          <w:kern w:val="0"/>
+          <w:sz w:val="24"/>
+          <w:szCs w:val="24"/>
+        </w:rPr>
+        <w:t>较传统的</w:t>
       </w:r>
       <w:r>
         <w:rPr>
@@ -22554,207 +22972,17 @@
           <w:sz w:val="24"/>
           <w:szCs w:val="24"/>
         </w:rPr>
-        <w:t>系统</w:t>
-      </w:r>
-      <w:r>
-        <w:rPr>
-          <w:rFonts w:ascii="Times New Roman" w:eastAsia="宋体" w:hAnsi="Times New Roman" w:cs="Times New Roman"/>
-          <w:color w:val="333333"/>
-          <w:kern w:val="0"/>
-          <w:sz w:val="24"/>
-          <w:szCs w:val="24"/>
-        </w:rPr>
-        <w:t>，</w:t>
-      </w:r>
-      <w:r>
-        <w:rPr>
-          <w:rFonts w:ascii="Times New Roman" w:eastAsia="宋体" w:hAnsi="Times New Roman" w:cs="Times New Roman" w:hint="eastAsia"/>
-          <w:color w:val="333333"/>
-          <w:kern w:val="0"/>
-          <w:sz w:val="24"/>
-          <w:szCs w:val="24"/>
-        </w:rPr>
-        <w:t>但不同</w:t>
-      </w:r>
-      <w:r>
-        <w:rPr>
-          <w:rFonts w:ascii="Times New Roman" w:eastAsia="宋体" w:hAnsi="Times New Roman" w:cs="Times New Roman"/>
-          <w:color w:val="333333"/>
-          <w:kern w:val="0"/>
-          <w:sz w:val="24"/>
-          <w:szCs w:val="24"/>
-        </w:rPr>
-        <w:t>于</w:t>
-      </w:r>
-      <w:r>
-        <w:rPr>
-          <w:rFonts w:ascii="Times New Roman" w:eastAsia="宋体" w:hAnsi="Times New Roman" w:cs="Times New Roman"/>
-          <w:color w:val="333333"/>
-          <w:kern w:val="0"/>
-          <w:sz w:val="24"/>
-          <w:szCs w:val="24"/>
-        </w:rPr>
-        <w:t>OFDM</w:t>
-      </w:r>
-      <w:r>
-        <w:rPr>
-          <w:rFonts w:ascii="Times New Roman" w:eastAsia="宋体" w:hAnsi="Times New Roman" w:cs="Times New Roman" w:hint="eastAsia"/>
-          <w:color w:val="333333"/>
-          <w:kern w:val="0"/>
-          <w:sz w:val="24"/>
-          <w:szCs w:val="24"/>
-        </w:rPr>
-        <w:t>的是</w:t>
-      </w:r>
-      <w:r>
-        <w:rPr>
-          <w:rFonts w:ascii="Times New Roman" w:eastAsia="宋体" w:hAnsi="Times New Roman" w:cs="Times New Roman" w:hint="eastAsia"/>
-          <w:color w:val="333333"/>
-          <w:kern w:val="0"/>
-          <w:sz w:val="24"/>
-          <w:szCs w:val="24"/>
-        </w:rPr>
-        <w:t>Filter</w:t>
-      </w:r>
-      <w:r>
-        <w:rPr>
-          <w:rFonts w:ascii="Times New Roman" w:eastAsia="宋体" w:hAnsi="Times New Roman" w:cs="Times New Roman"/>
-          <w:color w:val="333333"/>
-          <w:kern w:val="0"/>
-          <w:sz w:val="24"/>
-          <w:szCs w:val="24"/>
-        </w:rPr>
-        <w:t>-OFDM</w:t>
-      </w:r>
-      <w:r>
-        <w:rPr>
-          <w:rFonts w:ascii="Times New Roman" w:eastAsia="宋体" w:hAnsi="Times New Roman" w:cs="Times New Roman" w:hint="eastAsia"/>
-          <w:color w:val="333333"/>
-          <w:kern w:val="0"/>
-          <w:sz w:val="24"/>
-          <w:szCs w:val="24"/>
-        </w:rPr>
-        <w:t>每一路</w:t>
-      </w:r>
-      <w:r>
-        <w:rPr>
-          <w:rFonts w:ascii="Times New Roman" w:eastAsia="宋体" w:hAnsi="Times New Roman" w:cs="Times New Roman"/>
-          <w:color w:val="333333"/>
-          <w:kern w:val="0"/>
-          <w:sz w:val="24"/>
-          <w:szCs w:val="24"/>
-        </w:rPr>
-        <w:t>新增了子带滤波器模块</w:t>
-      </w:r>
-      <w:r>
-        <w:rPr>
-          <w:rFonts w:ascii="Times New Roman" w:eastAsia="宋体" w:hAnsi="Times New Roman" w:cs="Times New Roman" w:hint="eastAsia"/>
-          <w:color w:val="333333"/>
-          <w:kern w:val="0"/>
-          <w:sz w:val="24"/>
-          <w:szCs w:val="24"/>
-        </w:rPr>
-        <w:t>，每个子带</w:t>
-      </w:r>
-      <w:r>
-        <w:rPr>
-          <w:rFonts w:ascii="Times New Roman" w:eastAsia="宋体" w:hAnsi="Times New Roman" w:cs="Times New Roman"/>
-          <w:color w:val="333333"/>
-          <w:kern w:val="0"/>
-          <w:sz w:val="24"/>
-          <w:szCs w:val="24"/>
-        </w:rPr>
-        <w:t>都可以</w:t>
-      </w:r>
-      <w:r>
-        <w:rPr>
-          <w:rFonts w:ascii="Times New Roman" w:eastAsia="宋体" w:hAnsi="Times New Roman" w:cs="Times New Roman" w:hint="eastAsia"/>
-          <w:color w:val="333333"/>
-          <w:kern w:val="0"/>
-          <w:sz w:val="24"/>
-          <w:szCs w:val="24"/>
-        </w:rPr>
-        <w:t>配置适当的子载波间隔，</w:t>
-      </w:r>
-      <w:r>
-        <w:rPr>
-          <w:rFonts w:ascii="Times New Roman" w:eastAsia="宋体" w:hAnsi="Times New Roman" w:cs="Times New Roman"/>
-          <w:color w:val="333333"/>
-          <w:kern w:val="0"/>
-          <w:sz w:val="24"/>
-          <w:szCs w:val="24"/>
-        </w:rPr>
-        <w:t>CP</w:t>
-      </w:r>
-      <w:r>
-        <w:rPr>
-          <w:rFonts w:ascii="Times New Roman" w:eastAsia="宋体" w:hAnsi="Times New Roman" w:cs="Times New Roman"/>
-          <w:color w:val="333333"/>
-          <w:kern w:val="0"/>
-          <w:sz w:val="24"/>
-          <w:szCs w:val="24"/>
-        </w:rPr>
-        <w:t>的长度和传输时间间隔（</w:t>
-      </w:r>
-      <w:r>
-        <w:rPr>
-          <w:rFonts w:ascii="Times New Roman" w:eastAsia="宋体" w:hAnsi="Times New Roman" w:cs="Times New Roman"/>
-          <w:color w:val="333333"/>
-          <w:kern w:val="0"/>
-          <w:sz w:val="24"/>
-          <w:szCs w:val="24"/>
-        </w:rPr>
-        <w:t>TTI</w:t>
-      </w:r>
-      <w:r>
-        <w:rPr>
-          <w:rFonts w:ascii="Times New Roman" w:eastAsia="宋体" w:hAnsi="Times New Roman" w:cs="Times New Roman"/>
-          <w:color w:val="333333"/>
-          <w:kern w:val="0"/>
-          <w:sz w:val="24"/>
-          <w:szCs w:val="24"/>
-        </w:rPr>
-        <w:t>）等，以满足不同类型业务的需求</w:t>
-      </w:r>
-      <w:r>
-        <w:rPr>
-          <w:rFonts w:ascii="Times New Roman" w:eastAsia="宋体" w:hAnsi="Times New Roman" w:cs="Times New Roman" w:hint="eastAsia"/>
-          <w:color w:val="333333"/>
-          <w:kern w:val="0"/>
-          <w:sz w:val="24"/>
-          <w:szCs w:val="24"/>
-        </w:rPr>
-        <w:t>，</w:t>
-      </w:r>
-      <w:r>
-        <w:rPr>
-          <w:rFonts w:ascii="Times New Roman" w:eastAsia="宋体" w:hAnsi="Times New Roman" w:cs="Times New Roman"/>
-          <w:color w:val="333333"/>
-          <w:kern w:val="0"/>
-          <w:sz w:val="24"/>
-          <w:szCs w:val="24"/>
-        </w:rPr>
-        <w:t>这</w:t>
-      </w:r>
-      <w:r>
-        <w:rPr>
-          <w:rFonts w:ascii="Times New Roman" w:eastAsia="宋体" w:hAnsi="Times New Roman" w:cs="Times New Roman" w:hint="eastAsia"/>
-          <w:color w:val="333333"/>
-          <w:kern w:val="0"/>
-          <w:sz w:val="24"/>
-          <w:szCs w:val="24"/>
-        </w:rPr>
-        <w:t>也</w:t>
-      </w:r>
-      <w:r>
-        <w:rPr>
-          <w:rFonts w:ascii="Times New Roman" w:eastAsia="宋体" w:hAnsi="Times New Roman" w:cs="Times New Roman"/>
-          <w:color w:val="333333"/>
-          <w:kern w:val="0"/>
-          <w:sz w:val="24"/>
-          <w:szCs w:val="24"/>
-        </w:rPr>
-        <w:t>就是</w:t>
+        <w:t>性能更佳</w:t>
+      </w:r>
+      <w:r>
+        <w:rPr>
+          <w:rFonts w:ascii="Times New Roman" w:eastAsia="宋体" w:hAnsi="Times New Roman" w:cs="Times New Roman"/>
+          <w:color w:val="333333"/>
+          <w:kern w:val="0"/>
+          <w:sz w:val="24"/>
+          <w:szCs w:val="24"/>
+        </w:rPr>
+        <w:t>。此外，</w:t>
       </w:r>
       <w:r>
         <w:rPr>
@@ -22765,266 +22993,6 @@
           <w:szCs w:val="24"/>
         </w:rPr>
         <w:t>F-OFDM</w:t>
-      </w:r>
-      <w:r>
-        <w:rPr>
-          <w:rFonts w:ascii="Times New Roman" w:eastAsia="宋体" w:hAnsi="Times New Roman" w:cs="Times New Roman" w:hint="eastAsia"/>
-          <w:color w:val="333333"/>
-          <w:kern w:val="0"/>
-          <w:sz w:val="24"/>
-          <w:szCs w:val="24"/>
-        </w:rPr>
-        <w:t>灵活</w:t>
-      </w:r>
-      <w:r>
-        <w:rPr>
-          <w:rFonts w:ascii="Times New Roman" w:eastAsia="宋体" w:hAnsi="Times New Roman" w:cs="Times New Roman"/>
-          <w:color w:val="333333"/>
-          <w:kern w:val="0"/>
-          <w:sz w:val="24"/>
-          <w:szCs w:val="24"/>
-        </w:rPr>
-        <w:t>的根本原因。</w:t>
-      </w:r>
-      <w:r>
-        <w:rPr>
-          <w:rFonts w:ascii="Times New Roman" w:eastAsia="宋体" w:hAnsi="Times New Roman" w:cs="Times New Roman" w:hint="eastAsia"/>
-          <w:color w:val="333333"/>
-          <w:kern w:val="0"/>
-          <w:sz w:val="24"/>
-          <w:szCs w:val="24"/>
-        </w:rPr>
-        <w:t>子带滤波可以抑制子带间干扰，这样</w:t>
-      </w:r>
-      <w:r>
-        <w:rPr>
-          <w:rFonts w:ascii="Times New Roman" w:eastAsia="宋体" w:hAnsi="Times New Roman" w:cs="Times New Roman" w:hint="eastAsia"/>
-          <w:color w:val="333333"/>
-          <w:kern w:val="0"/>
-          <w:sz w:val="24"/>
-          <w:szCs w:val="24"/>
-        </w:rPr>
-        <w:t>每个子带中的连续</w:t>
-      </w:r>
-      <w:r>
-        <w:rPr>
-          <w:rFonts w:ascii="Times New Roman" w:eastAsia="宋体" w:hAnsi="Times New Roman" w:cs="Times New Roman"/>
-          <w:color w:val="333333"/>
-          <w:kern w:val="0"/>
-          <w:sz w:val="24"/>
-          <w:szCs w:val="24"/>
-        </w:rPr>
-        <w:t>OFDM</w:t>
-      </w:r>
-      <w:r>
-        <w:rPr>
-          <w:rFonts w:ascii="Times New Roman" w:eastAsia="宋体" w:hAnsi="Times New Roman" w:cs="Times New Roman"/>
-          <w:color w:val="333333"/>
-          <w:kern w:val="0"/>
-          <w:sz w:val="24"/>
-          <w:szCs w:val="24"/>
-        </w:rPr>
-        <w:t>符号之间的时域正交性</w:t>
-      </w:r>
-      <w:r>
-        <w:rPr>
-          <w:rFonts w:ascii="Times New Roman" w:eastAsia="宋体" w:hAnsi="Times New Roman" w:cs="Times New Roman" w:hint="eastAsia"/>
-          <w:color w:val="333333"/>
-          <w:kern w:val="0"/>
-          <w:sz w:val="24"/>
-          <w:szCs w:val="24"/>
-        </w:rPr>
-        <w:t>虽</w:t>
-      </w:r>
-      <w:r>
-        <w:rPr>
-          <w:rFonts w:ascii="Times New Roman" w:eastAsia="宋体" w:hAnsi="Times New Roman" w:cs="Times New Roman"/>
-          <w:color w:val="333333"/>
-          <w:kern w:val="0"/>
-          <w:sz w:val="24"/>
-          <w:szCs w:val="24"/>
-        </w:rPr>
-        <w:t>被有意地破坏</w:t>
-      </w:r>
-      <w:r>
-        <w:rPr>
-          <w:rFonts w:ascii="Times New Roman" w:eastAsia="宋体" w:hAnsi="Times New Roman" w:cs="Times New Roman" w:hint="eastAsia"/>
-          <w:color w:val="333333"/>
-          <w:kern w:val="0"/>
-          <w:sz w:val="24"/>
-          <w:szCs w:val="24"/>
-        </w:rPr>
-        <w:t>但</w:t>
-      </w:r>
-      <w:r>
-        <w:rPr>
-          <w:rFonts w:ascii="Times New Roman" w:eastAsia="宋体" w:hAnsi="Times New Roman" w:cs="Times New Roman"/>
-          <w:color w:val="333333"/>
-          <w:kern w:val="0"/>
-          <w:sz w:val="24"/>
-          <w:szCs w:val="24"/>
-        </w:rPr>
-        <w:t>能获得</w:t>
-      </w:r>
-      <w:r>
-        <w:rPr>
-          <w:rFonts w:ascii="Times New Roman" w:eastAsia="宋体" w:hAnsi="Times New Roman" w:cs="Times New Roman"/>
-          <w:color w:val="333333"/>
-          <w:kern w:val="0"/>
-          <w:sz w:val="24"/>
-          <w:szCs w:val="24"/>
-        </w:rPr>
-        <w:t>较低的</w:t>
-      </w:r>
-      <w:r>
-        <w:rPr>
-          <w:rFonts w:ascii="Times New Roman" w:eastAsia="宋体" w:hAnsi="Times New Roman" w:cs="Times New Roman"/>
-          <w:color w:val="333333"/>
-          <w:kern w:val="0"/>
-          <w:sz w:val="24"/>
-          <w:szCs w:val="24"/>
-        </w:rPr>
-        <w:t>OOBE</w:t>
-      </w:r>
-      <w:r>
-        <w:rPr>
-          <w:rFonts w:ascii="Times New Roman" w:eastAsia="宋体" w:hAnsi="Times New Roman" w:cs="Times New Roman"/>
-          <w:color w:val="333333"/>
-          <w:kern w:val="0"/>
-          <w:sz w:val="24"/>
-          <w:szCs w:val="24"/>
-        </w:rPr>
-        <w:t>，而</w:t>
-      </w:r>
-      <w:r>
-        <w:rPr>
-          <w:rFonts w:ascii="Times New Roman" w:eastAsia="宋体" w:hAnsi="Times New Roman" w:cs="Times New Roman" w:hint="eastAsia"/>
-          <w:color w:val="333333"/>
-          <w:kern w:val="0"/>
-          <w:sz w:val="24"/>
-          <w:szCs w:val="24"/>
-        </w:rPr>
-        <w:t>且</w:t>
-      </w:r>
-      <w:r>
-        <w:rPr>
-          <w:rFonts w:ascii="Times New Roman" w:eastAsia="宋体" w:hAnsi="Times New Roman" w:cs="Times New Roman"/>
-          <w:color w:val="333333"/>
-          <w:kern w:val="0"/>
-          <w:sz w:val="24"/>
-          <w:szCs w:val="24"/>
-        </w:rPr>
-        <w:t>在其他方面性能损失可忽略不计</w:t>
-      </w:r>
-      <w:r>
-        <w:rPr>
-          <w:rFonts w:ascii="Times New Roman" w:eastAsia="宋体" w:hAnsi="Times New Roman" w:cs="Times New Roman" w:hint="eastAsia"/>
-          <w:color w:val="333333"/>
-          <w:kern w:val="0"/>
-          <w:sz w:val="24"/>
-          <w:szCs w:val="24"/>
-        </w:rPr>
-        <w:t>，</w:t>
-      </w:r>
-      <w:r>
-        <w:rPr>
-          <w:rFonts w:ascii="Times New Roman" w:eastAsia="宋体" w:hAnsi="Times New Roman" w:cs="Times New Roman" w:hint="eastAsia"/>
-          <w:color w:val="333333"/>
-          <w:kern w:val="0"/>
-          <w:sz w:val="24"/>
-          <w:szCs w:val="24"/>
-        </w:rPr>
-        <w:t>因此，</w:t>
-      </w:r>
-      <w:r>
-        <w:rPr>
-          <w:rFonts w:ascii="Times New Roman" w:eastAsia="宋体" w:hAnsi="Times New Roman" w:cs="Times New Roman" w:hint="eastAsia"/>
-          <w:color w:val="333333"/>
-          <w:kern w:val="0"/>
-          <w:sz w:val="24"/>
-          <w:szCs w:val="24"/>
-        </w:rPr>
-        <w:t>系统可以</w:t>
-      </w:r>
-      <w:r>
-        <w:rPr>
-          <w:rFonts w:ascii="Times New Roman" w:eastAsia="宋体" w:hAnsi="Times New Roman" w:cs="Times New Roman"/>
-          <w:color w:val="333333"/>
-          <w:kern w:val="0"/>
-          <w:sz w:val="24"/>
-          <w:szCs w:val="24"/>
-        </w:rPr>
-        <w:t>异步传输从而</w:t>
-      </w:r>
-      <w:r>
-        <w:rPr>
-          <w:rFonts w:ascii="Times New Roman" w:eastAsia="宋体" w:hAnsi="Times New Roman" w:cs="Times New Roman" w:hint="eastAsia"/>
-          <w:color w:val="333333"/>
-          <w:kern w:val="0"/>
-          <w:sz w:val="24"/>
-          <w:szCs w:val="24"/>
-        </w:rPr>
-        <w:t>不再需要全局同步，这就</w:t>
-      </w:r>
-      <w:r>
-        <w:rPr>
-          <w:rFonts w:ascii="Times New Roman" w:eastAsia="宋体" w:hAnsi="Times New Roman" w:cs="Times New Roman"/>
-          <w:color w:val="333333"/>
-          <w:kern w:val="0"/>
-          <w:sz w:val="24"/>
-          <w:szCs w:val="24"/>
-        </w:rPr>
-        <w:t>较传统的</w:t>
-      </w:r>
-      <w:r>
-        <w:rPr>
-          <w:rFonts w:ascii="Times New Roman" w:eastAsia="宋体" w:hAnsi="Times New Roman" w:cs="Times New Roman"/>
-          <w:color w:val="333333"/>
-          <w:kern w:val="0"/>
-          <w:sz w:val="24"/>
-          <w:szCs w:val="24"/>
-        </w:rPr>
-        <w:t>OFDM</w:t>
-      </w:r>
-      <w:r>
-        <w:rPr>
-          <w:rFonts w:ascii="Times New Roman" w:eastAsia="宋体" w:hAnsi="Times New Roman" w:cs="Times New Roman" w:hint="eastAsia"/>
-          <w:color w:val="333333"/>
-          <w:kern w:val="0"/>
-          <w:sz w:val="24"/>
-          <w:szCs w:val="24"/>
-        </w:rPr>
-        <w:t>性能更佳</w:t>
-      </w:r>
-      <w:r>
-        <w:rPr>
-          <w:rFonts w:ascii="Times New Roman" w:eastAsia="宋体" w:hAnsi="Times New Roman" w:cs="Times New Roman"/>
-          <w:color w:val="333333"/>
-          <w:kern w:val="0"/>
-          <w:sz w:val="24"/>
-          <w:szCs w:val="24"/>
-        </w:rPr>
-        <w:t>。此外，</w:t>
-      </w:r>
-      <w:r>
-        <w:rPr>
-          <w:rFonts w:ascii="Times New Roman" w:eastAsia="宋体" w:hAnsi="Times New Roman" w:cs="Times New Roman"/>
-          <w:color w:val="333333"/>
-          <w:kern w:val="0"/>
-          <w:sz w:val="24"/>
-          <w:szCs w:val="24"/>
-        </w:rPr>
-        <w:t>F-</w:t>
-      </w:r>
-      <w:r>
-        <w:rPr>
-          <w:rFonts w:ascii="Times New Roman" w:eastAsia="宋体" w:hAnsi="Times New Roman" w:cs="Times New Roman"/>
-          <w:color w:val="333333"/>
-          <w:kern w:val="0"/>
-          <w:sz w:val="24"/>
-          <w:szCs w:val="24"/>
-        </w:rPr>
-        <w:t>OFDM</w:t>
       </w:r>
       <w:r>
         <w:rPr>
@@ -23044,7 +23012,7 @@
         <w:spacing w:line="450" w:lineRule="atLeast"/>
         <w:jc w:val="left"/>
         <w:rPr>
-          <w:rFonts w:ascii="宋体" w:eastAsia="宋体" w:hAnsi="宋体" w:cs="宋体" w:hint="eastAsia"/>
+          <w:rFonts w:ascii="宋体" w:eastAsia="宋体" w:hAnsi="宋体" w:cs="宋体"/>
           <w:color w:val="333333"/>
           <w:kern w:val="0"/>
           <w:sz w:val="24"/>
@@ -23178,11 +23146,6 @@
                         <wps:txbx>
                           <w:txbxContent>
                             <w:p>
-                              <w:pPr>
-                                <w:rPr>
-                                  <w:rFonts w:hint="eastAsia"/>
-                                </w:rPr>
-                              </w:pPr>
                               <w:r>
                                 <w:rPr>
                                   <w:rFonts w:hint="eastAsia"/>
@@ -23306,9 +23269,6 @@
                             <w:p>
                               <w:pPr>
                                 <w:jc w:val="left"/>
-                                <w:rPr>
-                                  <w:rFonts w:hint="eastAsia"/>
-                                </w:rPr>
                               </w:pPr>
                               <w:r>
                                 <w:rPr>
@@ -23400,10 +23360,7 @@
                                 <w:t>插入</w:t>
                               </w:r>
                               <w:r>
-                                <w:t>CP</w:t>
-                              </w:r>
-                              <w:r>
-                                <w:t>1</w:t>
+                                <w:t>CP1</w:t>
                               </w:r>
                             </w:p>
                           </w:txbxContent>
@@ -23512,33 +23469,44 @@
                         <wps:txbx>
                           <w:txbxContent>
                             <w:p>
+                              <w:pPr>
+                                <w:rPr>
+                                  <w:rFonts w:ascii="宋体" w:eastAsia="宋体" w:hAnsi="宋体"/>
+                                </w:rPr>
+                              </w:pPr>
                               <w:r>
                                 <w:rPr>
-                                  <w:rFonts w:hint="eastAsia"/>
+                                  <w:rFonts w:ascii="宋体" w:eastAsia="宋体" w:hAnsi="宋体" w:hint="eastAsia"/>
                                 </w:rPr>
                                 <w:t>图</w:t>
                               </w:r>
                               <w:r>
                                 <w:rPr>
-                                  <w:rFonts w:hint="eastAsia"/>
+                                  <w:rFonts w:ascii="宋体" w:eastAsia="宋体" w:hAnsi="宋体" w:hint="eastAsia"/>
                                 </w:rPr>
                                 <w:t>2.5</w:t>
                               </w:r>
                               <w:r>
                                 <w:rPr>
-                                  <w:rFonts w:hint="eastAsia"/>
+                                  <w:rFonts w:ascii="宋体" w:eastAsia="宋体" w:hAnsi="宋体" w:hint="eastAsia"/>
                                 </w:rPr>
                                 <w:t xml:space="preserve"> </w:t>
                               </w:r>
                               <w:r>
+                                <w:rPr>
+                                  <w:rFonts w:ascii="宋体" w:eastAsia="宋体" w:hAnsi="宋体"/>
+                                </w:rPr>
                                 <w:t>Filter-</w:t>
                               </w:r>
                               <w:r>
+                                <w:rPr>
+                                  <w:rFonts w:ascii="宋体" w:eastAsia="宋体" w:hAnsi="宋体"/>
+                                </w:rPr>
                                 <w:t>OFDM系统</w:t>
                               </w:r>
                               <w:r>
                                 <w:rPr>
-                                  <w:rFonts w:hint="eastAsia"/>
+                                  <w:rFonts w:ascii="宋体" w:eastAsia="宋体" w:hAnsi="宋体" w:hint="eastAsia"/>
                                 </w:rPr>
                                 <w:t>框图</w:t>
                               </w:r>
@@ -23592,16 +23560,7 @@
                                   <w:sz w:val="21"/>
                                   <w:szCs w:val="21"/>
                                 </w:rPr>
-                                <w:t>子带1</w:t>
-                              </w:r>
-                              <w:r>
-                                <w:rPr>
-                                  <w:rFonts w:ascii="等线" w:eastAsia="等线" w:hAnsi="等线" w:cs="Times New Roman" w:hint="eastAsia"/>
-                                  <w:kern w:val="2"/>
-                                  <w:sz w:val="21"/>
-                                  <w:szCs w:val="21"/>
-                                </w:rPr>
-                                <w:t>滤波器</w:t>
+                                <w:t>子带1滤波器</w:t>
                               </w:r>
                             </w:p>
                           </w:txbxContent>
@@ -26572,9 +26531,6 @@
                             <w:p>
                               <w:pPr>
                                 <w:ind w:firstLine="420"/>
-                                <w:rPr>
-                                  <w:rFonts w:hint="eastAsia"/>
-                                </w:rPr>
                               </w:pPr>
                               <w:r>
                                 <w:rPr>
@@ -26743,11 +26699,6 @@
                   <v:textbox>
                     <w:txbxContent>
                       <w:p>
-                        <w:pPr>
-                          <w:rPr>
-                            <w:rFonts w:hint="eastAsia"/>
-                          </w:rPr>
-                        </w:pPr>
                         <w:r>
                           <w:rPr>
                             <w:rFonts w:hint="eastAsia"/>
@@ -26790,9 +26741,6 @@
                       <w:p>
                         <w:pPr>
                           <w:jc w:val="left"/>
-                          <w:rPr>
-                            <w:rFonts w:hint="eastAsia"/>
-                          </w:rPr>
                         </w:pPr>
                         <w:r>
                           <w:rPr>
@@ -26831,10 +26779,7 @@
                           <w:t>插入</w:t>
                         </w:r>
                         <w:r>
-                          <w:t>CP</w:t>
-                        </w:r>
-                        <w:r>
-                          <w:t>1</w:t>
+                          <w:t>CP1</w:t>
                         </w:r>
                       </w:p>
                     </w:txbxContent>
@@ -26869,33 +26814,44 @@
                   <v:textbox>
                     <w:txbxContent>
                       <w:p>
+                        <w:pPr>
+                          <w:rPr>
+                            <w:rFonts w:ascii="宋体" w:eastAsia="宋体" w:hAnsi="宋体"/>
+                          </w:rPr>
+                        </w:pPr>
                         <w:r>
                           <w:rPr>
-                            <w:rFonts w:hint="eastAsia"/>
+                            <w:rFonts w:ascii="宋体" w:eastAsia="宋体" w:hAnsi="宋体" w:hint="eastAsia"/>
                           </w:rPr>
                           <w:t>图</w:t>
                         </w:r>
                         <w:r>
                           <w:rPr>
-                            <w:rFonts w:hint="eastAsia"/>
+                            <w:rFonts w:ascii="宋体" w:eastAsia="宋体" w:hAnsi="宋体" w:hint="eastAsia"/>
                           </w:rPr>
                           <w:t>2.5</w:t>
                         </w:r>
                         <w:r>
                           <w:rPr>
-                            <w:rFonts w:hint="eastAsia"/>
+                            <w:rFonts w:ascii="宋体" w:eastAsia="宋体" w:hAnsi="宋体" w:hint="eastAsia"/>
                           </w:rPr>
                           <w:t xml:space="preserve"> </w:t>
                         </w:r>
                         <w:r>
+                          <w:rPr>
+                            <w:rFonts w:ascii="宋体" w:eastAsia="宋体" w:hAnsi="宋体"/>
+                          </w:rPr>
                           <w:t>Filter-</w:t>
                         </w:r>
                         <w:r>
+                          <w:rPr>
+                            <w:rFonts w:ascii="宋体" w:eastAsia="宋体" w:hAnsi="宋体"/>
+                          </w:rPr>
                           <w:t>OFDM系统</w:t>
                         </w:r>
                         <w:r>
                           <w:rPr>
-                            <w:rFonts w:hint="eastAsia"/>
+                            <w:rFonts w:ascii="宋体" w:eastAsia="宋体" w:hAnsi="宋体" w:hint="eastAsia"/>
                           </w:rPr>
                           <w:t>框图</w:t>
                         </w:r>
@@ -26919,16 +26875,7 @@
                             <w:sz w:val="21"/>
                             <w:szCs w:val="21"/>
                           </w:rPr>
-                          <w:t>子带1</w:t>
-                        </w:r>
-                        <w:r>
-                          <w:rPr>
-                            <w:rFonts w:ascii="等线" w:eastAsia="等线" w:hAnsi="等线" w:cs="Times New Roman" w:hint="eastAsia"/>
-                            <w:kern w:val="2"/>
-                            <w:sz w:val="21"/>
-                            <w:szCs w:val="21"/>
-                          </w:rPr>
-                          <w:t>滤波器</w:t>
+                          <w:t>子带1滤波器</w:t>
                         </w:r>
                       </w:p>
                     </w:txbxContent>
@@ -28159,9 +28106,6 @@
                       <w:p>
                         <w:pPr>
                           <w:ind w:firstLine="420"/>
-                          <w:rPr>
-                            <w:rFonts w:hint="eastAsia"/>
-                          </w:rPr>
                         </w:pPr>
                         <w:r>
                           <w:rPr>
@@ -28246,7 +28190,7 @@
         <w:shd w:val="clear" w:color="auto" w:fill="FFFFFF"/>
         <w:spacing w:line="450" w:lineRule="atLeast"/>
         <w:rPr>
-          <w:rFonts w:ascii="宋体" w:eastAsia="宋体" w:hAnsi="宋体" w:cs="宋体" w:hint="eastAsia"/>
+          <w:rFonts w:ascii="宋体" w:eastAsia="宋体" w:hAnsi="宋体" w:cs="宋体"/>
           <w:color w:val="333333"/>
           <w:kern w:val="0"/>
           <w:sz w:val="24"/>
@@ -28282,23 +28226,7 @@
           <w:szCs w:val="32"/>
         </w:rPr>
         <w:lastRenderedPageBreak/>
-        <w:t>第三</w:t>
-      </w:r>
-      <w:r>
-        <w:rPr>
-          <w:rFonts w:ascii="黑体" w:eastAsia="黑体" w:hAnsi="黑体" w:hint="eastAsia"/>
-          <w:sz w:val="32"/>
-          <w:szCs w:val="32"/>
-        </w:rPr>
-        <w:t xml:space="preserve">章  </w:t>
-      </w:r>
-      <w:r>
-        <w:rPr>
-          <w:rFonts w:ascii="黑体" w:eastAsia="黑体" w:hAnsi="黑体" w:hint="eastAsia"/>
-          <w:sz w:val="32"/>
-          <w:szCs w:val="32"/>
-        </w:rPr>
-        <w:t>无线</w:t>
+        <w:t>第三章  无线</w:t>
       </w:r>
       <w:r>
         <w:rPr>
@@ -28397,12 +28325,50 @@
     <w:p>
       <w:pPr>
         <w:rPr>
-          <w:rFonts w:ascii="宋体" w:eastAsia="宋体" w:hAnsi="宋体" w:hint="eastAsia"/>
+          <w:rFonts w:ascii="宋体" w:eastAsia="宋体" w:hAnsi="宋体"/>
           <w:sz w:val="24"/>
           <w:szCs w:val="24"/>
         </w:rPr>
       </w:pPr>
-      <w:bookmarkStart w:id="18" w:name="_GoBack"/>
+    </w:p>
+    <w:p>
+      <w:pPr>
+        <w:pStyle w:val="3"/>
+        <w:rPr>
+          <w:rFonts w:ascii="黑体" w:eastAsia="黑体" w:hAnsi="黑体"/>
+          <w:b w:val="0"/>
+          <w:sz w:val="24"/>
+          <w:szCs w:val="24"/>
+        </w:rPr>
+      </w:pPr>
+      <w:bookmarkStart w:id="18" w:name="_Toc508037594"/>
+      <w:r>
+        <w:rPr>
+          <w:rFonts w:ascii="黑体" w:eastAsia="黑体" w:hAnsi="黑体" w:hint="eastAsia"/>
+          <w:b w:val="0"/>
+          <w:sz w:val="24"/>
+          <w:szCs w:val="24"/>
+        </w:rPr>
+        <w:t>3</w:t>
+      </w:r>
+      <w:r>
+        <w:rPr>
+          <w:rFonts w:ascii="黑体" w:eastAsia="黑体" w:hAnsi="黑体"/>
+          <w:b w:val="0"/>
+          <w:sz w:val="24"/>
+          <w:szCs w:val="24"/>
+        </w:rPr>
+        <w:t xml:space="preserve">.1.2 </w:t>
+      </w:r>
+      <w:r>
+        <w:rPr>
+          <w:rFonts w:ascii="黑体" w:eastAsia="黑体" w:hAnsi="黑体" w:hint="eastAsia"/>
+          <w:b w:val="0"/>
+          <w:sz w:val="24"/>
+          <w:szCs w:val="24"/>
+        </w:rPr>
+        <w:t>时变性</w:t>
+      </w:r>
       <w:bookmarkEnd w:id="18"/>
     </w:p>
     <w:p>
@@ -28415,7 +28381,7 @@
           <w:szCs w:val="24"/>
         </w:rPr>
       </w:pPr>
-      <w:bookmarkStart w:id="19" w:name="_Toc508037594"/>
+      <w:bookmarkStart w:id="19" w:name="_Toc508037595"/>
       <w:r>
         <w:rPr>
           <w:rFonts w:ascii="黑体" w:eastAsia="黑体" w:hAnsi="黑体" w:hint="eastAsia"/>
@@ -28432,7 +28398,7 @@
           <w:sz w:val="24"/>
           <w:szCs w:val="24"/>
         </w:rPr>
-        <w:t xml:space="preserve">.1.2 </w:t>
+        <w:t>.1.3</w:t>
       </w:r>
       <w:r>
         <w:rPr>
@@ -28441,48 +28407,10 @@
           <w:sz w:val="24"/>
           <w:szCs w:val="24"/>
         </w:rPr>
-        <w:t>时变性</w:t>
-      </w:r>
+        <w:t>信道建模</w:t>
+      </w:r>
+      <w:bookmarkStart w:id="20" w:name="_GoBack"/>
       <w:bookmarkEnd w:id="19"/>
-    </w:p>
-    <w:p>
-      <w:pPr>
-        <w:pStyle w:val="3"/>
-        <w:rPr>
-          <w:rFonts w:ascii="黑体" w:eastAsia="黑体" w:hAnsi="黑体" w:hint="eastAsia"/>
-          <w:b w:val="0"/>
-          <w:sz w:val="24"/>
-          <w:szCs w:val="24"/>
-        </w:rPr>
-      </w:pPr>
-      <w:bookmarkStart w:id="20" w:name="_Toc508037595"/>
-      <w:r>
-        <w:rPr>
-          <w:rFonts w:ascii="黑体" w:eastAsia="黑体" w:hAnsi="黑体" w:hint="eastAsia"/>
-          <w:b w:val="0"/>
-          <w:sz w:val="24"/>
-          <w:szCs w:val="24"/>
-        </w:rPr>
-        <w:t>3</w:t>
-      </w:r>
-      <w:r>
-        <w:rPr>
-          <w:rFonts w:ascii="黑体" w:eastAsia="黑体" w:hAnsi="黑体"/>
-          <w:b w:val="0"/>
-          <w:sz w:val="24"/>
-          <w:szCs w:val="24"/>
-        </w:rPr>
-        <w:t>.1.3</w:t>
-      </w:r>
-      <w:r>
-        <w:rPr>
-          <w:rFonts w:ascii="黑体" w:eastAsia="黑体" w:hAnsi="黑体" w:hint="eastAsia"/>
-          <w:b w:val="0"/>
-          <w:sz w:val="24"/>
-          <w:szCs w:val="24"/>
-        </w:rPr>
-        <w:t>信道建模</w:t>
-      </w:r>
       <w:bookmarkEnd w:id="20"/>
     </w:p>
     <w:sectPr>
@@ -29940,7 +29868,7 @@
 </file>
 
 <file path=customXml/itemProps1.xml><?xml version="1.0" encoding="utf-8"?>
-<ds:datastoreItem xmlns:ds="http://schemas.openxmlformats.org/officeDocument/2006/customXml" ds:itemID="{7233667C-2AEC-4861-88FD-FD405FBAA002}">
+<ds:datastoreItem xmlns:ds="http://schemas.openxmlformats.org/officeDocument/2006/customXml" ds:itemID="{F010AB3E-1039-4AB2-B193-6F5658D26337}">
   <ds:schemaRefs>
     <ds:schemaRef ds:uri="http://schemas.openxmlformats.org/officeDocument/2006/bibliography"/>
   </ds:schemaRefs>

--- a/随便写写.docx
+++ b/随便写写.docx
@@ -3,828 +3,10 @@
 <w:document xmlns:wpc="http://schemas.microsoft.com/office/word/2010/wordprocessingCanvas" xmlns:cx="http://schemas.microsoft.com/office/drawing/2014/chartex" xmlns:cx1="http://schemas.microsoft.com/office/drawing/2015/9/8/chartex" xmlns:mc="http://schemas.openxmlformats.org/markup-compatibility/2006" xmlns:o="urn:schemas-microsoft-com:office:office" xmlns:r="http://schemas.openxmlformats.org/officeDocument/2006/relationships" xmlns:m="http://schemas.openxmlformats.org/officeDocument/2006/math" xmlns:v="urn:schemas-microsoft-com:vml" xmlns:wp14="http://schemas.microsoft.com/office/word/2010/wordprocessingDrawing" xmlns:wp="http://schemas.openxmlformats.org/drawingml/2006/wordprocessingDrawing" xmlns:w10="urn:schemas-microsoft-com:office:word" xmlns:w="http://schemas.openxmlformats.org/wordprocessingml/2006/main" xmlns:w14="http://schemas.microsoft.com/office/word/2010/wordml" xmlns:w15="http://schemas.microsoft.com/office/word/2012/wordml" xmlns:w16se="http://schemas.microsoft.com/office/word/2015/wordml/symex" xmlns:wpg="http://schemas.microsoft.com/office/word/2010/wordprocessingGroup" xmlns:wpi="http://schemas.microsoft.com/office/word/2010/wordprocessingInk" xmlns:wne="http://schemas.microsoft.com/office/word/2006/wordml" xmlns:wps="http://schemas.microsoft.com/office/word/2010/wordprocessingShape" mc:Ignorable="w14 w15 w16se wp14">
   <w:body>
     <w:p>
-      <w:r>
+      <w:pPr>
         <w:rPr>
           <w:rFonts w:hint="eastAsia"/>
         </w:rPr>
-        <w:t>摘要</w:t>
-      </w:r>
-    </w:p>
-    <w:p>
-      <w:pPr>
-        <w:pStyle w:val="a3"/>
-        <w:numPr>
-          <w:ilvl w:val="0"/>
-          <w:numId w:val="3"/>
-        </w:numPr>
-        <w:ind w:firstLineChars="0"/>
-      </w:pPr>
-      <w:r>
-        <w:rPr>
-          <w:rFonts w:hint="eastAsia"/>
-        </w:rPr>
-        <w:t xml:space="preserve">绪论 </w:t>
-      </w:r>
-    </w:p>
-    <w:p>
-      <w:pPr>
-        <w:ind w:firstLine="420"/>
-      </w:pPr>
-      <w:r>
-        <w:rPr>
-          <w:rFonts w:hint="eastAsia"/>
-        </w:rPr>
-        <w:t xml:space="preserve">第一节 </w:t>
-      </w:r>
-      <w:r>
-        <w:t>5G</w:t>
-      </w:r>
-      <w:r>
-        <w:rPr>
-          <w:rFonts w:hint="eastAsia"/>
-        </w:rPr>
-        <w:t>研究背景和意义</w:t>
-      </w:r>
-    </w:p>
-    <w:p>
-      <w:pPr>
-        <w:ind w:left="420" w:firstLineChars="400" w:firstLine="840"/>
-      </w:pPr>
-      <w:r>
-        <w:t>1.1.1</w:t>
-      </w:r>
-      <w:r>
-        <w:rPr>
-          <w:rFonts w:hint="eastAsia"/>
-        </w:rPr>
-        <w:t>移动通信</w:t>
-      </w:r>
-      <w:r>
-        <w:rPr>
-          <w:rFonts w:hint="eastAsia"/>
-        </w:rPr>
-        <w:t>发展</w:t>
-      </w:r>
-      <w:r>
-        <w:rPr>
-          <w:rFonts w:hint="eastAsia"/>
-        </w:rPr>
-        <w:t>（2</w:t>
-      </w:r>
-      <w:r>
-        <w:t>G，</w:t>
-      </w:r>
-      <w:r>
-        <w:rPr>
-          <w:rFonts w:hint="eastAsia"/>
-        </w:rPr>
-        <w:t>3</w:t>
-      </w:r>
-      <w:r>
-        <w:t>G的优缺点，标准区别）</w:t>
-      </w:r>
-    </w:p>
-    <w:p>
-      <w:pPr>
-        <w:ind w:left="420" w:firstLineChars="400" w:firstLine="840"/>
-      </w:pPr>
-      <w:r>
-        <w:rPr>
-          <w:rFonts w:hint="eastAsia"/>
-        </w:rPr>
-        <w:t>1</w:t>
-      </w:r>
-      <w:r>
-        <w:t>.1.2 5G研究现状和研究意义</w:t>
-      </w:r>
-    </w:p>
-    <w:p>
-      <w:pPr>
-        <w:ind w:firstLine="420"/>
-      </w:pPr>
-      <w:r>
-        <w:rPr>
-          <w:rFonts w:hint="eastAsia"/>
-        </w:rPr>
-        <w:t>第</w:t>
-      </w:r>
-      <w:r>
-        <w:rPr>
-          <w:rFonts w:hint="eastAsia"/>
-        </w:rPr>
-        <w:t>二</w:t>
-      </w:r>
-      <w:r>
-        <w:rPr>
-          <w:rFonts w:hint="eastAsia"/>
-        </w:rPr>
-        <w:t>节</w:t>
-      </w:r>
-      <w:r>
-        <w:rPr>
-          <w:rFonts w:hint="eastAsia"/>
-        </w:rPr>
-        <w:t xml:space="preserve"> </w:t>
-      </w:r>
-      <w:r>
-        <w:rPr>
-          <w:rFonts w:hint="eastAsia"/>
-        </w:rPr>
-        <w:t>频偏算法研究现状</w:t>
-      </w:r>
-    </w:p>
-    <w:p>
-      <w:pPr>
-        <w:ind w:firstLine="420"/>
-      </w:pPr>
-      <w:r>
-        <w:rPr>
-          <w:rFonts w:hint="eastAsia"/>
-        </w:rPr>
-        <w:t>第三</w:t>
-      </w:r>
-      <w:r>
-        <w:rPr>
-          <w:rFonts w:hint="eastAsia"/>
-        </w:rPr>
-        <w:t xml:space="preserve">节 </w:t>
-      </w:r>
-      <w:r>
-        <w:rPr>
-          <w:rFonts w:hint="eastAsia"/>
-        </w:rPr>
-        <w:t>论文所做</w:t>
-      </w:r>
-      <w:r>
-        <w:t>工作和章节安排</w:t>
-      </w:r>
-    </w:p>
-    <w:p>
-      <w:pPr>
-        <w:pStyle w:val="a3"/>
-        <w:numPr>
-          <w:ilvl w:val="0"/>
-          <w:numId w:val="3"/>
-        </w:numPr>
-        <w:ind w:firstLineChars="0"/>
-      </w:pPr>
-      <w:r>
-        <w:rPr>
-          <w:rFonts w:hint="eastAsia"/>
-        </w:rPr>
-        <w:t>系统</w:t>
-      </w:r>
-      <w:r>
-        <w:t>介绍</w:t>
-      </w:r>
-    </w:p>
-    <w:p>
-      <w:pPr>
-        <w:ind w:firstLine="420"/>
-      </w:pPr>
-      <w:r>
-        <w:rPr>
-          <w:rFonts w:hint="eastAsia"/>
-        </w:rPr>
-        <w:t xml:space="preserve">第一节 </w:t>
-      </w:r>
-      <w:r>
-        <w:rPr>
-          <w:rFonts w:hint="eastAsia"/>
-        </w:rPr>
-        <w:t>多</w:t>
-      </w:r>
-      <w:r>
-        <w:t>载波</w:t>
-      </w:r>
-      <w:r>
-        <w:rPr>
-          <w:rFonts w:hint="eastAsia"/>
-        </w:rPr>
-        <w:t>技术</w:t>
-      </w:r>
-    </w:p>
-    <w:p>
-      <w:pPr>
-        <w:ind w:firstLine="420"/>
-      </w:pPr>
-      <w:r>
-        <w:rPr>
-          <w:rFonts w:hint="eastAsia"/>
-        </w:rPr>
-        <w:t>第二节 OF</w:t>
-      </w:r>
-      <w:r>
-        <w:t>DM</w:t>
-      </w:r>
-      <w:r>
-        <w:rPr>
-          <w:rFonts w:hint="eastAsia"/>
-        </w:rPr>
-        <w:t>系统原理</w:t>
-      </w:r>
-    </w:p>
-    <w:p>
-      <w:pPr>
-        <w:ind w:firstLine="420"/>
-      </w:pPr>
-      <w:r>
-        <w:tab/>
-      </w:r>
-      <w:r>
-        <w:tab/>
-      </w:r>
-      <w:r>
-        <w:rPr>
-          <w:rFonts w:hint="eastAsia"/>
-        </w:rPr>
-        <w:t>（分析</w:t>
-      </w:r>
-      <w:r>
-        <w:t>优缺点，引出F-OFDM系统）</w:t>
-      </w:r>
-    </w:p>
-    <w:p>
-      <w:pPr>
-        <w:ind w:firstLine="420"/>
-      </w:pPr>
-      <w:r>
-        <w:rPr>
-          <w:rFonts w:hint="eastAsia"/>
-        </w:rPr>
-        <w:t xml:space="preserve">第三节 </w:t>
-      </w:r>
-      <w:r>
-        <w:rPr>
-          <w:rFonts w:hint="eastAsia"/>
-        </w:rPr>
-        <w:t>F-</w:t>
-      </w:r>
-      <w:r>
-        <w:t>OFDM</w:t>
-      </w:r>
-      <w:r>
-        <w:rPr>
-          <w:rFonts w:hint="eastAsia"/>
-        </w:rPr>
-        <w:t>系统模型，系统性能等</w:t>
-      </w:r>
-    </w:p>
-    <w:p>
-      <w:pPr>
-        <w:pStyle w:val="a3"/>
-        <w:numPr>
-          <w:ilvl w:val="0"/>
-          <w:numId w:val="3"/>
-        </w:numPr>
-        <w:ind w:firstLineChars="0"/>
-      </w:pPr>
-      <w:r>
-        <w:rPr>
-          <w:rFonts w:hint="eastAsia"/>
-        </w:rPr>
-        <w:t>无线通信</w:t>
-      </w:r>
-      <w:r>
-        <w:rPr>
-          <w:rFonts w:hint="eastAsia"/>
-        </w:rPr>
-        <w:t>系统中频偏</w:t>
-      </w:r>
-      <w:r>
-        <w:rPr>
-          <w:rFonts w:hint="eastAsia"/>
-        </w:rPr>
-        <w:t>的影响和</w:t>
-      </w:r>
-      <w:r>
-        <w:rPr>
-          <w:rFonts w:hint="eastAsia"/>
-        </w:rPr>
-        <w:t>经典</w:t>
-      </w:r>
-      <w:r>
-        <w:rPr>
-          <w:rFonts w:hint="eastAsia"/>
-        </w:rPr>
-        <w:t>估计</w:t>
-      </w:r>
-      <w:r>
-        <w:rPr>
-          <w:rFonts w:hint="eastAsia"/>
-        </w:rPr>
-        <w:t>算法</w:t>
-      </w:r>
-    </w:p>
-    <w:p>
-      <w:pPr>
-        <w:ind w:firstLine="420"/>
-      </w:pPr>
-      <w:r>
-        <w:rPr>
-          <w:rFonts w:hint="eastAsia"/>
-        </w:rPr>
-        <w:t xml:space="preserve">第一节 </w:t>
-      </w:r>
-      <w:r>
-        <w:rPr>
-          <w:rFonts w:hint="eastAsia"/>
-        </w:rPr>
-        <w:t>频偏</w:t>
-      </w:r>
-      <w:r>
-        <w:rPr>
-          <w:rFonts w:hint="eastAsia"/>
-        </w:rPr>
-        <w:t>在系统中的</w:t>
-      </w:r>
-      <w:r>
-        <w:rPr>
-          <w:rFonts w:hint="eastAsia"/>
-        </w:rPr>
-        <w:t>产生</w:t>
-      </w:r>
-      <w:r>
-        <w:t>及</w:t>
-      </w:r>
-      <w:r>
-        <w:rPr>
-          <w:rFonts w:hint="eastAsia"/>
-        </w:rPr>
-        <w:t>影响</w:t>
-      </w:r>
-    </w:p>
-    <w:p>
-      <w:pPr>
-        <w:ind w:firstLine="420"/>
-      </w:pPr>
-      <w:r>
-        <w:tab/>
-      </w:r>
-      <w:r>
-        <w:tab/>
-        <w:t>1.</w:t>
-      </w:r>
-      <w:r>
-        <w:rPr>
-          <w:rFonts w:hint="eastAsia"/>
-        </w:rPr>
-        <w:t>无线</w:t>
-      </w:r>
-      <w:r>
-        <w:t>信道的特性</w:t>
-      </w:r>
-    </w:p>
-    <w:p>
-      <w:pPr>
-        <w:ind w:firstLine="420"/>
-      </w:pPr>
-      <w:r>
-        <w:rPr>
-          <w:rFonts w:hint="eastAsia"/>
-        </w:rPr>
-        <w:tab/>
-      </w:r>
-      <w:r>
-        <w:rPr>
-          <w:rFonts w:hint="eastAsia"/>
-        </w:rPr>
-        <w:tab/>
-        <w:t>2</w:t>
-      </w:r>
-      <w:r>
-        <w:t>.</w:t>
-      </w:r>
-      <w:r>
-        <w:rPr>
-          <w:rFonts w:hint="eastAsia"/>
-        </w:rPr>
-        <w:t>本地振荡器得</w:t>
-      </w:r>
-      <w:r>
-        <w:t>特性</w:t>
-      </w:r>
-    </w:p>
-    <w:p>
-      <w:pPr>
-        <w:ind w:firstLine="420"/>
-      </w:pPr>
-      <w:r>
-        <w:tab/>
-      </w:r>
-      <w:r>
-        <w:tab/>
-        <w:t>3.频偏产生</w:t>
-      </w:r>
-      <w:r>
-        <w:rPr>
-          <w:rFonts w:hint="eastAsia"/>
-        </w:rPr>
-        <w:t>原因和</w:t>
-      </w:r>
-      <w:r>
-        <w:t>影响</w:t>
-      </w:r>
-    </w:p>
-    <w:p>
-      <w:pPr>
-        <w:ind w:firstLine="420"/>
-      </w:pPr>
-      <w:r>
-        <w:rPr>
-          <w:rFonts w:hint="eastAsia"/>
-        </w:rPr>
-        <w:t xml:space="preserve">第二节 </w:t>
-      </w:r>
-      <w:r>
-        <w:rPr>
-          <w:rFonts w:hint="eastAsia"/>
-        </w:rPr>
-        <w:t>介绍几种</w:t>
-      </w:r>
-      <w:r>
-        <w:rPr>
-          <w:rFonts w:hint="eastAsia"/>
-        </w:rPr>
-        <w:t>频偏估计</w:t>
-      </w:r>
-      <w:r>
-        <w:rPr>
-          <w:rFonts w:hint="eastAsia"/>
-        </w:rPr>
-        <w:t>经典</w:t>
-      </w:r>
-      <w:r>
-        <w:rPr>
-          <w:rFonts w:hint="eastAsia"/>
-        </w:rPr>
-        <w:t>算法</w:t>
-      </w:r>
-    </w:p>
-    <w:p>
-      <w:pPr>
-        <w:ind w:firstLine="420"/>
-      </w:pPr>
-      <w:r>
-        <w:tab/>
-      </w:r>
-      <w:r>
-        <w:tab/>
-      </w:r>
-      <w:r>
-        <w:rPr>
-          <w:rFonts w:hint="eastAsia"/>
-        </w:rPr>
-        <w:t>（</w:t>
-      </w:r>
-      <w:proofErr w:type="gramStart"/>
-      <w:r>
-        <w:rPr>
-          <w:rFonts w:hint="eastAsia"/>
-        </w:rPr>
-        <w:t>多</w:t>
-      </w:r>
-      <w:r>
-        <w:t>挪列</w:t>
-      </w:r>
-      <w:r>
-        <w:rPr>
-          <w:rFonts w:hint="eastAsia"/>
-        </w:rPr>
-        <w:t>几种</w:t>
-      </w:r>
-      <w:proofErr w:type="gramEnd"/>
-      <w:r>
-        <w:t>算法，从时域和频域两个方面，</w:t>
-      </w:r>
-      <w:r>
-        <w:rPr>
-          <w:rFonts w:hint="eastAsia"/>
-        </w:rPr>
-        <w:t>原理</w:t>
-      </w:r>
-      <w:r>
-        <w:t>，核心，逻辑）</w:t>
-      </w:r>
-    </w:p>
-    <w:p>
-      <w:pPr>
-        <w:ind w:left="840" w:firstLine="420"/>
-      </w:pPr>
-      <w:r>
-        <w:rPr>
-          <w:rFonts w:hint="eastAsia"/>
-          <w:color w:val="000000"/>
-        </w:rPr>
-        <w:t>3.2.1</w:t>
-      </w:r>
-      <w:r>
-        <w:rPr>
-          <w:rFonts w:hint="eastAsia"/>
-          <w:color w:val="000000"/>
-        </w:rPr>
-        <w:t>基于循环前缀的频偏估计算法</w:t>
-      </w:r>
-    </w:p>
-    <w:p>
-      <w:pPr>
-        <w:ind w:left="840" w:firstLine="420"/>
-      </w:pPr>
-      <w:r>
-        <w:rPr>
-          <w:rFonts w:hint="eastAsia"/>
-          <w:color w:val="000000"/>
-        </w:rPr>
-        <w:t>3.2.2</w:t>
-      </w:r>
-      <w:r>
-        <w:rPr>
-          <w:rFonts w:hint="eastAsia"/>
-          <w:color w:val="000000"/>
-        </w:rPr>
-        <w:t>基于符号重传的频偏估计算法</w:t>
-      </w:r>
-    </w:p>
-    <w:p>
-      <w:pPr>
-        <w:ind w:left="840" w:firstLine="420"/>
-      </w:pPr>
-      <w:r>
-        <w:rPr>
-          <w:rFonts w:hint="eastAsia"/>
-          <w:color w:val="000000"/>
-        </w:rPr>
-        <w:t>3.2.3</w:t>
-      </w:r>
-      <w:r>
-        <w:rPr>
-          <w:rFonts w:hint="eastAsia"/>
-          <w:color w:val="000000"/>
-        </w:rPr>
-        <w:t>基于时域等值导频</w:t>
-      </w:r>
-      <w:r>
-        <w:rPr>
-          <w:color w:val="000000"/>
-        </w:rPr>
-        <w:t>频偏估计</w:t>
-      </w:r>
-    </w:p>
-    <w:p>
-      <w:r>
-        <w:rPr>
-          <w:rFonts w:hint="eastAsia"/>
-        </w:rPr>
-        <w:t>四</w:t>
-      </w:r>
-      <w:r>
-        <w:t>、</w:t>
-      </w:r>
-      <w:r>
-        <w:rPr>
-          <w:rFonts w:hint="eastAsia"/>
-        </w:rPr>
-        <w:t>提</w:t>
-      </w:r>
-      <w:r>
-        <w:t>基于卡尔曼滤波自适应频偏估计算法</w:t>
-      </w:r>
-    </w:p>
-    <w:p>
-      <w:pPr>
-        <w:ind w:firstLine="420"/>
-      </w:pPr>
-      <w:r>
-        <w:rPr>
-          <w:rFonts w:hint="eastAsia"/>
-        </w:rPr>
-        <w:t>第一节</w:t>
-      </w:r>
-      <w:r>
-        <w:t xml:space="preserve"> </w:t>
-      </w:r>
-      <w:r>
-        <w:rPr>
-          <w:rFonts w:hint="eastAsia"/>
-        </w:rPr>
-        <w:t>卡尔曼滤波算法</w:t>
-      </w:r>
-    </w:p>
-    <w:p>
-      <w:pPr>
-        <w:ind w:firstLine="420"/>
-      </w:pPr>
-      <w:r>
-        <w:tab/>
-      </w:r>
-      <w:r>
-        <w:tab/>
-        <w:t>4.1.1 EF算法</w:t>
-      </w:r>
-      <w:r>
-        <w:rPr>
-          <w:rFonts w:hint="eastAsia"/>
-        </w:rPr>
-        <w:t>和</w:t>
-      </w:r>
-      <w:r>
-        <w:t>EKF算法</w:t>
-      </w:r>
-    </w:p>
-    <w:p>
-      <w:pPr>
-        <w:ind w:firstLine="420"/>
-      </w:pPr>
-      <w:r>
-        <w:tab/>
-      </w:r>
-      <w:r>
-        <w:tab/>
-      </w:r>
-      <w:r>
-        <w:t>4.1.2</w:t>
-      </w:r>
-      <w:r>
-        <w:rPr>
-          <w:rFonts w:hint="eastAsia"/>
-        </w:rPr>
-        <w:t>卡尔曼滤波在FO</w:t>
-      </w:r>
-      <w:r>
-        <w:t>中</w:t>
-      </w:r>
-      <w:r>
-        <w:rPr>
-          <w:rFonts w:hint="eastAsia"/>
-        </w:rPr>
-        <w:t>的</w:t>
-      </w:r>
-      <w:r>
-        <w:t>应用</w:t>
-      </w:r>
-    </w:p>
-    <w:p>
-      <w:pPr>
-        <w:ind w:firstLine="420"/>
-      </w:pPr>
-      <w:r>
-        <w:rPr>
-          <w:rFonts w:hint="eastAsia"/>
-        </w:rPr>
-        <w:t>第二节 基于</w:t>
-      </w:r>
-      <w:r>
-        <w:t>EKF的</w:t>
-      </w:r>
-      <w:r>
-        <w:rPr>
-          <w:rFonts w:hint="eastAsia"/>
-        </w:rPr>
-        <w:t>自适应</w:t>
-      </w:r>
-      <w:r>
-        <w:t>频偏跟踪</w:t>
-      </w:r>
-      <w:r>
-        <w:rPr>
-          <w:rFonts w:hint="eastAsia"/>
-        </w:rPr>
-        <w:t>算法</w:t>
-      </w:r>
-    </w:p>
-    <w:p>
-      <w:pPr>
-        <w:ind w:firstLine="420"/>
-      </w:pPr>
-      <w:r>
-        <w:rPr>
-          <w:rFonts w:hint="eastAsia"/>
-        </w:rPr>
-        <w:t>第三节 MATLAB仿真及性能分析</w:t>
-      </w:r>
-    </w:p>
-    <w:p>
-      <w:r>
-        <w:rPr>
-          <w:rFonts w:hint="eastAsia"/>
-        </w:rPr>
-        <w:t>五</w:t>
-      </w:r>
-      <w:r>
-        <w:t>、</w:t>
-      </w:r>
-      <w:r>
-        <w:rPr>
-          <w:rFonts w:hint="eastAsia"/>
-        </w:rPr>
-        <w:t>改进的卡尔曼滤波</w:t>
-      </w:r>
-      <w:r>
-        <w:t>算法</w:t>
-      </w:r>
-    </w:p>
-    <w:p>
-      <w:r>
-        <w:rPr>
-          <w:rFonts w:hint="eastAsia"/>
-        </w:rPr>
-        <w:t>六、</w:t>
-      </w:r>
-      <w:r>
-        <w:rPr>
-          <w:rFonts w:hint="eastAsia"/>
-        </w:rPr>
-        <w:t>总结与展望</w:t>
-      </w:r>
-    </w:p>
-    <w:p>
-      <w:pPr>
-        <w:pStyle w:val="a3"/>
-        <w:ind w:left="420" w:firstLineChars="0" w:firstLine="0"/>
-      </w:pPr>
-      <w:r>
-        <w:rPr>
-          <w:rFonts w:hint="eastAsia"/>
-        </w:rPr>
-        <w:t>参考文献</w:t>
-      </w:r>
-    </w:p>
-    <w:p>
-      <w:pPr>
-        <w:pStyle w:val="a3"/>
-        <w:ind w:left="420" w:firstLineChars="0" w:firstLine="0"/>
-      </w:pPr>
-    </w:p>
-    <w:p>
-      <w:pPr>
-        <w:pStyle w:val="a3"/>
-        <w:ind w:left="420" w:firstLineChars="0" w:firstLine="0"/>
-      </w:pPr>
-    </w:p>
-    <w:p>
-      <w:pPr>
-        <w:pStyle w:val="a3"/>
-        <w:ind w:left="420" w:firstLineChars="0" w:firstLine="0"/>
-      </w:pPr>
-    </w:p>
-    <w:p>
-      <w:pPr>
-        <w:pStyle w:val="a3"/>
-        <w:ind w:left="420" w:firstLineChars="0" w:firstLine="0"/>
-      </w:pPr>
-    </w:p>
-    <w:p>
-      <w:pPr>
-        <w:pStyle w:val="a3"/>
-        <w:ind w:left="420" w:firstLineChars="0" w:firstLine="0"/>
-      </w:pPr>
-    </w:p>
-    <w:p>
-      <w:pPr>
-        <w:pStyle w:val="a3"/>
-        <w:ind w:left="420" w:firstLineChars="0" w:firstLine="0"/>
-      </w:pPr>
-    </w:p>
-    <w:p>
-      <w:pPr>
-        <w:pStyle w:val="a3"/>
-        <w:ind w:left="420" w:firstLineChars="0" w:firstLine="0"/>
-      </w:pPr>
-    </w:p>
-    <w:p>
-      <w:pPr>
-        <w:pStyle w:val="a3"/>
-        <w:ind w:left="420" w:firstLineChars="0" w:firstLine="0"/>
-      </w:pPr>
-    </w:p>
-    <w:p>
-      <w:pPr>
-        <w:pStyle w:val="a3"/>
-        <w:ind w:left="420" w:firstLineChars="0" w:firstLine="0"/>
-      </w:pPr>
-    </w:p>
-    <w:p>
-      <w:pPr>
-        <w:pStyle w:val="a3"/>
-        <w:ind w:left="420" w:firstLineChars="0" w:firstLine="0"/>
-      </w:pPr>
-    </w:p>
-    <w:p>
-      <w:pPr>
-        <w:pStyle w:val="a3"/>
-        <w:ind w:left="420" w:firstLineChars="0" w:firstLine="0"/>
-      </w:pPr>
-    </w:p>
-    <w:p>
-      <w:pPr>
-        <w:pStyle w:val="a3"/>
-        <w:ind w:left="420" w:firstLineChars="0" w:firstLine="0"/>
-      </w:pPr>
-    </w:p>
-    <w:p>
-      <w:pPr>
-        <w:pStyle w:val="a3"/>
-        <w:ind w:left="420" w:firstLineChars="0" w:firstLine="0"/>
       </w:pPr>
     </w:p>
     <w:sdt>
@@ -880,7 +62,7 @@
           <w:r>
             <w:fldChar w:fldCharType="separate"/>
           </w:r>
-          <w:hyperlink w:anchor="_Toc508037576" w:history="1">
+          <w:hyperlink w:anchor="_Toc508055375" w:history="1">
             <w:r>
               <w:rPr>
                 <w:rStyle w:val="aa"/>
@@ -908,7 +90,7 @@
                 <w:noProof/>
                 <w:webHidden/>
               </w:rPr>
-              <w:instrText xml:space="preserve"> PAGEREF _Toc508037576 \h </w:instrText>
+              <w:instrText xml:space="preserve"> PAGEREF _Toc508055375 \h </w:instrText>
             </w:r>
             <w:r>
               <w:rPr>
@@ -949,7 +131,7 @@
               <w:noProof/>
             </w:rPr>
           </w:pPr>
-          <w:hyperlink w:anchor="_Toc508037577" w:history="1">
+          <w:hyperlink w:anchor="_Toc508055376" w:history="1">
             <w:r>
               <w:rPr>
                 <w:rStyle w:val="aa"/>
@@ -977,7 +159,7 @@
                 <w:noProof/>
                 <w:webHidden/>
               </w:rPr>
-              <w:instrText xml:space="preserve"> PAGEREF _Toc508037577 \h </w:instrText>
+              <w:instrText xml:space="preserve"> PAGEREF _Toc508055376 \h </w:instrText>
             </w:r>
             <w:r>
               <w:rPr>
@@ -1018,7 +200,7 @@
               <w:noProof/>
             </w:rPr>
           </w:pPr>
-          <w:hyperlink w:anchor="_Toc508037578" w:history="1">
+          <w:hyperlink w:anchor="_Toc508055377" w:history="1">
             <w:r>
               <w:rPr>
                 <w:rStyle w:val="aa"/>
@@ -1046,7 +228,7 @@
                 <w:noProof/>
                 <w:webHidden/>
               </w:rPr>
-              <w:instrText xml:space="preserve"> PAGEREF _Toc508037578 \h </w:instrText>
+              <w:instrText xml:space="preserve"> PAGEREF _Toc508055377 \h </w:instrText>
             </w:r>
             <w:r>
               <w:rPr>
@@ -1087,7 +269,7 @@
               <w:noProof/>
             </w:rPr>
           </w:pPr>
-          <w:hyperlink w:anchor="_Toc508037579" w:history="1">
+          <w:hyperlink w:anchor="_Toc508055378" w:history="1">
             <w:r>
               <w:rPr>
                 <w:rStyle w:val="aa"/>
@@ -1115,7 +297,7 @@
                 <w:noProof/>
                 <w:webHidden/>
               </w:rPr>
-              <w:instrText xml:space="preserve"> PAGEREF _Toc508037579 \h </w:instrText>
+              <w:instrText xml:space="preserve"> PAGEREF _Toc508055378 \h </w:instrText>
             </w:r>
             <w:r>
               <w:rPr>
@@ -1156,7 +338,7 @@
               <w:noProof/>
             </w:rPr>
           </w:pPr>
-          <w:hyperlink w:anchor="_Toc508037580" w:history="1">
+          <w:hyperlink w:anchor="_Toc508055379" w:history="1">
             <w:r>
               <w:rPr>
                 <w:rStyle w:val="aa"/>
@@ -1184,7 +366,7 @@
                 <w:noProof/>
                 <w:webHidden/>
               </w:rPr>
-              <w:instrText xml:space="preserve"> PAGEREF _Toc508037580 \h </w:instrText>
+              <w:instrText xml:space="preserve"> PAGEREF _Toc508055379 \h </w:instrText>
             </w:r>
             <w:r>
               <w:rPr>
@@ -1225,7 +407,7 @@
               <w:noProof/>
             </w:rPr>
           </w:pPr>
-          <w:hyperlink w:anchor="_Toc508037581" w:history="1">
+          <w:hyperlink w:anchor="_Toc508055380" w:history="1">
             <w:r>
               <w:rPr>
                 <w:rStyle w:val="aa"/>
@@ -1253,7 +435,7 @@
                 <w:noProof/>
                 <w:webHidden/>
               </w:rPr>
-              <w:instrText xml:space="preserve"> PAGEREF _Toc508037581 \h </w:instrText>
+              <w:instrText xml:space="preserve"> PAGEREF _Toc508055380 \h </w:instrText>
             </w:r>
             <w:r>
               <w:rPr>
@@ -1294,7 +476,7 @@
               <w:noProof/>
             </w:rPr>
           </w:pPr>
-          <w:hyperlink w:anchor="_Toc508037582" w:history="1">
+          <w:hyperlink w:anchor="_Toc508055381" w:history="1">
             <w:r>
               <w:rPr>
                 <w:rStyle w:val="aa"/>
@@ -1322,7 +504,7 @@
                 <w:noProof/>
                 <w:webHidden/>
               </w:rPr>
-              <w:instrText xml:space="preserve"> PAGEREF _Toc508037582 \h </w:instrText>
+              <w:instrText xml:space="preserve"> PAGEREF _Toc508055381 \h </w:instrText>
             </w:r>
             <w:r>
               <w:rPr>
@@ -1363,7 +545,7 @@
               <w:noProof/>
             </w:rPr>
           </w:pPr>
-          <w:hyperlink w:anchor="_Toc508037583" w:history="1">
+          <w:hyperlink w:anchor="_Toc508055382" w:history="1">
             <w:r>
               <w:rPr>
                 <w:rStyle w:val="aa"/>
@@ -1391,7 +573,7 @@
                 <w:noProof/>
                 <w:webHidden/>
               </w:rPr>
-              <w:instrText xml:space="preserve"> PAGEREF _Toc508037583 \h </w:instrText>
+              <w:instrText xml:space="preserve"> PAGEREF _Toc508055382 \h </w:instrText>
             </w:r>
             <w:r>
               <w:rPr>
@@ -1432,7 +614,7 @@
               <w:noProof/>
             </w:rPr>
           </w:pPr>
-          <w:hyperlink w:anchor="_Toc508037584" w:history="1">
+          <w:hyperlink w:anchor="_Toc508055383" w:history="1">
             <w:r>
               <w:rPr>
                 <w:rStyle w:val="aa"/>
@@ -1460,7 +642,7 @@
                 <w:noProof/>
                 <w:webHidden/>
               </w:rPr>
-              <w:instrText xml:space="preserve"> PAGEREF _Toc508037584 \h </w:instrText>
+              <w:instrText xml:space="preserve"> PAGEREF _Toc508055383 \h </w:instrText>
             </w:r>
             <w:r>
               <w:rPr>
@@ -1501,7 +683,7 @@
               <w:noProof/>
             </w:rPr>
           </w:pPr>
-          <w:hyperlink w:anchor="_Toc508037585" w:history="1">
+          <w:hyperlink w:anchor="_Toc508055384" w:history="1">
             <w:r>
               <w:rPr>
                 <w:rStyle w:val="aa"/>
@@ -1529,7 +711,7 @@
                 <w:noProof/>
                 <w:webHidden/>
               </w:rPr>
-              <w:instrText xml:space="preserve"> PAGEREF _Toc508037585 \h </w:instrText>
+              <w:instrText xml:space="preserve"> PAGEREF _Toc508055384 \h </w:instrText>
             </w:r>
             <w:r>
               <w:rPr>
@@ -1570,7 +752,7 @@
               <w:noProof/>
             </w:rPr>
           </w:pPr>
-          <w:hyperlink w:anchor="_Toc508037586" w:history="1">
+          <w:hyperlink w:anchor="_Toc508055385" w:history="1">
             <w:r>
               <w:rPr>
                 <w:rStyle w:val="aa"/>
@@ -1598,7 +780,7 @@
                 <w:noProof/>
                 <w:webHidden/>
               </w:rPr>
-              <w:instrText xml:space="preserve"> PAGEREF _Toc508037586 \h </w:instrText>
+              <w:instrText xml:space="preserve"> PAGEREF _Toc508055385 \h </w:instrText>
             </w:r>
             <w:r>
               <w:rPr>
@@ -1639,7 +821,7 @@
               <w:noProof/>
             </w:rPr>
           </w:pPr>
-          <w:hyperlink w:anchor="_Toc508037587" w:history="1">
+          <w:hyperlink w:anchor="_Toc508055386" w:history="1">
             <w:r>
               <w:rPr>
                 <w:rStyle w:val="aa"/>
@@ -1667,7 +849,7 @@
                 <w:noProof/>
                 <w:webHidden/>
               </w:rPr>
-              <w:instrText xml:space="preserve"> PAGEREF _Toc508037587 \h </w:instrText>
+              <w:instrText xml:space="preserve"> PAGEREF _Toc508055386 \h </w:instrText>
             </w:r>
             <w:r>
               <w:rPr>
@@ -1708,7 +890,7 @@
               <w:noProof/>
             </w:rPr>
           </w:pPr>
-          <w:hyperlink w:anchor="_Toc508037588" w:history="1">
+          <w:hyperlink w:anchor="_Toc508055387" w:history="1">
             <w:r>
               <w:rPr>
                 <w:rStyle w:val="aa"/>
@@ -1736,7 +918,7 @@
                 <w:noProof/>
                 <w:webHidden/>
               </w:rPr>
-              <w:instrText xml:space="preserve"> PAGEREF _Toc508037588 \h </w:instrText>
+              <w:instrText xml:space="preserve"> PAGEREF _Toc508055387 \h </w:instrText>
             </w:r>
             <w:r>
               <w:rPr>
@@ -1777,7 +959,7 @@
               <w:noProof/>
             </w:rPr>
           </w:pPr>
-          <w:hyperlink w:anchor="_Toc508037589" w:history="1">
+          <w:hyperlink w:anchor="_Toc508055388" w:history="1">
             <w:r>
               <w:rPr>
                 <w:rStyle w:val="aa"/>
@@ -1805,7 +987,7 @@
                 <w:noProof/>
                 <w:webHidden/>
               </w:rPr>
-              <w:instrText xml:space="preserve"> PAGEREF _Toc508037589 \h </w:instrText>
+              <w:instrText xml:space="preserve"> PAGEREF _Toc508055388 \h </w:instrText>
             </w:r>
             <w:r>
               <w:rPr>
@@ -1846,7 +1028,7 @@
               <w:noProof/>
             </w:rPr>
           </w:pPr>
-          <w:hyperlink w:anchor="_Toc508037590" w:history="1">
+          <w:hyperlink w:anchor="_Toc508055389" w:history="1">
             <w:r>
               <w:rPr>
                 <w:rStyle w:val="aa"/>
@@ -1874,7 +1056,7 @@
                 <w:noProof/>
                 <w:webHidden/>
               </w:rPr>
-              <w:instrText xml:space="preserve"> PAGEREF _Toc508037590 \h </w:instrText>
+              <w:instrText xml:space="preserve"> PAGEREF _Toc508055389 \h </w:instrText>
             </w:r>
             <w:r>
               <w:rPr>
@@ -1915,7 +1097,7 @@
               <w:noProof/>
             </w:rPr>
           </w:pPr>
-          <w:hyperlink w:anchor="_Toc508037591" w:history="1">
+          <w:hyperlink w:anchor="_Toc508055390" w:history="1">
             <w:r>
               <w:rPr>
                 <w:rStyle w:val="aa"/>
@@ -1943,7 +1125,7 @@
                 <w:noProof/>
                 <w:webHidden/>
               </w:rPr>
-              <w:instrText xml:space="preserve"> PAGEREF _Toc508037591 \h </w:instrText>
+              <w:instrText xml:space="preserve"> PAGEREF _Toc508055390 \h </w:instrText>
             </w:r>
             <w:r>
               <w:rPr>
@@ -1984,7 +1166,7 @@
               <w:noProof/>
             </w:rPr>
           </w:pPr>
-          <w:hyperlink w:anchor="_Toc508037592" w:history="1">
+          <w:hyperlink w:anchor="_Toc508055391" w:history="1">
             <w:r>
               <w:rPr>
                 <w:rStyle w:val="aa"/>
@@ -2012,7 +1194,7 @@
                 <w:noProof/>
                 <w:webHidden/>
               </w:rPr>
-              <w:instrText xml:space="preserve"> PAGEREF _Toc508037592 \h </w:instrText>
+              <w:instrText xml:space="preserve"> PAGEREF _Toc508055391 \h </w:instrText>
             </w:r>
             <w:r>
               <w:rPr>
@@ -2053,14 +1235,14 @@
               <w:noProof/>
             </w:rPr>
           </w:pPr>
-          <w:hyperlink w:anchor="_Toc508037593" w:history="1">
+          <w:hyperlink w:anchor="_Toc508055392" w:history="1">
             <w:r>
               <w:rPr>
                 <w:rStyle w:val="aa"/>
                 <w:rFonts w:ascii="黑体" w:eastAsia="黑体" w:hAnsi="黑体"/>
                 <w:noProof/>
               </w:rPr>
-              <w:t>3.1.1 多径效应</w:t>
+              <w:t>3.1.1 小尺度衰弱</w:t>
             </w:r>
             <w:r>
               <w:rPr>
@@ -2081,7 +1263,7 @@
                 <w:noProof/>
                 <w:webHidden/>
               </w:rPr>
-              <w:instrText xml:space="preserve"> PAGEREF _Toc508037593 \h </w:instrText>
+              <w:instrText xml:space="preserve"> PAGEREF _Toc508055392 \h </w:instrText>
             </w:r>
             <w:r>
               <w:rPr>
@@ -2122,7 +1304,7 @@
               <w:noProof/>
             </w:rPr>
           </w:pPr>
-          <w:hyperlink w:anchor="_Toc508037594" w:history="1">
+          <w:hyperlink w:anchor="_Toc508055393" w:history="1">
             <w:r>
               <w:rPr>
                 <w:rStyle w:val="aa"/>
@@ -2150,7 +1332,7 @@
                 <w:noProof/>
                 <w:webHidden/>
               </w:rPr>
-              <w:instrText xml:space="preserve"> PAGEREF _Toc508037594 \h </w:instrText>
+              <w:instrText xml:space="preserve"> PAGEREF _Toc508055393 \h </w:instrText>
             </w:r>
             <w:r>
               <w:rPr>
@@ -2191,7 +1373,7 @@
               <w:noProof/>
             </w:rPr>
           </w:pPr>
-          <w:hyperlink w:anchor="_Toc508037595" w:history="1">
+          <w:hyperlink w:anchor="_Toc508055394" w:history="1">
             <w:r>
               <w:rPr>
                 <w:rStyle w:val="aa"/>
@@ -2219,7 +1401,7 @@
                 <w:noProof/>
                 <w:webHidden/>
               </w:rPr>
-              <w:instrText xml:space="preserve"> PAGEREF _Toc508037595 \h </w:instrText>
+              <w:instrText xml:space="preserve"> PAGEREF _Toc508055394 \h </w:instrText>
             </w:r>
             <w:r>
               <w:rPr>
@@ -2263,6 +1445,179 @@
       </w:sdtContent>
     </w:sdt>
     <w:p>
+      <w:r>
+        <w:rPr>
+          <w:rFonts w:hint="eastAsia"/>
+        </w:rPr>
+        <w:t>四</w:t>
+      </w:r>
+      <w:r>
+        <w:t>、</w:t>
+      </w:r>
+      <w:r>
+        <w:rPr>
+          <w:rFonts w:hint="eastAsia"/>
+        </w:rPr>
+        <w:t>提</w:t>
+      </w:r>
+      <w:r>
+        <w:t>基于卡尔曼滤波自适应频偏估计算法</w:t>
+      </w:r>
+    </w:p>
+    <w:p>
+      <w:pPr>
+        <w:ind w:firstLine="420"/>
+      </w:pPr>
+      <w:r>
+        <w:rPr>
+          <w:rFonts w:hint="eastAsia"/>
+        </w:rPr>
+        <w:t>第一节</w:t>
+      </w:r>
+      <w:r>
+        <w:t xml:space="preserve"> </w:t>
+      </w:r>
+      <w:r>
+        <w:rPr>
+          <w:rFonts w:hint="eastAsia"/>
+        </w:rPr>
+        <w:t>卡尔曼滤波算法</w:t>
+      </w:r>
+    </w:p>
+    <w:p>
+      <w:pPr>
+        <w:ind w:firstLine="420"/>
+      </w:pPr>
+      <w:r>
+        <w:tab/>
+      </w:r>
+      <w:r>
+        <w:tab/>
+        <w:t>4.1.1 EF算法</w:t>
+      </w:r>
+      <w:r>
+        <w:rPr>
+          <w:rFonts w:hint="eastAsia"/>
+        </w:rPr>
+        <w:t>和</w:t>
+      </w:r>
+      <w:r>
+        <w:t>EKF算法</w:t>
+      </w:r>
+      <w:bookmarkStart w:id="0" w:name="_GoBack"/>
+      <w:bookmarkEnd w:id="0"/>
+    </w:p>
+    <w:p>
+      <w:pPr>
+        <w:ind w:firstLine="420"/>
+      </w:pPr>
+      <w:r>
+        <w:tab/>
+      </w:r>
+      <w:r>
+        <w:tab/>
+        <w:t>4.1.2</w:t>
+      </w:r>
+      <w:r>
+        <w:rPr>
+          <w:rFonts w:hint="eastAsia"/>
+        </w:rPr>
+        <w:t>卡尔曼滤波在FO</w:t>
+      </w:r>
+      <w:r>
+        <w:t>中</w:t>
+      </w:r>
+      <w:r>
+        <w:rPr>
+          <w:rFonts w:hint="eastAsia"/>
+        </w:rPr>
+        <w:t>的</w:t>
+      </w:r>
+      <w:r>
+        <w:t>应用</w:t>
+      </w:r>
+    </w:p>
+    <w:p>
+      <w:pPr>
+        <w:ind w:firstLine="420"/>
+      </w:pPr>
+      <w:r>
+        <w:rPr>
+          <w:rFonts w:hint="eastAsia"/>
+        </w:rPr>
+        <w:t>第二节 基于</w:t>
+      </w:r>
+      <w:r>
+        <w:t>EKF的</w:t>
+      </w:r>
+      <w:r>
+        <w:rPr>
+          <w:rFonts w:hint="eastAsia"/>
+        </w:rPr>
+        <w:t>自适应</w:t>
+      </w:r>
+      <w:r>
+        <w:t>频偏跟踪</w:t>
+      </w:r>
+      <w:r>
+        <w:rPr>
+          <w:rFonts w:hint="eastAsia"/>
+        </w:rPr>
+        <w:t>算法</w:t>
+      </w:r>
+    </w:p>
+    <w:p>
+      <w:pPr>
+        <w:ind w:firstLine="420"/>
+      </w:pPr>
+      <w:r>
+        <w:rPr>
+          <w:rFonts w:hint="eastAsia"/>
+        </w:rPr>
+        <w:t>第三节 MATLAB仿真及性能分析</w:t>
+      </w:r>
+    </w:p>
+    <w:p>
+      <w:r>
+        <w:rPr>
+          <w:rFonts w:hint="eastAsia"/>
+        </w:rPr>
+        <w:t>五</w:t>
+      </w:r>
+      <w:r>
+        <w:t>、</w:t>
+      </w:r>
+      <w:r>
+        <w:rPr>
+          <w:rFonts w:hint="eastAsia"/>
+        </w:rPr>
+        <w:t>改进的卡尔曼滤波</w:t>
+      </w:r>
+      <w:r>
+        <w:t>算法</w:t>
+      </w:r>
+    </w:p>
+    <w:p>
+      <w:r>
+        <w:rPr>
+          <w:rFonts w:hint="eastAsia"/>
+        </w:rPr>
+        <w:t>六、总结与展望</w:t>
+      </w:r>
+    </w:p>
+    <w:p>
+      <w:pPr>
+        <w:pStyle w:val="a3"/>
+        <w:ind w:left="420" w:firstLineChars="0" w:firstLine="0"/>
+      </w:pPr>
+      <w:r>
+        <w:rPr>
+          <w:rFonts w:hint="eastAsia"/>
+        </w:rPr>
+        <w:t>参考文献</w:t>
+      </w:r>
+    </w:p>
+    <w:p>
       <w:pPr>
         <w:pStyle w:val="a3"/>
         <w:ind w:left="420" w:firstLineChars="0" w:firstLine="0"/>
@@ -2308,7 +1663,7 @@
           <w:szCs w:val="32"/>
         </w:rPr>
       </w:pPr>
-      <w:bookmarkStart w:id="0" w:name="_Toc508037576"/>
+      <w:bookmarkStart w:id="1" w:name="_Toc508055375"/>
       <w:r>
         <w:rPr>
           <w:rFonts w:ascii="黑体" w:eastAsia="黑体" w:hAnsi="黑体" w:hint="eastAsia"/>
@@ -2318,7 +1673,7 @@
         <w:lastRenderedPageBreak/>
         <w:t>第一章  绪论</w:t>
       </w:r>
-      <w:bookmarkEnd w:id="0"/>
+      <w:bookmarkEnd w:id="1"/>
     </w:p>
     <w:p>
       <w:pPr>
@@ -2330,7 +1685,7 @@
           <w:szCs w:val="28"/>
         </w:rPr>
       </w:pPr>
-      <w:bookmarkStart w:id="1" w:name="_Toc508037577"/>
+      <w:bookmarkStart w:id="2" w:name="_Toc508055376"/>
       <w:r>
         <w:rPr>
           <w:rFonts w:ascii="黑体" w:eastAsia="黑体" w:hAnsi="黑体" w:hint="eastAsia"/>
@@ -2355,7 +1710,7 @@
         </w:rPr>
         <w:t>G研究背景及意义</w:t>
       </w:r>
-      <w:bookmarkEnd w:id="1"/>
+      <w:bookmarkEnd w:id="2"/>
     </w:p>
     <w:p>
       <w:pPr>
@@ -2367,7 +1722,7 @@
           <w:szCs w:val="24"/>
         </w:rPr>
       </w:pPr>
-      <w:bookmarkStart w:id="2" w:name="_Toc508037578"/>
+      <w:bookmarkStart w:id="3" w:name="_Toc508055377"/>
       <w:r>
         <w:rPr>
           <w:rFonts w:ascii="黑体" w:eastAsia="黑体" w:hAnsi="黑体" w:hint="eastAsia"/>
@@ -2377,7 +1732,7 @@
         </w:rPr>
         <w:t>1.1.1 移动通信发展史</w:t>
       </w:r>
-      <w:bookmarkEnd w:id="2"/>
+      <w:bookmarkEnd w:id="3"/>
     </w:p>
     <w:p>
       <w:pPr>
@@ -5244,7 +4599,7 @@
           <w:szCs w:val="24"/>
         </w:rPr>
       </w:pPr>
-      <w:bookmarkStart w:id="3" w:name="_Toc508037579"/>
+      <w:bookmarkStart w:id="4" w:name="_Toc508055378"/>
       <w:r>
         <w:rPr>
           <w:rFonts w:ascii="黑体" w:eastAsia="黑体" w:hAnsi="黑体" w:hint="eastAsia"/>
@@ -5263,7 +4618,7 @@
         </w:rPr>
         <w:t>5G研究现状和研究意义</w:t>
       </w:r>
-      <w:bookmarkEnd w:id="3"/>
+      <w:bookmarkEnd w:id="4"/>
     </w:p>
     <w:p>
       <w:pPr>
@@ -6057,7 +5412,7 @@
           <w:szCs w:val="28"/>
         </w:rPr>
       </w:pPr>
-      <w:bookmarkStart w:id="4" w:name="_Toc508037580"/>
+      <w:bookmarkStart w:id="5" w:name="_Toc508055379"/>
       <w:r>
         <w:rPr>
           <w:rFonts w:ascii="黑体" w:eastAsia="黑体" w:hAnsi="黑体" w:hint="eastAsia"/>
@@ -6074,7 +5429,7 @@
         </w:rPr>
         <w:t>研究现状</w:t>
       </w:r>
-      <w:bookmarkEnd w:id="4"/>
+      <w:bookmarkEnd w:id="5"/>
     </w:p>
     <w:p>
       <w:pPr>
@@ -6101,7 +5456,7 @@
           <w:szCs w:val="28"/>
         </w:rPr>
       </w:pPr>
-      <w:bookmarkStart w:id="5" w:name="_Toc508037581"/>
+      <w:bookmarkStart w:id="6" w:name="_Toc508055380"/>
       <w:r>
         <w:rPr>
           <w:rFonts w:ascii="黑体" w:eastAsia="黑体" w:hAnsi="黑体" w:hint="eastAsia"/>
@@ -6118,7 +5473,7 @@
         </w:rPr>
         <w:t>内容安排</w:t>
       </w:r>
-      <w:bookmarkEnd w:id="5"/>
+      <w:bookmarkEnd w:id="6"/>
     </w:p>
     <w:p>
       <w:pPr>
@@ -6149,7 +5504,7 @@
           <w:szCs w:val="32"/>
         </w:rPr>
       </w:pPr>
-      <w:bookmarkStart w:id="6" w:name="_Toc508037582"/>
+      <w:bookmarkStart w:id="7" w:name="_Toc508055381"/>
       <w:r>
         <w:rPr>
           <w:rFonts w:ascii="黑体" w:eastAsia="黑体" w:hAnsi="黑体" w:hint="eastAsia"/>
@@ -6183,7 +5538,7 @@
         </w:rPr>
         <w:t>介绍</w:t>
       </w:r>
-      <w:bookmarkEnd w:id="6"/>
+      <w:bookmarkEnd w:id="7"/>
     </w:p>
     <w:p>
       <w:pPr>
@@ -6195,7 +5550,7 @@
           <w:szCs w:val="28"/>
         </w:rPr>
       </w:pPr>
-      <w:bookmarkStart w:id="7" w:name="_Toc508037583"/>
+      <w:bookmarkStart w:id="8" w:name="_Toc508055382"/>
       <w:r>
         <w:rPr>
           <w:rFonts w:ascii="黑体" w:eastAsia="黑体" w:hAnsi="黑体" w:hint="eastAsia"/>
@@ -6212,7 +5567,7 @@
         </w:rPr>
         <w:t>系统介绍</w:t>
       </w:r>
-      <w:bookmarkEnd w:id="7"/>
+      <w:bookmarkEnd w:id="8"/>
     </w:p>
     <w:p>
       <w:pPr>
@@ -6224,7 +5579,7 @@
           <w:szCs w:val="24"/>
         </w:rPr>
       </w:pPr>
-      <w:bookmarkStart w:id="8" w:name="_Toc508037584"/>
+      <w:bookmarkStart w:id="9" w:name="_Toc508055383"/>
       <w:r>
         <w:rPr>
           <w:rFonts w:ascii="黑体" w:eastAsia="黑体" w:hAnsi="黑体"/>
@@ -6261,7 +5616,7 @@
         </w:rPr>
         <w:t>介绍</w:t>
       </w:r>
-      <w:bookmarkEnd w:id="8"/>
+      <w:bookmarkEnd w:id="9"/>
     </w:p>
     <w:p>
       <w:pPr>
@@ -11947,7 +11302,7 @@
           <w:szCs w:val="24"/>
         </w:rPr>
       </w:pPr>
-      <w:bookmarkStart w:id="9" w:name="_Toc508037585"/>
+      <w:bookmarkStart w:id="10" w:name="_Toc508055384"/>
       <w:r>
         <w:rPr>
           <w:rFonts w:ascii="黑体" w:eastAsia="黑体" w:hAnsi="黑体"/>
@@ -11984,7 +11339,7 @@
         </w:rPr>
         <w:t>介绍</w:t>
       </w:r>
-      <w:bookmarkEnd w:id="9"/>
+      <w:bookmarkEnd w:id="10"/>
     </w:p>
     <w:p>
       <w:pPr>
@@ -14963,7 +14318,7 @@
           <w:szCs w:val="24"/>
         </w:rPr>
       </w:pPr>
-      <w:bookmarkStart w:id="10" w:name="_Toc508037586"/>
+      <w:bookmarkStart w:id="11" w:name="_Toc508055385"/>
       <w:r>
         <w:rPr>
           <w:rFonts w:ascii="黑体" w:eastAsia="黑体" w:hAnsi="黑体" w:hint="eastAsia"/>
@@ -15009,7 +14364,7 @@
         </w:rPr>
         <w:t>实现</w:t>
       </w:r>
-      <w:bookmarkEnd w:id="10"/>
+      <w:bookmarkEnd w:id="11"/>
     </w:p>
     <w:p>
       <w:pPr>
@@ -18172,7 +17527,7 @@
           <w:szCs w:val="24"/>
         </w:rPr>
       </w:pPr>
-      <w:bookmarkStart w:id="11" w:name="_Toc508037587"/>
+      <w:bookmarkStart w:id="12" w:name="_Toc508055386"/>
       <w:r>
         <w:rPr>
           <w:rFonts w:ascii="黑体" w:eastAsia="黑体" w:hAnsi="黑体" w:hint="eastAsia"/>
@@ -18219,7 +17574,7 @@
         </w:rPr>
         <w:t>的优缺点</w:t>
       </w:r>
-      <w:bookmarkEnd w:id="11"/>
+      <w:bookmarkEnd w:id="12"/>
     </w:p>
     <w:p>
       <w:pPr>
@@ -19697,7 +19052,7 @@
           <w:szCs w:val="28"/>
         </w:rPr>
       </w:pPr>
-      <w:bookmarkStart w:id="12" w:name="_Toc508037588"/>
+      <w:bookmarkStart w:id="13" w:name="_Toc508055387"/>
       <w:r>
         <w:rPr>
           <w:rFonts w:ascii="黑体" w:eastAsia="黑体" w:hAnsi="黑体" w:hint="eastAsia"/>
@@ -19731,7 +19086,7 @@
         </w:rPr>
         <w:t>系统</w:t>
       </w:r>
-      <w:bookmarkEnd w:id="12"/>
+      <w:bookmarkEnd w:id="13"/>
     </w:p>
     <w:p>
       <w:pPr>
@@ -19743,7 +19098,7 @@
           <w:szCs w:val="24"/>
         </w:rPr>
       </w:pPr>
-      <w:bookmarkStart w:id="13" w:name="_Toc508037589"/>
+      <w:bookmarkStart w:id="14" w:name="_Toc508055388"/>
       <w:r>
         <w:rPr>
           <w:rFonts w:ascii="黑体" w:eastAsia="黑体" w:hAnsi="黑体" w:hint="eastAsia"/>
@@ -19762,7 +19117,7 @@
         </w:rPr>
         <w:t>1 5G候选波形介绍</w:t>
       </w:r>
-      <w:bookmarkEnd w:id="13"/>
+      <w:bookmarkEnd w:id="14"/>
     </w:p>
     <w:p>
       <w:pPr>
@@ -22367,7 +21722,7 @@
           <w:szCs w:val="24"/>
         </w:rPr>
       </w:pPr>
-      <w:bookmarkStart w:id="14" w:name="_Toc508037590"/>
+      <w:bookmarkStart w:id="15" w:name="_Toc508055389"/>
       <w:r>
         <w:rPr>
           <w:rFonts w:ascii="黑体" w:eastAsia="黑体" w:hAnsi="黑体" w:hint="eastAsia"/>
@@ -22387,7 +21742,7 @@
         </w:rPr>
         <w:t>1 F-OFDM系统实现</w:t>
       </w:r>
-      <w:bookmarkEnd w:id="14"/>
+      <w:bookmarkEnd w:id="15"/>
     </w:p>
     <w:p>
       <w:pPr>
@@ -26662,10 +26017,33 @@
           <mc:Fallback>
             <w:pict>
               <v:group w14:anchorId="2357B006" id="画布 209" o:spid="_x0000_s1193" editas="canvas" style="width:466.5pt;height:404.2pt;mso-position-horizontal-relative:char;mso-position-vertical-relative:line" coordsize="59245,51333" o:gfxdata="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">
+                <v:shapetype id="_x0000_t75" coordsize="21600,21600" o:spt="75" o:preferrelative="t" path="m@4@5l@4@11@9@11@9@5xe" filled="f" stroked="f">
+                  <v:stroke joinstyle="miter"/>
+                  <v:formulas>
+                    <v:f eqn="if lineDrawn pixelLineWidth 0"/>
+                    <v:f eqn="sum @0 1 0"/>
+                    <v:f eqn="sum 0 0 @1"/>
+                    <v:f eqn="prod @2 1 2"/>
+                    <v:f eqn="prod @3 21600 pixelWidth"/>
+                    <v:f eqn="prod @3 21600 pixelHeight"/>
+                    <v:f eqn="sum @0 0 1"/>
+                    <v:f eqn="prod @6 1 2"/>
+                    <v:f eqn="prod @7 21600 pixelWidth"/>
+                    <v:f eqn="sum @8 21600 0"/>
+                    <v:f eqn="prod @7 21600 pixelHeight"/>
+                    <v:f eqn="sum @10 21600 0"/>
+                  </v:formulas>
+                  <v:path o:extrusionok="f" gradientshapeok="t" o:connecttype="rect"/>
+                  <o:lock v:ext="edit" aspectratio="t"/>
+                </v:shapetype>
                 <v:shape id="_x0000_s1194" type="#_x0000_t75" style="position:absolute;width:59245;height:51333;visibility:visible;mso-wrap-style:square">
                   <v:fill o:detectmouseclick="t"/>
                   <v:path o:connecttype="none"/>
                 </v:shape>
+                <v:shapetype id="_x0000_t202" coordsize="21600,21600" o:spt="202" path="m,l,21600r21600,l21600,xe">
+                  <v:stroke joinstyle="miter"/>
+                  <v:path gradientshapeok="t" o:connecttype="rect"/>
+                </v:shapetype>
                 <v:shape id="文本框 98" o:spid="_x0000_s1195" type="#_x0000_t202" style="position:absolute;left:571;top:5455;width:8858;height:3323;visibility:visible;mso-wrap-style:square;v-text-anchor:top" o:gfxdata="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" filled="f" strokecolor="black [3213]" strokeweight=".5pt">
                   <v:textbox>
                     <w:txbxContent>
@@ -26692,6 +26070,10 @@
                     </w:txbxContent>
                   </v:textbox>
                 </v:shape>
+                <v:shapetype id="_x0000_t32" coordsize="21600,21600" o:spt="32" o:oned="t" path="m,l21600,21600e" filled="f">
+                  <v:path arrowok="t" fillok="f" o:connecttype="none"/>
+                  <o:lock v:ext="edit" shapetype="t"/>
+                </v:shapetype>
                 <v:shape id="直接箭头连接符 134" o:spid="_x0000_s1196" type="#_x0000_t32" style="position:absolute;left:9723;top:6760;width:2181;height:0;visibility:visible;mso-wrap-style:square" o:connectortype="straight" o:gfxdata="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" strokecolor="black [3200]" strokeweight=".5pt">
                   <v:stroke endarrow="block" joinstyle="miter"/>
                 </v:shape>
@@ -28218,7 +27600,7 @@
           <w:szCs w:val="32"/>
         </w:rPr>
       </w:pPr>
-      <w:bookmarkStart w:id="15" w:name="_Toc508037591"/>
+      <w:bookmarkStart w:id="16" w:name="_Toc508055390"/>
       <w:r>
         <w:rPr>
           <w:rFonts w:ascii="黑体" w:eastAsia="黑体" w:hAnsi="黑体" w:hint="eastAsia"/>
@@ -28252,7 +27634,7 @@
         </w:rPr>
         <w:t>及传统频偏估计算法</w:t>
       </w:r>
-      <w:bookmarkEnd w:id="15"/>
+      <w:bookmarkEnd w:id="16"/>
     </w:p>
     <w:p>
       <w:pPr>
@@ -28264,7 +27646,7 @@
           <w:szCs w:val="28"/>
         </w:rPr>
       </w:pPr>
-      <w:bookmarkStart w:id="16" w:name="_Toc508037592"/>
+      <w:bookmarkStart w:id="17" w:name="_Toc508055391"/>
       <w:r>
         <w:rPr>
           <w:rFonts w:ascii="黑体" w:eastAsia="黑体" w:hAnsi="黑体" w:hint="eastAsia"/>
@@ -28289,7 +27671,33 @@
         </w:rPr>
         <w:t>特性</w:t>
       </w:r>
-      <w:bookmarkEnd w:id="16"/>
+      <w:bookmarkEnd w:id="17"/>
+    </w:p>
+    <w:p>
+      <w:pPr>
+        <w:ind w:firstLine="420"/>
+        <w:rPr>
+          <w:rFonts w:ascii="宋体" w:eastAsia="宋体" w:hAnsi="宋体" w:hint="eastAsia"/>
+          <w:sz w:val="24"/>
+          <w:szCs w:val="24"/>
+        </w:rPr>
+      </w:pPr>
+      <w:r>
+        <w:rPr>
+          <w:rFonts w:ascii="宋体" w:eastAsia="宋体" w:hAnsi="宋体" w:hint="eastAsia"/>
+          <w:sz w:val="24"/>
+          <w:szCs w:val="24"/>
+        </w:rPr>
+        <w:t>无线信道是信道中最为复杂的一种，因为它易受环境所影响，传播的特性也会不一样，它可能是简单的直线传播，也有可能经过山丘，建筑等发生发射而产生多径效应，这就导致信号放大或者衰弱。在无线信道中，衰弱是时常发生的，</w:t>
+      </w:r>
+      <w:r>
+        <w:rPr>
+          <w:rFonts w:ascii="宋体" w:eastAsia="宋体" w:hAnsi="宋体" w:hint="eastAsia"/>
+          <w:sz w:val="24"/>
+          <w:szCs w:val="24"/>
+        </w:rPr>
+        <w:t>一般这种由多径衰弱或者移动过程中带来的时间弥散称为小尺度衰弱，与之对应的还有大尺度衰弱，像路径损耗和阴影衰弱效应。</w:t>
+      </w:r>
     </w:p>
     <w:p>
       <w:pPr>
@@ -28301,7 +27709,7 @@
           <w:szCs w:val="24"/>
         </w:rPr>
       </w:pPr>
-      <w:bookmarkStart w:id="17" w:name="_Toc508037593"/>
+      <w:bookmarkStart w:id="18" w:name="_Toc508055392"/>
       <w:r>
         <w:rPr>
           <w:rFonts w:ascii="黑体" w:eastAsia="黑体" w:hAnsi="黑体"/>
@@ -28318,18 +27726,34 @@
           <w:sz w:val="24"/>
           <w:szCs w:val="24"/>
         </w:rPr>
-        <w:t>多径效应</w:t>
-      </w:r>
-      <w:bookmarkEnd w:id="17"/>
+        <w:t>小尺度衰弱</w:t>
+      </w:r>
+      <w:bookmarkEnd w:id="18"/>
     </w:p>
     <w:p>
       <w:pPr>
         <w:rPr>
+          <w:rFonts w:ascii="宋体" w:eastAsia="宋体" w:hAnsi="宋体" w:hint="eastAsia"/>
+          <w:sz w:val="24"/>
+          <w:szCs w:val="24"/>
+        </w:rPr>
+      </w:pPr>
+      <w:r>
+        <w:rPr>
           <w:rFonts w:ascii="宋体" w:eastAsia="宋体" w:hAnsi="宋体"/>
           <w:sz w:val="24"/>
           <w:szCs w:val="24"/>
         </w:rPr>
-      </w:pPr>
+        <w:tab/>
+      </w:r>
+      <w:r>
+        <w:rPr>
+          <w:rFonts w:ascii="宋体" w:eastAsia="宋体" w:hAnsi="宋体" w:hint="eastAsia"/>
+          <w:sz w:val="24"/>
+          <w:szCs w:val="24"/>
+        </w:rPr>
+        <w:t>如上文所述，大尺度衰弱是路径损耗和阴影衰弱效应，因此一般在设计和校区拓扑中考虑，而PHY层主要考虑的是小尺度衰弱。引起小尺度衰弱的因素是多径效应和信道时变性。</w:t>
+      </w:r>
     </w:p>
     <w:p>
       <w:pPr>
@@ -28341,7 +27765,7 @@
           <w:szCs w:val="24"/>
         </w:rPr>
       </w:pPr>
-      <w:bookmarkStart w:id="18" w:name="_Toc508037594"/>
+      <w:bookmarkStart w:id="19" w:name="_Toc508055393"/>
       <w:r>
         <w:rPr>
           <w:rFonts w:ascii="黑体" w:eastAsia="黑体" w:hAnsi="黑体" w:hint="eastAsia"/>
@@ -28369,7 +27793,7 @@
         </w:rPr>
         <w:t>时变性</w:t>
       </w:r>
-      <w:bookmarkEnd w:id="18"/>
+      <w:bookmarkEnd w:id="19"/>
     </w:p>
     <w:p>
       <w:pPr>
@@ -28381,7 +27805,7 @@
           <w:szCs w:val="24"/>
         </w:rPr>
       </w:pPr>
-      <w:bookmarkStart w:id="19" w:name="_Toc508037595"/>
+      <w:bookmarkStart w:id="20" w:name="_Toc508055394"/>
       <w:r>
         <w:rPr>
           <w:rFonts w:ascii="黑体" w:eastAsia="黑体" w:hAnsi="黑体" w:hint="eastAsia"/>
@@ -28409,8 +27833,6 @@
         </w:rPr>
         <w:t>信道建模</w:t>
       </w:r>
-      <w:bookmarkStart w:id="20" w:name="_GoBack"/>
-      <w:bookmarkEnd w:id="19"/>
       <w:bookmarkEnd w:id="20"/>
     </w:p>
     <w:sectPr>
@@ -29868,7 +29290,7 @@
 </file>
 
 <file path=customXml/itemProps1.xml><?xml version="1.0" encoding="utf-8"?>
-<ds:datastoreItem xmlns:ds="http://schemas.openxmlformats.org/officeDocument/2006/customXml" ds:itemID="{F010AB3E-1039-4AB2-B193-6F5658D26337}">
+<ds:datastoreItem xmlns:ds="http://schemas.openxmlformats.org/officeDocument/2006/customXml" ds:itemID="{785D2797-F6D5-41C6-A59C-A13BD40AD628}">
   <ds:schemaRefs>
     <ds:schemaRef ds:uri="http://schemas.openxmlformats.org/officeDocument/2006/bibliography"/>
   </ds:schemaRefs>

--- a/随便写写.docx
+++ b/随便写写.docx
@@ -2,13 +2,7 @@
 <file path=word/document.xml><?xml version="1.0" encoding="utf-8"?>
 <w:document xmlns:wpc="http://schemas.microsoft.com/office/word/2010/wordprocessingCanvas" xmlns:cx="http://schemas.microsoft.com/office/drawing/2014/chartex" xmlns:cx1="http://schemas.microsoft.com/office/drawing/2015/9/8/chartex" xmlns:mc="http://schemas.openxmlformats.org/markup-compatibility/2006" xmlns:o="urn:schemas-microsoft-com:office:office" xmlns:r="http://schemas.openxmlformats.org/officeDocument/2006/relationships" xmlns:m="http://schemas.openxmlformats.org/officeDocument/2006/math" xmlns:v="urn:schemas-microsoft-com:vml" xmlns:wp14="http://schemas.microsoft.com/office/word/2010/wordprocessingDrawing" xmlns:wp="http://schemas.openxmlformats.org/drawingml/2006/wordprocessingDrawing" xmlns:w10="urn:schemas-microsoft-com:office:word" xmlns:w="http://schemas.openxmlformats.org/wordprocessingml/2006/main" xmlns:w14="http://schemas.microsoft.com/office/word/2010/wordml" xmlns:w15="http://schemas.microsoft.com/office/word/2012/wordml" xmlns:w16se="http://schemas.microsoft.com/office/word/2015/wordml/symex" xmlns:wpg="http://schemas.microsoft.com/office/word/2010/wordprocessingGroup" xmlns:wpi="http://schemas.microsoft.com/office/word/2010/wordprocessingInk" xmlns:wne="http://schemas.microsoft.com/office/word/2006/wordml" xmlns:wps="http://schemas.microsoft.com/office/word/2010/wordprocessingShape" mc:Ignorable="w14 w15 w16se wp14">
   <w:body>
-    <w:p>
-      <w:pPr>
-        <w:rPr>
-          <w:rFonts w:hint="eastAsia"/>
-        </w:rPr>
-      </w:pPr>
-    </w:p>
+    <w:p/>
     <w:sdt>
       <w:sdtPr>
         <w:rPr>
@@ -62,7 +56,7 @@
           <w:r>
             <w:fldChar w:fldCharType="separate"/>
           </w:r>
-          <w:hyperlink w:anchor="_Toc508055375" w:history="1">
+          <w:hyperlink w:anchor="_Toc508116177" w:history="1">
             <w:r>
               <w:rPr>
                 <w:rStyle w:val="aa"/>
@@ -90,7 +84,7 @@
                 <w:noProof/>
                 <w:webHidden/>
               </w:rPr>
-              <w:instrText xml:space="preserve"> PAGEREF _Toc508055375 \h </w:instrText>
+              <w:instrText xml:space="preserve"> PAGEREF _Toc508116177 \h </w:instrText>
             </w:r>
             <w:r>
               <w:rPr>
@@ -131,7 +125,7 @@
               <w:noProof/>
             </w:rPr>
           </w:pPr>
-          <w:hyperlink w:anchor="_Toc508055376" w:history="1">
+          <w:hyperlink w:anchor="_Toc508116178" w:history="1">
             <w:r>
               <w:rPr>
                 <w:rStyle w:val="aa"/>
@@ -159,7 +153,7 @@
                 <w:noProof/>
                 <w:webHidden/>
               </w:rPr>
-              <w:instrText xml:space="preserve"> PAGEREF _Toc508055376 \h </w:instrText>
+              <w:instrText xml:space="preserve"> PAGEREF _Toc508116178 \h </w:instrText>
             </w:r>
             <w:r>
               <w:rPr>
@@ -200,7 +194,7 @@
               <w:noProof/>
             </w:rPr>
           </w:pPr>
-          <w:hyperlink w:anchor="_Toc508055377" w:history="1">
+          <w:hyperlink w:anchor="_Toc508116179" w:history="1">
             <w:r>
               <w:rPr>
                 <w:rStyle w:val="aa"/>
@@ -228,7 +222,7 @@
                 <w:noProof/>
                 <w:webHidden/>
               </w:rPr>
-              <w:instrText xml:space="preserve"> PAGEREF _Toc508055377 \h </w:instrText>
+              <w:instrText xml:space="preserve"> PAGEREF _Toc508116179 \h </w:instrText>
             </w:r>
             <w:r>
               <w:rPr>
@@ -269,7 +263,7 @@
               <w:noProof/>
             </w:rPr>
           </w:pPr>
-          <w:hyperlink w:anchor="_Toc508055378" w:history="1">
+          <w:hyperlink w:anchor="_Toc508116180" w:history="1">
             <w:r>
               <w:rPr>
                 <w:rStyle w:val="aa"/>
@@ -297,7 +291,7 @@
                 <w:noProof/>
                 <w:webHidden/>
               </w:rPr>
-              <w:instrText xml:space="preserve"> PAGEREF _Toc508055378 \h </w:instrText>
+              <w:instrText xml:space="preserve"> PAGEREF _Toc508116180 \h </w:instrText>
             </w:r>
             <w:r>
               <w:rPr>
@@ -338,7 +332,7 @@
               <w:noProof/>
             </w:rPr>
           </w:pPr>
-          <w:hyperlink w:anchor="_Toc508055379" w:history="1">
+          <w:hyperlink w:anchor="_Toc508116181" w:history="1">
             <w:r>
               <w:rPr>
                 <w:rStyle w:val="aa"/>
@@ -366,7 +360,7 @@
                 <w:noProof/>
                 <w:webHidden/>
               </w:rPr>
-              <w:instrText xml:space="preserve"> PAGEREF _Toc508055379 \h </w:instrText>
+              <w:instrText xml:space="preserve"> PAGEREF _Toc508116181 \h </w:instrText>
             </w:r>
             <w:r>
               <w:rPr>
@@ -407,7 +401,7 @@
               <w:noProof/>
             </w:rPr>
           </w:pPr>
-          <w:hyperlink w:anchor="_Toc508055380" w:history="1">
+          <w:hyperlink w:anchor="_Toc508116182" w:history="1">
             <w:r>
               <w:rPr>
                 <w:rStyle w:val="aa"/>
@@ -435,7 +429,7 @@
                 <w:noProof/>
                 <w:webHidden/>
               </w:rPr>
-              <w:instrText xml:space="preserve"> PAGEREF _Toc508055380 \h </w:instrText>
+              <w:instrText xml:space="preserve"> PAGEREF _Toc508116182 \h </w:instrText>
             </w:r>
             <w:r>
               <w:rPr>
@@ -476,7 +470,7 @@
               <w:noProof/>
             </w:rPr>
           </w:pPr>
-          <w:hyperlink w:anchor="_Toc508055381" w:history="1">
+          <w:hyperlink w:anchor="_Toc508116183" w:history="1">
             <w:r>
               <w:rPr>
                 <w:rStyle w:val="aa"/>
@@ -504,7 +498,7 @@
                 <w:noProof/>
                 <w:webHidden/>
               </w:rPr>
-              <w:instrText xml:space="preserve"> PAGEREF _Toc508055381 \h </w:instrText>
+              <w:instrText xml:space="preserve"> PAGEREF _Toc508116183 \h </w:instrText>
             </w:r>
             <w:r>
               <w:rPr>
@@ -545,7 +539,7 @@
               <w:noProof/>
             </w:rPr>
           </w:pPr>
-          <w:hyperlink w:anchor="_Toc508055382" w:history="1">
+          <w:hyperlink w:anchor="_Toc508116184" w:history="1">
             <w:r>
               <w:rPr>
                 <w:rStyle w:val="aa"/>
@@ -573,7 +567,7 @@
                 <w:noProof/>
                 <w:webHidden/>
               </w:rPr>
-              <w:instrText xml:space="preserve"> PAGEREF _Toc508055382 \h </w:instrText>
+              <w:instrText xml:space="preserve"> PAGEREF _Toc508116184 \h </w:instrText>
             </w:r>
             <w:r>
               <w:rPr>
@@ -614,7 +608,7 @@
               <w:noProof/>
             </w:rPr>
           </w:pPr>
-          <w:hyperlink w:anchor="_Toc508055383" w:history="1">
+          <w:hyperlink w:anchor="_Toc508116185" w:history="1">
             <w:r>
               <w:rPr>
                 <w:rStyle w:val="aa"/>
@@ -642,7 +636,7 @@
                 <w:noProof/>
                 <w:webHidden/>
               </w:rPr>
-              <w:instrText xml:space="preserve"> PAGEREF _Toc508055383 \h </w:instrText>
+              <w:instrText xml:space="preserve"> PAGEREF _Toc508116185 \h </w:instrText>
             </w:r>
             <w:r>
               <w:rPr>
@@ -683,7 +677,7 @@
               <w:noProof/>
             </w:rPr>
           </w:pPr>
-          <w:hyperlink w:anchor="_Toc508055384" w:history="1">
+          <w:hyperlink w:anchor="_Toc508116186" w:history="1">
             <w:r>
               <w:rPr>
                 <w:rStyle w:val="aa"/>
@@ -711,7 +705,7 @@
                 <w:noProof/>
                 <w:webHidden/>
               </w:rPr>
-              <w:instrText xml:space="preserve"> PAGEREF _Toc508055384 \h </w:instrText>
+              <w:instrText xml:space="preserve"> PAGEREF _Toc508116186 \h </w:instrText>
             </w:r>
             <w:r>
               <w:rPr>
@@ -752,7 +746,7 @@
               <w:noProof/>
             </w:rPr>
           </w:pPr>
-          <w:hyperlink w:anchor="_Toc508055385" w:history="1">
+          <w:hyperlink w:anchor="_Toc508116187" w:history="1">
             <w:r>
               <w:rPr>
                 <w:rStyle w:val="aa"/>
@@ -780,7 +774,7 @@
                 <w:noProof/>
                 <w:webHidden/>
               </w:rPr>
-              <w:instrText xml:space="preserve"> PAGEREF _Toc508055385 \h </w:instrText>
+              <w:instrText xml:space="preserve"> PAGEREF _Toc508116187 \h </w:instrText>
             </w:r>
             <w:r>
               <w:rPr>
@@ -821,7 +815,7 @@
               <w:noProof/>
             </w:rPr>
           </w:pPr>
-          <w:hyperlink w:anchor="_Toc508055386" w:history="1">
+          <w:hyperlink w:anchor="_Toc508116188" w:history="1">
             <w:r>
               <w:rPr>
                 <w:rStyle w:val="aa"/>
@@ -849,7 +843,7 @@
                 <w:noProof/>
                 <w:webHidden/>
               </w:rPr>
-              <w:instrText xml:space="preserve"> PAGEREF _Toc508055386 \h </w:instrText>
+              <w:instrText xml:space="preserve"> PAGEREF _Toc508116188 \h </w:instrText>
             </w:r>
             <w:r>
               <w:rPr>
@@ -890,7 +884,7 @@
               <w:noProof/>
             </w:rPr>
           </w:pPr>
-          <w:hyperlink w:anchor="_Toc508055387" w:history="1">
+          <w:hyperlink w:anchor="_Toc508116189" w:history="1">
             <w:r>
               <w:rPr>
                 <w:rStyle w:val="aa"/>
@@ -918,7 +912,7 @@
                 <w:noProof/>
                 <w:webHidden/>
               </w:rPr>
-              <w:instrText xml:space="preserve"> PAGEREF _Toc508055387 \h </w:instrText>
+              <w:instrText xml:space="preserve"> PAGEREF _Toc508116189 \h </w:instrText>
             </w:r>
             <w:r>
               <w:rPr>
@@ -959,7 +953,7 @@
               <w:noProof/>
             </w:rPr>
           </w:pPr>
-          <w:hyperlink w:anchor="_Toc508055388" w:history="1">
+          <w:hyperlink w:anchor="_Toc508116190" w:history="1">
             <w:r>
               <w:rPr>
                 <w:rStyle w:val="aa"/>
@@ -987,7 +981,7 @@
                 <w:noProof/>
                 <w:webHidden/>
               </w:rPr>
-              <w:instrText xml:space="preserve"> PAGEREF _Toc508055388 \h </w:instrText>
+              <w:instrText xml:space="preserve"> PAGEREF _Toc508116190 \h </w:instrText>
             </w:r>
             <w:r>
               <w:rPr>
@@ -1028,7 +1022,7 @@
               <w:noProof/>
             </w:rPr>
           </w:pPr>
-          <w:hyperlink w:anchor="_Toc508055389" w:history="1">
+          <w:hyperlink w:anchor="_Toc508116191" w:history="1">
             <w:r>
               <w:rPr>
                 <w:rStyle w:val="aa"/>
@@ -1056,7 +1050,7 @@
                 <w:noProof/>
                 <w:webHidden/>
               </w:rPr>
-              <w:instrText xml:space="preserve"> PAGEREF _Toc508055389 \h </w:instrText>
+              <w:instrText xml:space="preserve"> PAGEREF _Toc508116191 \h </w:instrText>
             </w:r>
             <w:r>
               <w:rPr>
@@ -1097,7 +1091,7 @@
               <w:noProof/>
             </w:rPr>
           </w:pPr>
-          <w:hyperlink w:anchor="_Toc508055390" w:history="1">
+          <w:hyperlink w:anchor="_Toc508116192" w:history="1">
             <w:r>
               <w:rPr>
                 <w:rStyle w:val="aa"/>
@@ -1125,7 +1119,7 @@
                 <w:noProof/>
                 <w:webHidden/>
               </w:rPr>
-              <w:instrText xml:space="preserve"> PAGEREF _Toc508055390 \h </w:instrText>
+              <w:instrText xml:space="preserve"> PAGEREF _Toc508116192 \h </w:instrText>
             </w:r>
             <w:r>
               <w:rPr>
@@ -1166,7 +1160,7 @@
               <w:noProof/>
             </w:rPr>
           </w:pPr>
-          <w:hyperlink w:anchor="_Toc508055391" w:history="1">
+          <w:hyperlink w:anchor="_Toc508116193" w:history="1">
             <w:r>
               <w:rPr>
                 <w:rStyle w:val="aa"/>
@@ -1194,7 +1188,7 @@
                 <w:noProof/>
                 <w:webHidden/>
               </w:rPr>
-              <w:instrText xml:space="preserve"> PAGEREF _Toc508055391 \h </w:instrText>
+              <w:instrText xml:space="preserve"> PAGEREF _Toc508116193 \h </w:instrText>
             </w:r>
             <w:r>
               <w:rPr>
@@ -1235,7 +1229,7 @@
               <w:noProof/>
             </w:rPr>
           </w:pPr>
-          <w:hyperlink w:anchor="_Toc508055392" w:history="1">
+          <w:hyperlink w:anchor="_Toc508116194" w:history="1">
             <w:r>
               <w:rPr>
                 <w:rStyle w:val="aa"/>
@@ -1263,7 +1257,7 @@
                 <w:noProof/>
                 <w:webHidden/>
               </w:rPr>
-              <w:instrText xml:space="preserve"> PAGEREF _Toc508055392 \h </w:instrText>
+              <w:instrText xml:space="preserve"> PAGEREF _Toc508116194 \h </w:instrText>
             </w:r>
             <w:r>
               <w:rPr>
@@ -1304,14 +1298,14 @@
               <w:noProof/>
             </w:rPr>
           </w:pPr>
-          <w:hyperlink w:anchor="_Toc508055393" w:history="1">
+          <w:hyperlink w:anchor="_Toc508116195" w:history="1">
             <w:r>
               <w:rPr>
                 <w:rStyle w:val="aa"/>
                 <w:rFonts w:ascii="黑体" w:eastAsia="黑体" w:hAnsi="黑体"/>
                 <w:noProof/>
               </w:rPr>
-              <w:t>3.1.2 时变性</w:t>
+              <w:t>3.1.2信道建模</w:t>
             </w:r>
             <w:r>
               <w:rPr>
@@ -1332,7 +1326,7 @@
                 <w:noProof/>
                 <w:webHidden/>
               </w:rPr>
-              <w:instrText xml:space="preserve"> PAGEREF _Toc508055393 \h </w:instrText>
+              <w:instrText xml:space="preserve"> PAGEREF _Toc508116195 \h </w:instrText>
             </w:r>
             <w:r>
               <w:rPr>
@@ -1352,7 +1346,76 @@
                 <w:noProof/>
                 <w:webHidden/>
               </w:rPr>
-              <w:t>13</w:t>
+              <w:t>15</w:t>
+            </w:r>
+            <w:r>
+              <w:rPr>
+                <w:noProof/>
+                <w:webHidden/>
+              </w:rPr>
+              <w:fldChar w:fldCharType="end"/>
+            </w:r>
+          </w:hyperlink>
+        </w:p>
+        <w:p>
+          <w:pPr>
+            <w:pStyle w:val="21"/>
+            <w:tabs>
+              <w:tab w:val="right" w:leader="dot" w:pos="8296"/>
+            </w:tabs>
+            <w:rPr>
+              <w:noProof/>
+            </w:rPr>
+          </w:pPr>
+          <w:hyperlink w:anchor="_Toc508116196" w:history="1">
+            <w:r>
+              <w:rPr>
+                <w:rStyle w:val="aa"/>
+                <w:rFonts w:ascii="黑体" w:eastAsia="黑体" w:hAnsi="黑体"/>
+                <w:noProof/>
+              </w:rPr>
+              <w:t>第二节 OFDM系统频偏估计算法</w:t>
+            </w:r>
+            <w:r>
+              <w:rPr>
+                <w:noProof/>
+                <w:webHidden/>
+              </w:rPr>
+              <w:tab/>
+            </w:r>
+            <w:r>
+              <w:rPr>
+                <w:noProof/>
+                <w:webHidden/>
+              </w:rPr>
+              <w:fldChar w:fldCharType="begin"/>
+            </w:r>
+            <w:r>
+              <w:rPr>
+                <w:noProof/>
+                <w:webHidden/>
+              </w:rPr>
+              <w:instrText xml:space="preserve"> PAGEREF _Toc508116196 \h </w:instrText>
+            </w:r>
+            <w:r>
+              <w:rPr>
+                <w:noProof/>
+                <w:webHidden/>
+              </w:rPr>
+            </w:r>
+            <w:r>
+              <w:rPr>
+                <w:noProof/>
+                <w:webHidden/>
+              </w:rPr>
+              <w:fldChar w:fldCharType="separate"/>
+            </w:r>
+            <w:r>
+              <w:rPr>
+                <w:noProof/>
+                <w:webHidden/>
+              </w:rPr>
+              <w:t>16</w:t>
             </w:r>
             <w:r>
               <w:rPr>
@@ -1373,14 +1436,14 @@
               <w:noProof/>
             </w:rPr>
           </w:pPr>
-          <w:hyperlink w:anchor="_Toc508055394" w:history="1">
+          <w:hyperlink w:anchor="_Toc508116197" w:history="1">
             <w:r>
               <w:rPr>
                 <w:rStyle w:val="aa"/>
-                <w:rFonts w:ascii="黑体" w:eastAsia="黑体" w:hAnsi="黑体"/>
+                <w:rFonts w:ascii="宋体" w:eastAsia="宋体" w:hAnsi="宋体"/>
                 <w:noProof/>
               </w:rPr>
-              <w:t>3.1.3信道建模</w:t>
+              <w:t>3.2.1 最大似然（ML）频偏估计算法</w:t>
             </w:r>
             <w:r>
               <w:rPr>
@@ -1401,7 +1464,7 @@
                 <w:noProof/>
                 <w:webHidden/>
               </w:rPr>
-              <w:instrText xml:space="preserve"> PAGEREF _Toc508055394 \h </w:instrText>
+              <w:instrText xml:space="preserve"> PAGEREF _Toc508116197 \h </w:instrText>
             </w:r>
             <w:r>
               <w:rPr>
@@ -1421,7 +1484,283 @@
                 <w:noProof/>
                 <w:webHidden/>
               </w:rPr>
-              <w:t>13</w:t>
+              <w:t>16</w:t>
+            </w:r>
+            <w:r>
+              <w:rPr>
+                <w:noProof/>
+                <w:webHidden/>
+              </w:rPr>
+              <w:fldChar w:fldCharType="end"/>
+            </w:r>
+          </w:hyperlink>
+        </w:p>
+        <w:p>
+          <w:pPr>
+            <w:pStyle w:val="31"/>
+            <w:tabs>
+              <w:tab w:val="right" w:leader="dot" w:pos="8296"/>
+            </w:tabs>
+            <w:rPr>
+              <w:noProof/>
+            </w:rPr>
+          </w:pPr>
+          <w:hyperlink w:anchor="_Toc508116198" w:history="1">
+            <w:r>
+              <w:rPr>
+                <w:rStyle w:val="aa"/>
+                <w:rFonts w:ascii="宋体" w:eastAsia="宋体" w:hAnsi="宋体"/>
+                <w:noProof/>
+              </w:rPr>
+              <w:t>3.2.2 基于符号重传频偏估计算法（moose）</w:t>
+            </w:r>
+            <w:r>
+              <w:rPr>
+                <w:noProof/>
+                <w:webHidden/>
+              </w:rPr>
+              <w:tab/>
+            </w:r>
+            <w:r>
+              <w:rPr>
+                <w:noProof/>
+                <w:webHidden/>
+              </w:rPr>
+              <w:fldChar w:fldCharType="begin"/>
+            </w:r>
+            <w:r>
+              <w:rPr>
+                <w:noProof/>
+                <w:webHidden/>
+              </w:rPr>
+              <w:instrText xml:space="preserve"> PAGEREF _Toc508116198 \h </w:instrText>
+            </w:r>
+            <w:r>
+              <w:rPr>
+                <w:noProof/>
+                <w:webHidden/>
+              </w:rPr>
+            </w:r>
+            <w:r>
+              <w:rPr>
+                <w:noProof/>
+                <w:webHidden/>
+              </w:rPr>
+              <w:fldChar w:fldCharType="separate"/>
+            </w:r>
+            <w:r>
+              <w:rPr>
+                <w:noProof/>
+                <w:webHidden/>
+              </w:rPr>
+              <w:t>16</w:t>
+            </w:r>
+            <w:r>
+              <w:rPr>
+                <w:noProof/>
+                <w:webHidden/>
+              </w:rPr>
+              <w:fldChar w:fldCharType="end"/>
+            </w:r>
+          </w:hyperlink>
+        </w:p>
+        <w:p>
+          <w:pPr>
+            <w:pStyle w:val="31"/>
+            <w:tabs>
+              <w:tab w:val="right" w:leader="dot" w:pos="8296"/>
+            </w:tabs>
+            <w:rPr>
+              <w:noProof/>
+            </w:rPr>
+          </w:pPr>
+          <w:hyperlink w:anchor="_Toc508116199" w:history="1">
+            <w:r>
+              <w:rPr>
+                <w:rStyle w:val="aa"/>
+                <w:rFonts w:ascii="宋体" w:eastAsia="宋体" w:hAnsi="宋体"/>
+                <w:noProof/>
+              </w:rPr>
+              <w:t>3.2.1 基于PN序列得频偏估计算法（schmidl）</w:t>
+            </w:r>
+            <w:r>
+              <w:rPr>
+                <w:noProof/>
+                <w:webHidden/>
+              </w:rPr>
+              <w:tab/>
+            </w:r>
+            <w:r>
+              <w:rPr>
+                <w:noProof/>
+                <w:webHidden/>
+              </w:rPr>
+              <w:fldChar w:fldCharType="begin"/>
+            </w:r>
+            <w:r>
+              <w:rPr>
+                <w:noProof/>
+                <w:webHidden/>
+              </w:rPr>
+              <w:instrText xml:space="preserve"> PAGEREF _Toc508116199 \h </w:instrText>
+            </w:r>
+            <w:r>
+              <w:rPr>
+                <w:noProof/>
+                <w:webHidden/>
+              </w:rPr>
+            </w:r>
+            <w:r>
+              <w:rPr>
+                <w:noProof/>
+                <w:webHidden/>
+              </w:rPr>
+              <w:fldChar w:fldCharType="separate"/>
+            </w:r>
+            <w:r>
+              <w:rPr>
+                <w:noProof/>
+                <w:webHidden/>
+              </w:rPr>
+              <w:t>16</w:t>
+            </w:r>
+            <w:r>
+              <w:rPr>
+                <w:noProof/>
+                <w:webHidden/>
+              </w:rPr>
+              <w:fldChar w:fldCharType="end"/>
+            </w:r>
+          </w:hyperlink>
+        </w:p>
+        <w:p>
+          <w:pPr>
+            <w:pStyle w:val="11"/>
+            <w:tabs>
+              <w:tab w:val="right" w:leader="dot" w:pos="8296"/>
+            </w:tabs>
+            <w:rPr>
+              <w:noProof/>
+            </w:rPr>
+          </w:pPr>
+          <w:hyperlink w:anchor="_Toc508116200" w:history="1">
+            <w:r>
+              <w:rPr>
+                <w:rStyle w:val="aa"/>
+                <w:rFonts w:ascii="黑体" w:eastAsia="黑体" w:hAnsi="黑体"/>
+                <w:noProof/>
+              </w:rPr>
+              <w:t>第四章  卡尔曼滤波及应用</w:t>
+            </w:r>
+            <w:r>
+              <w:rPr>
+                <w:noProof/>
+                <w:webHidden/>
+              </w:rPr>
+              <w:tab/>
+            </w:r>
+            <w:r>
+              <w:rPr>
+                <w:noProof/>
+                <w:webHidden/>
+              </w:rPr>
+              <w:fldChar w:fldCharType="begin"/>
+            </w:r>
+            <w:r>
+              <w:rPr>
+                <w:noProof/>
+                <w:webHidden/>
+              </w:rPr>
+              <w:instrText xml:space="preserve"> PAGEREF _Toc508116200 \h </w:instrText>
+            </w:r>
+            <w:r>
+              <w:rPr>
+                <w:noProof/>
+                <w:webHidden/>
+              </w:rPr>
+            </w:r>
+            <w:r>
+              <w:rPr>
+                <w:noProof/>
+                <w:webHidden/>
+              </w:rPr>
+              <w:fldChar w:fldCharType="separate"/>
+            </w:r>
+            <w:r>
+              <w:rPr>
+                <w:noProof/>
+                <w:webHidden/>
+              </w:rPr>
+              <w:t>17</w:t>
+            </w:r>
+            <w:r>
+              <w:rPr>
+                <w:noProof/>
+                <w:webHidden/>
+              </w:rPr>
+              <w:fldChar w:fldCharType="end"/>
+            </w:r>
+          </w:hyperlink>
+        </w:p>
+        <w:p>
+          <w:pPr>
+            <w:pStyle w:val="21"/>
+            <w:tabs>
+              <w:tab w:val="right" w:leader="dot" w:pos="8296"/>
+            </w:tabs>
+            <w:rPr>
+              <w:noProof/>
+            </w:rPr>
+          </w:pPr>
+          <w:hyperlink w:anchor="_Toc508116201" w:history="1">
+            <w:r>
+              <w:rPr>
+                <w:rStyle w:val="aa"/>
+                <w:rFonts w:ascii="黑体" w:eastAsia="黑体" w:hAnsi="黑体"/>
+                <w:noProof/>
+              </w:rPr>
+              <w:t>第一节 卡尔曼滤波算法介绍</w:t>
+            </w:r>
+            <w:r>
+              <w:rPr>
+                <w:noProof/>
+                <w:webHidden/>
+              </w:rPr>
+              <w:tab/>
+            </w:r>
+            <w:r>
+              <w:rPr>
+                <w:noProof/>
+                <w:webHidden/>
+              </w:rPr>
+              <w:fldChar w:fldCharType="begin"/>
+            </w:r>
+            <w:r>
+              <w:rPr>
+                <w:noProof/>
+                <w:webHidden/>
+              </w:rPr>
+              <w:instrText xml:space="preserve"> PAGEREF _Toc508116201 \h </w:instrText>
+            </w:r>
+            <w:r>
+              <w:rPr>
+                <w:noProof/>
+                <w:webHidden/>
+              </w:rPr>
+            </w:r>
+            <w:r>
+              <w:rPr>
+                <w:noProof/>
+                <w:webHidden/>
+              </w:rPr>
+              <w:fldChar w:fldCharType="separate"/>
+            </w:r>
+            <w:r>
+              <w:rPr>
+                <w:noProof/>
+                <w:webHidden/>
+              </w:rPr>
+              <w:t>17</w:t>
             </w:r>
             <w:r>
               <w:rPr>
@@ -1483,6 +1822,8 @@
         </w:rPr>
         <w:t>卡尔曼滤波算法</w:t>
       </w:r>
+      <w:bookmarkStart w:id="0" w:name="_GoBack"/>
+      <w:bookmarkEnd w:id="0"/>
     </w:p>
     <w:p>
       <w:pPr>
@@ -1504,8 +1845,6 @@
       <w:r>
         <w:t>EKF算法</w:t>
       </w:r>
-      <w:bookmarkStart w:id="0" w:name="_GoBack"/>
-      <w:bookmarkEnd w:id="0"/>
     </w:p>
     <w:p>
       <w:pPr>
@@ -1644,7 +1983,6 @@
     <w:p>
       <w:pPr>
         <w:sectPr>
-          <w:footerReference w:type="default" r:id="rId8"/>
           <w:pgSz w:w="11906" w:h="16838"/>
           <w:pgMar w:top="1440" w:right="1800" w:bottom="1440" w:left="1800" w:header="851" w:footer="992" w:gutter="0"/>
           <w:pgNumType w:chapStyle="1"/>
@@ -1663,7 +2001,7 @@
           <w:szCs w:val="32"/>
         </w:rPr>
       </w:pPr>
-      <w:bookmarkStart w:id="1" w:name="_Toc508055375"/>
+      <w:bookmarkStart w:id="1" w:name="_Toc508116177"/>
       <w:r>
         <w:rPr>
           <w:rFonts w:ascii="黑体" w:eastAsia="黑体" w:hAnsi="黑体" w:hint="eastAsia"/>
@@ -1685,7 +2023,7 @@
           <w:szCs w:val="28"/>
         </w:rPr>
       </w:pPr>
-      <w:bookmarkStart w:id="2" w:name="_Toc508055376"/>
+      <w:bookmarkStart w:id="2" w:name="_Toc508116178"/>
       <w:r>
         <w:rPr>
           <w:rFonts w:ascii="黑体" w:eastAsia="黑体" w:hAnsi="黑体" w:hint="eastAsia"/>
@@ -1722,7 +2060,7 @@
           <w:szCs w:val="24"/>
         </w:rPr>
       </w:pPr>
-      <w:bookmarkStart w:id="3" w:name="_Toc508055377"/>
+      <w:bookmarkStart w:id="3" w:name="_Toc508116179"/>
       <w:r>
         <w:rPr>
           <w:rFonts w:ascii="黑体" w:eastAsia="黑体" w:hAnsi="黑体" w:hint="eastAsia"/>
@@ -2825,7 +3163,7 @@
         </w:rPr>
         <w:t>2.</w:t>
       </w:r>
-      <w:hyperlink r:id="rId9" w:history="1">
+      <w:hyperlink r:id="rId8" w:history="1">
         <w:r>
           <w:rPr>
             <w:rFonts w:ascii="Times New Roman" w:eastAsia="宋体" w:hAnsi="Times New Roman" w:cs="Times New Roman"/>
@@ -3981,6 +4319,70 @@
           <w:szCs w:val="24"/>
         </w:rPr>
       </w:pPr>
+      <w:hyperlink r:id="rId9" w:history="1">
+        <w:r>
+          <w:rPr>
+            <w:rFonts w:ascii="Times New Roman" w:eastAsia="宋体" w:hAnsi="Times New Roman" w:cs="Times New Roman"/>
+            <w:color w:val="333333"/>
+            <w:kern w:val="0"/>
+            <w:sz w:val="24"/>
+            <w:szCs w:val="24"/>
+          </w:rPr>
+          <w:t>4G</w:t>
+        </w:r>
+      </w:hyperlink>
+      <w:r>
+        <w:rPr>
+          <w:rFonts w:ascii="Times New Roman" w:eastAsia="宋体" w:hAnsi="Times New Roman" w:cs="Times New Roman"/>
+          <w:color w:val="333333"/>
+          <w:kern w:val="0"/>
+          <w:sz w:val="24"/>
+          <w:szCs w:val="24"/>
+        </w:rPr>
+        <w:t>的发展</w:t>
+      </w:r>
+    </w:p>
+    <w:p>
+      <w:pPr>
+        <w:ind w:firstLine="420"/>
+        <w:rPr>
+          <w:rFonts w:ascii="Times New Roman" w:eastAsia="宋体" w:hAnsi="Times New Roman" w:cs="Times New Roman"/>
+          <w:color w:val="333333"/>
+          <w:kern w:val="0"/>
+          <w:sz w:val="24"/>
+          <w:szCs w:val="24"/>
+        </w:rPr>
+      </w:pPr>
+      <w:r>
+        <w:rPr>
+          <w:rFonts w:ascii="Times New Roman" w:eastAsia="宋体" w:hAnsi="Times New Roman" w:cs="Times New Roman"/>
+          <w:color w:val="333333"/>
+          <w:kern w:val="0"/>
+          <w:sz w:val="24"/>
+          <w:szCs w:val="24"/>
+        </w:rPr>
+        <w:t>作为</w:t>
+      </w:r>
+      <w:r>
+        <w:rPr>
+          <w:rFonts w:ascii="Times New Roman" w:eastAsia="宋体" w:hAnsi="Times New Roman" w:cs="Times New Roman"/>
+          <w:color w:val="333333"/>
+          <w:kern w:val="0"/>
+          <w:sz w:val="24"/>
+          <w:szCs w:val="24"/>
+        </w:rPr>
+        <w:t>3G</w:t>
+      </w:r>
+      <w:r>
+        <w:rPr>
+          <w:rFonts w:ascii="Times New Roman" w:eastAsia="宋体" w:hAnsi="Times New Roman" w:cs="Times New Roman"/>
+          <w:color w:val="333333"/>
+          <w:kern w:val="0"/>
+          <w:sz w:val="24"/>
+          <w:szCs w:val="24"/>
+        </w:rPr>
+        <w:t>的延伸，</w:t>
+      </w:r>
       <w:hyperlink r:id="rId10" w:history="1">
         <w:r>
           <w:rPr>
@@ -4001,70 +4403,6 @@
           <w:sz w:val="24"/>
           <w:szCs w:val="24"/>
         </w:rPr>
-        <w:t>的发展</w:t>
-      </w:r>
-    </w:p>
-    <w:p>
-      <w:pPr>
-        <w:ind w:firstLine="420"/>
-        <w:rPr>
-          <w:rFonts w:ascii="Times New Roman" w:eastAsia="宋体" w:hAnsi="Times New Roman" w:cs="Times New Roman"/>
-          <w:color w:val="333333"/>
-          <w:kern w:val="0"/>
-          <w:sz w:val="24"/>
-          <w:szCs w:val="24"/>
-        </w:rPr>
-      </w:pPr>
-      <w:r>
-        <w:rPr>
-          <w:rFonts w:ascii="Times New Roman" w:eastAsia="宋体" w:hAnsi="Times New Roman" w:cs="Times New Roman"/>
-          <w:color w:val="333333"/>
-          <w:kern w:val="0"/>
-          <w:sz w:val="24"/>
-          <w:szCs w:val="24"/>
-        </w:rPr>
-        <w:t>作为</w:t>
-      </w:r>
-      <w:r>
-        <w:rPr>
-          <w:rFonts w:ascii="Times New Roman" w:eastAsia="宋体" w:hAnsi="Times New Roman" w:cs="Times New Roman"/>
-          <w:color w:val="333333"/>
-          <w:kern w:val="0"/>
-          <w:sz w:val="24"/>
-          <w:szCs w:val="24"/>
-        </w:rPr>
-        <w:t>3G</w:t>
-      </w:r>
-      <w:r>
-        <w:rPr>
-          <w:rFonts w:ascii="Times New Roman" w:eastAsia="宋体" w:hAnsi="Times New Roman" w:cs="Times New Roman"/>
-          <w:color w:val="333333"/>
-          <w:kern w:val="0"/>
-          <w:sz w:val="24"/>
-          <w:szCs w:val="24"/>
-        </w:rPr>
-        <w:t>的延伸，</w:t>
-      </w:r>
-      <w:hyperlink r:id="rId11" w:history="1">
-        <w:r>
-          <w:rPr>
-            <w:rFonts w:ascii="Times New Roman" w:eastAsia="宋体" w:hAnsi="Times New Roman" w:cs="Times New Roman"/>
-            <w:color w:val="333333"/>
-            <w:kern w:val="0"/>
-            <w:sz w:val="24"/>
-            <w:szCs w:val="24"/>
-          </w:rPr>
-          <w:t>4G</w:t>
-        </w:r>
-      </w:hyperlink>
-      <w:r>
-        <w:rPr>
-          <w:rFonts w:ascii="Times New Roman" w:eastAsia="宋体" w:hAnsi="Times New Roman" w:cs="Times New Roman"/>
-          <w:color w:val="333333"/>
-          <w:kern w:val="0"/>
-          <w:sz w:val="24"/>
-          <w:szCs w:val="24"/>
-        </w:rPr>
         <w:t>近几年被人们所熟知，</w:t>
       </w:r>
       <w:r>
@@ -4599,7 +4937,7 @@
           <w:szCs w:val="24"/>
         </w:rPr>
       </w:pPr>
-      <w:bookmarkStart w:id="4" w:name="_Toc508055378"/>
+      <w:bookmarkStart w:id="4" w:name="_Toc508116180"/>
       <w:r>
         <w:rPr>
           <w:rFonts w:ascii="黑体" w:eastAsia="黑体" w:hAnsi="黑体" w:hint="eastAsia"/>
@@ -5412,7 +5750,7 @@
           <w:szCs w:val="28"/>
         </w:rPr>
       </w:pPr>
-      <w:bookmarkStart w:id="5" w:name="_Toc508055379"/>
+      <w:bookmarkStart w:id="5" w:name="_Toc508116181"/>
       <w:r>
         <w:rPr>
           <w:rFonts w:ascii="黑体" w:eastAsia="黑体" w:hAnsi="黑体" w:hint="eastAsia"/>
@@ -5456,7 +5794,7 @@
           <w:szCs w:val="28"/>
         </w:rPr>
       </w:pPr>
-      <w:bookmarkStart w:id="6" w:name="_Toc508055380"/>
+      <w:bookmarkStart w:id="6" w:name="_Toc508116182"/>
       <w:r>
         <w:rPr>
           <w:rFonts w:ascii="黑体" w:eastAsia="黑体" w:hAnsi="黑体" w:hint="eastAsia"/>
@@ -5504,7 +5842,7 @@
           <w:szCs w:val="32"/>
         </w:rPr>
       </w:pPr>
-      <w:bookmarkStart w:id="7" w:name="_Toc508055381"/>
+      <w:bookmarkStart w:id="7" w:name="_Toc508116183"/>
       <w:r>
         <w:rPr>
           <w:rFonts w:ascii="黑体" w:eastAsia="黑体" w:hAnsi="黑体" w:hint="eastAsia"/>
@@ -5550,7 +5888,7 @@
           <w:szCs w:val="28"/>
         </w:rPr>
       </w:pPr>
-      <w:bookmarkStart w:id="8" w:name="_Toc508055382"/>
+      <w:bookmarkStart w:id="8" w:name="_Toc508116184"/>
       <w:r>
         <w:rPr>
           <w:rFonts w:ascii="黑体" w:eastAsia="黑体" w:hAnsi="黑体" w:hint="eastAsia"/>
@@ -5579,7 +5917,7 @@
           <w:szCs w:val="24"/>
         </w:rPr>
       </w:pPr>
-      <w:bookmarkStart w:id="9" w:name="_Toc508055383"/>
+      <w:bookmarkStart w:id="9" w:name="_Toc508116185"/>
       <w:r>
         <w:rPr>
           <w:rFonts w:ascii="黑体" w:eastAsia="黑体" w:hAnsi="黑体"/>
@@ -11302,7 +11640,7 @@
           <w:szCs w:val="24"/>
         </w:rPr>
       </w:pPr>
-      <w:bookmarkStart w:id="10" w:name="_Toc508055384"/>
+      <w:bookmarkStart w:id="10" w:name="_Toc508116186"/>
       <w:r>
         <w:rPr>
           <w:rFonts w:ascii="黑体" w:eastAsia="黑体" w:hAnsi="黑体"/>
@@ -13444,13 +13782,7 @@
                                 <w:rPr>
                                   <w:rFonts w:ascii="宋体" w:eastAsia="宋体" w:hAnsi="宋体" w:hint="eastAsia"/>
                                 </w:rPr>
-                                <w:t>OFDM</w:t>
-                              </w:r>
-                              <w:r>
-                                <w:rPr>
-                                  <w:rFonts w:ascii="宋体" w:eastAsia="宋体" w:hAnsi="宋体" w:hint="eastAsia"/>
-                                </w:rPr>
-                                <w:t>信道分配</w:t>
+                                <w:t>OFDM信道分配</w:t>
                               </w:r>
                             </w:p>
                           </w:txbxContent>
@@ -13780,22 +14112,11 @@
                               </w:r>
                               <w:r>
                                 <w:tab/>
-                              </w:r>
-                              <w:r>
                                 <w:t xml:space="preserve"> 7</w:t>
                               </w:r>
                               <w:r>
                                 <w:tab/>
-                                <w:t xml:space="preserve">  </w:t>
-                              </w:r>
-                              <w:r>
-                                <w:t xml:space="preserve"> 8     </w:t>
-                              </w:r>
-                              <w:r>
-                                <w:t>9</w:t>
-                              </w:r>
-                              <w:r>
-                                <w:t xml:space="preserve">     10</w:t>
+                                <w:t xml:space="preserve">   8     9     10</w:t>
                               </w:r>
                             </w:p>
                           </w:txbxContent>
@@ -14107,13 +14428,7 @@
                           <w:rPr>
                             <w:rFonts w:ascii="宋体" w:eastAsia="宋体" w:hAnsi="宋体" w:hint="eastAsia"/>
                           </w:rPr>
-                          <w:t>OFDM</w:t>
-                        </w:r>
-                        <w:r>
-                          <w:rPr>
-                            <w:rFonts w:ascii="宋体" w:eastAsia="宋体" w:hAnsi="宋体" w:hint="eastAsia"/>
-                          </w:rPr>
-                          <w:t>信道分配</w:t>
+                          <w:t>OFDM信道分配</w:t>
                         </w:r>
                       </w:p>
                     </w:txbxContent>
@@ -14253,22 +14568,11 @@
                         </w:r>
                         <w:r>
                           <w:tab/>
-                        </w:r>
-                        <w:r>
                           <w:t xml:space="preserve"> 7</w:t>
                         </w:r>
                         <w:r>
                           <w:tab/>
-                          <w:t xml:space="preserve">  </w:t>
-                        </w:r>
-                        <w:r>
-                          <w:t xml:space="preserve"> 8     </w:t>
-                        </w:r>
-                        <w:r>
-                          <w:t>9</w:t>
-                        </w:r>
-                        <w:r>
-                          <w:t xml:space="preserve">     10</w:t>
+                          <w:t xml:space="preserve">   8     9     10</w:t>
                         </w:r>
                       </w:p>
                     </w:txbxContent>
@@ -14318,7 +14622,7 @@
           <w:szCs w:val="24"/>
         </w:rPr>
       </w:pPr>
-      <w:bookmarkStart w:id="11" w:name="_Toc508055385"/>
+      <w:bookmarkStart w:id="11" w:name="_Toc508116187"/>
       <w:r>
         <w:rPr>
           <w:rFonts w:ascii="黑体" w:eastAsia="黑体" w:hAnsi="黑体" w:hint="eastAsia"/>
@@ -17527,7 +17831,7 @@
           <w:szCs w:val="24"/>
         </w:rPr>
       </w:pPr>
-      <w:bookmarkStart w:id="12" w:name="_Toc508055386"/>
+      <w:bookmarkStart w:id="12" w:name="_Toc508116188"/>
       <w:r>
         <w:rPr>
           <w:rFonts w:ascii="黑体" w:eastAsia="黑体" w:hAnsi="黑体" w:hint="eastAsia"/>
@@ -19052,7 +19356,7 @@
           <w:szCs w:val="28"/>
         </w:rPr>
       </w:pPr>
-      <w:bookmarkStart w:id="13" w:name="_Toc508055387"/>
+      <w:bookmarkStart w:id="13" w:name="_Toc508116189"/>
       <w:r>
         <w:rPr>
           <w:rFonts w:ascii="黑体" w:eastAsia="黑体" w:hAnsi="黑体" w:hint="eastAsia"/>
@@ -19098,7 +19402,7 @@
           <w:szCs w:val="24"/>
         </w:rPr>
       </w:pPr>
-      <w:bookmarkStart w:id="14" w:name="_Toc508055388"/>
+      <w:bookmarkStart w:id="14" w:name="_Toc508116190"/>
       <w:r>
         <w:rPr>
           <w:rFonts w:ascii="黑体" w:eastAsia="黑体" w:hAnsi="黑体" w:hint="eastAsia"/>
@@ -21535,7 +21839,7 @@
                           </pic:cNvPicPr>
                         </pic:nvPicPr>
                         <pic:blipFill>
-                          <a:blip r:embed="rId12"/>
+                          <a:blip r:embed="rId11"/>
                           <a:stretch>
                             <a:fillRect/>
                           </a:stretch>
@@ -21618,7 +21922,7 @@
                   <v:path o:connecttype="none"/>
                 </v:shape>
                 <v:shape id="图片 91" o:spid="_x0000_s1191" type="#_x0000_t75" style="position:absolute;left:2216;top:4476;width:52457;height:28709;visibility:visible;mso-wrap-style:square" o:gfxdata="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">
-                  <v:imagedata r:id="rId13" o:title=""/>
+                  <v:imagedata r:id="rId12" o:title=""/>
                   <v:path arrowok="t"/>
                 </v:shape>
                 <v:shape id="文本框 92" o:spid="_x0000_s1192" type="#_x0000_t202" style="position:absolute;left:20694;top:1428;width:16002;height:2858;visibility:visible;mso-wrap-style:square;v-text-anchor:top" o:gfxdata="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" fillcolor="white [3201]" stroked="f" strokeweight=".5pt">
@@ -21722,7 +22026,7 @@
           <w:szCs w:val="24"/>
         </w:rPr>
       </w:pPr>
-      <w:bookmarkStart w:id="15" w:name="_Toc508055389"/>
+      <w:bookmarkStart w:id="15" w:name="_Toc508116191"/>
       <w:r>
         <w:rPr>
           <w:rFonts w:ascii="黑体" w:eastAsia="黑体" w:hAnsi="黑体" w:hint="eastAsia"/>
@@ -22833,31 +23137,13 @@
                                 <w:rPr>
                                   <w:rFonts w:ascii="宋体" w:eastAsia="宋体" w:hAnsi="宋体" w:hint="eastAsia"/>
                                 </w:rPr>
-                                <w:t>图</w:t>
-                              </w:r>
-                              <w:r>
-                                <w:rPr>
-                                  <w:rFonts w:ascii="宋体" w:eastAsia="宋体" w:hAnsi="宋体" w:hint="eastAsia"/>
-                                </w:rPr>
-                                <w:t>2.5</w:t>
-                              </w:r>
-                              <w:r>
-                                <w:rPr>
-                                  <w:rFonts w:ascii="宋体" w:eastAsia="宋体" w:hAnsi="宋体" w:hint="eastAsia"/>
-                                </w:rPr>
-                                <w:t xml:space="preserve"> </w:t>
+                                <w:t xml:space="preserve">图2.5 </w:t>
                               </w:r>
                               <w:r>
                                 <w:rPr>
                                   <w:rFonts w:ascii="宋体" w:eastAsia="宋体" w:hAnsi="宋体"/>
                                 </w:rPr>
-                                <w:t>Filter-</w:t>
-                              </w:r>
-                              <w:r>
-                                <w:rPr>
-                                  <w:rFonts w:ascii="宋体" w:eastAsia="宋体" w:hAnsi="宋体"/>
-                                </w:rPr>
-                                <w:t>OFDM系统</w:t>
+                                <w:t>Filter-OFDM系统</w:t>
                               </w:r>
                               <w:r>
                                 <w:rPr>
@@ -26017,33 +26303,10 @@
           <mc:Fallback>
             <w:pict>
               <v:group w14:anchorId="2357B006" id="画布 209" o:spid="_x0000_s1193" editas="canvas" style="width:466.5pt;height:404.2pt;mso-position-horizontal-relative:char;mso-position-vertical-relative:line" coordsize="59245,51333" o:gfxdata="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">
-                <v:shapetype id="_x0000_t75" coordsize="21600,21600" o:spt="75" o:preferrelative="t" path="m@4@5l@4@11@9@11@9@5xe" filled="f" stroked="f">
-                  <v:stroke joinstyle="miter"/>
-                  <v:formulas>
-                    <v:f eqn="if lineDrawn pixelLineWidth 0"/>
-                    <v:f eqn="sum @0 1 0"/>
-                    <v:f eqn="sum 0 0 @1"/>
-                    <v:f eqn="prod @2 1 2"/>
-                    <v:f eqn="prod @3 21600 pixelWidth"/>
-                    <v:f eqn="prod @3 21600 pixelHeight"/>
-                    <v:f eqn="sum @0 0 1"/>
-                    <v:f eqn="prod @6 1 2"/>
-                    <v:f eqn="prod @7 21600 pixelWidth"/>
-                    <v:f eqn="sum @8 21600 0"/>
-                    <v:f eqn="prod @7 21600 pixelHeight"/>
-                    <v:f eqn="sum @10 21600 0"/>
-                  </v:formulas>
-                  <v:path o:extrusionok="f" gradientshapeok="t" o:connecttype="rect"/>
-                  <o:lock v:ext="edit" aspectratio="t"/>
-                </v:shapetype>
                 <v:shape id="_x0000_s1194" type="#_x0000_t75" style="position:absolute;width:59245;height:51333;visibility:visible;mso-wrap-style:square">
                   <v:fill o:detectmouseclick="t"/>
                   <v:path o:connecttype="none"/>
                 </v:shape>
-                <v:shapetype id="_x0000_t202" coordsize="21600,21600" o:spt="202" path="m,l,21600r21600,l21600,xe">
-                  <v:stroke joinstyle="miter"/>
-                  <v:path gradientshapeok="t" o:connecttype="rect"/>
-                </v:shapetype>
                 <v:shape id="文本框 98" o:spid="_x0000_s1195" type="#_x0000_t202" style="position:absolute;left:571;top:5455;width:8858;height:3323;visibility:visible;mso-wrap-style:square;v-text-anchor:top" o:gfxdata="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" filled="f" strokecolor="black [3213]" strokeweight=".5pt">
                   <v:textbox>
                     <w:txbxContent>
@@ -26070,10 +26333,6 @@
                     </w:txbxContent>
                   </v:textbox>
                 </v:shape>
-                <v:shapetype id="_x0000_t32" coordsize="21600,21600" o:spt="32" o:oned="t" path="m,l21600,21600e" filled="f">
-                  <v:path arrowok="t" fillok="f" o:connecttype="none"/>
-                  <o:lock v:ext="edit" shapetype="t"/>
-                </v:shapetype>
                 <v:shape id="直接箭头连接符 134" o:spid="_x0000_s1196" type="#_x0000_t32" style="position:absolute;left:9723;top:6760;width:2181;height:0;visibility:visible;mso-wrap-style:square" o:connectortype="straight" o:gfxdata="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" strokecolor="black [3200]" strokeweight=".5pt">
                   <v:stroke endarrow="block" joinstyle="miter"/>
                 </v:shape>
@@ -26205,31 +26464,13 @@
                           <w:rPr>
                             <w:rFonts w:ascii="宋体" w:eastAsia="宋体" w:hAnsi="宋体" w:hint="eastAsia"/>
                           </w:rPr>
-                          <w:t>图</w:t>
-                        </w:r>
-                        <w:r>
-                          <w:rPr>
-                            <w:rFonts w:ascii="宋体" w:eastAsia="宋体" w:hAnsi="宋体" w:hint="eastAsia"/>
-                          </w:rPr>
-                          <w:t>2.5</w:t>
-                        </w:r>
-                        <w:r>
-                          <w:rPr>
-                            <w:rFonts w:ascii="宋体" w:eastAsia="宋体" w:hAnsi="宋体" w:hint="eastAsia"/>
-                          </w:rPr>
-                          <w:t xml:space="preserve"> </w:t>
+                          <w:t xml:space="preserve">图2.5 </w:t>
                         </w:r>
                         <w:r>
                           <w:rPr>
                             <w:rFonts w:ascii="宋体" w:eastAsia="宋体" w:hAnsi="宋体"/>
                           </w:rPr>
-                          <w:t>Filter-</w:t>
-                        </w:r>
-                        <w:r>
-                          <w:rPr>
-                            <w:rFonts w:ascii="宋体" w:eastAsia="宋体" w:hAnsi="宋体"/>
-                          </w:rPr>
-                          <w:t>OFDM系统</w:t>
+                          <w:t>Filter-OFDM系统</w:t>
                         </w:r>
                         <w:r>
                           <w:rPr>
@@ -27600,7 +27841,7 @@
           <w:szCs w:val="32"/>
         </w:rPr>
       </w:pPr>
-      <w:bookmarkStart w:id="16" w:name="_Toc508055390"/>
+      <w:bookmarkStart w:id="16" w:name="_Toc508116192"/>
       <w:r>
         <w:rPr>
           <w:rFonts w:ascii="黑体" w:eastAsia="黑体" w:hAnsi="黑体" w:hint="eastAsia"/>
@@ -27646,7 +27887,7 @@
           <w:szCs w:val="28"/>
         </w:rPr>
       </w:pPr>
-      <w:bookmarkStart w:id="17" w:name="_Toc508055391"/>
+      <w:bookmarkStart w:id="17" w:name="_Toc508116193"/>
       <w:r>
         <w:rPr>
           <w:rFonts w:ascii="黑体" w:eastAsia="黑体" w:hAnsi="黑体" w:hint="eastAsia"/>
@@ -27675,9 +27916,10 @@
     </w:p>
     <w:p>
       <w:pPr>
+        <w:spacing w:line="400" w:lineRule="exact"/>
         <w:ind w:firstLine="420"/>
         <w:rPr>
-          <w:rFonts w:ascii="宋体" w:eastAsia="宋体" w:hAnsi="宋体" w:hint="eastAsia"/>
+          <w:rFonts w:ascii="宋体" w:eastAsia="宋体" w:hAnsi="宋体"/>
           <w:sz w:val="24"/>
           <w:szCs w:val="24"/>
         </w:rPr>
@@ -27709,7 +27951,7 @@
           <w:szCs w:val="24"/>
         </w:rPr>
       </w:pPr>
-      <w:bookmarkStart w:id="18" w:name="_Toc508055392"/>
+      <w:bookmarkStart w:id="18" w:name="_Toc508116194"/>
       <w:r>
         <w:rPr>
           <w:rFonts w:ascii="黑体" w:eastAsia="黑体" w:hAnsi="黑体"/>
@@ -27732,11 +27974,38 @@
     </w:p>
     <w:p>
       <w:pPr>
+        <w:spacing w:line="400" w:lineRule="exact"/>
+        <w:rPr>
+          <w:rFonts w:ascii="宋体" w:eastAsia="宋体" w:hAnsi="宋体"/>
+          <w:sz w:val="24"/>
+          <w:szCs w:val="24"/>
+        </w:rPr>
+      </w:pPr>
+      <w:r>
+        <w:rPr>
+          <w:rFonts w:ascii="宋体" w:eastAsia="宋体" w:hAnsi="宋体"/>
+          <w:sz w:val="24"/>
+          <w:szCs w:val="24"/>
+        </w:rPr>
+        <w:tab/>
+      </w:r>
+      <w:r>
         <w:rPr>
           <w:rFonts w:ascii="宋体" w:eastAsia="宋体" w:hAnsi="宋体" w:hint="eastAsia"/>
           <w:sz w:val="24"/>
           <w:szCs w:val="24"/>
         </w:rPr>
+        <w:t>如上文所述，大尺度衰弱是路径损耗和阴影衰弱效应，因此一般在设计和校区拓扑中考虑，而PHY层主要考虑的是小尺度衰弱。引起小尺度衰弱的因素是多径效应和信道时变性。</w:t>
+      </w:r>
+    </w:p>
+    <w:p>
+      <w:pPr>
+        <w:spacing w:line="400" w:lineRule="exact"/>
+        <w:rPr>
+          <w:rFonts w:ascii="宋体" w:eastAsia="宋体" w:hAnsi="宋体" w:hint="eastAsia"/>
+          <w:sz w:val="24"/>
+          <w:szCs w:val="24"/>
+        </w:rPr>
       </w:pPr>
       <w:r>
         <w:rPr>
@@ -27752,7 +28021,1992 @@
           <w:sz w:val="24"/>
           <w:szCs w:val="24"/>
         </w:rPr>
-        <w:t>如上文所述，大尺度衰弱是路径损耗和阴影衰弱效应，因此一般在设计和校区拓扑中考虑，而PHY层主要考虑的是小尺度衰弱。引起小尺度衰弱的因素是多径效应和信道时变性。</w:t>
+        <w:t>小尺度衰落效应具有三个主要特点，分别为：</w:t>
+      </w:r>
+    </w:p>
+    <w:p>
+      <w:pPr>
+        <w:spacing w:line="400" w:lineRule="exact"/>
+        <w:ind w:firstLine="420"/>
+        <w:rPr>
+          <w:rFonts w:ascii="宋体" w:eastAsia="宋体" w:hAnsi="宋体"/>
+          <w:sz w:val="24"/>
+          <w:szCs w:val="24"/>
+        </w:rPr>
+      </w:pPr>
+      <w:r>
+        <w:rPr>
+          <w:rFonts w:ascii="宋体" w:eastAsia="宋体" w:hAnsi="宋体" w:hint="eastAsia"/>
+          <w:sz w:val="24"/>
+          <w:szCs w:val="24"/>
+        </w:rPr>
+        <w:t>(1)接收机在较短时间或者较短距离移动时，接收的无线信号的强度会发生急剧的变化。</w:t>
+      </w:r>
+    </w:p>
+    <w:p>
+      <w:pPr>
+        <w:spacing w:line="400" w:lineRule="exact"/>
+        <w:ind w:firstLine="420"/>
+        <w:rPr>
+          <w:rFonts w:ascii="宋体" w:eastAsia="宋体" w:hAnsi="宋体"/>
+          <w:sz w:val="24"/>
+          <w:szCs w:val="24"/>
+        </w:rPr>
+      </w:pPr>
+      <w:r>
+        <w:rPr>
+          <w:rFonts w:ascii="宋体" w:eastAsia="宋体" w:hAnsi="宋体" w:hint="eastAsia"/>
+          <w:sz w:val="24"/>
+          <w:szCs w:val="24"/>
+        </w:rPr>
+        <w:t>(2)在不同的多径信号上，由于接收机移动、发射机运动或信道时变等导致多普勒效应所产生的多普勒频移而导致的随机频率调制。</w:t>
+      </w:r>
+    </w:p>
+    <w:p>
+      <w:pPr>
+        <w:spacing w:line="400" w:lineRule="exact"/>
+        <w:ind w:left="420"/>
+        <w:rPr>
+          <w:rFonts w:ascii="宋体" w:eastAsia="宋体" w:hAnsi="宋体"/>
+          <w:sz w:val="24"/>
+          <w:szCs w:val="24"/>
+        </w:rPr>
+      </w:pPr>
+      <w:r>
+        <w:rPr>
+          <w:rFonts w:ascii="宋体" w:eastAsia="宋体" w:hAnsi="宋体" w:hint="eastAsia"/>
+          <w:sz w:val="24"/>
+          <w:szCs w:val="24"/>
+        </w:rPr>
+        <w:t>(3)在多径传播时会引起多径时延扩展，会产生ISI。</w:t>
+      </w:r>
+    </w:p>
+    <w:p>
+      <w:pPr>
+        <w:spacing w:line="400" w:lineRule="exact"/>
+        <w:ind w:firstLine="420"/>
+        <w:rPr>
+          <w:rFonts w:ascii="宋体" w:eastAsia="宋体" w:hAnsi="宋体"/>
+          <w:sz w:val="24"/>
+          <w:szCs w:val="24"/>
+        </w:rPr>
+      </w:pPr>
+      <w:r>
+        <w:rPr>
+          <w:rFonts w:ascii="宋体" w:eastAsia="宋体" w:hAnsi="宋体" w:hint="eastAsia"/>
+          <w:sz w:val="24"/>
+          <w:szCs w:val="24"/>
+        </w:rPr>
+        <w:t>在市区里，各种建筑物通常都要远远高出无线发射基站的天线，所以通常几乎不存在基站与移动接收端的视距传输路线，即使会有这么一条视距路线，但由于地面和建筑会发生反射，于是产生了衰落。当接收机与发射机产生存在相对运动时，就会对频率</w:t>
+      </w:r>
+      <w:r>
+        <w:rPr>
+          <w:rFonts w:ascii="宋体" w:eastAsia="宋体" w:hAnsi="宋体" w:hint="eastAsia"/>
+          <w:sz w:val="24"/>
+          <w:szCs w:val="24"/>
+        </w:rPr>
+        <w:t>产生影响，造成接收频率变化，称为多普勒频移。</w:t>
+      </w:r>
+    </w:p>
+    <w:p>
+      <w:pPr>
+        <w:spacing w:line="400" w:lineRule="exact"/>
+        <w:ind w:left="420"/>
+        <w:rPr>
+          <w:rFonts w:ascii="宋体" w:eastAsia="宋体" w:hAnsi="宋体" w:hint="eastAsia"/>
+          <w:sz w:val="24"/>
+          <w:szCs w:val="24"/>
+        </w:rPr>
+      </w:pPr>
+      <w:r>
+        <w:rPr>
+          <w:rFonts w:ascii="宋体" w:eastAsia="宋体" w:hAnsi="宋体" w:hint="eastAsia"/>
+          <w:sz w:val="24"/>
+          <w:szCs w:val="24"/>
+        </w:rPr>
+        <w:t>对小尺度衰落产生影响的因素有</w:t>
+      </w:r>
+      <w:r>
+        <w:rPr>
+          <w:rFonts w:ascii="宋体" w:eastAsia="宋体" w:hAnsi="宋体" w:hint="eastAsia"/>
+          <w:sz w:val="24"/>
+          <w:szCs w:val="24"/>
+        </w:rPr>
+        <w:t>：</w:t>
+      </w:r>
+    </w:p>
+    <w:p>
+      <w:pPr>
+        <w:spacing w:line="400" w:lineRule="exact"/>
+        <w:ind w:firstLine="420"/>
+        <w:rPr>
+          <w:rFonts w:ascii="宋体" w:eastAsia="宋体" w:hAnsi="宋体"/>
+          <w:sz w:val="24"/>
+          <w:szCs w:val="24"/>
+        </w:rPr>
+      </w:pPr>
+      <w:r>
+        <w:rPr>
+          <w:rFonts w:ascii="宋体" w:eastAsia="宋体" w:hAnsi="宋体" w:hint="eastAsia"/>
+          <w:sz w:val="24"/>
+          <w:szCs w:val="24"/>
+        </w:rPr>
+        <w:t>(1)多径传输在无线电波传输过程中，会遇到很多障碍物，产生反射现象，这就构成了一个多径传输的环境。由于不同的路径消耗，会致到达接收机的电磁波的幅度、相位及时间不同。当这些因素共同作用，使得无线电波在到达接收端时形成多个电波，而这些电波是时空相互区别的。由于路径的不同，使得电波具有随机的幅度和相位，这就产生了小尺度衰落以及信号失真等现象。</w:t>
+      </w:r>
+    </w:p>
+    <w:p>
+      <w:pPr>
+        <w:spacing w:line="400" w:lineRule="exact"/>
+        <w:ind w:firstLine="420"/>
+        <w:rPr>
+          <w:rFonts w:ascii="宋体" w:eastAsia="宋体" w:hAnsi="宋体"/>
+          <w:sz w:val="24"/>
+          <w:szCs w:val="24"/>
+        </w:rPr>
+      </w:pPr>
+      <w:r>
+        <w:rPr>
+          <w:rFonts w:ascii="宋体" w:eastAsia="宋体" w:hAnsi="宋体" w:hint="eastAsia"/>
+          <w:sz w:val="24"/>
+          <w:szCs w:val="24"/>
+        </w:rPr>
+        <w:t>(2)发射端与接收端的相对运动发射端与接收端的相对运动就会产生随机频率调制现象，这是由于无线电波的多径传输而引起的多普勒频移现象。多普勒频移有正频移和负频移，当频移为正时，表示接收端朝着发射端运动；当频移为负</w:t>
+      </w:r>
+      <w:r>
+        <w:rPr>
+          <w:rFonts w:ascii="宋体" w:eastAsia="宋体" w:hAnsi="宋体" w:hint="eastAsia"/>
+          <w:sz w:val="24"/>
+          <w:szCs w:val="24"/>
+        </w:rPr>
+        <w:lastRenderedPageBreak/>
+        <w:t>时，表示接收端背向发射端运动； 当频移为零时，说明接收机和发射机之间的相对运动为零，或沿垂直于入射波方向运动。</w:t>
+      </w:r>
+    </w:p>
+    <w:p>
+      <w:pPr>
+        <w:spacing w:line="400" w:lineRule="exact"/>
+        <w:ind w:firstLine="420"/>
+        <w:rPr>
+          <w:rFonts w:ascii="宋体" w:eastAsia="宋体" w:hAnsi="宋体"/>
+          <w:sz w:val="24"/>
+          <w:szCs w:val="24"/>
+        </w:rPr>
+      </w:pPr>
+      <w:r>
+        <w:rPr>
+          <w:rFonts w:ascii="宋体" w:eastAsia="宋体" w:hAnsi="宋体" w:hint="eastAsia"/>
+          <w:sz w:val="24"/>
+          <w:szCs w:val="24"/>
+        </w:rPr>
+        <w:t>(3)信号的传输带宽当信号的传输带宽比相关带宽大得多时，接收信号会产生频率失真的情况，此种现象一般称之为频率选择性；当信号的带宽在相关带宽范围内时，不同的信号的幅度会保持很强的相关性；当信道的带宽比相关带宽窄时，信号的幅度就会迅速变化，但此时时域的失真现象并不会出现， 此即平坦衰落信道。因此小尺度衰落与信号的传输带宽有关。在研究无线信道时，通常会采用一些量化多径信道的参数。有时间色散参数，相干</w:t>
+      </w:r>
+      <w:r>
+        <w:rPr>
+          <w:rFonts w:ascii="宋体" w:eastAsia="宋体" w:hAnsi="宋体" w:hint="eastAsia"/>
+          <w:sz w:val="24"/>
+          <w:szCs w:val="24"/>
+        </w:rPr>
+        <w:t>带宽以及多普勒扩展和相干时间</w:t>
+      </w:r>
+      <w:r>
+        <w:rPr>
+          <w:rFonts w:ascii="宋体" w:eastAsia="宋体" w:hAnsi="宋体" w:hint="eastAsia"/>
+          <w:sz w:val="24"/>
+          <w:szCs w:val="24"/>
+        </w:rPr>
+        <w:t>。接下来将分别介绍这些参数。</w:t>
+      </w:r>
+    </w:p>
+    <w:p>
+      <w:pPr>
+        <w:spacing w:line="400" w:lineRule="exact"/>
+        <w:ind w:firstLine="420"/>
+        <w:rPr>
+          <w:rFonts w:ascii="宋体" w:eastAsia="宋体" w:hAnsi="宋体"/>
+          <w:sz w:val="24"/>
+          <w:szCs w:val="24"/>
+        </w:rPr>
+      </w:pPr>
+      <w:r>
+        <w:rPr>
+          <w:rFonts w:ascii="宋体" w:eastAsia="宋体" w:hAnsi="宋体" w:hint="eastAsia"/>
+          <w:sz w:val="24"/>
+          <w:szCs w:val="24"/>
+        </w:rPr>
+        <w:t>(1)时间色散参数</w:t>
+      </w:r>
+    </w:p>
+    <w:p>
+      <w:pPr>
+        <w:spacing w:line="400" w:lineRule="exact"/>
+        <w:ind w:firstLineChars="50" w:firstLine="120"/>
+        <w:rPr>
+          <w:rFonts w:ascii="宋体" w:eastAsia="宋体" w:hAnsi="宋体"/>
+          <w:sz w:val="24"/>
+          <w:szCs w:val="24"/>
+        </w:rPr>
+      </w:pPr>
+      <w:r>
+        <w:rPr>
+          <w:rFonts w:ascii="宋体" w:eastAsia="宋体" w:hAnsi="宋体" w:hint="eastAsia"/>
+          <w:sz w:val="24"/>
+          <w:szCs w:val="24"/>
+        </w:rPr>
+        <w:t>通常，宽带的多径信道的</w:t>
+      </w:r>
+      <w:r>
+        <w:rPr>
+          <w:rFonts w:ascii="宋体" w:eastAsia="宋体" w:hAnsi="宋体" w:hint="eastAsia"/>
+          <w:sz w:val="24"/>
+          <w:szCs w:val="24"/>
+        </w:rPr>
+        <w:t>时间色散特性用以下两个变量进行定量的描述</w:t>
+      </w:r>
+      <w:r>
+        <w:rPr>
+          <w:rFonts w:ascii="宋体" w:eastAsia="宋体" w:hAnsi="宋体" w:hint="eastAsia"/>
+          <w:sz w:val="24"/>
+          <w:szCs w:val="24"/>
+        </w:rPr>
+        <w:t>：平均相对时延</w:t>
+      </w:r>
+      <w:r>
+        <w:rPr>
+          <w:rFonts w:ascii="宋体" w:eastAsia="宋体" w:hAnsi="宋体" w:hint="eastAsia"/>
+          <w:sz w:val="24"/>
+          <w:szCs w:val="24"/>
+        </w:rPr>
+        <w:t>(</w:t>
+      </w:r>
+      <m:oMath>
+        <m:r>
+          <m:rPr>
+            <m:sty m:val="p"/>
+          </m:rPr>
+          <w:rPr>
+            <w:rFonts w:ascii="Cambria Math" w:eastAsia="宋体" w:hAnsi="Cambria Math"/>
+            <w:sz w:val="24"/>
+            <w:szCs w:val="24"/>
+          </w:rPr>
+          <m:t>τ</m:t>
+        </m:r>
+      </m:oMath>
+      <w:r>
+        <w:rPr>
+          <w:rFonts w:ascii="宋体" w:eastAsia="宋体" w:hAnsi="宋体" w:hint="eastAsia"/>
+          <w:sz w:val="24"/>
+          <w:szCs w:val="24"/>
+        </w:rPr>
+        <w:t>)和均方根时延扩展</w:t>
+      </w:r>
+      <w:r>
+        <w:rPr>
+          <w:rFonts w:ascii="宋体" w:eastAsia="宋体" w:hAnsi="宋体" w:hint="eastAsia"/>
+          <w:sz w:val="24"/>
+          <w:szCs w:val="24"/>
+        </w:rPr>
+        <w:t>(</w:t>
+      </w:r>
+      <m:oMath>
+        <m:sSub>
+          <m:sSubPr>
+            <m:ctrlPr>
+              <w:rPr>
+                <w:rFonts w:ascii="Cambria Math" w:eastAsia="宋体" w:hAnsi="Cambria Math"/>
+                <w:sz w:val="24"/>
+                <w:szCs w:val="24"/>
+              </w:rPr>
+            </m:ctrlPr>
+          </m:sSubPr>
+          <m:e>
+            <m:r>
+              <w:rPr>
+                <w:rFonts w:ascii="Cambria Math" w:eastAsia="宋体" w:hAnsi="Cambria Math"/>
+                <w:sz w:val="24"/>
+                <w:szCs w:val="24"/>
+              </w:rPr>
+              <m:t>σ</m:t>
+            </m:r>
+          </m:e>
+          <m:sub>
+            <m:r>
+              <w:rPr>
+                <w:rFonts w:ascii="Cambria Math" w:eastAsia="宋体" w:hAnsi="Cambria Math"/>
+                <w:sz w:val="24"/>
+                <w:szCs w:val="24"/>
+              </w:rPr>
+              <m:t>τ</m:t>
+            </m:r>
+          </m:sub>
+        </m:sSub>
+      </m:oMath>
+      <w:r>
+        <w:rPr>
+          <w:rFonts w:ascii="宋体" w:eastAsia="宋体" w:hAnsi="宋体" w:hint="eastAsia"/>
+          <w:sz w:val="24"/>
+          <w:szCs w:val="24"/>
+        </w:rPr>
+        <w:t>)以及相对时延扩展</w:t>
+      </w:r>
+      <w:r>
+        <w:rPr>
+          <w:rFonts w:ascii="宋体" w:eastAsia="宋体" w:hAnsi="宋体" w:hint="eastAsia"/>
+          <w:sz w:val="24"/>
+          <w:szCs w:val="24"/>
+        </w:rPr>
+        <w:t>(X</w:t>
+      </w:r>
+      <w:r>
+        <w:rPr>
+          <w:rFonts w:ascii="宋体" w:eastAsia="宋体" w:hAnsi="宋体" w:hint="eastAsia"/>
+          <w:sz w:val="24"/>
+          <w:szCs w:val="24"/>
+        </w:rPr>
+        <w:t>，dB)。这三个变量是由一个来源于本地连续冲激响应的测量值</w:t>
+      </w:r>
+      <w:proofErr w:type="gramStart"/>
+      <w:r>
+        <w:rPr>
+          <w:rFonts w:ascii="宋体" w:eastAsia="宋体" w:hAnsi="宋体" w:hint="eastAsia"/>
+          <w:sz w:val="24"/>
+          <w:szCs w:val="24"/>
+        </w:rPr>
+        <w:t>取时间</w:t>
+      </w:r>
+      <w:proofErr w:type="gramEnd"/>
+      <w:r>
+        <w:rPr>
+          <w:rFonts w:ascii="宋体" w:eastAsia="宋体" w:hAnsi="宋体" w:hint="eastAsia"/>
+          <w:sz w:val="24"/>
+          <w:szCs w:val="24"/>
+        </w:rPr>
+        <w:t>或者空间平局的功率延迟分布来定</w:t>
+      </w:r>
+      <w:r>
+        <w:rPr>
+          <w:rFonts w:ascii="宋体" w:eastAsia="宋体" w:hAnsi="宋体" w:hint="eastAsia"/>
+          <w:sz w:val="24"/>
+          <w:szCs w:val="24"/>
+        </w:rPr>
+        <w:t>义的</w:t>
+      </w:r>
+      <w:r>
+        <w:rPr>
+          <w:rFonts w:ascii="宋体" w:eastAsia="宋体" w:hAnsi="宋体" w:hint="eastAsia"/>
+          <w:sz w:val="24"/>
+          <w:szCs w:val="24"/>
+        </w:rPr>
+        <w:t>。</w:t>
+      </w:r>
+    </w:p>
+    <w:p>
+      <w:pPr>
+        <w:spacing w:line="400" w:lineRule="exact"/>
+        <w:ind w:firstLine="420"/>
+        <w:rPr>
+          <w:rFonts w:ascii="宋体" w:eastAsia="宋体" w:hAnsi="宋体"/>
+          <w:sz w:val="24"/>
+          <w:szCs w:val="24"/>
+        </w:rPr>
+      </w:pPr>
+      <w:r>
+        <w:rPr>
+          <w:rFonts w:ascii="宋体" w:eastAsia="宋体" w:hAnsi="宋体" w:hint="eastAsia"/>
+          <w:sz w:val="24"/>
+          <w:szCs w:val="24"/>
+        </w:rPr>
+        <w:t>1)</w:t>
+      </w:r>
+      <w:r>
+        <w:rPr>
+          <w:rFonts w:ascii="宋体" w:eastAsia="宋体" w:hAnsi="宋体" w:hint="eastAsia"/>
+          <w:sz w:val="24"/>
+          <w:szCs w:val="24"/>
+        </w:rPr>
+        <w:t>平均相对时延为功率延迟分布的一阶矩，定义为</w:t>
+      </w:r>
+      <w:r>
+        <w:rPr>
+          <w:rFonts w:ascii="宋体" w:eastAsia="宋体" w:hAnsi="宋体" w:hint="eastAsia"/>
+          <w:sz w:val="24"/>
+          <w:szCs w:val="24"/>
+        </w:rPr>
+        <w:t>：</w:t>
+      </w:r>
+    </w:p>
+    <w:p>
+      <w:pPr>
+        <w:spacing w:line="400" w:lineRule="exact"/>
+        <w:rPr>
+          <w:rFonts w:ascii="宋体" w:eastAsia="宋体" w:hAnsi="宋体" w:hint="eastAsia"/>
+          <w:sz w:val="24"/>
+          <w:szCs w:val="24"/>
+        </w:rPr>
+      </w:pPr>
+      <w:r>
+        <w:rPr>
+          <w:rFonts w:ascii="宋体" w:eastAsia="宋体" w:hAnsi="宋体"/>
+          <w:sz w:val="24"/>
+          <w:szCs w:val="24"/>
+        </w:rPr>
+        <w:tab/>
+      </w:r>
+    </w:p>
+    <w:p>
+      <w:pPr>
+        <w:spacing w:line="400" w:lineRule="exact"/>
+        <w:ind w:firstLine="420"/>
+        <w:rPr>
+          <w:rFonts w:ascii="宋体" w:eastAsia="宋体" w:hAnsi="宋体"/>
+          <w:sz w:val="24"/>
+          <w:szCs w:val="24"/>
+        </w:rPr>
+      </w:pPr>
+      <w:r>
+        <w:rPr>
+          <w:rFonts w:ascii="宋体" w:eastAsia="宋体" w:hAnsi="宋体" w:hint="eastAsia"/>
+          <w:sz w:val="24"/>
+          <w:szCs w:val="24"/>
+        </w:rPr>
+        <w:t>2)</w:t>
+      </w:r>
+      <w:proofErr w:type="spellStart"/>
+      <w:r>
+        <w:rPr>
+          <w:rFonts w:ascii="Times New Roman" w:eastAsia="宋体" w:hAnsi="Times New Roman" w:cs="Times New Roman"/>
+          <w:sz w:val="24"/>
+          <w:szCs w:val="24"/>
+        </w:rPr>
+        <w:t>rms</w:t>
+      </w:r>
+      <w:proofErr w:type="spellEnd"/>
+      <w:r>
+        <w:rPr>
+          <w:rFonts w:ascii="宋体" w:eastAsia="宋体" w:hAnsi="宋体" w:hint="eastAsia"/>
+          <w:sz w:val="24"/>
+          <w:szCs w:val="24"/>
+        </w:rPr>
+        <w:t>时延扩展为</w:t>
+      </w:r>
+      <w:r>
+        <w:rPr>
+          <w:rFonts w:ascii="宋体" w:eastAsia="宋体" w:hAnsi="宋体" w:hint="eastAsia"/>
+          <w:sz w:val="24"/>
+          <w:szCs w:val="24"/>
+        </w:rPr>
+        <w:t>：</w:t>
+      </w:r>
+    </w:p>
+    <w:p>
+      <w:pPr>
+        <w:spacing w:line="400" w:lineRule="exact"/>
+        <w:ind w:firstLine="420"/>
+        <w:rPr>
+          <w:rFonts w:ascii="宋体" w:eastAsia="宋体" w:hAnsi="宋体" w:hint="eastAsia"/>
+          <w:sz w:val="24"/>
+          <w:szCs w:val="24"/>
+        </w:rPr>
+      </w:pPr>
+    </w:p>
+    <w:p>
+      <w:pPr>
+        <w:spacing w:line="400" w:lineRule="exact"/>
+        <w:ind w:firstLine="420"/>
+        <w:rPr>
+          <w:rFonts w:ascii="宋体" w:eastAsia="宋体" w:hAnsi="宋体"/>
+          <w:sz w:val="24"/>
+          <w:szCs w:val="24"/>
+        </w:rPr>
+      </w:pPr>
+      <w:r>
+        <w:rPr>
+          <w:rFonts w:ascii="宋体" w:eastAsia="宋体" w:hAnsi="宋体" w:hint="eastAsia"/>
+          <w:sz w:val="24"/>
+          <w:szCs w:val="24"/>
+        </w:rPr>
+        <w:t>其中，</w:t>
+      </w:r>
+    </w:p>
+    <w:p>
+      <w:pPr>
+        <w:spacing w:line="400" w:lineRule="exact"/>
+        <w:ind w:firstLine="420"/>
+        <w:rPr>
+          <w:rFonts w:ascii="宋体" w:eastAsia="宋体" w:hAnsi="宋体" w:hint="eastAsia"/>
+          <w:sz w:val="24"/>
+          <w:szCs w:val="24"/>
+        </w:rPr>
+      </w:pPr>
+    </w:p>
+    <w:p>
+      <w:pPr>
+        <w:spacing w:line="400" w:lineRule="exact"/>
+        <w:ind w:firstLine="420"/>
+        <w:rPr>
+          <w:rFonts w:ascii="宋体" w:eastAsia="宋体" w:hAnsi="宋体"/>
+          <w:sz w:val="24"/>
+          <w:szCs w:val="24"/>
+        </w:rPr>
+      </w:pPr>
+      <w:r>
+        <w:rPr>
+          <w:rFonts w:ascii="宋体" w:eastAsia="宋体" w:hAnsi="宋体" w:hint="eastAsia"/>
+          <w:sz w:val="24"/>
+          <w:szCs w:val="24"/>
+        </w:rPr>
+        <w:t>3)功率延迟分布的最大附加时延(X，dB)</w:t>
+      </w:r>
+      <w:r>
+        <w:rPr>
+          <w:rFonts w:ascii="宋体" w:eastAsia="宋体" w:hAnsi="宋体" w:hint="eastAsia"/>
+          <w:sz w:val="24"/>
+          <w:szCs w:val="24"/>
+        </w:rPr>
+        <w:t>定义为</w:t>
+      </w:r>
+      <w:r>
+        <w:rPr>
+          <w:rFonts w:ascii="宋体" w:eastAsia="宋体" w:hAnsi="宋体" w:hint="eastAsia"/>
+          <w:sz w:val="24"/>
+          <w:szCs w:val="24"/>
+        </w:rPr>
+        <w:t>：当多径无线信号的能量从最初的值衰落到低于最大能量</w:t>
+      </w:r>
+      <w:proofErr w:type="spellStart"/>
+      <w:r>
+        <w:rPr>
+          <w:rFonts w:ascii="宋体" w:eastAsia="宋体" w:hAnsi="宋体" w:hint="eastAsia"/>
+          <w:sz w:val="24"/>
+          <w:szCs w:val="24"/>
+        </w:rPr>
+        <w:t>XdB</w:t>
+      </w:r>
+      <w:proofErr w:type="spellEnd"/>
+      <w:r>
+        <w:rPr>
+          <w:rFonts w:ascii="宋体" w:eastAsia="宋体" w:hAnsi="宋体" w:hint="eastAsia"/>
+          <w:sz w:val="24"/>
+          <w:szCs w:val="24"/>
+        </w:rPr>
+        <w:t>处时的时延。这个最大附加时延定义了高于某个特定门限的多径分量的时间范围。例如：可将最大附加时延定义为</w:t>
+      </w:r>
+      <m:oMath>
+        <m:sSub>
+          <m:sSubPr>
+            <m:ctrlPr>
+              <w:rPr>
+                <w:rFonts w:ascii="Cambria Math" w:eastAsia="宋体" w:hAnsi="Cambria Math"/>
+                <w:sz w:val="24"/>
+                <w:szCs w:val="24"/>
+              </w:rPr>
+            </m:ctrlPr>
+          </m:sSubPr>
+          <m:e>
+            <m:r>
+              <w:rPr>
+                <w:rFonts w:ascii="Cambria Math" w:eastAsia="宋体" w:hAnsi="Cambria Math"/>
+                <w:sz w:val="24"/>
+                <w:szCs w:val="24"/>
+              </w:rPr>
+              <m:t>τ</m:t>
+            </m:r>
+          </m:e>
+          <m:sub>
+            <m:r>
+              <w:rPr>
+                <w:rFonts w:ascii="Cambria Math" w:eastAsia="宋体" w:hAnsi="Cambria Math"/>
+                <w:sz w:val="24"/>
+                <w:szCs w:val="24"/>
+              </w:rPr>
+              <m:t>k</m:t>
+            </m:r>
+          </m:sub>
+        </m:sSub>
+        <m:r>
+          <w:rPr>
+            <w:rFonts w:ascii="Cambria Math" w:eastAsia="宋体" w:hAnsi="Cambria Math"/>
+            <w:sz w:val="24"/>
+            <w:szCs w:val="24"/>
+          </w:rPr>
+          <m:t>-</m:t>
+        </m:r>
+        <m:sSub>
+          <m:sSubPr>
+            <m:ctrlPr>
+              <w:rPr>
+                <w:rFonts w:ascii="Cambria Math" w:eastAsia="宋体" w:hAnsi="Cambria Math"/>
+                <w:i/>
+                <w:sz w:val="24"/>
+                <w:szCs w:val="24"/>
+              </w:rPr>
+            </m:ctrlPr>
+          </m:sSubPr>
+          <m:e>
+            <m:r>
+              <w:rPr>
+                <w:rFonts w:ascii="Cambria Math" w:eastAsia="宋体" w:hAnsi="Cambria Math"/>
+                <w:sz w:val="24"/>
+                <w:szCs w:val="24"/>
+              </w:rPr>
+              <m:t>τ</m:t>
+            </m:r>
+          </m:e>
+          <m:sub>
+            <m:r>
+              <w:rPr>
+                <w:rFonts w:ascii="Cambria Math" w:eastAsia="宋体" w:hAnsi="Cambria Math"/>
+                <w:sz w:val="24"/>
+                <w:szCs w:val="24"/>
+              </w:rPr>
+              <m:t>0</m:t>
+            </m:r>
+          </m:sub>
+        </m:sSub>
+      </m:oMath>
+      <w:r>
+        <w:rPr>
+          <w:rFonts w:ascii="宋体" w:eastAsia="宋体" w:hAnsi="宋体" w:hint="eastAsia"/>
+          <w:sz w:val="24"/>
+          <w:szCs w:val="24"/>
+        </w:rPr>
+        <w:t>，</w:t>
+      </w:r>
+      <w:r>
+        <w:rPr>
+          <w:rFonts w:ascii="宋体" w:eastAsia="宋体" w:hAnsi="宋体" w:hint="eastAsia"/>
+          <w:sz w:val="24"/>
+          <w:szCs w:val="24"/>
+        </w:rPr>
+        <w:t>其中</w:t>
+      </w:r>
+      <m:oMath>
+        <m:sSub>
+          <m:sSubPr>
+            <m:ctrlPr>
+              <w:rPr>
+                <w:rFonts w:ascii="Cambria Math" w:eastAsia="宋体" w:hAnsi="Cambria Math"/>
+                <w:sz w:val="24"/>
+                <w:szCs w:val="24"/>
+              </w:rPr>
+            </m:ctrlPr>
+          </m:sSubPr>
+          <m:e>
+            <m:r>
+              <w:rPr>
+                <w:rFonts w:ascii="Cambria Math" w:eastAsia="宋体" w:hAnsi="Cambria Math"/>
+                <w:sz w:val="24"/>
+                <w:szCs w:val="24"/>
+              </w:rPr>
+              <m:t>τ</m:t>
+            </m:r>
+          </m:e>
+          <m:sub>
+            <m:r>
+              <w:rPr>
+                <w:rFonts w:ascii="Cambria Math" w:eastAsia="宋体" w:hAnsi="Cambria Math"/>
+                <w:sz w:val="24"/>
+                <w:szCs w:val="24"/>
+              </w:rPr>
+              <m:t>k</m:t>
+            </m:r>
+          </m:sub>
+        </m:sSub>
+      </m:oMath>
+      <w:r>
+        <w:rPr>
+          <w:rFonts w:ascii="宋体" w:eastAsia="宋体" w:hAnsi="宋体" w:hint="eastAsia"/>
+          <w:sz w:val="24"/>
+          <w:szCs w:val="24"/>
+        </w:rPr>
+        <w:t>是最大时延的值，</w:t>
+      </w:r>
+      <m:oMath>
+        <m:sSub>
+          <m:sSubPr>
+            <m:ctrlPr>
+              <w:rPr>
+                <w:rFonts w:ascii="Cambria Math" w:eastAsia="宋体" w:hAnsi="Cambria Math"/>
+                <w:i/>
+                <w:sz w:val="24"/>
+                <w:szCs w:val="24"/>
+              </w:rPr>
+            </m:ctrlPr>
+          </m:sSubPr>
+          <m:e>
+            <m:r>
+              <w:rPr>
+                <w:rFonts w:ascii="Cambria Math" w:eastAsia="宋体" w:hAnsi="Cambria Math"/>
+                <w:sz w:val="24"/>
+                <w:szCs w:val="24"/>
+              </w:rPr>
+              <m:t>τ</m:t>
+            </m:r>
+          </m:e>
+          <m:sub>
+            <m:r>
+              <w:rPr>
+                <w:rFonts w:ascii="Cambria Math" w:eastAsia="宋体" w:hAnsi="Cambria Math"/>
+                <w:sz w:val="24"/>
+                <w:szCs w:val="24"/>
+              </w:rPr>
+              <m:t>0</m:t>
+            </m:r>
+          </m:sub>
+        </m:sSub>
+      </m:oMath>
+      <w:r>
+        <w:rPr>
+          <w:rFonts w:ascii="宋体" w:eastAsia="宋体" w:hAnsi="宋体" w:hint="eastAsia"/>
+          <w:sz w:val="24"/>
+          <w:szCs w:val="24"/>
+        </w:rPr>
+        <w:t>是第一个到达的信号的时间。在</w:t>
+      </w:r>
+      <m:oMath>
+        <m:sSub>
+          <m:sSubPr>
+            <m:ctrlPr>
+              <w:rPr>
+                <w:rFonts w:ascii="Cambria Math" w:eastAsia="宋体" w:hAnsi="Cambria Math"/>
+                <w:sz w:val="24"/>
+                <w:szCs w:val="24"/>
+              </w:rPr>
+            </m:ctrlPr>
+          </m:sSubPr>
+          <m:e>
+            <m:r>
+              <w:rPr>
+                <w:rFonts w:ascii="Cambria Math" w:eastAsia="宋体" w:hAnsi="Cambria Math"/>
+                <w:sz w:val="24"/>
+                <w:szCs w:val="24"/>
+              </w:rPr>
+              <m:t>τ</m:t>
+            </m:r>
+          </m:e>
+          <m:sub>
+            <m:r>
+              <w:rPr>
+                <w:rFonts w:ascii="Cambria Math" w:eastAsia="宋体" w:hAnsi="Cambria Math"/>
+                <w:sz w:val="24"/>
+                <w:szCs w:val="24"/>
+              </w:rPr>
+              <m:t>k</m:t>
+            </m:r>
+          </m:sub>
+        </m:sSub>
+        <m:r>
+          <w:rPr>
+            <w:rFonts w:ascii="Cambria Math" w:eastAsia="宋体" w:hAnsi="Cambria Math"/>
+            <w:sz w:val="24"/>
+            <w:szCs w:val="24"/>
+          </w:rPr>
+          <m:t>-</m:t>
+        </m:r>
+        <m:sSub>
+          <m:sSubPr>
+            <m:ctrlPr>
+              <w:rPr>
+                <w:rFonts w:ascii="Cambria Math" w:eastAsia="宋体" w:hAnsi="Cambria Math"/>
+                <w:i/>
+                <w:sz w:val="24"/>
+                <w:szCs w:val="24"/>
+              </w:rPr>
+            </m:ctrlPr>
+          </m:sSubPr>
+          <m:e>
+            <m:r>
+              <w:rPr>
+                <w:rFonts w:ascii="Cambria Math" w:eastAsia="宋体" w:hAnsi="Cambria Math"/>
+                <w:sz w:val="24"/>
+                <w:szCs w:val="24"/>
+              </w:rPr>
+              <m:t>τ</m:t>
+            </m:r>
+          </m:e>
+          <m:sub>
+            <m:r>
+              <w:rPr>
+                <w:rFonts w:ascii="Cambria Math" w:eastAsia="宋体" w:hAnsi="Cambria Math"/>
+                <w:sz w:val="24"/>
+                <w:szCs w:val="24"/>
+              </w:rPr>
+              <m:t>0</m:t>
+            </m:r>
+          </m:sub>
+        </m:sSub>
+      </m:oMath>
+      <w:r>
+        <w:rPr>
+          <w:rFonts w:ascii="宋体" w:eastAsia="宋体" w:hAnsi="宋体" w:hint="eastAsia"/>
+          <w:sz w:val="24"/>
+          <w:szCs w:val="24"/>
+        </w:rPr>
+        <w:t>这个时间内到达的多径分量大于等于最大分量减去</w:t>
+      </w:r>
+      <w:proofErr w:type="spellStart"/>
+      <w:r>
+        <w:rPr>
+          <w:rFonts w:ascii="宋体" w:eastAsia="宋体" w:hAnsi="宋体" w:hint="eastAsia"/>
+          <w:sz w:val="24"/>
+          <w:szCs w:val="24"/>
+        </w:rPr>
+        <w:t>XdB</w:t>
+      </w:r>
+      <w:proofErr w:type="spellEnd"/>
+      <w:r>
+        <w:rPr>
+          <w:rFonts w:ascii="宋体" w:eastAsia="宋体" w:hAnsi="宋体" w:hint="eastAsia"/>
+          <w:sz w:val="24"/>
+          <w:szCs w:val="24"/>
+        </w:rPr>
+        <w:t>。</w:t>
+      </w:r>
+    </w:p>
+    <w:p>
+      <w:pPr>
+        <w:spacing w:line="400" w:lineRule="exact"/>
+        <w:ind w:firstLine="420"/>
+        <w:rPr>
+          <w:rFonts w:ascii="宋体" w:eastAsia="宋体" w:hAnsi="宋体"/>
+          <w:sz w:val="24"/>
+          <w:szCs w:val="24"/>
+        </w:rPr>
+      </w:pPr>
+      <w:r>
+        <w:rPr>
+          <w:rFonts w:ascii="宋体" w:eastAsia="宋体" w:hAnsi="宋体" w:hint="eastAsia"/>
+          <w:sz w:val="24"/>
+          <w:szCs w:val="24"/>
+        </w:rPr>
+        <w:t>经过傅里叶变换，可将功率延迟分布与无线信道的幅度频率响应联系起来。所以可</w:t>
+      </w:r>
+      <w:r>
+        <w:rPr>
+          <w:rFonts w:ascii="宋体" w:eastAsia="宋体" w:hAnsi="宋体" w:hint="eastAsia"/>
+          <w:sz w:val="24"/>
+          <w:szCs w:val="24"/>
+        </w:rPr>
+        <w:t>通过信道的频率响应特性进行在频域内建立等价的信道描述。同样，与时域的时延扩展参数相类似，频域的相关带宽也可用于描述信道特性。</w:t>
+      </w:r>
+      <w:proofErr w:type="spellStart"/>
+      <w:r>
+        <w:rPr>
+          <w:rFonts w:ascii="宋体" w:eastAsia="宋体" w:hAnsi="宋体" w:hint="eastAsia"/>
+          <w:sz w:val="24"/>
+          <w:szCs w:val="24"/>
+        </w:rPr>
+        <w:t>r</w:t>
+      </w:r>
+      <w:r>
+        <w:rPr>
+          <w:rFonts w:ascii="宋体" w:eastAsia="宋体" w:hAnsi="宋体"/>
+          <w:sz w:val="24"/>
+          <w:szCs w:val="24"/>
+        </w:rPr>
+        <w:t>ms</w:t>
+      </w:r>
+      <w:proofErr w:type="spellEnd"/>
+      <w:r>
+        <w:rPr>
+          <w:rFonts w:ascii="宋体" w:eastAsia="宋体" w:hAnsi="宋体" w:hint="eastAsia"/>
+          <w:sz w:val="24"/>
+          <w:szCs w:val="24"/>
+        </w:rPr>
+        <w:t>时延与相关带宽的关系是一个特定多</w:t>
+      </w:r>
+      <w:proofErr w:type="gramStart"/>
+      <w:r>
+        <w:rPr>
+          <w:rFonts w:ascii="宋体" w:eastAsia="宋体" w:hAnsi="宋体" w:hint="eastAsia"/>
+          <w:sz w:val="24"/>
+          <w:szCs w:val="24"/>
+        </w:rPr>
+        <w:t>径结构</w:t>
+      </w:r>
+      <w:proofErr w:type="gramEnd"/>
+      <w:r>
+        <w:rPr>
+          <w:rFonts w:ascii="宋体" w:eastAsia="宋体" w:hAnsi="宋体" w:hint="eastAsia"/>
+          <w:sz w:val="24"/>
+          <w:szCs w:val="24"/>
+        </w:rPr>
+        <w:t>的函数关系，且成反比关系</w:t>
+      </w:r>
+      <w:r>
+        <w:rPr>
+          <w:rFonts w:ascii="宋体" w:eastAsia="宋体" w:hAnsi="宋体" w:hint="eastAsia"/>
+          <w:sz w:val="24"/>
+          <w:szCs w:val="24"/>
+        </w:rPr>
+        <w:t>。</w:t>
+      </w:r>
+    </w:p>
+    <w:p>
+      <w:pPr>
+        <w:spacing w:line="400" w:lineRule="exact"/>
+        <w:ind w:firstLine="420"/>
+        <w:rPr>
+          <w:rFonts w:ascii="宋体" w:eastAsia="宋体" w:hAnsi="宋体"/>
+          <w:sz w:val="24"/>
+          <w:szCs w:val="24"/>
+        </w:rPr>
+      </w:pPr>
+      <w:r>
+        <w:rPr>
+          <w:rFonts w:ascii="宋体" w:eastAsia="宋体" w:hAnsi="宋体" w:hint="eastAsia"/>
+          <w:sz w:val="24"/>
+          <w:szCs w:val="24"/>
+        </w:rPr>
+        <w:t>(2)相干带宽无线电波在传播过程中的多径反射以及散射使得各多径分量到达接收端的时间不一</w:t>
+      </w:r>
+      <w:r>
+        <w:rPr>
+          <w:rFonts w:ascii="宋体" w:eastAsia="宋体" w:hAnsi="宋体" w:hint="eastAsia"/>
+          <w:sz w:val="24"/>
+          <w:szCs w:val="24"/>
+        </w:rPr>
+        <w:t>致，这就产生了时延扩展现象</w:t>
+      </w:r>
+      <w:r>
+        <w:rPr>
+          <w:rFonts w:ascii="宋体" w:eastAsia="宋体" w:hAnsi="宋体" w:hint="eastAsia"/>
+          <w:sz w:val="24"/>
+          <w:szCs w:val="24"/>
+        </w:rPr>
+        <w:t>。而从</w:t>
+      </w:r>
+      <w:proofErr w:type="spellStart"/>
+      <w:r>
+        <w:rPr>
+          <w:rFonts w:ascii="宋体" w:eastAsia="宋体" w:hAnsi="宋体" w:hint="eastAsia"/>
+          <w:sz w:val="24"/>
+          <w:szCs w:val="24"/>
+        </w:rPr>
+        <w:t>rms</w:t>
+      </w:r>
+      <w:proofErr w:type="spellEnd"/>
+      <w:r>
+        <w:rPr>
+          <w:rFonts w:ascii="宋体" w:eastAsia="宋体" w:hAnsi="宋体" w:hint="eastAsia"/>
+          <w:sz w:val="24"/>
+          <w:szCs w:val="24"/>
+        </w:rPr>
+        <w:t>时延扩展，可以得到与密切相联系的信道参数相关带宽最。相干带宽指的是一个特定的频率范围，在这个频率范围内，两个频率分量的幅度具有很强的相关性。通常，如果将相干带宽定义为当频率相关系数大于0．9时的某个特定带宽，此时相干带宽</w:t>
+      </w:r>
+      <w:r>
+        <w:rPr>
+          <w:rFonts w:ascii="宋体" w:eastAsia="宋体" w:hAnsi="宋体" w:hint="eastAsia"/>
+          <w:sz w:val="24"/>
+          <w:szCs w:val="24"/>
+        </w:rPr>
+        <w:t>近似为</w:t>
+      </w:r>
+      <w:r>
+        <w:rPr>
+          <w:rFonts w:ascii="宋体" w:eastAsia="宋体" w:hAnsi="宋体" w:hint="eastAsia"/>
+          <w:sz w:val="24"/>
+          <w:szCs w:val="24"/>
+        </w:rPr>
+        <w:t>：</w:t>
+      </w:r>
+    </w:p>
+    <w:p>
+      <w:pPr>
+        <w:spacing w:line="400" w:lineRule="exact"/>
+        <w:ind w:firstLine="420"/>
+        <w:rPr>
+          <w:rFonts w:ascii="宋体" w:eastAsia="宋体" w:hAnsi="宋体"/>
+          <w:sz w:val="24"/>
+          <w:szCs w:val="24"/>
+        </w:rPr>
+      </w:pPr>
+    </w:p>
+    <w:p>
+      <w:pPr>
+        <w:spacing w:line="400" w:lineRule="exact"/>
+        <w:ind w:firstLine="420"/>
+        <w:rPr>
+          <w:rFonts w:ascii="宋体" w:eastAsia="宋体" w:hAnsi="宋体"/>
+          <w:sz w:val="24"/>
+          <w:szCs w:val="24"/>
+        </w:rPr>
+      </w:pPr>
+      <w:r>
+        <w:rPr>
+          <w:rFonts w:ascii="宋体" w:eastAsia="宋体" w:hAnsi="宋体" w:hint="eastAsia"/>
+          <w:sz w:val="24"/>
+          <w:szCs w:val="24"/>
+        </w:rPr>
+        <w:t>若将频率相关系数定义放宽至大于0</w:t>
+      </w:r>
+      <w:r>
+        <w:rPr>
+          <w:rFonts w:ascii="宋体" w:eastAsia="宋体" w:hAnsi="宋体" w:hint="eastAsia"/>
+          <w:sz w:val="24"/>
+          <w:szCs w:val="24"/>
+        </w:rPr>
+        <w:t>.</w:t>
+      </w:r>
+      <w:r>
+        <w:rPr>
+          <w:rFonts w:ascii="宋体" w:eastAsia="宋体" w:hAnsi="宋体" w:hint="eastAsia"/>
+          <w:sz w:val="24"/>
+          <w:szCs w:val="24"/>
+        </w:rPr>
+        <w:t>5，那么相干带宽近似为：</w:t>
+      </w:r>
+    </w:p>
+    <w:p>
+      <w:pPr>
+        <w:spacing w:line="400" w:lineRule="exact"/>
+        <w:ind w:firstLine="420"/>
+        <w:rPr>
+          <w:color w:val="000000"/>
+          <w:sz w:val="20"/>
+          <w:szCs w:val="20"/>
+        </w:rPr>
+      </w:pPr>
+    </w:p>
+    <w:p>
+      <w:pPr>
+        <w:spacing w:line="400" w:lineRule="exact"/>
+        <w:ind w:firstLine="420"/>
+        <w:rPr>
+          <w:rFonts w:ascii="宋体" w:eastAsia="宋体" w:hAnsi="宋体"/>
+          <w:sz w:val="24"/>
+          <w:szCs w:val="24"/>
+        </w:rPr>
+      </w:pPr>
+      <w:r>
+        <w:rPr>
+          <w:rFonts w:ascii="宋体" w:eastAsia="宋体" w:hAnsi="宋体" w:hint="eastAsia"/>
+          <w:sz w:val="24"/>
+          <w:szCs w:val="24"/>
+        </w:rPr>
+        <w:t>(3)多普勒扩展和相干时间</w:t>
+      </w:r>
+      <w:r>
+        <w:rPr>
+          <w:rFonts w:ascii="宋体" w:eastAsia="宋体" w:hAnsi="宋体" w:hint="eastAsia"/>
+          <w:sz w:val="24"/>
+          <w:szCs w:val="24"/>
+        </w:rPr>
+        <w:t>通常在描述无线信道弥撒特性时，会采用时延扩展和相干带宽两个参数</w:t>
+      </w:r>
+      <w:r>
+        <w:rPr>
+          <w:rFonts w:ascii="宋体" w:eastAsia="宋体" w:hAnsi="宋体" w:hint="eastAsia"/>
+          <w:sz w:val="24"/>
+          <w:szCs w:val="24"/>
+        </w:rPr>
+        <w:t>。但是，它们并没有提供准确的信息用来描述信道时变特性。当接收端与发射端产生相对运动或者是在信道中物体运动就会引起这种时变特性。而多普勒扩展和相干时间这两个参数就是用来描述这种时变特性的。</w:t>
+      </w:r>
+    </w:p>
+    <w:p>
+      <w:pPr>
+        <w:spacing w:line="400" w:lineRule="exact"/>
+        <w:ind w:firstLine="420"/>
+        <w:rPr>
+          <w:rFonts w:ascii="宋体" w:eastAsia="宋体" w:hAnsi="宋体"/>
+          <w:sz w:val="24"/>
+          <w:szCs w:val="24"/>
+        </w:rPr>
+      </w:pPr>
+      <w:r>
+        <w:rPr>
+          <w:rFonts w:ascii="宋体" w:eastAsia="宋体" w:hAnsi="宋体" w:hint="eastAsia"/>
+          <w:sz w:val="24"/>
+          <w:szCs w:val="24"/>
+        </w:rPr>
+        <w:t>多普勒扩展</w:t>
+      </w:r>
+      <m:oMath>
+        <m:sSub>
+          <m:sSubPr>
+            <m:ctrlPr>
+              <w:rPr>
+                <w:rFonts w:ascii="Cambria Math" w:eastAsia="宋体" w:hAnsi="Cambria Math"/>
+                <w:sz w:val="24"/>
+                <w:szCs w:val="24"/>
+              </w:rPr>
+            </m:ctrlPr>
+          </m:sSubPr>
+          <m:e>
+            <m:r>
+              <m:rPr>
+                <m:sty m:val="p"/>
+              </m:rPr>
+              <w:rPr>
+                <w:rFonts w:ascii="Cambria Math" w:eastAsia="宋体" w:hAnsi="Cambria Math"/>
+                <w:sz w:val="24"/>
+                <w:szCs w:val="24"/>
+              </w:rPr>
+              <m:t>B</m:t>
+            </m:r>
+          </m:e>
+          <m:sub>
+            <m:r>
+              <w:rPr>
+                <w:rFonts w:ascii="Cambria Math" w:eastAsia="宋体" w:hAnsi="Cambria Math"/>
+                <w:sz w:val="24"/>
+                <w:szCs w:val="24"/>
+              </w:rPr>
+              <m:t>d</m:t>
+            </m:r>
+          </m:sub>
+        </m:sSub>
+      </m:oMath>
+      <w:r>
+        <w:rPr>
+          <w:rFonts w:ascii="宋体" w:eastAsia="宋体" w:hAnsi="宋体" w:hint="eastAsia"/>
+          <w:sz w:val="24"/>
+          <w:szCs w:val="24"/>
+        </w:rPr>
+        <w:t>指的是一个频率范围。</w:t>
+      </w:r>
+      <m:oMath>
+        <m:sSub>
+          <m:sSubPr>
+            <m:ctrlPr>
+              <w:rPr>
+                <w:rFonts w:ascii="Cambria Math" w:eastAsia="宋体" w:hAnsi="Cambria Math"/>
+                <w:sz w:val="24"/>
+                <w:szCs w:val="24"/>
+              </w:rPr>
+            </m:ctrlPr>
+          </m:sSubPr>
+          <m:e>
+            <m:r>
+              <m:rPr>
+                <m:sty m:val="p"/>
+              </m:rPr>
+              <w:rPr>
+                <w:rFonts w:ascii="Cambria Math" w:eastAsia="宋体" w:hAnsi="Cambria Math"/>
+                <w:sz w:val="24"/>
+                <w:szCs w:val="24"/>
+              </w:rPr>
+              <m:t>f</m:t>
+            </m:r>
+          </m:e>
+          <m:sub>
+            <m:r>
+              <w:rPr>
+                <w:rFonts w:ascii="Cambria Math" w:eastAsia="宋体" w:hAnsi="Cambria Math"/>
+                <w:sz w:val="24"/>
+                <w:szCs w:val="24"/>
+              </w:rPr>
+              <m:t>d</m:t>
+            </m:r>
+          </m:sub>
+        </m:sSub>
+      </m:oMath>
+      <w:r>
+        <w:rPr>
+          <w:rFonts w:ascii="宋体" w:eastAsia="宋体" w:hAnsi="宋体" w:hint="eastAsia"/>
+          <w:sz w:val="24"/>
+          <w:szCs w:val="24"/>
+        </w:rPr>
+        <w:t>表示多普勒频移。当发送信号为</w:t>
+      </w:r>
+      <m:oMath>
+        <m:sSub>
+          <m:sSubPr>
+            <m:ctrlPr>
+              <w:rPr>
+                <w:rFonts w:ascii="Cambria Math" w:eastAsia="宋体" w:hAnsi="Cambria Math"/>
+                <w:sz w:val="24"/>
+                <w:szCs w:val="24"/>
+              </w:rPr>
+            </m:ctrlPr>
+          </m:sSubPr>
+          <m:e>
+            <m:r>
+              <w:rPr>
+                <w:rFonts w:ascii="Cambria Math" w:eastAsia="宋体" w:hAnsi="Cambria Math"/>
+                <w:sz w:val="24"/>
+                <w:szCs w:val="24"/>
+              </w:rPr>
+              <m:t>f</m:t>
+            </m:r>
+          </m:e>
+          <m:sub>
+            <m:r>
+              <w:rPr>
+                <w:rFonts w:ascii="Cambria Math" w:eastAsia="宋体" w:hAnsi="Cambria Math"/>
+                <w:sz w:val="24"/>
+                <w:szCs w:val="24"/>
+              </w:rPr>
+              <m:t>c</m:t>
+            </m:r>
+          </m:sub>
+        </m:sSub>
+      </m:oMath>
+      <w:r>
+        <w:rPr>
+          <w:rFonts w:ascii="宋体" w:eastAsia="宋体" w:hAnsi="宋体" w:hint="eastAsia"/>
+          <w:sz w:val="24"/>
+          <w:szCs w:val="24"/>
+        </w:rPr>
+        <w:t>的正弦信号，接收到的多普勒信号在(</w:t>
+      </w:r>
+      <m:oMath>
+        <m:sSub>
+          <m:sSubPr>
+            <m:ctrlPr>
+              <w:rPr>
+                <w:rFonts w:ascii="Cambria Math" w:eastAsia="宋体" w:hAnsi="Cambria Math"/>
+                <w:sz w:val="24"/>
+                <w:szCs w:val="24"/>
+              </w:rPr>
+            </m:ctrlPr>
+          </m:sSubPr>
+          <m:e>
+            <m:r>
+              <w:rPr>
+                <w:rFonts w:ascii="Cambria Math" w:eastAsia="宋体" w:hAnsi="Cambria Math"/>
+                <w:sz w:val="24"/>
+                <w:szCs w:val="24"/>
+              </w:rPr>
+              <m:t>f</m:t>
+            </m:r>
+          </m:e>
+          <m:sub>
+            <m:r>
+              <w:rPr>
+                <w:rFonts w:ascii="Cambria Math" w:eastAsia="宋体" w:hAnsi="Cambria Math"/>
+                <w:sz w:val="24"/>
+                <w:szCs w:val="24"/>
+              </w:rPr>
+              <m:t>c</m:t>
+            </m:r>
+          </m:sub>
+        </m:sSub>
+        <m:r>
+          <w:rPr>
+            <w:rFonts w:ascii="Cambria Math" w:eastAsia="宋体" w:hAnsi="Cambria Math"/>
+            <w:sz w:val="24"/>
+            <w:szCs w:val="24"/>
+          </w:rPr>
+          <m:t>-</m:t>
+        </m:r>
+        <m:sSub>
+          <m:sSubPr>
+            <m:ctrlPr>
+              <w:rPr>
+                <w:rFonts w:ascii="Cambria Math" w:eastAsia="宋体" w:hAnsi="Cambria Math"/>
+                <w:sz w:val="24"/>
+                <w:szCs w:val="24"/>
+              </w:rPr>
+            </m:ctrlPr>
+          </m:sSubPr>
+          <m:e>
+            <m:r>
+              <m:rPr>
+                <m:sty m:val="p"/>
+              </m:rPr>
+              <w:rPr>
+                <w:rFonts w:ascii="Cambria Math" w:eastAsia="宋体" w:hAnsi="Cambria Math"/>
+                <w:sz w:val="24"/>
+                <w:szCs w:val="24"/>
+              </w:rPr>
+              <m:t>f</m:t>
+            </m:r>
+          </m:e>
+          <m:sub>
+            <m:r>
+              <w:rPr>
+                <w:rFonts w:ascii="Cambria Math" w:eastAsia="宋体" w:hAnsi="Cambria Math"/>
+                <w:sz w:val="24"/>
+                <w:szCs w:val="24"/>
+              </w:rPr>
+              <m:t>d</m:t>
+            </m:r>
+          </m:sub>
+        </m:sSub>
+      </m:oMath>
+      <w:r>
+        <w:rPr>
+          <w:rFonts w:ascii="宋体" w:eastAsia="宋体" w:hAnsi="宋体" w:hint="eastAsia"/>
+          <w:sz w:val="24"/>
+          <w:szCs w:val="24"/>
+        </w:rPr>
+        <w:t>，</w:t>
+      </w:r>
+      <m:oMath>
+        <m:sSub>
+          <m:sSubPr>
+            <m:ctrlPr>
+              <w:rPr>
+                <w:rFonts w:ascii="Cambria Math" w:eastAsia="宋体" w:hAnsi="Cambria Math"/>
+                <w:sz w:val="24"/>
+                <w:szCs w:val="24"/>
+              </w:rPr>
+            </m:ctrlPr>
+          </m:sSubPr>
+          <m:e>
+            <m:r>
+              <w:rPr>
+                <w:rFonts w:ascii="Cambria Math" w:eastAsia="宋体" w:hAnsi="Cambria Math"/>
+                <w:sz w:val="24"/>
+                <w:szCs w:val="24"/>
+              </w:rPr>
+              <m:t>f</m:t>
+            </m:r>
+          </m:e>
+          <m:sub>
+            <m:r>
+              <w:rPr>
+                <w:rFonts w:ascii="Cambria Math" w:eastAsia="宋体" w:hAnsi="Cambria Math"/>
+                <w:sz w:val="24"/>
+                <w:szCs w:val="24"/>
+              </w:rPr>
+              <m:t>c</m:t>
+            </m:r>
+          </m:sub>
+        </m:sSub>
+        <m:r>
+          <w:rPr>
+            <w:rFonts w:ascii="Cambria Math" w:eastAsia="宋体" w:hAnsi="Cambria Math"/>
+            <w:sz w:val="24"/>
+            <w:szCs w:val="24"/>
+          </w:rPr>
+          <m:t>+</m:t>
+        </m:r>
+        <m:sSub>
+          <m:sSubPr>
+            <m:ctrlPr>
+              <w:rPr>
+                <w:rFonts w:ascii="Cambria Math" w:eastAsia="宋体" w:hAnsi="Cambria Math"/>
+                <w:sz w:val="24"/>
+                <w:szCs w:val="24"/>
+              </w:rPr>
+            </m:ctrlPr>
+          </m:sSubPr>
+          <m:e>
+            <m:r>
+              <m:rPr>
+                <m:sty m:val="p"/>
+              </m:rPr>
+              <w:rPr>
+                <w:rFonts w:ascii="Cambria Math" w:eastAsia="宋体" w:hAnsi="Cambria Math"/>
+                <w:sz w:val="24"/>
+                <w:szCs w:val="24"/>
+              </w:rPr>
+              <m:t>f</m:t>
+            </m:r>
+          </m:e>
+          <m:sub>
+            <m:r>
+              <w:rPr>
+                <w:rFonts w:ascii="Cambria Math" w:eastAsia="宋体" w:hAnsi="Cambria Math"/>
+                <w:sz w:val="24"/>
+                <w:szCs w:val="24"/>
+              </w:rPr>
+              <m:t>d</m:t>
+            </m:r>
+          </m:sub>
+        </m:sSub>
+      </m:oMath>
+      <w:r>
+        <w:rPr>
+          <w:rFonts w:ascii="宋体" w:eastAsia="宋体" w:hAnsi="宋体" w:hint="eastAsia"/>
+          <w:sz w:val="24"/>
+          <w:szCs w:val="24"/>
+        </w:rPr>
+        <w:t>)</w:t>
+      </w:r>
+      <w:r>
+        <w:rPr>
+          <w:rFonts w:ascii="宋体" w:eastAsia="宋体" w:hAnsi="宋体" w:hint="eastAsia"/>
+          <w:sz w:val="24"/>
+          <w:szCs w:val="24"/>
+        </w:rPr>
+        <w:t>的范围内</w:t>
+      </w:r>
+      <w:r>
+        <w:rPr>
+          <w:rFonts w:ascii="宋体" w:eastAsia="宋体" w:hAnsi="宋体" w:hint="eastAsia"/>
+          <w:sz w:val="24"/>
+          <w:szCs w:val="24"/>
+        </w:rPr>
+        <w:t>。</w:t>
+      </w:r>
+    </w:p>
+    <w:p>
+      <w:pPr>
+        <w:spacing w:line="400" w:lineRule="exact"/>
+        <w:ind w:firstLine="420"/>
+        <w:rPr>
+          <w:rFonts w:ascii="宋体" w:eastAsia="宋体" w:hAnsi="宋体"/>
+          <w:sz w:val="24"/>
+          <w:szCs w:val="24"/>
+        </w:rPr>
+      </w:pPr>
+      <m:oMath>
+        <m:sSub>
+          <m:sSubPr>
+            <m:ctrlPr>
+              <w:rPr>
+                <w:rFonts w:ascii="Cambria Math" w:eastAsia="宋体" w:hAnsi="Cambria Math"/>
+                <w:sz w:val="24"/>
+                <w:szCs w:val="24"/>
+              </w:rPr>
+            </m:ctrlPr>
+          </m:sSubPr>
+          <m:e>
+            <m:r>
+              <w:rPr>
+                <w:rFonts w:ascii="Cambria Math" w:eastAsia="宋体" w:hAnsi="Cambria Math"/>
+                <w:sz w:val="24"/>
+                <w:szCs w:val="24"/>
+              </w:rPr>
+              <m:t>T</m:t>
+            </m:r>
+          </m:e>
+          <m:sub>
+            <m:r>
+              <w:rPr>
+                <w:rFonts w:ascii="Cambria Math" w:eastAsia="宋体" w:hAnsi="Cambria Math"/>
+                <w:sz w:val="24"/>
+                <w:szCs w:val="24"/>
+              </w:rPr>
+              <m:t>c</m:t>
+            </m:r>
+          </m:sub>
+        </m:sSub>
+      </m:oMath>
+      <w:r>
+        <w:rPr>
+          <w:rFonts w:ascii="宋体" w:eastAsia="宋体" w:hAnsi="宋体" w:hint="eastAsia"/>
+          <w:sz w:val="24"/>
+          <w:szCs w:val="24"/>
+        </w:rPr>
+        <w:t>表示相干时间，用来表示在时域里的多普勒扩展。这个参数用来描述在时域里信</w:t>
+      </w:r>
+      <w:r>
+        <w:rPr>
+          <w:rFonts w:ascii="宋体" w:eastAsia="宋体" w:hAnsi="宋体" w:hint="eastAsia"/>
+          <w:sz w:val="24"/>
+          <w:szCs w:val="24"/>
+        </w:rPr>
+        <w:t>道的频率色散的时变特</w:t>
+      </w:r>
+      <w:r>
+        <w:rPr>
+          <w:rFonts w:ascii="宋体" w:eastAsia="宋体" w:hAnsi="宋体" w:hint="eastAsia"/>
+          <w:sz w:val="24"/>
+          <w:szCs w:val="24"/>
+        </w:rPr>
+        <w:t>。</w:t>
+      </w:r>
+      <m:oMath>
+        <m:sSub>
+          <m:sSubPr>
+            <m:ctrlPr>
+              <w:rPr>
+                <w:rFonts w:ascii="Cambria Math" w:eastAsia="宋体" w:hAnsi="Cambria Math"/>
+                <w:sz w:val="24"/>
+                <w:szCs w:val="24"/>
+              </w:rPr>
+            </m:ctrlPr>
+          </m:sSubPr>
+          <m:e>
+            <m:r>
+              <w:rPr>
+                <w:rFonts w:ascii="Cambria Math" w:eastAsia="宋体" w:hAnsi="Cambria Math"/>
+                <w:sz w:val="24"/>
+                <w:szCs w:val="24"/>
+              </w:rPr>
+              <m:t>T</m:t>
+            </m:r>
+          </m:e>
+          <m:sub>
+            <m:r>
+              <w:rPr>
+                <w:rFonts w:ascii="Cambria Math" w:eastAsia="宋体" w:hAnsi="Cambria Math"/>
+                <w:sz w:val="24"/>
+                <w:szCs w:val="24"/>
+              </w:rPr>
+              <m:t>c</m:t>
+            </m:r>
+          </m:sub>
+        </m:sSub>
+      </m:oMath>
+      <w:r>
+        <w:rPr>
+          <w:rFonts w:ascii="宋体" w:eastAsia="宋体" w:hAnsi="宋体" w:hint="eastAsia"/>
+          <w:sz w:val="24"/>
+          <w:szCs w:val="24"/>
+        </w:rPr>
+        <w:t>与多普勒频移</w:t>
+      </w:r>
+      <m:oMath>
+        <m:sSub>
+          <m:sSubPr>
+            <m:ctrlPr>
+              <w:rPr>
+                <w:rFonts w:ascii="Cambria Math" w:eastAsia="宋体" w:hAnsi="Cambria Math"/>
+                <w:sz w:val="24"/>
+                <w:szCs w:val="24"/>
+              </w:rPr>
+            </m:ctrlPr>
+          </m:sSubPr>
+          <m:e>
+            <m:r>
+              <w:rPr>
+                <w:rFonts w:ascii="Cambria Math" w:eastAsia="宋体" w:hAnsi="Cambria Math"/>
+                <w:sz w:val="24"/>
+                <w:szCs w:val="24"/>
+              </w:rPr>
+              <m:t>f</m:t>
+            </m:r>
+          </m:e>
+          <m:sub>
+            <m:r>
+              <w:rPr>
+                <w:rFonts w:ascii="Cambria Math" w:eastAsia="宋体" w:hAnsi="Cambria Math"/>
+                <w:sz w:val="24"/>
+                <w:szCs w:val="24"/>
+              </w:rPr>
+              <m:t>m</m:t>
+            </m:r>
+          </m:sub>
+        </m:sSub>
+      </m:oMath>
+      <w:r>
+        <w:rPr>
+          <w:rFonts w:ascii="宋体" w:eastAsia="宋体" w:hAnsi="宋体" w:hint="eastAsia"/>
+          <w:sz w:val="24"/>
+          <w:szCs w:val="24"/>
+        </w:rPr>
+        <w:t>成反比，其中</w:t>
+      </w:r>
+      <m:oMath>
+        <m:sSub>
+          <m:sSubPr>
+            <m:ctrlPr>
+              <w:rPr>
+                <w:rFonts w:ascii="Cambria Math" w:eastAsia="宋体" w:hAnsi="Cambria Math"/>
+                <w:sz w:val="24"/>
+                <w:szCs w:val="24"/>
+              </w:rPr>
+            </m:ctrlPr>
+          </m:sSubPr>
+          <m:e>
+            <m:r>
+              <w:rPr>
+                <w:rFonts w:ascii="Cambria Math" w:eastAsia="宋体" w:hAnsi="Cambria Math"/>
+                <w:sz w:val="24"/>
+                <w:szCs w:val="24"/>
+              </w:rPr>
+              <m:t>f</m:t>
+            </m:r>
+          </m:e>
+          <m:sub>
+            <m:r>
+              <w:rPr>
+                <w:rFonts w:ascii="Cambria Math" w:eastAsia="宋体" w:hAnsi="Cambria Math"/>
+                <w:sz w:val="24"/>
+                <w:szCs w:val="24"/>
+              </w:rPr>
+              <m:t>m</m:t>
+            </m:r>
+          </m:sub>
+        </m:sSub>
+        <m:r>
+          <w:rPr>
+            <w:rFonts w:ascii="Cambria Math" w:eastAsia="宋体" w:hAnsi="Cambria Math"/>
+            <w:sz w:val="24"/>
+            <w:szCs w:val="24"/>
+          </w:rPr>
+          <m:t>=v/λ</m:t>
+        </m:r>
+      </m:oMath>
+    </w:p>
+    <w:p>
+      <w:pPr>
+        <w:spacing w:line="400" w:lineRule="exact"/>
+        <w:ind w:firstLine="420"/>
+        <w:rPr>
+          <w:rFonts w:ascii="宋体" w:eastAsia="宋体" w:hAnsi="宋体" w:hint="eastAsia"/>
+          <w:sz w:val="24"/>
+          <w:szCs w:val="24"/>
+        </w:rPr>
+      </w:pPr>
+    </w:p>
+    <w:p>
+      <w:pPr>
+        <w:spacing w:line="400" w:lineRule="exact"/>
+        <w:ind w:firstLine="420"/>
+        <w:rPr>
+          <w:rFonts w:ascii="宋体" w:eastAsia="宋体" w:hAnsi="宋体"/>
+          <w:sz w:val="24"/>
+          <w:szCs w:val="24"/>
+        </w:rPr>
+      </w:pPr>
+      <w:r>
+        <w:rPr>
+          <w:rFonts w:ascii="宋体" w:eastAsia="宋体" w:hAnsi="宋体" w:hint="eastAsia"/>
+          <w:sz w:val="24"/>
+          <w:szCs w:val="24"/>
+        </w:rPr>
+        <w:t>相干时间定义为：在信道冲激响应保持不变时，时间间隔的统计平均值。</w:t>
+      </w:r>
+      <w:r>
+        <w:rPr>
+          <w:rFonts w:ascii="宋体" w:eastAsia="宋体" w:hAnsi="宋体" w:hint="eastAsia"/>
+          <w:sz w:val="24"/>
+          <w:szCs w:val="24"/>
+        </w:rPr>
+        <w:t>简单的来说，</w:t>
+      </w:r>
+      <w:r>
+        <w:rPr>
+          <w:rFonts w:ascii="宋体" w:eastAsia="宋体" w:hAnsi="宋体" w:hint="eastAsia"/>
+          <w:sz w:val="24"/>
+          <w:szCs w:val="24"/>
+        </w:rPr>
+        <w:t>相干时间就是指在一段时间间隔中，两个接收信号的幅度具有</w:t>
+      </w:r>
+      <w:r>
+        <w:rPr>
+          <w:rFonts w:ascii="宋体" w:eastAsia="宋体" w:hAnsi="宋体" w:hint="eastAsia"/>
+          <w:sz w:val="24"/>
+          <w:szCs w:val="24"/>
+        </w:rPr>
+        <w:t>很强相关性。假如时间定义相关系数大于0</w:t>
+      </w:r>
+      <w:r>
+        <w:rPr>
+          <w:rFonts w:ascii="宋体" w:eastAsia="宋体" w:hAnsi="宋体" w:hint="eastAsia"/>
+          <w:sz w:val="24"/>
+          <w:szCs w:val="24"/>
+        </w:rPr>
+        <w:t>.</w:t>
+      </w:r>
+      <w:r>
+        <w:rPr>
+          <w:rFonts w:ascii="宋体" w:eastAsia="宋体" w:hAnsi="宋体" w:hint="eastAsia"/>
+          <w:sz w:val="24"/>
+          <w:szCs w:val="24"/>
+        </w:rPr>
+        <w:t>5</w:t>
+      </w:r>
+      <w:r>
+        <w:rPr>
+          <w:rFonts w:ascii="宋体" w:eastAsia="宋体" w:hAnsi="宋体" w:hint="eastAsia"/>
+          <w:sz w:val="24"/>
+          <w:szCs w:val="24"/>
+        </w:rPr>
+        <w:t>时，相干时问近似为</w:t>
+      </w:r>
+      <w:r>
+        <w:rPr>
+          <w:rFonts w:ascii="宋体" w:eastAsia="宋体" w:hAnsi="宋体" w:hint="eastAsia"/>
+          <w:sz w:val="24"/>
+          <w:szCs w:val="24"/>
+        </w:rPr>
+        <w:t>：</w:t>
+      </w:r>
+    </w:p>
+    <w:p>
+      <w:pPr>
+        <w:spacing w:line="400" w:lineRule="exact"/>
+        <w:ind w:firstLine="420"/>
+        <w:rPr>
+          <w:rFonts w:ascii="宋体" w:eastAsia="宋体" w:hAnsi="宋体" w:hint="eastAsia"/>
+          <w:sz w:val="24"/>
+          <w:szCs w:val="24"/>
+        </w:rPr>
+      </w:pPr>
+    </w:p>
+    <w:p>
+      <w:pPr>
+        <w:spacing w:line="400" w:lineRule="exact"/>
+        <w:ind w:firstLine="420"/>
+        <w:rPr>
+          <w:rFonts w:ascii="宋体" w:eastAsia="宋体" w:hAnsi="宋体" w:hint="eastAsia"/>
+          <w:sz w:val="24"/>
+          <w:szCs w:val="24"/>
+        </w:rPr>
+      </w:pPr>
+      <w:r>
+        <w:rPr>
+          <w:rFonts w:ascii="宋体" w:eastAsia="宋体" w:hAnsi="宋体" w:hint="eastAsia"/>
+          <w:sz w:val="24"/>
+          <w:szCs w:val="24"/>
+        </w:rPr>
+        <w:t>在实际应用中，通常将相干时间定义为(2．2．10)和(2．2．11)</w:t>
+      </w:r>
+      <w:r>
+        <w:rPr>
+          <w:rFonts w:ascii="宋体" w:eastAsia="宋体" w:hAnsi="宋体" w:hint="eastAsia"/>
+          <w:sz w:val="24"/>
+          <w:szCs w:val="24"/>
+        </w:rPr>
+        <w:t>式的几何平均</w:t>
+      </w:r>
+      <w:r>
+        <w:rPr>
+          <w:rFonts w:ascii="宋体" w:eastAsia="宋体" w:hAnsi="宋体" w:hint="eastAsia"/>
+          <w:sz w:val="24"/>
+          <w:szCs w:val="24"/>
+        </w:rPr>
+        <w:t>。我们可以明显的看出，相干时间</w:t>
+      </w:r>
+      <m:oMath>
+        <m:sSub>
+          <m:sSubPr>
+            <m:ctrlPr>
+              <w:rPr>
+                <w:rFonts w:ascii="Cambria Math" w:eastAsia="宋体" w:hAnsi="Cambria Math"/>
+                <w:sz w:val="24"/>
+                <w:szCs w:val="24"/>
+              </w:rPr>
+            </m:ctrlPr>
+          </m:sSubPr>
+          <m:e>
+            <m:r>
+              <w:rPr>
+                <w:rFonts w:ascii="Cambria Math" w:eastAsia="宋体" w:hAnsi="Cambria Math"/>
+                <w:sz w:val="24"/>
+                <w:szCs w:val="24"/>
+              </w:rPr>
+              <m:t>T</m:t>
+            </m:r>
+          </m:e>
+          <m:sub>
+            <m:r>
+              <w:rPr>
+                <w:rFonts w:ascii="Cambria Math" w:eastAsia="宋体" w:hAnsi="Cambria Math"/>
+                <w:sz w:val="24"/>
+                <w:szCs w:val="24"/>
+              </w:rPr>
+              <m:t>c</m:t>
+            </m:r>
+          </m:sub>
+        </m:sSub>
+      </m:oMath>
+      <w:r>
+        <w:rPr>
+          <w:rFonts w:ascii="宋体" w:eastAsia="宋体" w:hAnsi="宋体" w:hint="eastAsia"/>
+          <w:sz w:val="24"/>
+          <w:szCs w:val="24"/>
+        </w:rPr>
+        <w:t>与多普勒扩展</w:t>
+      </w:r>
+      <m:oMath>
+        <m:sSub>
+          <m:sSubPr>
+            <m:ctrlPr>
+              <w:rPr>
+                <w:rFonts w:ascii="Cambria Math" w:eastAsia="宋体" w:hAnsi="Cambria Math"/>
+                <w:sz w:val="24"/>
+                <w:szCs w:val="24"/>
+              </w:rPr>
+            </m:ctrlPr>
+          </m:sSubPr>
+          <m:e>
+            <m:r>
+              <w:rPr>
+                <w:rFonts w:ascii="Cambria Math" w:eastAsia="宋体" w:hAnsi="Cambria Math"/>
+                <w:sz w:val="24"/>
+                <w:szCs w:val="24"/>
+              </w:rPr>
+              <m:t>f</m:t>
+            </m:r>
+          </m:e>
+          <m:sub>
+            <m:r>
+              <w:rPr>
+                <w:rFonts w:ascii="Cambria Math" w:eastAsia="宋体" w:hAnsi="Cambria Math"/>
+                <w:sz w:val="24"/>
+                <w:szCs w:val="24"/>
+              </w:rPr>
+              <m:t>m</m:t>
+            </m:r>
+          </m:sub>
+        </m:sSub>
+      </m:oMath>
+      <w:r>
+        <w:rPr>
+          <w:rFonts w:ascii="宋体" w:eastAsia="宋体" w:hAnsi="宋体" w:hint="eastAsia"/>
+          <w:sz w:val="24"/>
+          <w:szCs w:val="24"/>
+        </w:rPr>
+        <w:t>成反比关系，</w:t>
+      </w:r>
+      <m:oMath>
+        <m:sSub>
+          <m:sSubPr>
+            <m:ctrlPr>
+              <w:rPr>
+                <w:rFonts w:ascii="Cambria Math" w:eastAsia="宋体" w:hAnsi="Cambria Math"/>
+                <w:sz w:val="24"/>
+                <w:szCs w:val="24"/>
+              </w:rPr>
+            </m:ctrlPr>
+          </m:sSubPr>
+          <m:e>
+            <m:r>
+              <w:rPr>
+                <w:rFonts w:ascii="Cambria Math" w:eastAsia="宋体" w:hAnsi="Cambria Math"/>
+                <w:sz w:val="24"/>
+                <w:szCs w:val="24"/>
+              </w:rPr>
+              <m:t>T</m:t>
+            </m:r>
+          </m:e>
+          <m:sub>
+            <m:r>
+              <w:rPr>
+                <w:rFonts w:ascii="Cambria Math" w:eastAsia="宋体" w:hAnsi="Cambria Math"/>
+                <w:sz w:val="24"/>
+                <w:szCs w:val="24"/>
+              </w:rPr>
+              <m:t>c</m:t>
+            </m:r>
+          </m:sub>
+        </m:sSub>
+      </m:oMath>
+      <w:r>
+        <w:rPr>
+          <w:rFonts w:ascii="宋体" w:eastAsia="宋体" w:hAnsi="宋体" w:hint="eastAsia"/>
+          <w:sz w:val="24"/>
+          <w:szCs w:val="24"/>
+        </w:rPr>
+        <w:t>越大时，对应的多普勒扩展</w:t>
+      </w:r>
+      <m:oMath>
+        <m:sSub>
+          <m:sSubPr>
+            <m:ctrlPr>
+              <w:rPr>
+                <w:rFonts w:ascii="Cambria Math" w:eastAsia="宋体" w:hAnsi="Cambria Math"/>
+                <w:sz w:val="24"/>
+                <w:szCs w:val="24"/>
+              </w:rPr>
+            </m:ctrlPr>
+          </m:sSubPr>
+          <m:e>
+            <m:r>
+              <w:rPr>
+                <w:rFonts w:ascii="Cambria Math" w:eastAsia="宋体" w:hAnsi="Cambria Math"/>
+                <w:sz w:val="24"/>
+                <w:szCs w:val="24"/>
+              </w:rPr>
+              <m:t>f</m:t>
+            </m:r>
+          </m:e>
+          <m:sub>
+            <m:r>
+              <w:rPr>
+                <w:rFonts w:ascii="Cambria Math" w:eastAsia="宋体" w:hAnsi="Cambria Math"/>
+                <w:sz w:val="24"/>
+                <w:szCs w:val="24"/>
+              </w:rPr>
+              <m:t>m</m:t>
+            </m:r>
+          </m:sub>
+        </m:sSub>
+      </m:oMath>
+      <w:r>
+        <w:rPr>
+          <w:rFonts w:ascii="宋体" w:eastAsia="宋体" w:hAnsi="宋体" w:hint="eastAsia"/>
+          <w:sz w:val="24"/>
+          <w:szCs w:val="24"/>
+        </w:rPr>
+        <w:t>就越小，说明此时信道变化越缓慢；</w:t>
+      </w:r>
+      <m:oMath>
+        <m:sSub>
+          <m:sSubPr>
+            <m:ctrlPr>
+              <w:rPr>
+                <w:rFonts w:ascii="Cambria Math" w:eastAsia="宋体" w:hAnsi="Cambria Math"/>
+                <w:sz w:val="24"/>
+                <w:szCs w:val="24"/>
+              </w:rPr>
+            </m:ctrlPr>
+          </m:sSubPr>
+          <m:e>
+            <m:r>
+              <w:rPr>
+                <w:rFonts w:ascii="Cambria Math" w:eastAsia="宋体" w:hAnsi="Cambria Math"/>
+                <w:sz w:val="24"/>
+                <w:szCs w:val="24"/>
+              </w:rPr>
+              <m:t>T</m:t>
+            </m:r>
+          </m:e>
+          <m:sub>
+            <m:r>
+              <w:rPr>
+                <w:rFonts w:ascii="Cambria Math" w:eastAsia="宋体" w:hAnsi="Cambria Math"/>
+                <w:sz w:val="24"/>
+                <w:szCs w:val="24"/>
+              </w:rPr>
+              <m:t>c</m:t>
+            </m:r>
+          </m:sub>
+        </m:sSub>
+      </m:oMath>
+      <w:r>
+        <w:rPr>
+          <w:rFonts w:ascii="宋体" w:eastAsia="宋体" w:hAnsi="宋体" w:hint="eastAsia"/>
+          <w:sz w:val="24"/>
+          <w:szCs w:val="24"/>
+        </w:rPr>
+        <w:t>越小时，对应的多普勒扩展</w:t>
+      </w:r>
+      <m:oMath>
+        <m:sSub>
+          <m:sSubPr>
+            <m:ctrlPr>
+              <w:rPr>
+                <w:rFonts w:ascii="Cambria Math" w:eastAsia="宋体" w:hAnsi="Cambria Math"/>
+                <w:sz w:val="24"/>
+                <w:szCs w:val="24"/>
+              </w:rPr>
+            </m:ctrlPr>
+          </m:sSubPr>
+          <m:e>
+            <m:r>
+              <w:rPr>
+                <w:rFonts w:ascii="Cambria Math" w:eastAsia="宋体" w:hAnsi="Cambria Math"/>
+                <w:sz w:val="24"/>
+                <w:szCs w:val="24"/>
+              </w:rPr>
+              <m:t>f</m:t>
+            </m:r>
+          </m:e>
+          <m:sub>
+            <m:r>
+              <w:rPr>
+                <w:rFonts w:ascii="Cambria Math" w:eastAsia="宋体" w:hAnsi="Cambria Math"/>
+                <w:sz w:val="24"/>
+                <w:szCs w:val="24"/>
+              </w:rPr>
+              <m:t>m</m:t>
+            </m:r>
+          </m:sub>
+        </m:sSub>
+      </m:oMath>
+      <w:r>
+        <w:rPr>
+          <w:rFonts w:ascii="宋体" w:eastAsia="宋体" w:hAnsi="宋体" w:hint="eastAsia"/>
+          <w:sz w:val="24"/>
+          <w:szCs w:val="24"/>
+        </w:rPr>
+        <w:t>就越大，说明此时信道变化越激烈</w:t>
+      </w:r>
+      <w:r>
+        <w:rPr>
+          <w:rFonts w:ascii="宋体" w:eastAsia="宋体" w:hAnsi="宋体" w:hint="eastAsia"/>
+          <w:sz w:val="24"/>
+          <w:szCs w:val="24"/>
+        </w:rPr>
+        <w:t>。</w:t>
       </w:r>
     </w:p>
     <w:p>
@@ -27765,7 +30019,7 @@
           <w:szCs w:val="24"/>
         </w:rPr>
       </w:pPr>
-      <w:bookmarkStart w:id="19" w:name="_Toc508055393"/>
+      <w:bookmarkStart w:id="19" w:name="_Toc508116195"/>
       <w:r>
         <w:rPr>
           <w:rFonts w:ascii="黑体" w:eastAsia="黑体" w:hAnsi="黑体" w:hint="eastAsia"/>
@@ -27782,7 +30036,7 @@
           <w:sz w:val="24"/>
           <w:szCs w:val="24"/>
         </w:rPr>
-        <w:t xml:space="preserve">.1.2 </w:t>
+        <w:t>.1.2</w:t>
       </w:r>
       <w:r>
         <w:rPr>
@@ -27791,49 +30045,1141 @@
           <w:sz w:val="24"/>
           <w:szCs w:val="24"/>
         </w:rPr>
-        <w:t>时变性</w:t>
+        <w:t>信道建模</w:t>
       </w:r>
       <w:bookmarkEnd w:id="19"/>
     </w:p>
     <w:p>
       <w:pPr>
+        <w:spacing w:line="400" w:lineRule="exact"/>
+        <w:rPr>
+          <w:rFonts w:ascii="宋体" w:eastAsia="宋体" w:hAnsi="宋体"/>
+          <w:sz w:val="24"/>
+          <w:szCs w:val="24"/>
+        </w:rPr>
+      </w:pPr>
+      <w:r>
+        <w:rPr>
+          <w:rFonts w:ascii="宋体" w:eastAsia="宋体" w:hAnsi="宋体" w:hint="eastAsia"/>
+          <w:sz w:val="24"/>
+          <w:szCs w:val="24"/>
+        </w:rPr>
+        <w:t>AWGN信道模型的幅度服从高斯分布，功率谱密度服从均匀分布。其中，</w:t>
+      </w:r>
+      <w:r>
+        <w:rPr>
+          <w:rFonts w:ascii="宋体" w:eastAsia="宋体" w:hAnsi="宋体" w:hint="eastAsia"/>
+          <w:sz w:val="24"/>
+          <w:szCs w:val="24"/>
+        </w:rPr>
+        <w:t>AWGN</w:t>
+      </w:r>
+      <w:r>
+        <w:rPr>
+          <w:rFonts w:ascii="宋体" w:eastAsia="宋体" w:hAnsi="宋体" w:hint="eastAsia"/>
+          <w:sz w:val="24"/>
+          <w:szCs w:val="24"/>
+        </w:rPr>
+        <w:t>信道模型只会对传输的信号产生高斯白噪声，没有其他的失真。它的双边带白噪声功</w:t>
+      </w:r>
+      <w:r>
+        <w:rPr>
+          <w:rFonts w:ascii="宋体" w:eastAsia="宋体" w:hAnsi="宋体" w:hint="eastAsia"/>
+          <w:sz w:val="24"/>
+          <w:szCs w:val="24"/>
+        </w:rPr>
+        <w:t>率谱密度为</w:t>
+      </w:r>
+      <w:r>
+        <w:rPr>
+          <w:rFonts w:ascii="宋体" w:eastAsia="宋体" w:hAnsi="宋体" w:hint="eastAsia"/>
+          <w:sz w:val="24"/>
+          <w:szCs w:val="24"/>
+        </w:rPr>
+        <w:t>：</w:t>
+      </w:r>
+    </w:p>
+    <w:p>
+      <w:pPr>
+        <w:spacing w:line="400" w:lineRule="exact"/>
+        <w:rPr>
+          <w:rFonts w:ascii="宋体" w:eastAsia="宋体" w:hAnsi="宋体" w:hint="eastAsia"/>
+          <w:sz w:val="24"/>
+          <w:szCs w:val="24"/>
+        </w:rPr>
+      </w:pPr>
+    </w:p>
+    <w:p>
+      <w:pPr>
+        <w:spacing w:line="400" w:lineRule="exact"/>
+        <w:rPr>
+          <w:rFonts w:ascii="宋体" w:eastAsia="宋体" w:hAnsi="宋体"/>
+          <w:sz w:val="24"/>
+          <w:szCs w:val="24"/>
+        </w:rPr>
+      </w:pPr>
+      <w:r>
+        <w:rPr>
+          <w:rFonts w:ascii="宋体" w:eastAsia="宋体" w:hAnsi="宋体" w:hint="eastAsia"/>
+          <w:sz w:val="24"/>
+          <w:szCs w:val="24"/>
+        </w:rPr>
+        <w:t>假设实际的系统带宽为曰，则系统抽样频率f</w:t>
+      </w:r>
+      <w:r>
+        <w:rPr>
+          <w:rFonts w:ascii="宋体" w:eastAsia="宋体" w:hAnsi="宋体" w:hint="eastAsia"/>
+          <w:sz w:val="24"/>
+          <w:szCs w:val="24"/>
+        </w:rPr>
+        <w:t>大于</w:t>
+      </w:r>
+      <m:oMath>
+        <m:r>
+          <m:rPr>
+            <m:sty m:val="p"/>
+          </m:rPr>
+          <w:rPr>
+            <w:rFonts w:ascii="Cambria Math" w:eastAsia="宋体" w:hAnsi="Cambria Math" w:hint="eastAsia"/>
+            <w:sz w:val="24"/>
+            <w:szCs w:val="24"/>
+          </w:rPr>
+          <m:t>2</m:t>
+        </m:r>
+        <m:r>
+          <m:rPr>
+            <m:sty m:val="p"/>
+          </m:rPr>
+          <w:rPr>
+            <w:rFonts w:ascii="Cambria Math" w:eastAsia="宋体" w:hAnsi="Cambria Math"/>
+            <w:sz w:val="24"/>
+            <w:szCs w:val="24"/>
+          </w:rPr>
+          <m:t>B</m:t>
+        </m:r>
+      </m:oMath>
+      <w:r>
+        <w:rPr>
+          <w:rFonts w:ascii="宋体" w:eastAsia="宋体" w:hAnsi="宋体" w:hint="eastAsia"/>
+          <w:sz w:val="24"/>
+          <w:szCs w:val="24"/>
+        </w:rPr>
+        <w:t>，公式</w:t>
+      </w:r>
+      <w:r>
+        <w:rPr>
+          <w:rFonts w:ascii="宋体" w:eastAsia="宋体" w:hAnsi="宋体" w:hint="eastAsia"/>
+          <w:sz w:val="24"/>
+          <w:szCs w:val="24"/>
+        </w:rPr>
+        <w:t>(</w:t>
+      </w:r>
+      <w:r>
+        <w:rPr>
+          <w:rFonts w:ascii="宋体" w:eastAsia="宋体" w:hAnsi="宋体" w:hint="eastAsia"/>
+          <w:sz w:val="24"/>
+          <w:szCs w:val="24"/>
+        </w:rPr>
+        <w:t>)在实际系统中为：如果信道产生的噪声功率为P，则：</w:t>
+      </w:r>
+    </w:p>
+    <w:p>
+      <w:pPr>
+        <w:spacing w:line="400" w:lineRule="exact"/>
+        <w:rPr>
+          <w:rFonts w:ascii="宋体" w:eastAsia="宋体" w:hAnsi="宋体"/>
+          <w:sz w:val="24"/>
+          <w:szCs w:val="24"/>
+        </w:rPr>
+      </w:pPr>
+    </w:p>
+    <w:p>
+      <w:pPr>
+        <w:spacing w:line="400" w:lineRule="exact"/>
+        <w:rPr>
+          <w:rFonts w:ascii="宋体" w:eastAsia="宋体" w:hAnsi="宋体"/>
+          <w:sz w:val="24"/>
+          <w:szCs w:val="24"/>
+        </w:rPr>
+      </w:pPr>
+      <w:r>
+        <w:rPr>
+          <w:rFonts w:ascii="宋体" w:eastAsia="宋体" w:hAnsi="宋体" w:hint="eastAsia"/>
+          <w:sz w:val="24"/>
+          <w:szCs w:val="24"/>
+        </w:rPr>
+        <w:t>其中，</w:t>
+      </w:r>
+      <m:oMath>
+        <m:sSubSup>
+          <m:sSubSupPr>
+            <m:ctrlPr>
+              <w:rPr>
+                <w:rFonts w:ascii="Cambria Math" w:eastAsia="宋体" w:hAnsi="Cambria Math"/>
+                <w:sz w:val="24"/>
+                <w:szCs w:val="24"/>
+              </w:rPr>
+            </m:ctrlPr>
+          </m:sSubSupPr>
+          <m:e>
+            <m:r>
+              <w:rPr>
+                <w:rFonts w:ascii="Cambria Math" w:eastAsia="宋体" w:hAnsi="Cambria Math"/>
+                <w:sz w:val="24"/>
+                <w:szCs w:val="24"/>
+              </w:rPr>
+              <m:t>σ</m:t>
+            </m:r>
+          </m:e>
+          <m:sub>
+            <m:r>
+              <w:rPr>
+                <w:rFonts w:ascii="Cambria Math" w:eastAsia="宋体" w:hAnsi="Cambria Math"/>
+                <w:sz w:val="24"/>
+                <w:szCs w:val="24"/>
+              </w:rPr>
+              <m:t>N</m:t>
+            </m:r>
+          </m:sub>
+          <m:sup>
+            <m:r>
+              <w:rPr>
+                <w:rFonts w:ascii="Cambria Math" w:eastAsia="宋体" w:hAnsi="Cambria Math"/>
+                <w:sz w:val="24"/>
+                <w:szCs w:val="24"/>
+              </w:rPr>
+              <m:t>2</m:t>
+            </m:r>
+          </m:sup>
+        </m:sSubSup>
+      </m:oMath>
+      <w:r>
+        <w:rPr>
+          <w:rFonts w:ascii="宋体" w:eastAsia="宋体" w:hAnsi="宋体" w:hint="eastAsia"/>
+          <w:sz w:val="24"/>
+          <w:szCs w:val="24"/>
+        </w:rPr>
+        <w:t>为高斯白噪声的均方误差。</w:t>
+      </w:r>
+    </w:p>
+    <w:p>
+      <w:pPr>
+        <w:spacing w:line="400" w:lineRule="exact"/>
+        <w:rPr>
+          <w:rFonts w:ascii="宋体" w:eastAsia="宋体" w:hAnsi="宋体"/>
+          <w:sz w:val="24"/>
+          <w:szCs w:val="24"/>
+        </w:rPr>
+      </w:pPr>
+      <w:r>
+        <w:rPr>
+          <w:rFonts w:ascii="宋体" w:eastAsia="宋体" w:hAnsi="宋体" w:hint="eastAsia"/>
+          <w:sz w:val="24"/>
+          <w:szCs w:val="24"/>
+        </w:rPr>
+        <w:t>多径接收信号的连续基带等效模型和抽样基带等效模型分别为：</w:t>
+      </w:r>
+    </w:p>
+    <w:p>
+      <w:pPr>
+        <w:spacing w:line="400" w:lineRule="exact"/>
+        <w:rPr>
+          <w:rFonts w:ascii="宋体" w:eastAsia="宋体" w:hAnsi="宋体"/>
+          <w:sz w:val="24"/>
+          <w:szCs w:val="24"/>
+        </w:rPr>
+      </w:pPr>
+    </w:p>
+    <w:p>
+      <w:pPr>
+        <w:spacing w:line="400" w:lineRule="exact"/>
+        <w:rPr>
+          <w:rFonts w:ascii="宋体" w:eastAsia="宋体" w:hAnsi="宋体" w:hint="eastAsia"/>
+          <w:sz w:val="24"/>
+          <w:szCs w:val="24"/>
+        </w:rPr>
+      </w:pPr>
+    </w:p>
+    <w:p>
+      <w:pPr>
+        <w:spacing w:line="400" w:lineRule="exact"/>
+        <w:rPr>
+          <w:rFonts w:ascii="宋体" w:eastAsia="宋体" w:hAnsi="宋体" w:hint="eastAsia"/>
+          <w:sz w:val="24"/>
+          <w:szCs w:val="24"/>
+        </w:rPr>
+      </w:pPr>
+      <w:r>
+        <w:rPr>
+          <w:rFonts w:ascii="宋体" w:eastAsia="宋体" w:hAnsi="宋体" w:hint="eastAsia"/>
+          <w:sz w:val="24"/>
+          <w:szCs w:val="24"/>
+        </w:rPr>
+        <w:t>其中，x(t)、y(t)分别是连续发送信号与连续接收信号，</w:t>
+      </w:r>
+      <m:oMath>
+        <m:sSub>
+          <m:sSubPr>
+            <m:ctrlPr>
+              <w:rPr>
+                <w:rFonts w:ascii="Cambria Math" w:eastAsia="宋体" w:hAnsi="Cambria Math"/>
+                <w:sz w:val="24"/>
+                <w:szCs w:val="24"/>
+              </w:rPr>
+            </m:ctrlPr>
+          </m:sSubPr>
+          <m:e>
+            <m:r>
+              <w:rPr>
+                <w:rFonts w:ascii="Cambria Math" w:eastAsia="宋体" w:hAnsi="Cambria Math"/>
+                <w:sz w:val="24"/>
+                <w:szCs w:val="24"/>
+              </w:rPr>
+              <m:t>y</m:t>
+            </m:r>
+          </m:e>
+          <m:sub>
+            <m:r>
+              <w:rPr>
+                <w:rFonts w:ascii="Cambria Math" w:eastAsia="宋体" w:hAnsi="Cambria Math"/>
+                <w:sz w:val="24"/>
+                <w:szCs w:val="24"/>
+              </w:rPr>
+              <m:t>l</m:t>
+            </m:r>
+          </m:sub>
+        </m:sSub>
+        <m:r>
+          <w:rPr>
+            <w:rFonts w:ascii="Cambria Math" w:eastAsia="宋体" w:hAnsi="Cambria Math"/>
+            <w:sz w:val="24"/>
+            <w:szCs w:val="24"/>
+          </w:rPr>
+          <m:t>(t)</m:t>
+        </m:r>
+      </m:oMath>
+      <w:r>
+        <w:rPr>
+          <w:rFonts w:ascii="宋体" w:eastAsia="宋体" w:hAnsi="宋体" w:hint="eastAsia"/>
+          <w:sz w:val="24"/>
+          <w:szCs w:val="24"/>
+        </w:rPr>
+        <w:t>和</w:t>
+      </w:r>
+      <m:oMath>
+        <m:sSub>
+          <m:sSubPr>
+            <m:ctrlPr>
+              <w:rPr>
+                <w:rFonts w:ascii="Cambria Math" w:eastAsia="宋体" w:hAnsi="Cambria Math"/>
+                <w:sz w:val="24"/>
+                <w:szCs w:val="24"/>
+              </w:rPr>
+            </m:ctrlPr>
+          </m:sSubPr>
+          <m:e>
+            <m:r>
+              <w:rPr>
+                <w:rFonts w:ascii="Cambria Math" w:eastAsia="宋体" w:hAnsi="Cambria Math"/>
+                <w:sz w:val="24"/>
+                <w:szCs w:val="24"/>
+              </w:rPr>
+              <m:t>Y</m:t>
+            </m:r>
+          </m:e>
+          <m:sub>
+            <m:r>
+              <w:rPr>
+                <w:rFonts w:ascii="Cambria Math" w:eastAsia="宋体" w:hAnsi="Cambria Math"/>
+                <w:sz w:val="24"/>
+                <w:szCs w:val="24"/>
+              </w:rPr>
+              <m:t>Q</m:t>
+            </m:r>
+          </m:sub>
+        </m:sSub>
+        <m:r>
+          <w:rPr>
+            <w:rFonts w:ascii="Cambria Math" w:eastAsia="宋体" w:hAnsi="Cambria Math"/>
+            <w:sz w:val="24"/>
+            <w:szCs w:val="24"/>
+          </w:rPr>
+          <m:t>(t)</m:t>
+        </m:r>
+      </m:oMath>
+      <w:r>
+        <w:rPr>
+          <w:rFonts w:ascii="宋体" w:eastAsia="宋体" w:hAnsi="宋体" w:hint="eastAsia"/>
+          <w:sz w:val="24"/>
+          <w:szCs w:val="24"/>
+        </w:rPr>
+        <w:t>是相互独立</w:t>
+      </w:r>
+      <w:r>
+        <w:rPr>
+          <w:rFonts w:ascii="宋体" w:eastAsia="宋体" w:hAnsi="宋体" w:hint="eastAsia"/>
+          <w:sz w:val="24"/>
+          <w:szCs w:val="24"/>
+        </w:rPr>
+        <w:lastRenderedPageBreak/>
+        <w:t>的同相高斯随机过程和正交高斯随机过程，</w:t>
+      </w:r>
+      <w:r>
+        <w:rPr>
+          <w:rFonts w:ascii="宋体" w:eastAsia="宋体" w:hAnsi="宋体" w:hint="eastAsia"/>
+          <w:sz w:val="24"/>
+          <w:szCs w:val="24"/>
+        </w:rPr>
+        <w:t>x[</w:t>
+      </w:r>
+      <w:r>
+        <w:rPr>
+          <w:rFonts w:ascii="宋体" w:eastAsia="宋体" w:hAnsi="宋体"/>
+          <w:sz w:val="24"/>
+          <w:szCs w:val="24"/>
+        </w:rPr>
+        <w:t>m</w:t>
+      </w:r>
+      <w:r>
+        <w:rPr>
+          <w:rFonts w:ascii="宋体" w:eastAsia="宋体" w:hAnsi="宋体" w:hint="eastAsia"/>
+          <w:sz w:val="24"/>
+          <w:szCs w:val="24"/>
+        </w:rPr>
+        <w:t>]</w:t>
+      </w:r>
+      <w:r>
+        <w:rPr>
+          <w:rFonts w:ascii="宋体" w:eastAsia="宋体" w:hAnsi="宋体" w:hint="eastAsia"/>
+          <w:sz w:val="24"/>
+          <w:szCs w:val="24"/>
+        </w:rPr>
+        <w:t>、y[m]分别是发送信号于接收信号在第m时刻的采样，</w:t>
+      </w:r>
+      <m:oMath>
+        <m:sSub>
+          <m:sSubPr>
+            <m:ctrlPr>
+              <w:rPr>
+                <w:rFonts w:ascii="Cambria Math" w:eastAsia="宋体" w:hAnsi="Cambria Math"/>
+                <w:sz w:val="24"/>
+                <w:szCs w:val="24"/>
+              </w:rPr>
+            </m:ctrlPr>
+          </m:sSubPr>
+          <m:e>
+            <m:r>
+              <w:rPr>
+                <w:rFonts w:ascii="Cambria Math" w:eastAsia="宋体" w:hAnsi="Cambria Math"/>
+                <w:sz w:val="24"/>
+                <w:szCs w:val="24"/>
+              </w:rPr>
+              <m:t>h</m:t>
+            </m:r>
+          </m:e>
+          <m:sub>
+            <m:r>
+              <w:rPr>
+                <w:rFonts w:ascii="Cambria Math" w:eastAsia="宋体" w:hAnsi="Cambria Math"/>
+                <w:sz w:val="24"/>
+                <w:szCs w:val="24"/>
+              </w:rPr>
+              <m:t>l</m:t>
+            </m:r>
+          </m:sub>
+        </m:sSub>
+        <m:r>
+          <w:rPr>
+            <w:rFonts w:ascii="Cambria Math" w:eastAsia="宋体" w:hAnsi="Cambria Math"/>
+            <w:sz w:val="24"/>
+            <w:szCs w:val="24"/>
+          </w:rPr>
+          <m:t>(m)</m:t>
+        </m:r>
+      </m:oMath>
+      <w:r>
+        <w:rPr>
+          <w:rFonts w:ascii="宋体" w:eastAsia="宋体" w:hAnsi="宋体" w:hint="eastAsia"/>
+          <w:sz w:val="24"/>
+          <w:szCs w:val="24"/>
+        </w:rPr>
+        <w:t>表示第</w:t>
+      </w:r>
+      <m:oMath>
+        <m:r>
+          <w:rPr>
+            <w:rFonts w:ascii="Cambria Math" w:eastAsia="宋体" w:hAnsi="Cambria Math"/>
+            <w:sz w:val="24"/>
+            <w:szCs w:val="24"/>
+          </w:rPr>
+          <m:t>l</m:t>
+        </m:r>
+      </m:oMath>
+      <w:r>
+        <w:rPr>
+          <w:rFonts w:ascii="宋体" w:eastAsia="宋体" w:hAnsi="宋体" w:hint="eastAsia"/>
+          <w:sz w:val="24"/>
+          <w:szCs w:val="24"/>
+        </w:rPr>
+        <w:t>径在m时刻的信道冲激响应。</w:t>
+      </w:r>
+      <w:r>
+        <w:rPr>
+          <w:rFonts w:ascii="宋体" w:eastAsia="宋体" w:hAnsi="宋体" w:hint="eastAsia"/>
+          <w:sz w:val="24"/>
+          <w:szCs w:val="24"/>
+        </w:rPr>
+        <w:t xml:space="preserve"> </w:t>
+      </w:r>
+    </w:p>
+    <w:p>
+      <w:pPr>
+        <w:spacing w:line="400" w:lineRule="exact"/>
+        <w:rPr>
+          <w:rFonts w:ascii="宋体" w:eastAsia="宋体" w:hAnsi="宋体" w:hint="eastAsia"/>
+          <w:sz w:val="24"/>
+          <w:szCs w:val="24"/>
+        </w:rPr>
+      </w:pPr>
+      <w:r>
+        <w:rPr>
+          <w:rFonts w:ascii="宋体" w:eastAsia="宋体" w:hAnsi="宋体" w:hint="eastAsia"/>
+          <w:sz w:val="24"/>
+          <w:szCs w:val="24"/>
+        </w:rPr>
+        <w:t>在瑞利衰落信道模型中，信号经过信道后的幅度是随机的，且此时信号的包络服</w:t>
+      </w:r>
+      <w:r>
+        <w:rPr>
+          <w:rFonts w:ascii="宋体" w:eastAsia="宋体" w:hAnsi="宋体" w:hint="eastAsia"/>
+          <w:sz w:val="24"/>
+          <w:szCs w:val="24"/>
+        </w:rPr>
+        <w:br/>
+        <w:t>从瑞利分布。瑞利分布主要是描述平坦衰落或独立分量情况下接收信号包络的统计特性，其分布为：</w:t>
+      </w:r>
+    </w:p>
+    <w:p>
+      <w:pPr>
+        <w:spacing w:line="400" w:lineRule="exact"/>
+        <w:rPr>
+          <w:rFonts w:ascii="宋体" w:eastAsia="宋体" w:hAnsi="宋体"/>
+          <w:sz w:val="24"/>
+          <w:szCs w:val="24"/>
+        </w:rPr>
+      </w:pPr>
+    </w:p>
+    <w:p>
+      <w:pPr>
+        <w:spacing w:line="400" w:lineRule="exact"/>
+        <w:rPr>
+          <w:rFonts w:ascii="宋体" w:eastAsia="宋体" w:hAnsi="宋体"/>
+          <w:sz w:val="24"/>
+          <w:szCs w:val="24"/>
+        </w:rPr>
+      </w:pPr>
+      <w:r>
+        <w:rPr>
+          <w:rFonts w:ascii="宋体" w:eastAsia="宋体" w:hAnsi="宋体" w:hint="eastAsia"/>
+          <w:sz w:val="24"/>
+          <w:szCs w:val="24"/>
+        </w:rPr>
+        <w:t>接收信号的PDF(Probability Density Function)为：</w:t>
+      </w:r>
+    </w:p>
+    <w:p>
+      <w:pPr>
+        <w:spacing w:line="400" w:lineRule="exact"/>
+        <w:rPr>
+          <w:rFonts w:ascii="宋体" w:eastAsia="宋体" w:hAnsi="宋体"/>
+          <w:sz w:val="24"/>
+          <w:szCs w:val="24"/>
+        </w:rPr>
+      </w:pPr>
+    </w:p>
+    <w:p>
+      <w:pPr>
+        <w:spacing w:line="400" w:lineRule="exact"/>
+        <w:rPr>
+          <w:rFonts w:ascii="宋体" w:eastAsia="宋体" w:hAnsi="宋体"/>
+          <w:sz w:val="24"/>
+          <w:szCs w:val="24"/>
+        </w:rPr>
+      </w:pPr>
+      <m:oMath>
+        <m:sSup>
+          <m:sSupPr>
+            <m:ctrlPr>
+              <w:rPr>
+                <w:rFonts w:ascii="Cambria Math" w:eastAsia="宋体" w:hAnsi="Cambria Math"/>
+                <w:sz w:val="24"/>
+                <w:szCs w:val="24"/>
+              </w:rPr>
+            </m:ctrlPr>
+          </m:sSupPr>
+          <m:e>
+            <m:r>
+              <w:rPr>
+                <w:rFonts w:ascii="Cambria Math" w:eastAsia="宋体" w:hAnsi="Cambria Math"/>
+                <w:sz w:val="24"/>
+                <w:szCs w:val="24"/>
+              </w:rPr>
+              <m:t>σ</m:t>
+            </m:r>
+          </m:e>
+          <m:sup>
+            <m:r>
+              <m:rPr>
+                <m:sty m:val="p"/>
+              </m:rPr>
+              <w:rPr>
+                <w:rFonts w:ascii="Cambria Math" w:eastAsia="宋体" w:hAnsi="Cambria Math"/>
+                <w:sz w:val="24"/>
+                <w:szCs w:val="24"/>
+              </w:rPr>
+              <m:t>2</m:t>
+            </m:r>
+          </m:sup>
+        </m:sSup>
+      </m:oMath>
+      <w:r>
+        <w:rPr>
+          <w:rFonts w:ascii="宋体" w:eastAsia="宋体" w:hAnsi="宋体" w:hint="eastAsia"/>
+          <w:sz w:val="24"/>
+          <w:szCs w:val="24"/>
+        </w:rPr>
+        <w:t>为包络检测之前的信号总功率，</w:t>
+      </w:r>
+      <m:oMath>
+        <m:sSub>
+          <m:sSubPr>
+            <m:ctrlPr>
+              <w:rPr>
+                <w:rFonts w:ascii="Cambria Math" w:eastAsia="宋体" w:hAnsi="Cambria Math"/>
+                <w:sz w:val="24"/>
+                <w:szCs w:val="24"/>
+              </w:rPr>
+            </m:ctrlPr>
+          </m:sSubPr>
+          <m:e>
+            <m:r>
+              <w:rPr>
+                <w:rFonts w:ascii="Cambria Math" w:eastAsia="宋体" w:hAnsi="Cambria Math"/>
+                <w:sz w:val="24"/>
+                <w:szCs w:val="24"/>
+              </w:rPr>
+              <m:t>y</m:t>
+            </m:r>
+          </m:e>
+          <m:sub>
+            <m:r>
+              <w:rPr>
+                <w:rFonts w:ascii="Cambria Math" w:eastAsia="宋体" w:hAnsi="Cambria Math"/>
+                <w:sz w:val="24"/>
+                <w:szCs w:val="24"/>
+              </w:rPr>
+              <m:t>l</m:t>
+            </m:r>
+          </m:sub>
+        </m:sSub>
+        <m:r>
+          <m:rPr>
+            <m:sty m:val="p"/>
+          </m:rPr>
+          <w:rPr>
+            <w:rFonts w:ascii="Cambria Math" w:eastAsia="宋体" w:hAnsi="Cambria Math"/>
+            <w:sz w:val="24"/>
+            <w:szCs w:val="24"/>
+          </w:rPr>
+          <m:t>(</m:t>
+        </m:r>
+        <m:r>
+          <w:rPr>
+            <w:rFonts w:ascii="Cambria Math" w:eastAsia="宋体" w:hAnsi="Cambria Math"/>
+            <w:sz w:val="24"/>
+            <w:szCs w:val="24"/>
+          </w:rPr>
+          <m:t>t</m:t>
+        </m:r>
+        <m:r>
+          <m:rPr>
+            <m:sty m:val="p"/>
+          </m:rPr>
+          <w:rPr>
+            <w:rFonts w:ascii="Cambria Math" w:eastAsia="宋体" w:hAnsi="Cambria Math"/>
+            <w:sz w:val="24"/>
+            <w:szCs w:val="24"/>
+          </w:rPr>
+          <m:t>)</m:t>
+        </m:r>
+      </m:oMath>
+      <w:r>
+        <w:rPr>
+          <w:rFonts w:ascii="宋体" w:eastAsia="宋体" w:hAnsi="宋体" w:hint="eastAsia"/>
+          <w:sz w:val="24"/>
+          <w:szCs w:val="24"/>
+        </w:rPr>
+        <w:t>和</w:t>
+      </w:r>
+      <m:oMath>
+        <m:sSub>
+          <m:sSubPr>
+            <m:ctrlPr>
+              <w:rPr>
+                <w:rFonts w:ascii="Cambria Math" w:eastAsia="宋体" w:hAnsi="Cambria Math"/>
+                <w:sz w:val="24"/>
+                <w:szCs w:val="24"/>
+              </w:rPr>
+            </m:ctrlPr>
+          </m:sSubPr>
+          <m:e>
+            <m:r>
+              <w:rPr>
+                <w:rFonts w:ascii="Cambria Math" w:eastAsia="宋体" w:hAnsi="Cambria Math"/>
+                <w:sz w:val="24"/>
+                <w:szCs w:val="24"/>
+              </w:rPr>
+              <m:t>Y</m:t>
+            </m:r>
+          </m:e>
+          <m:sub>
+            <m:r>
+              <w:rPr>
+                <w:rFonts w:ascii="Cambria Math" w:eastAsia="宋体" w:hAnsi="Cambria Math"/>
+                <w:sz w:val="24"/>
+                <w:szCs w:val="24"/>
+              </w:rPr>
+              <m:t>Q</m:t>
+            </m:r>
+          </m:sub>
+        </m:sSub>
+        <m:r>
+          <m:rPr>
+            <m:sty m:val="p"/>
+          </m:rPr>
+          <w:rPr>
+            <w:rFonts w:ascii="Cambria Math" w:eastAsia="宋体" w:hAnsi="Cambria Math"/>
+            <w:sz w:val="24"/>
+            <w:szCs w:val="24"/>
+          </w:rPr>
+          <m:t>(</m:t>
+        </m:r>
+        <m:r>
+          <w:rPr>
+            <w:rFonts w:ascii="Cambria Math" w:eastAsia="宋体" w:hAnsi="Cambria Math"/>
+            <w:sz w:val="24"/>
+            <w:szCs w:val="24"/>
+          </w:rPr>
+          <m:t>t</m:t>
+        </m:r>
+        <m:r>
+          <m:rPr>
+            <m:sty m:val="p"/>
+          </m:rPr>
+          <w:rPr>
+            <w:rFonts w:ascii="Cambria Math" w:eastAsia="宋体" w:hAnsi="Cambria Math"/>
+            <w:sz w:val="24"/>
+            <w:szCs w:val="24"/>
+          </w:rPr>
+          <m:t>)</m:t>
+        </m:r>
+      </m:oMath>
+      <w:r>
+        <w:rPr>
+          <w:rFonts w:ascii="宋体" w:eastAsia="宋体" w:hAnsi="宋体" w:hint="eastAsia"/>
+          <w:sz w:val="24"/>
+          <w:szCs w:val="24"/>
+        </w:rPr>
+        <w:t>的方差。</w:t>
+      </w:r>
+    </w:p>
+    <w:p>
+      <w:pPr>
+        <w:spacing w:line="400" w:lineRule="exact"/>
+        <w:rPr>
+          <w:rFonts w:ascii="宋体" w:eastAsia="宋体" w:hAnsi="宋体"/>
+          <w:sz w:val="24"/>
+          <w:szCs w:val="24"/>
+        </w:rPr>
+      </w:pPr>
+    </w:p>
+    <w:p>
+      <w:pPr>
+        <w:pStyle w:val="2"/>
+        <w:jc w:val="center"/>
+        <w:rPr>
+          <w:rFonts w:ascii="黑体" w:eastAsia="黑体" w:hAnsi="黑体" w:hint="eastAsia"/>
+          <w:sz w:val="28"/>
+          <w:szCs w:val="28"/>
+        </w:rPr>
+      </w:pPr>
+      <w:bookmarkStart w:id="20" w:name="_Toc508116196"/>
+      <w:r>
+        <w:rPr>
+          <w:rFonts w:ascii="黑体" w:eastAsia="黑体" w:hAnsi="黑体" w:hint="eastAsia"/>
+          <w:sz w:val="28"/>
+          <w:szCs w:val="28"/>
+        </w:rPr>
+        <w:t>第二</w:t>
+      </w:r>
+      <w:r>
+        <w:rPr>
+          <w:rFonts w:ascii="黑体" w:eastAsia="黑体" w:hAnsi="黑体" w:hint="eastAsia"/>
+          <w:sz w:val="28"/>
+          <w:szCs w:val="28"/>
+        </w:rPr>
+        <w:t xml:space="preserve">节 </w:t>
+      </w:r>
+      <w:r>
+        <w:rPr>
+          <w:rFonts w:ascii="黑体" w:eastAsia="黑体" w:hAnsi="黑体" w:hint="eastAsia"/>
+          <w:sz w:val="28"/>
+          <w:szCs w:val="28"/>
+        </w:rPr>
+        <w:t>OFDM</w:t>
+      </w:r>
+      <w:r>
+        <w:rPr>
+          <w:rFonts w:ascii="黑体" w:eastAsia="黑体" w:hAnsi="黑体" w:hint="eastAsia"/>
+          <w:sz w:val="28"/>
+          <w:szCs w:val="28"/>
+        </w:rPr>
+        <w:t>系统</w:t>
+      </w:r>
+      <w:r>
+        <w:rPr>
+          <w:rFonts w:ascii="黑体" w:eastAsia="黑体" w:hAnsi="黑体" w:hint="eastAsia"/>
+          <w:sz w:val="28"/>
+          <w:szCs w:val="28"/>
+        </w:rPr>
+        <w:t>频偏</w:t>
+      </w:r>
+      <w:r>
+        <w:rPr>
+          <w:rFonts w:ascii="黑体" w:eastAsia="黑体" w:hAnsi="黑体"/>
+          <w:sz w:val="28"/>
+          <w:szCs w:val="28"/>
+        </w:rPr>
+        <w:t>估计</w:t>
+      </w:r>
+      <w:r>
+        <w:rPr>
+          <w:rFonts w:ascii="黑体" w:eastAsia="黑体" w:hAnsi="黑体" w:hint="eastAsia"/>
+          <w:sz w:val="28"/>
+          <w:szCs w:val="28"/>
+        </w:rPr>
+        <w:t>算法</w:t>
+      </w:r>
+      <w:bookmarkEnd w:id="20"/>
+    </w:p>
+    <w:p>
+      <w:pPr>
         <w:pStyle w:val="3"/>
         <w:rPr>
+          <w:rFonts w:ascii="宋体" w:eastAsia="宋体" w:hAnsi="宋体"/>
+          <w:sz w:val="24"/>
+          <w:szCs w:val="24"/>
+        </w:rPr>
+      </w:pPr>
+      <w:bookmarkStart w:id="21" w:name="_Toc508116197"/>
+      <w:r>
+        <w:rPr>
+          <w:rFonts w:ascii="宋体" w:eastAsia="宋体" w:hAnsi="宋体"/>
+          <w:sz w:val="24"/>
+          <w:szCs w:val="24"/>
+        </w:rPr>
+        <w:t xml:space="preserve">3.2.1 </w:t>
+      </w:r>
+      <w:r>
+        <w:rPr>
+          <w:rFonts w:ascii="宋体" w:eastAsia="宋体" w:hAnsi="宋体" w:hint="eastAsia"/>
+          <w:sz w:val="24"/>
+          <w:szCs w:val="24"/>
+        </w:rPr>
+        <w:t>最大似然</w:t>
+      </w:r>
+      <w:r>
+        <w:rPr>
+          <w:rFonts w:ascii="宋体" w:eastAsia="宋体" w:hAnsi="宋体"/>
+          <w:sz w:val="24"/>
+          <w:szCs w:val="24"/>
+        </w:rPr>
+        <w:t>（ML</w:t>
+      </w:r>
+      <w:r>
+        <w:rPr>
+          <w:rFonts w:ascii="宋体" w:eastAsia="宋体" w:hAnsi="宋体" w:hint="eastAsia"/>
+          <w:sz w:val="24"/>
+          <w:szCs w:val="24"/>
+        </w:rPr>
+        <w:t>）</w:t>
+      </w:r>
+      <w:r>
+        <w:rPr>
+          <w:rFonts w:ascii="宋体" w:eastAsia="宋体" w:hAnsi="宋体"/>
+          <w:sz w:val="24"/>
+          <w:szCs w:val="24"/>
+        </w:rPr>
+        <w:t>频偏估计算法</w:t>
+      </w:r>
+      <w:bookmarkEnd w:id="21"/>
+    </w:p>
+    <w:p>
+      <w:pPr>
+        <w:pStyle w:val="3"/>
+        <w:rPr>
+          <w:rFonts w:ascii="宋体" w:eastAsia="宋体" w:hAnsi="宋体" w:hint="eastAsia"/>
+          <w:sz w:val="24"/>
+          <w:szCs w:val="24"/>
+        </w:rPr>
+      </w:pPr>
+      <w:bookmarkStart w:id="22" w:name="_Toc508116198"/>
+      <w:r>
+        <w:rPr>
+          <w:rFonts w:ascii="宋体" w:eastAsia="宋体" w:hAnsi="宋体" w:hint="eastAsia"/>
+          <w:sz w:val="24"/>
+          <w:szCs w:val="24"/>
+        </w:rPr>
+        <w:t>3.2.2 基于</w:t>
+      </w:r>
+      <w:r>
+        <w:rPr>
+          <w:rFonts w:ascii="宋体" w:eastAsia="宋体" w:hAnsi="宋体"/>
+          <w:sz w:val="24"/>
+          <w:szCs w:val="24"/>
+        </w:rPr>
+        <w:t>符号重传</w:t>
+      </w:r>
+      <w:r>
+        <w:rPr>
+          <w:rFonts w:ascii="宋体" w:eastAsia="宋体" w:hAnsi="宋体" w:hint="eastAsia"/>
+          <w:sz w:val="24"/>
+          <w:szCs w:val="24"/>
+        </w:rPr>
+        <w:t>频偏</w:t>
+      </w:r>
+      <w:r>
+        <w:rPr>
+          <w:rFonts w:ascii="宋体" w:eastAsia="宋体" w:hAnsi="宋体"/>
+          <w:sz w:val="24"/>
+          <w:szCs w:val="24"/>
+        </w:rPr>
+        <w:t>估计算法</w:t>
+      </w:r>
+      <w:r>
+        <w:rPr>
+          <w:rFonts w:ascii="宋体" w:eastAsia="宋体" w:hAnsi="宋体" w:hint="eastAsia"/>
+          <w:sz w:val="24"/>
+          <w:szCs w:val="24"/>
+        </w:rPr>
+        <w:t>（moose</w:t>
+      </w:r>
+      <w:r>
+        <w:rPr>
+          <w:rFonts w:ascii="宋体" w:eastAsia="宋体" w:hAnsi="宋体"/>
+          <w:sz w:val="24"/>
+          <w:szCs w:val="24"/>
+        </w:rPr>
+        <w:t>）</w:t>
+      </w:r>
+      <w:bookmarkEnd w:id="22"/>
+    </w:p>
+    <w:p>
+      <w:pPr>
+        <w:pStyle w:val="3"/>
+        <w:rPr>
+          <w:rFonts w:ascii="宋体" w:eastAsia="宋体" w:hAnsi="宋体"/>
+          <w:sz w:val="24"/>
+          <w:szCs w:val="24"/>
+        </w:rPr>
+      </w:pPr>
+      <w:bookmarkStart w:id="23" w:name="_Toc508116199"/>
+      <w:r>
+        <w:rPr>
+          <w:rFonts w:ascii="宋体" w:eastAsia="宋体" w:hAnsi="宋体" w:hint="eastAsia"/>
+          <w:sz w:val="24"/>
+          <w:szCs w:val="24"/>
+        </w:rPr>
+        <w:t>3.2.1 基于</w:t>
+      </w:r>
+      <w:r>
+        <w:rPr>
+          <w:rFonts w:ascii="宋体" w:eastAsia="宋体" w:hAnsi="宋体"/>
+          <w:sz w:val="24"/>
+          <w:szCs w:val="24"/>
+        </w:rPr>
+        <w:t>PN序列得频偏估计算法</w:t>
+      </w:r>
+      <w:r>
+        <w:rPr>
+          <w:rFonts w:ascii="宋体" w:eastAsia="宋体" w:hAnsi="宋体" w:hint="eastAsia"/>
+          <w:sz w:val="24"/>
+          <w:szCs w:val="24"/>
+        </w:rPr>
+        <w:t>（</w:t>
+      </w:r>
+      <w:proofErr w:type="spellStart"/>
+      <w:r>
+        <w:rPr>
+          <w:rFonts w:ascii="宋体" w:eastAsia="宋体" w:hAnsi="宋体" w:hint="eastAsia"/>
+          <w:sz w:val="24"/>
+          <w:szCs w:val="24"/>
+        </w:rPr>
+        <w:t>schmi</w:t>
+      </w:r>
+      <w:r>
+        <w:rPr>
+          <w:rFonts w:ascii="宋体" w:eastAsia="宋体" w:hAnsi="宋体"/>
+          <w:sz w:val="24"/>
+          <w:szCs w:val="24"/>
+        </w:rPr>
+        <w:t>dl</w:t>
+      </w:r>
+      <w:proofErr w:type="spellEnd"/>
+      <w:r>
+        <w:rPr>
+          <w:rFonts w:ascii="宋体" w:eastAsia="宋体" w:hAnsi="宋体"/>
+          <w:sz w:val="24"/>
+          <w:szCs w:val="24"/>
+        </w:rPr>
+        <w:t>）</w:t>
+      </w:r>
+      <w:bookmarkEnd w:id="23"/>
+    </w:p>
+    <w:p>
+      <w:pPr>
+        <w:widowControl/>
+        <w:jc w:val="left"/>
+        <w:rPr>
+          <w:rFonts w:ascii="宋体" w:eastAsia="宋体" w:hAnsi="宋体"/>
+          <w:sz w:val="24"/>
+          <w:szCs w:val="24"/>
+        </w:rPr>
+      </w:pPr>
+      <w:r>
+        <w:rPr>
+          <w:rFonts w:ascii="宋体" w:eastAsia="宋体" w:hAnsi="宋体"/>
+          <w:sz w:val="24"/>
+          <w:szCs w:val="24"/>
+        </w:rPr>
+        <w:br w:type="page"/>
+      </w:r>
+    </w:p>
+    <w:p>
+      <w:pPr>
+        <w:pStyle w:val="1"/>
+        <w:jc w:val="center"/>
+        <w:rPr>
+          <w:rFonts w:ascii="黑体" w:eastAsia="黑体" w:hAnsi="黑体" w:hint="eastAsia"/>
+          <w:sz w:val="32"/>
+          <w:szCs w:val="32"/>
+        </w:rPr>
+      </w:pPr>
+      <w:bookmarkStart w:id="24" w:name="_Toc508116200"/>
+      <w:r>
+        <w:rPr>
+          <w:rFonts w:ascii="黑体" w:eastAsia="黑体" w:hAnsi="黑体" w:hint="eastAsia"/>
+          <w:sz w:val="32"/>
+          <w:szCs w:val="32"/>
+        </w:rPr>
+        <w:lastRenderedPageBreak/>
+        <w:t>第四</w:t>
+      </w:r>
+      <w:r>
+        <w:rPr>
+          <w:rFonts w:ascii="黑体" w:eastAsia="黑体" w:hAnsi="黑体" w:hint="eastAsia"/>
+          <w:sz w:val="32"/>
+          <w:szCs w:val="32"/>
+        </w:rPr>
+        <w:t xml:space="preserve">章  </w:t>
+      </w:r>
+      <w:r>
+        <w:rPr>
+          <w:rFonts w:ascii="黑体" w:eastAsia="黑体" w:hAnsi="黑体" w:hint="eastAsia"/>
+          <w:sz w:val="32"/>
+          <w:szCs w:val="32"/>
+        </w:rPr>
+        <w:t>卡尔曼</w:t>
+      </w:r>
+      <w:r>
+        <w:rPr>
           <w:rFonts w:ascii="黑体" w:eastAsia="黑体" w:hAnsi="黑体"/>
-          <w:b w:val="0"/>
-          <w:sz w:val="24"/>
-          <w:szCs w:val="24"/>
+          <w:sz w:val="32"/>
+          <w:szCs w:val="32"/>
+        </w:rPr>
+        <w:t>滤波及</w:t>
+      </w:r>
+      <w:r>
+        <w:rPr>
+          <w:rFonts w:ascii="黑体" w:eastAsia="黑体" w:hAnsi="黑体" w:hint="eastAsia"/>
+          <w:sz w:val="32"/>
+          <w:szCs w:val="32"/>
+        </w:rPr>
+        <w:t>应用</w:t>
+      </w:r>
+      <w:bookmarkEnd w:id="24"/>
+    </w:p>
+    <w:p>
+      <w:pPr>
+        <w:pStyle w:val="2"/>
+        <w:jc w:val="center"/>
+        <w:rPr>
+          <w:rFonts w:ascii="黑体" w:eastAsia="黑体" w:hAnsi="黑体"/>
+          <w:sz w:val="28"/>
+          <w:szCs w:val="28"/>
         </w:rPr>
       </w:pPr>
-      <w:bookmarkStart w:id="20" w:name="_Toc508055394"/>
+      <w:bookmarkStart w:id="25" w:name="_Toc508116201"/>
       <w:r>
         <w:rPr>
           <w:rFonts w:ascii="黑体" w:eastAsia="黑体" w:hAnsi="黑体" w:hint="eastAsia"/>
-          <w:b w:val="0"/>
-          <w:sz w:val="24"/>
-          <w:szCs w:val="24"/>
-        </w:rPr>
-        <w:t>3</w:t>
+          <w:sz w:val="28"/>
+          <w:szCs w:val="28"/>
+        </w:rPr>
+        <w:t>第一</w:t>
+      </w:r>
+      <w:r>
+        <w:rPr>
+          <w:rFonts w:ascii="黑体" w:eastAsia="黑体" w:hAnsi="黑体" w:hint="eastAsia"/>
+          <w:sz w:val="28"/>
+          <w:szCs w:val="28"/>
+        </w:rPr>
+        <w:t xml:space="preserve">节 </w:t>
+      </w:r>
+      <w:r>
+        <w:rPr>
+          <w:rFonts w:ascii="黑体" w:eastAsia="黑体" w:hAnsi="黑体" w:hint="eastAsia"/>
+          <w:sz w:val="28"/>
+          <w:szCs w:val="28"/>
+        </w:rPr>
+        <w:t>卡尔曼滤波算法</w:t>
       </w:r>
       <w:r>
         <w:rPr>
           <w:rFonts w:ascii="黑体" w:eastAsia="黑体" w:hAnsi="黑体"/>
-          <w:b w:val="0"/>
-          <w:sz w:val="24"/>
-          <w:szCs w:val="24"/>
-        </w:rPr>
-        <w:t>.1.3</w:t>
-      </w:r>
-      <w:r>
-        <w:rPr>
-          <w:rFonts w:ascii="黑体" w:eastAsia="黑体" w:hAnsi="黑体" w:hint="eastAsia"/>
-          <w:b w:val="0"/>
-          <w:sz w:val="24"/>
-          <w:szCs w:val="24"/>
-        </w:rPr>
-        <w:t>信道建模</w:t>
-      </w:r>
-      <w:bookmarkEnd w:id="20"/>
+          <w:sz w:val="28"/>
+          <w:szCs w:val="28"/>
+        </w:rPr>
+        <w:t>介绍</w:t>
+      </w:r>
+      <w:bookmarkEnd w:id="25"/>
+    </w:p>
+    <w:p>
+      <w:pPr>
+        <w:rPr>
+          <w:rFonts w:hint="eastAsia"/>
+        </w:rPr>
+      </w:pPr>
+    </w:p>
+    <w:p>
+      <w:pPr>
+        <w:spacing w:line="400" w:lineRule="exact"/>
+        <w:rPr>
+          <w:rFonts w:ascii="宋体" w:eastAsia="宋体" w:hAnsi="宋体" w:hint="eastAsia"/>
+          <w:sz w:val="24"/>
+          <w:szCs w:val="24"/>
+        </w:rPr>
+      </w:pPr>
     </w:p>
     <w:sectPr>
       <w:pgSz w:w="11906" w:h="16838"/>
@@ -27862,16 +31208,6 @@
     </w:p>
   </w:endnote>
 </w:endnotes>
-</file>
-
-<file path=word/footer1.xml><?xml version="1.0" encoding="utf-8"?>
-<w:ftr xmlns:wpc="http://schemas.microsoft.com/office/word/2010/wordprocessingCanvas" xmlns:cx="http://schemas.microsoft.com/office/drawing/2014/chartex" xmlns:cx1="http://schemas.microsoft.com/office/drawing/2015/9/8/chartex" xmlns:mc="http://schemas.openxmlformats.org/markup-compatibility/2006" xmlns:o="urn:schemas-microsoft-com:office:office" xmlns:r="http://schemas.openxmlformats.org/officeDocument/2006/relationships" xmlns:m="http://schemas.openxmlformats.org/officeDocument/2006/math" xmlns:v="urn:schemas-microsoft-com:vml" xmlns:wp14="http://schemas.microsoft.com/office/word/2010/wordprocessingDrawing" xmlns:wp="http://schemas.openxmlformats.org/drawingml/2006/wordprocessingDrawing" xmlns:w10="urn:schemas-microsoft-com:office:word" xmlns:w="http://schemas.openxmlformats.org/wordprocessingml/2006/main" xmlns:w14="http://schemas.microsoft.com/office/word/2010/wordml" xmlns:w15="http://schemas.microsoft.com/office/word/2012/wordml" xmlns:w16se="http://schemas.microsoft.com/office/word/2015/wordml/symex" xmlns:wpg="http://schemas.microsoft.com/office/word/2010/wordprocessingGroup" xmlns:wpi="http://schemas.microsoft.com/office/word/2010/wordprocessingInk" xmlns:wne="http://schemas.microsoft.com/office/word/2006/wordml" xmlns:wps="http://schemas.microsoft.com/office/word/2010/wordprocessingShape" mc:Ignorable="w14 w15 w16se wp14">
-  <w:p>
-    <w:pPr>
-      <w:pStyle w:val="ad"/>
-    </w:pPr>
-  </w:p>
-</w:ftr>
 </file>
 
 <file path=word/footnotes.xml><?xml version="1.0" encoding="utf-8"?>
@@ -29024,6 +32360,564 @@
 </w:styles>
 </file>
 
+<file path=word/glossary/document.xml><?xml version="1.0" encoding="utf-8"?>
+<w:glossaryDocument xmlns:wpc="http://schemas.microsoft.com/office/word/2010/wordprocessingCanvas" xmlns:cx="http://schemas.microsoft.com/office/drawing/2014/chartex" xmlns:cx1="http://schemas.microsoft.com/office/drawing/2015/9/8/chartex" xmlns:mc="http://schemas.openxmlformats.org/markup-compatibility/2006" xmlns:o="urn:schemas-microsoft-com:office:office" xmlns:r="http://schemas.openxmlformats.org/officeDocument/2006/relationships" xmlns:m="http://schemas.openxmlformats.org/officeDocument/2006/math" xmlns:v="urn:schemas-microsoft-com:vml" xmlns:wp14="http://schemas.microsoft.com/office/word/2010/wordprocessingDrawing" xmlns:wp="http://schemas.openxmlformats.org/drawingml/2006/wordprocessingDrawing" xmlns:w10="urn:schemas-microsoft-com:office:word" xmlns:w="http://schemas.openxmlformats.org/wordprocessingml/2006/main" xmlns:w14="http://schemas.microsoft.com/office/word/2010/wordml" xmlns:w15="http://schemas.microsoft.com/office/word/2012/wordml" xmlns:w16se="http://schemas.microsoft.com/office/word/2015/wordml/symex" xmlns:wpg="http://schemas.microsoft.com/office/word/2010/wordprocessingGroup" xmlns:wpi="http://schemas.microsoft.com/office/word/2010/wordprocessingInk" xmlns:wne="http://schemas.microsoft.com/office/word/2006/wordml" xmlns:wps="http://schemas.microsoft.com/office/word/2010/wordprocessingShape" mc:Ignorable="w14 w15 w16se wp14"/>
+</file>
+
+<file path=word/glossary/fontTable.xml><?xml version="1.0" encoding="utf-8"?>
+<w:fonts xmlns:mc="http://schemas.openxmlformats.org/markup-compatibility/2006" xmlns:r="http://schemas.openxmlformats.org/officeDocument/2006/relationships" xmlns:w="http://schemas.openxmlformats.org/wordprocessingml/2006/main" xmlns:w14="http://schemas.microsoft.com/office/word/2010/wordml" xmlns:w15="http://schemas.microsoft.com/office/word/2012/wordml" xmlns:w16se="http://schemas.microsoft.com/office/word/2015/wordml/symex" mc:Ignorable="w14 w15 w16se">
+  <w:font w:name="Times New Roman">
+    <w:panose1 w:val="02020603050405020304"/>
+    <w:charset w:val="00"/>
+    <w:family w:val="roman"/>
+    <w:pitch w:val="variable"/>
+    <w:sig w:usb0="E0002AFF" w:usb1="C0007843" w:usb2="00000009" w:usb3="00000000" w:csb0="000001FF" w:csb1="00000000"/>
+  </w:font>
+  <w:font w:name="等线">
+    <w:altName w:val="DengXian"/>
+    <w:panose1 w:val="02010600030101010101"/>
+    <w:charset w:val="86"/>
+    <w:family w:val="auto"/>
+    <w:pitch w:val="variable"/>
+    <w:sig w:usb0="A00002BF" w:usb1="38CF7CFA" w:usb2="00000016" w:usb3="00000000" w:csb0="0004000F" w:csb1="00000000"/>
+  </w:font>
+  <w:font w:name="等线 Light">
+    <w:charset w:val="86"/>
+    <w:family w:val="auto"/>
+    <w:pitch w:val="variable"/>
+    <w:sig w:usb0="A00002BF" w:usb1="38CF7CFA" w:usb2="00000016" w:usb3="00000000" w:csb0="0004000F" w:csb1="00000000"/>
+  </w:font>
+  <w:font w:name="宋体">
+    <w:altName w:val="SimSun"/>
+    <w:panose1 w:val="02010600030101010101"/>
+    <w:charset w:val="86"/>
+    <w:family w:val="auto"/>
+    <w:pitch w:val="variable"/>
+    <w:sig w:usb0="00000003" w:usb1="288F0000" w:usb2="00000016" w:usb3="00000000" w:csb0="00040001" w:csb1="00000000"/>
+  </w:font>
+  <w:font w:name="黑体">
+    <w:altName w:val="SimHei"/>
+    <w:panose1 w:val="02010600030101010101"/>
+    <w:charset w:val="86"/>
+    <w:family w:val="modern"/>
+    <w:pitch w:val="fixed"/>
+    <w:sig w:usb0="800002BF" w:usb1="38CF7CFA" w:usb2="00000016" w:usb3="00000000" w:csb0="00040001" w:csb1="00000000"/>
+  </w:font>
+  <w:font w:name="Verdana">
+    <w:charset w:val="00"/>
+    <w:family w:val="swiss"/>
+    <w:pitch w:val="variable"/>
+    <w:sig w:usb0="A10006FF" w:usb1="4000205B" w:usb2="00000010" w:usb3="00000000" w:csb0="0000019F" w:csb1="00000000"/>
+  </w:font>
+  <w:font w:name="Cambria Math">
+    <w:panose1 w:val="00000000000000000000"/>
+    <w:charset w:val="00"/>
+    <w:family w:val="roman"/>
+    <w:pitch w:val="variable"/>
+    <w:sig w:usb0="E00002FF" w:usb1="420024FF" w:usb2="00000000" w:usb3="00000000" w:csb0="0000019F" w:csb1="00000000"/>
+  </w:font>
+</w:fonts>
+</file>
+
+<file path=word/glossary/settings.xml><?xml version="1.0" encoding="utf-8"?>
+<w:settings xmlns:mc="http://schemas.openxmlformats.org/markup-compatibility/2006" xmlns:o="urn:schemas-microsoft-com:office:office" xmlns:r="http://schemas.openxmlformats.org/officeDocument/2006/relationships" xmlns:m="http://schemas.openxmlformats.org/officeDocument/2006/math" xmlns:v="urn:schemas-microsoft-com:vml" xmlns:w10="urn:schemas-microsoft-com:office:word" xmlns:w="http://schemas.openxmlformats.org/wordprocessingml/2006/main" xmlns:w14="http://schemas.microsoft.com/office/word/2010/wordml" xmlns:w15="http://schemas.microsoft.com/office/word/2012/wordml" xmlns:w16se="http://schemas.microsoft.com/office/word/2015/wordml/symex" xmlns:sl="http://schemas.openxmlformats.org/schemaLibrary/2006/main" mc:Ignorable="w14 w15 w16se">
+  <w:view w:val="normal"/>
+  <w:bordersDoNotSurroundHeader/>
+  <w:bordersDoNotSurroundFooter/>
+  <w:defaultTabStop w:val="420"/>
+  <w:drawingGridVerticalSpacing w:val="156"/>
+  <w:displayHorizontalDrawingGridEvery w:val="0"/>
+  <w:displayVerticalDrawingGridEvery w:val="2"/>
+  <w:characterSpacingControl w:val="compressPunctuation"/>
+  <w:compat>
+    <w:spaceForUL/>
+    <w:balanceSingleByteDoubleByteWidth/>
+    <w:doNotLeaveBackslashAlone/>
+    <w:ulTrailSpace/>
+    <w:doNotExpandShiftReturn/>
+    <w:adjustLineHeightInTable/>
+    <w:useFELayout/>
+    <w:compatSetting w:name="compatibilityMode" w:uri="http://schemas.microsoft.com/office/word" w:val="15"/>
+    <w:compatSetting w:name="overrideTableStyleFontSizeAndJustification" w:uri="http://schemas.microsoft.com/office/word" w:val="1"/>
+    <w:compatSetting w:name="enableOpenTypeFeatures" w:uri="http://schemas.microsoft.com/office/word" w:val="1"/>
+    <w:compatSetting w:name="doNotFlipMirrorIndents" w:uri="http://schemas.microsoft.com/office/word" w:val="1"/>
+    <w:compatSetting w:name="differentiateMultirowTableHeaders" w:uri="http://schemas.microsoft.com/office/word" w:val="1"/>
+  </w:compat>
+  <w:rsids>
+    <w:rsidRoot w:val="000C1E8A"/>
+    <w:rsid w:val="000C1E8A"/>
+  </w:rsids>
+  <m:mathPr>
+    <m:mathFont m:val="Cambria Math"/>
+    <m:brkBin m:val="before"/>
+    <m:brkBinSub m:val="--"/>
+    <m:smallFrac m:val="0"/>
+    <m:dispDef/>
+    <m:lMargin m:val="0"/>
+    <m:rMargin m:val="0"/>
+    <m:defJc m:val="centerGroup"/>
+    <m:wrapIndent m:val="1440"/>
+    <m:intLim m:val="subSup"/>
+    <m:naryLim m:val="undOvr"/>
+  </m:mathPr>
+  <w:themeFontLang w:val="en-US" w:eastAsia="zh-CN"/>
+  <w:clrSchemeMapping w:bg1="light1" w:t1="dark1" w:bg2="light2" w:t2="dark2" w:accent1="accent1" w:accent2="accent2" w:accent3="accent3" w:accent4="accent4" w:accent5="accent5" w:accent6="accent6" w:hyperlink="hyperlink" w:followedHyperlink="followedHyperlink"/>
+  <w:decimalSymbol w:val="."/>
+  <w:listSeparator w:val=","/>
+  <w15:chartTrackingRefBased/>
+</w:settings>
+</file>
+
+<file path=word/glossary/styles.xml><?xml version="1.0" encoding="utf-8"?>
+<w:styles xmlns:mc="http://schemas.openxmlformats.org/markup-compatibility/2006" xmlns:r="http://schemas.openxmlformats.org/officeDocument/2006/relationships" xmlns:w="http://schemas.openxmlformats.org/wordprocessingml/2006/main" xmlns:w14="http://schemas.microsoft.com/office/word/2010/wordml" xmlns:w15="http://schemas.microsoft.com/office/word/2012/wordml" xmlns:w16se="http://schemas.microsoft.com/office/word/2015/wordml/symex" mc:Ignorable="w14 w15 w16se">
+  <w:docDefaults>
+    <w:rPrDefault>
+      <w:rPr>
+        <w:rFonts w:asciiTheme="minorHAnsi" w:eastAsiaTheme="minorEastAsia" w:hAnsiTheme="minorHAnsi" w:cstheme="minorBidi"/>
+        <w:kern w:val="2"/>
+        <w:sz w:val="21"/>
+        <w:szCs w:val="22"/>
+        <w:lang w:val="en-US" w:eastAsia="zh-CN" w:bidi="ar-SA"/>
+      </w:rPr>
+    </w:rPrDefault>
+    <w:pPrDefault/>
+  </w:docDefaults>
+  <w:latentStyles w:defLockedState="0" w:defUIPriority="99" w:defSemiHidden="0" w:defUnhideWhenUsed="0" w:defQFormat="0" w:count="371">
+    <w:lsdException w:name="Normal" w:uiPriority="0" w:qFormat="1"/>
+    <w:lsdException w:name="heading 1" w:uiPriority="9" w:qFormat="1"/>
+    <w:lsdException w:name="heading 2" w:semiHidden="1" w:uiPriority="9" w:unhideWhenUsed="1" w:qFormat="1"/>
+    <w:lsdException w:name="heading 3" w:semiHidden="1" w:uiPriority="9" w:unhideWhenUsed="1" w:qFormat="1"/>
+    <w:lsdException w:name="heading 4" w:semiHidden="1" w:uiPriority="9" w:unhideWhenUsed="1" w:qFormat="1"/>
+    <w:lsdException w:name="heading 5" w:semiHidden="1" w:uiPriority="9" w:unhideWhenUsed="1" w:qFormat="1"/>
+    <w:lsdException w:name="heading 6" w:semiHidden="1" w:uiPriority="9" w:unhideWhenUsed="1" w:qFormat="1"/>
+    <w:lsdException w:name="heading 7" w:semiHidden="1" w:uiPriority="9" w:unhideWhenUsed="1" w:qFormat="1"/>
+    <w:lsdException w:name="heading 8" w:semiHidden="1" w:uiPriority="9" w:unhideWhenUsed="1" w:qFormat="1"/>
+    <w:lsdException w:name="heading 9" w:semiHidden="1" w:uiPriority="9" w:unhideWhenUsed="1" w:qFormat="1"/>
+    <w:lsdException w:name="index 1" w:semiHidden="1" w:unhideWhenUsed="1"/>
+    <w:lsdException w:name="index 2" w:semiHidden="1" w:unhideWhenUsed="1"/>
+    <w:lsdException w:name="index 3" w:semiHidden="1" w:unhideWhenUsed="1"/>
+    <w:lsdException w:name="index 4" w:semiHidden="1" w:unhideWhenUsed="1"/>
+    <w:lsdException w:name="index 5" w:semiHidden="1" w:unhideWhenUsed="1"/>
+    <w:lsdException w:name="index 6" w:semiHidden="1" w:unhideWhenUsed="1"/>
+    <w:lsdException w:name="index 7" w:semiHidden="1" w:unhideWhenUsed="1"/>
+    <w:lsdException w:name="index 8" w:semiHidden="1" w:unhideWhenUsed="1"/>
+    <w:lsdException w:name="index 9" w:semiHidden="1" w:unhideWhenUsed="1"/>
+    <w:lsdException w:name="toc 1" w:semiHidden="1" w:uiPriority="39" w:unhideWhenUsed="1"/>
+    <w:lsdException w:name="toc 2" w:semiHidden="1" w:uiPriority="39" w:unhideWhenUsed="1"/>
+    <w:lsdException w:name="toc 3" w:semiHidden="1" w:uiPriority="39" w:unhideWhenUsed="1"/>
+    <w:lsdException w:name="toc 4" w:semiHidden="1" w:uiPriority="39" w:unhideWhenUsed="1"/>
+    <w:lsdException w:name="toc 5" w:semiHidden="1" w:uiPriority="39" w:unhideWhenUsed="1"/>
+    <w:lsdException w:name="toc 6" w:semiHidden="1" w:uiPriority="39" w:unhideWhenUsed="1"/>
+    <w:lsdException w:name="toc 7" w:semiHidden="1" w:uiPriority="39" w:unhideWhenUsed="1"/>
+    <w:lsdException w:name="toc 8" w:semiHidden="1" w:uiPriority="39" w:unhideWhenUsed="1"/>
+    <w:lsdException w:name="toc 9" w:semiHidden="1" w:uiPriority="39" w:unhideWhenUsed="1"/>
+    <w:lsdException w:name="Normal Indent" w:semiHidden="1" w:unhideWhenUsed="1"/>
+    <w:lsdException w:name="footnote text" w:semiHidden="1" w:unhideWhenUsed="1"/>
+    <w:lsdException w:name="annotation text" w:semiHidden="1" w:unhideWhenUsed="1"/>
+    <w:lsdException w:name="header" w:semiHidden="1" w:unhideWhenUsed="1"/>
+    <w:lsdException w:name="footer" w:semiHidden="1" w:unhideWhenUsed="1"/>
+    <w:lsdException w:name="index heading" w:semiHidden="1" w:unhideWhenUsed="1"/>
+    <w:lsdException w:name="caption" w:semiHidden="1" w:uiPriority="35" w:unhideWhenUsed="1" w:qFormat="1"/>
+    <w:lsdException w:name="table of figures" w:semiHidden="1" w:unhideWhenUsed="1"/>
+    <w:lsdException w:name="envelope address" w:semiHidden="1" w:unhideWhenUsed="1"/>
+    <w:lsdException w:name="envelope return" w:semiHidden="1" w:unhideWhenUsed="1"/>
+    <w:lsdException w:name="footnote reference" w:semiHidden="1" w:unhideWhenUsed="1"/>
+    <w:lsdException w:name="annotation reference" w:semiHidden="1" w:unhideWhenUsed="1"/>
+    <w:lsdException w:name="line number" w:semiHidden="1" w:unhideWhenUsed="1"/>
+    <w:lsdException w:name="page number" w:semiHidden="1" w:unhideWhenUsed="1"/>
+    <w:lsdException w:name="endnote reference" w:semiHidden="1" w:unhideWhenUsed="1"/>
+    <w:lsdException w:name="endnote text" w:semiHidden="1" w:unhideWhenUsed="1"/>
+    <w:lsdException w:name="table of authorities" w:semiHidden="1" w:unhideWhenUsed="1"/>
+    <w:lsdException w:name="macro" w:semiHidden="1" w:unhideWhenUsed="1"/>
+    <w:lsdException w:name="toa heading" w:semiHidden="1" w:unhideWhenUsed="1"/>
+    <w:lsdException w:name="List" w:semiHidden="1" w:unhideWhenUsed="1"/>
+    <w:lsdException w:name="List Bullet" w:semiHidden="1" w:unhideWhenUsed="1"/>
+    <w:lsdException w:name="List Number" w:semiHidden="1" w:unhideWhenUsed="1"/>
+    <w:lsdException w:name="List 2" w:semiHidden="1" w:unhideWhenUsed="1"/>
+    <w:lsdException w:name="List 3" w:semiHidden="1" w:unhideWhenUsed="1"/>
+    <w:lsdException w:name="List 4" w:semiHidden="1" w:unhideWhenUsed="1"/>
+    <w:lsdException w:name="List 5" w:semiHidden="1" w:unhideWhenUsed="1"/>
+    <w:lsdException w:name="List Bullet 2" w:semiHidden="1" w:unhideWhenUsed="1"/>
+    <w:lsdException w:name="List Bullet 3" w:semiHidden="1" w:unhideWhenUsed="1"/>
+    <w:lsdException w:name="List Bullet 4" w:semiHidden="1" w:unhideWhenUsed="1"/>
+    <w:lsdException w:name="List Bullet 5" w:semiHidden="1" w:unhideWhenUsed="1"/>
+    <w:lsdException w:name="List Number 2" w:semiHidden="1" w:unhideWhenUsed="1"/>
+    <w:lsdException w:name="List Number 3" w:semiHidden="1" w:unhideWhenUsed="1"/>
+    <w:lsdException w:name="List Number 4" w:semiHidden="1" w:unhideWhenUsed="1"/>
+    <w:lsdException w:name="List Number 5" w:semiHidden="1" w:unhideWhenUsed="1"/>
+    <w:lsdException w:name="Title" w:uiPriority="10" w:qFormat="1"/>
+    <w:lsdException w:name="Closing" w:semiHidden="1" w:unhideWhenUsed="1"/>
+    <w:lsdException w:name="Signature" w:semiHidden="1" w:unhideWhenUsed="1"/>
+    <w:lsdException w:name="Default Paragraph Font" w:semiHidden="1" w:uiPriority="1" w:unhideWhenUsed="1"/>
+    <w:lsdException w:name="Body Text" w:semiHidden="1" w:unhideWhenUsed="1"/>
+    <w:lsdException w:name="Body Text Indent" w:semiHidden="1" w:unhideWhenUsed="1"/>
+    <w:lsdException w:name="List Continue" w:semiHidden="1" w:unhideWhenUsed="1"/>
+    <w:lsdException w:name="List Continue 2" w:semiHidden="1" w:unhideWhenUsed="1"/>
+    <w:lsdException w:name="List Continue 3" w:semiHidden="1" w:unhideWhenUsed="1"/>
+    <w:lsdException w:name="List Continue 4" w:semiHidden="1" w:unhideWhenUsed="1"/>
+    <w:lsdException w:name="List Continue 5" w:semiHidden="1" w:unhideWhenUsed="1"/>
+    <w:lsdException w:name="Message Header" w:semiHidden="1" w:unhideWhenUsed="1"/>
+    <w:lsdException w:name="Subtitle" w:uiPriority="11" w:qFormat="1"/>
+    <w:lsdException w:name="Salutation" w:semiHidden="1" w:unhideWhenUsed="1"/>
+    <w:lsdException w:name="Date" w:semiHidden="1" w:unhideWhenUsed="1"/>
+    <w:lsdException w:name="Body Text First Indent" w:semiHidden="1" w:unhideWhenUsed="1"/>
+    <w:lsdException w:name="Body Text First Indent 2" w:semiHidden="1" w:unhideWhenUsed="1"/>
+    <w:lsdException w:name="Note Heading" w:semiHidden="1" w:unhideWhenUsed="1"/>
+    <w:lsdException w:name="Body Text 2" w:semiHidden="1" w:unhideWhenUsed="1"/>
+    <w:lsdException w:name="Body Text 3" w:semiHidden="1" w:unhideWhenUsed="1"/>
+    <w:lsdException w:name="Body Text Indent 2" w:semiHidden="1" w:unhideWhenUsed="1"/>
+    <w:lsdException w:name="Body Text Indent 3" w:semiHidden="1" w:unhideWhenUsed="1"/>
+    <w:lsdException w:name="Block Text" w:semiHidden="1" w:unhideWhenUsed="1"/>
+    <w:lsdException w:name="Hyperlink" w:semiHidden="1" w:unhideWhenUsed="1"/>
+    <w:lsdException w:name="FollowedHyperlink" w:semiHidden="1" w:unhideWhenUsed="1"/>
+    <w:lsdException w:name="Strong" w:uiPriority="22" w:qFormat="1"/>
+    <w:lsdException w:name="Emphasis" w:uiPriority="20" w:qFormat="1"/>
+    <w:lsdException w:name="Document Map" w:semiHidden="1" w:unhideWhenUsed="1"/>
+    <w:lsdException w:name="Plain Text" w:semiHidden="1" w:unhideWhenUsed="1"/>
+    <w:lsdException w:name="E-mail Signature" w:semiHidden="1" w:unhideWhenUsed="1"/>
+    <w:lsdException w:name="HTML Top of Form" w:semiHidden="1" w:unhideWhenUsed="1"/>
+    <w:lsdException w:name="HTML Bottom of Form" w:semiHidden="1" w:unhideWhenUsed="1"/>
+    <w:lsdException w:name="Normal (Web)" w:semiHidden="1" w:unhideWhenUsed="1"/>
+    <w:lsdException w:name="HTML Acronym" w:semiHidden="1" w:unhideWhenUsed="1"/>
+    <w:lsdException w:name="HTML Address" w:semiHidden="1" w:unhideWhenUsed="1"/>
+    <w:lsdException w:name="HTML Cite" w:semiHidden="1" w:unhideWhenUsed="1"/>
+    <w:lsdException w:name="HTML Code" w:semiHidden="1" w:unhideWhenUsed="1"/>
+    <w:lsdException w:name="HTML Definition" w:semiHidden="1" w:unhideWhenUsed="1"/>
+    <w:lsdException w:name="HTML Keyboard" w:semiHidden="1" w:unhideWhenUsed="1"/>
+    <w:lsdException w:name="HTML Preformatted" w:semiHidden="1" w:unhideWhenUsed="1"/>
+    <w:lsdException w:name="HTML Sample" w:semiHidden="1" w:unhideWhenUsed="1"/>
+    <w:lsdException w:name="HTML Typewriter" w:semiHidden="1" w:unhideWhenUsed="1"/>
+    <w:lsdException w:name="HTML Variable" w:semiHidden="1" w:unhideWhenUsed="1"/>
+    <w:lsdException w:name="Normal Table" w:semiHidden="1" w:unhideWhenUsed="1"/>
+    <w:lsdException w:name="annotation subject" w:semiHidden="1" w:unhideWhenUsed="1"/>
+    <w:lsdException w:name="No List" w:semiHidden="1" w:unhideWhenUsed="1"/>
+    <w:lsdException w:name="Outline List 1" w:semiHidden="1" w:unhideWhenUsed="1"/>
+    <w:lsdException w:name="Outline List 2" w:semiHidden="1" w:unhideWhenUsed="1"/>
+    <w:lsdException w:name="Outline List 3" w:semiHidden="1" w:unhideWhenUsed="1"/>
+    <w:lsdException w:name="Table Simple 1" w:semiHidden="1" w:unhideWhenUsed="1"/>
+    <w:lsdException w:name="Table Simple 2" w:semiHidden="1" w:unhideWhenUsed="1"/>
+    <w:lsdException w:name="Table Simple 3" w:semiHidden="1" w:unhideWhenUsed="1"/>
+    <w:lsdException w:name="Table Classic 1" w:semiHidden="1" w:unhideWhenUsed="1"/>
+    <w:lsdException w:name="Table Classic 2" w:semiHidden="1" w:unhideWhenUsed="1"/>
+    <w:lsdException w:name="Table Classic 3" w:semiHidden="1" w:unhideWhenUsed="1"/>
+    <w:lsdException w:name="Table Classic 4" w:semiHidden="1" w:unhideWhenUsed="1"/>
+    <w:lsdException w:name="Table Colorful 1" w:semiHidden="1" w:unhideWhenUsed="1"/>
+    <w:lsdException w:name="Table Colorful 2" w:semiHidden="1" w:unhideWhenUsed="1"/>
+    <w:lsdException w:name="Table Colorful 3" w:semiHidden="1" w:unhideWhenUsed="1"/>
+    <w:lsdException w:name="Table Columns 1" w:semiHidden="1" w:unhideWhenUsed="1"/>
+    <w:lsdException w:name="Table Columns 2" w:semiHidden="1" w:unhideWhenUsed="1"/>
+    <w:lsdException w:name="Table Columns 3" w:semiHidden="1" w:unhideWhenUsed="1"/>
+    <w:lsdException w:name="Table Columns 4" w:semiHidden="1" w:unhideWhenUsed="1"/>
+    <w:lsdException w:name="Table Columns 5" w:semiHidden="1" w:unhideWhenUsed="1"/>
+    <w:lsdException w:name="Table Grid 1" w:semiHidden="1" w:unhideWhenUsed="1"/>
+    <w:lsdException w:name="Table Grid 2" w:semiHidden="1" w:unhideWhenUsed="1"/>
+    <w:lsdException w:name="Table Grid 3" w:semiHidden="1" w:unhideWhenUsed="1"/>
+    <w:lsdException w:name="Table Grid 4" w:semiHidden="1" w:unhideWhenUsed="1"/>
+    <w:lsdException w:name="Table Grid 5" w:semiHidden="1" w:unhideWhenUsed="1"/>
+    <w:lsdException w:name="Table Grid 6" w:semiHidden="1" w:unhideWhenUsed="1"/>
+    <w:lsdException w:name="Table Grid 7" w:semiHidden="1" w:unhideWhenUsed="1"/>
+    <w:lsdException w:name="Table Grid 8" w:semiHidden="1" w:unhideWhenUsed="1"/>
+    <w:lsdException w:name="Table List 1" w:semiHidden="1" w:unhideWhenUsed="1"/>
+    <w:lsdException w:name="Table List 2" w:semiHidden="1" w:unhideWhenUsed="1"/>
+    <w:lsdException w:name="Table List 3" w:semiHidden="1" w:unhideWhenUsed="1"/>
+    <w:lsdException w:name="Table List 4" w:semiHidden="1" w:unhideWhenUsed="1"/>
+    <w:lsdException w:name="Table List 5" w:semiHidden="1" w:unhideWhenUsed="1"/>
+    <w:lsdException w:name="Table List 6" w:semiHidden="1" w:unhideWhenUsed="1"/>
+    <w:lsdException w:name="Table List 7" w:semiHidden="1" w:unhideWhenUsed="1"/>
+    <w:lsdException w:name="Table List 8" w:semiHidden="1" w:unhideWhenUsed="1"/>
+    <w:lsdException w:name="Table 3D effects 1" w:semiHidden="1" w:unhideWhenUsed="1"/>
+    <w:lsdException w:name="Table 3D effects 2" w:semiHidden="1" w:unhideWhenUsed="1"/>
+    <w:lsdException w:name="Table 3D effects 3" w:semiHidden="1" w:unhideWhenUsed="1"/>
+    <w:lsdException w:name="Table Contemporary" w:semiHidden="1" w:unhideWhenUsed="1"/>
+    <w:lsdException w:name="Table Elegant" w:semiHidden="1" w:unhideWhenUsed="1"/>
+    <w:lsdException w:name="Table Professional" w:semiHidden="1" w:unhideWhenUsed="1"/>
+    <w:lsdException w:name="Table Subtle 1" w:semiHidden="1" w:unhideWhenUsed="1"/>
+    <w:lsdException w:name="Table Subtle 2" w:semiHidden="1" w:unhideWhenUsed="1"/>
+    <w:lsdException w:name="Table Web 1" w:semiHidden="1" w:unhideWhenUsed="1"/>
+    <w:lsdException w:name="Table Web 2" w:semiHidden="1" w:unhideWhenUsed="1"/>
+    <w:lsdException w:name="Table Web 3" w:semiHidden="1" w:unhideWhenUsed="1"/>
+    <w:lsdException w:name="Balloon Text" w:semiHidden="1" w:unhideWhenUsed="1"/>
+    <w:lsdException w:name="Table Grid" w:uiPriority="39"/>
+    <w:lsdException w:name="Table Theme" w:semiHidden="1" w:unhideWhenUsed="1"/>
+    <w:lsdException w:name="Placeholder Text" w:semiHidden="1"/>
+    <w:lsdException w:name="No Spacing" w:uiPriority="1" w:qFormat="1"/>
+    <w:lsdException w:name="Light Shading" w:uiPriority="60"/>
+    <w:lsdException w:name="Light List" w:uiPriority="61"/>
+    <w:lsdException w:name="Light Grid" w:uiPriority="62"/>
+    <w:lsdException w:name="Medium Shading 1" w:uiPriority="63"/>
+    <w:lsdException w:name="Medium Shading 2" w:uiPriority="64"/>
+    <w:lsdException w:name="Medium List 1" w:uiPriority="65"/>
+    <w:lsdException w:name="Medium List 2" w:uiPriority="66"/>
+    <w:lsdException w:name="Medium Grid 1" w:uiPriority="67"/>
+    <w:lsdException w:name="Medium Grid 2" w:uiPriority="68"/>
+    <w:lsdException w:name="Medium Grid 3" w:uiPriority="69"/>
+    <w:lsdException w:name="Dark List" w:uiPriority="70"/>
+    <w:lsdException w:name="Colorful Shading" w:uiPriority="71"/>
+    <w:lsdException w:name="Colorful List" w:uiPriority="72"/>
+    <w:lsdException w:name="Colorful Grid" w:uiPriority="73"/>
+    <w:lsdException w:name="Light Shading Accent 1" w:uiPriority="60"/>
+    <w:lsdException w:name="Light List Accent 1" w:uiPriority="61"/>
+    <w:lsdException w:name="Light Grid Accent 1" w:uiPriority="62"/>
+    <w:lsdException w:name="Medium Shading 1 Accent 1" w:uiPriority="63"/>
+    <w:lsdException w:name="Medium Shading 2 Accent 1" w:uiPriority="64"/>
+    <w:lsdException w:name="Medium List 1 Accent 1" w:uiPriority="65"/>
+    <w:lsdException w:name="Revision" w:semiHidden="1"/>
+    <w:lsdException w:name="List Paragraph" w:uiPriority="34" w:qFormat="1"/>
+    <w:lsdException w:name="Quote" w:uiPriority="29" w:qFormat="1"/>
+    <w:lsdException w:name="Intense Quote" w:uiPriority="30" w:qFormat="1"/>
+    <w:lsdException w:name="Medium List 2 Accent 1" w:uiPriority="66"/>
+    <w:lsdException w:name="Medium Grid 1 Accent 1" w:uiPriority="67"/>
+    <w:lsdException w:name="Medium Grid 2 Accent 1" w:uiPriority="68"/>
+    <w:lsdException w:name="Medium Grid 3 Accent 1" w:uiPriority="69"/>
+    <w:lsdException w:name="Dark List Accent 1" w:uiPriority="70"/>
+    <w:lsdException w:name="Colorful Shading Accent 1" w:uiPriority="71"/>
+    <w:lsdException w:name="Colorful List Accent 1" w:uiPriority="72"/>
+    <w:lsdException w:name="Colorful Grid Accent 1" w:uiPriority="73"/>
+    <w:lsdException w:name="Light Shading Accent 2" w:uiPriority="60"/>
+    <w:lsdException w:name="Light List Accent 2" w:uiPriority="61"/>
+    <w:lsdException w:name="Light Grid Accent 2" w:uiPriority="62"/>
+    <w:lsdException w:name="Medium Shading 1 Accent 2" w:uiPriority="63"/>
+    <w:lsdException w:name="Medium Shading 2 Accent 2" w:uiPriority="64"/>
+    <w:lsdException w:name="Medium List 1 Accent 2" w:uiPriority="65"/>
+    <w:lsdException w:name="Medium List 2 Accent 2" w:uiPriority="66"/>
+    <w:lsdException w:name="Medium Grid 1 Accent 2" w:uiPriority="67"/>
+    <w:lsdException w:name="Medium Grid 2 Accent 2" w:uiPriority="68"/>
+    <w:lsdException w:name="Medium Grid 3 Accent 2" w:uiPriority="69"/>
+    <w:lsdException w:name="Dark List Accent 2" w:uiPriority="70"/>
+    <w:lsdException w:name="Colorful Shading Accent 2" w:uiPriority="71"/>
+    <w:lsdException w:name="Colorful List Accent 2" w:uiPriority="72"/>
+    <w:lsdException w:name="Colorful Grid Accent 2" w:uiPriority="73"/>
+    <w:lsdException w:name="Light Shading Accent 3" w:uiPriority="60"/>
+    <w:lsdException w:name="Light List Accent 3" w:uiPriority="61"/>
+    <w:lsdException w:name="Light Grid Accent 3" w:uiPriority="62"/>
+    <w:lsdException w:name="Medium Shading 1 Accent 3" w:uiPriority="63"/>
+    <w:lsdException w:name="Medium Shading 2 Accent 3" w:uiPriority="64"/>
+    <w:lsdException w:name="Medium List 1 Accent 3" w:uiPriority="65"/>
+    <w:lsdException w:name="Medium List 2 Accent 3" w:uiPriority="66"/>
+    <w:lsdException w:name="Medium Grid 1 Accent 3" w:uiPriority="67"/>
+    <w:lsdException w:name="Medium Grid 2 Accent 3" w:uiPriority="68"/>
+    <w:lsdException w:name="Medium Grid 3 Accent 3" w:uiPriority="69"/>
+    <w:lsdException w:name="Dark List Accent 3" w:uiPriority="70"/>
+    <w:lsdException w:name="Colorful Shading Accent 3" w:uiPriority="71"/>
+    <w:lsdException w:name="Colorful List Accent 3" w:uiPriority="72"/>
+    <w:lsdException w:name="Colorful Grid Accent 3" w:uiPriority="73"/>
+    <w:lsdException w:name="Light Shading Accent 4" w:uiPriority="60"/>
+    <w:lsdException w:name="Light List Accent 4" w:uiPriority="61"/>
+    <w:lsdException w:name="Light Grid Accent 4" w:uiPriority="62"/>
+    <w:lsdException w:name="Medium Shading 1 Accent 4" w:uiPriority="63"/>
+    <w:lsdException w:name="Medium Shading 2 Accent 4" w:uiPriority="64"/>
+    <w:lsdException w:name="Medium List 1 Accent 4" w:uiPriority="65"/>
+    <w:lsdException w:name="Medium List 2 Accent 4" w:uiPriority="66"/>
+    <w:lsdException w:name="Medium Grid 1 Accent 4" w:uiPriority="67"/>
+    <w:lsdException w:name="Medium Grid 2 Accent 4" w:uiPriority="68"/>
+    <w:lsdException w:name="Medium Grid 3 Accent 4" w:uiPriority="69"/>
+    <w:lsdException w:name="Dark List Accent 4" w:uiPriority="70"/>
+    <w:lsdException w:name="Colorful Shading Accent 4" w:uiPriority="71"/>
+    <w:lsdException w:name="Colorful List Accent 4" w:uiPriority="72"/>
+    <w:lsdException w:name="Colorful Grid Accent 4" w:uiPriority="73"/>
+    <w:lsdException w:name="Light Shading Accent 5" w:uiPriority="60"/>
+    <w:lsdException w:name="Light List Accent 5" w:uiPriority="61"/>
+    <w:lsdException w:name="Light Grid Accent 5" w:uiPriority="62"/>
+    <w:lsdException w:name="Medium Shading 1 Accent 5" w:uiPriority="63"/>
+    <w:lsdException w:name="Medium Shading 2 Accent 5" w:uiPriority="64"/>
+    <w:lsdException w:name="Medium List 1 Accent 5" w:uiPriority="65"/>
+    <w:lsdException w:name="Medium List 2 Accent 5" w:uiPriority="66"/>
+    <w:lsdException w:name="Medium Grid 1 Accent 5" w:uiPriority="67"/>
+    <w:lsdException w:name="Medium Grid 2 Accent 5" w:uiPriority="68"/>
+    <w:lsdException w:name="Medium Grid 3 Accent 5" w:uiPriority="69"/>
+    <w:lsdException w:name="Dark List Accent 5" w:uiPriority="70"/>
+    <w:lsdException w:name="Colorful Shading Accent 5" w:uiPriority="71"/>
+    <w:lsdException w:name="Colorful List Accent 5" w:uiPriority="72"/>
+    <w:lsdException w:name="Colorful Grid Accent 5" w:uiPriority="73"/>
+    <w:lsdException w:name="Light Shading Accent 6" w:uiPriority="60"/>
+    <w:lsdException w:name="Light List Accent 6" w:uiPriority="61"/>
+    <w:lsdException w:name="Light Grid Accent 6" w:uiPriority="62"/>
+    <w:lsdException w:name="Medium Shading 1 Accent 6" w:uiPriority="63"/>
+    <w:lsdException w:name="Medium Shading 2 Accent 6" w:uiPriority="64"/>
+    <w:lsdException w:name="Medium List 1 Accent 6" w:uiPriority="65"/>
+    <w:lsdException w:name="Medium List 2 Accent 6" w:uiPriority="66"/>
+    <w:lsdException w:name="Medium Grid 1 Accent 6" w:uiPriority="67"/>
+    <w:lsdException w:name="Medium Grid 2 Accent 6" w:uiPriority="68"/>
+    <w:lsdException w:name="Medium Grid 3 Accent 6" w:uiPriority="69"/>
+    <w:lsdException w:name="Dark List Accent 6" w:uiPriority="70"/>
+    <w:lsdException w:name="Colorful Shading Accent 6" w:uiPriority="71"/>
+    <w:lsdException w:name="Colorful List Accent 6" w:uiPriority="72"/>
+    <w:lsdException w:name="Colorful Grid Accent 6" w:uiPriority="73"/>
+    <w:lsdException w:name="Subtle Emphasis" w:uiPriority="19" w:qFormat="1"/>
+    <w:lsdException w:name="Intense Emphasis" w:uiPriority="21" w:qFormat="1"/>
+    <w:lsdException w:name="Subtle Reference" w:uiPriority="31" w:qFormat="1"/>
+    <w:lsdException w:name="Intense Reference" w:uiPriority="32" w:qFormat="1"/>
+    <w:lsdException w:name="Book Title" w:uiPriority="33" w:qFormat="1"/>
+    <w:lsdException w:name="Bibliography" w:semiHidden="1" w:uiPriority="37" w:unhideWhenUsed="1"/>
+    <w:lsdException w:name="TOC Heading" w:semiHidden="1" w:uiPriority="39" w:unhideWhenUsed="1" w:qFormat="1"/>
+    <w:lsdException w:name="Plain Table 1" w:uiPriority="41"/>
+    <w:lsdException w:name="Plain Table 2" w:uiPriority="42"/>
+    <w:lsdException w:name="Plain Table 3" w:uiPriority="43"/>
+    <w:lsdException w:name="Plain Table 4" w:uiPriority="44"/>
+    <w:lsdException w:name="Plain Table 5" w:uiPriority="45"/>
+    <w:lsdException w:name="Grid Table Light" w:uiPriority="40"/>
+    <w:lsdException w:name="Grid Table 1 Light" w:uiPriority="46"/>
+    <w:lsdException w:name="Grid Table 2" w:uiPriority="47"/>
+    <w:lsdException w:name="Grid Table 3" w:uiPriority="48"/>
+    <w:lsdException w:name="Grid Table 4" w:uiPriority="49"/>
+    <w:lsdException w:name="Grid Table 5 Dark" w:uiPriority="50"/>
+    <w:lsdException w:name="Grid Table 6 Colorful" w:uiPriority="51"/>
+    <w:lsdException w:name="Grid Table 7 Colorful" w:uiPriority="52"/>
+    <w:lsdException w:name="Grid Table 1 Light Accent 1" w:uiPriority="46"/>
+    <w:lsdException w:name="Grid Table 2 Accent 1" w:uiPriority="47"/>
+    <w:lsdException w:name="Grid Table 3 Accent 1" w:uiPriority="48"/>
+    <w:lsdException w:name="Grid Table 4 Accent 1" w:uiPriority="49"/>
+    <w:lsdException w:name="Grid Table 5 Dark Accent 1" w:uiPriority="50"/>
+    <w:lsdException w:name="Grid Table 6 Colorful Accent 1" w:uiPriority="51"/>
+    <w:lsdException w:name="Grid Table 7 Colorful Accent 1" w:uiPriority="52"/>
+    <w:lsdException w:name="Grid Table 1 Light Accent 2" w:uiPriority="46"/>
+    <w:lsdException w:name="Grid Table 2 Accent 2" w:uiPriority="47"/>
+    <w:lsdException w:name="Grid Table 3 Accent 2" w:uiPriority="48"/>
+    <w:lsdException w:name="Grid Table 4 Accent 2" w:uiPriority="49"/>
+    <w:lsdException w:name="Grid Table 5 Dark Accent 2" w:uiPriority="50"/>
+    <w:lsdException w:name="Grid Table 6 Colorful Accent 2" w:uiPriority="51"/>
+    <w:lsdException w:name="Grid Table 7 Colorful Accent 2" w:uiPriority="52"/>
+    <w:lsdException w:name="Grid Table 1 Light Accent 3" w:uiPriority="46"/>
+    <w:lsdException w:name="Grid Table 2 Accent 3" w:uiPriority="47"/>
+    <w:lsdException w:name="Grid Table 3 Accent 3" w:uiPriority="48"/>
+    <w:lsdException w:name="Grid Table 4 Accent 3" w:uiPriority="49"/>
+    <w:lsdException w:name="Grid Table 5 Dark Accent 3" w:uiPriority="50"/>
+    <w:lsdException w:name="Grid Table 6 Colorful Accent 3" w:uiPriority="51"/>
+    <w:lsdException w:name="Grid Table 7 Colorful Accent 3" w:uiPriority="52"/>
+    <w:lsdException w:name="Grid Table 1 Light Accent 4" w:uiPriority="46"/>
+    <w:lsdException w:name="Grid Table 2 Accent 4" w:uiPriority="47"/>
+    <w:lsdException w:name="Grid Table 3 Accent 4" w:uiPriority="48"/>
+    <w:lsdException w:name="Grid Table 4 Accent 4" w:uiPriority="49"/>
+    <w:lsdException w:name="Grid Table 5 Dark Accent 4" w:uiPriority="50"/>
+    <w:lsdException w:name="Grid Table 6 Colorful Accent 4" w:uiPriority="51"/>
+    <w:lsdException w:name="Grid Table 7 Colorful Accent 4" w:uiPriority="52"/>
+    <w:lsdException w:name="Grid Table 1 Light Accent 5" w:uiPriority="46"/>
+    <w:lsdException w:name="Grid Table 2 Accent 5" w:uiPriority="47"/>
+    <w:lsdException w:name="Grid Table 3 Accent 5" w:uiPriority="48"/>
+    <w:lsdException w:name="Grid Table 4 Accent 5" w:uiPriority="49"/>
+    <w:lsdException w:name="Grid Table 5 Dark Accent 5" w:uiPriority="50"/>
+    <w:lsdException w:name="Grid Table 6 Colorful Accent 5" w:uiPriority="51"/>
+    <w:lsdException w:name="Grid Table 7 Colorful Accent 5" w:uiPriority="52"/>
+    <w:lsdException w:name="Grid Table 1 Light Accent 6" w:uiPriority="46"/>
+    <w:lsdException w:name="Grid Table 2 Accent 6" w:uiPriority="47"/>
+    <w:lsdException w:name="Grid Table 3 Accent 6" w:uiPriority="48"/>
+    <w:lsdException w:name="Grid Table 4 Accent 6" w:uiPriority="49"/>
+    <w:lsdException w:name="Grid Table 5 Dark Accent 6" w:uiPriority="50"/>
+    <w:lsdException w:name="Grid Table 6 Colorful Accent 6" w:uiPriority="51"/>
+    <w:lsdException w:name="Grid Table 7 Colorful Accent 6" w:uiPriority="52"/>
+    <w:lsdException w:name="List Table 1 Light" w:uiPriority="46"/>
+    <w:lsdException w:name="List Table 2" w:uiPriority="47"/>
+    <w:lsdException w:name="List Table 3" w:uiPriority="48"/>
+    <w:lsdException w:name="List Table 4" w:uiPriority="49"/>
+    <w:lsdException w:name="List Table 5 Dark" w:uiPriority="50"/>
+    <w:lsdException w:name="List Table 6 Colorful" w:uiPriority="51"/>
+    <w:lsdException w:name="List Table 7 Colorful" w:uiPriority="52"/>
+    <w:lsdException w:name="List Table 1 Light Accent 1" w:uiPriority="46"/>
+    <w:lsdException w:name="List Table 2 Accent 1" w:uiPriority="47"/>
+    <w:lsdException w:name="List Table 3 Accent 1" w:uiPriority="48"/>
+    <w:lsdException w:name="List Table 4 Accent 1" w:uiPriority="49"/>
+    <w:lsdException w:name="List Table 5 Dark Accent 1" w:uiPriority="50"/>
+    <w:lsdException w:name="List Table 6 Colorful Accent 1" w:uiPriority="51"/>
+    <w:lsdException w:name="List Table 7 Colorful Accent 1" w:uiPriority="52"/>
+    <w:lsdException w:name="List Table 1 Light Accent 2" w:uiPriority="46"/>
+    <w:lsdException w:name="List Table 2 Accent 2" w:uiPriority="47"/>
+    <w:lsdException w:name="List Table 3 Accent 2" w:uiPriority="48"/>
+    <w:lsdException w:name="List Table 4 Accent 2" w:uiPriority="49"/>
+    <w:lsdException w:name="List Table 5 Dark Accent 2" w:uiPriority="50"/>
+    <w:lsdException w:name="List Table 6 Colorful Accent 2" w:uiPriority="51"/>
+    <w:lsdException w:name="List Table 7 Colorful Accent 2" w:uiPriority="52"/>
+    <w:lsdException w:name="List Table 1 Light Accent 3" w:uiPriority="46"/>
+    <w:lsdException w:name="List Table 2 Accent 3" w:uiPriority="47"/>
+    <w:lsdException w:name="List Table 3 Accent 3" w:uiPriority="48"/>
+    <w:lsdException w:name="List Table 4 Accent 3" w:uiPriority="49"/>
+    <w:lsdException w:name="List Table 5 Dark Accent 3" w:uiPriority="50"/>
+    <w:lsdException w:name="List Table 6 Colorful Accent 3" w:uiPriority="51"/>
+    <w:lsdException w:name="List Table 7 Colorful Accent 3" w:uiPriority="52"/>
+    <w:lsdException w:name="List Table 1 Light Accent 4" w:uiPriority="46"/>
+    <w:lsdException w:name="List Table 2 Accent 4" w:uiPriority="47"/>
+    <w:lsdException w:name="List Table 3 Accent 4" w:uiPriority="48"/>
+    <w:lsdException w:name="List Table 4 Accent 4" w:uiPriority="49"/>
+    <w:lsdException w:name="List Table 5 Dark Accent 4" w:uiPriority="50"/>
+    <w:lsdException w:name="List Table 6 Colorful Accent 4" w:uiPriority="51"/>
+    <w:lsdException w:name="List Table 7 Colorful Accent 4" w:uiPriority="52"/>
+    <w:lsdException w:name="List Table 1 Light Accent 5" w:uiPriority="46"/>
+    <w:lsdException w:name="List Table 2 Accent 5" w:uiPriority="47"/>
+    <w:lsdException w:name="List Table 3 Accent 5" w:uiPriority="48"/>
+    <w:lsdException w:name="List Table 4 Accent 5" w:uiPriority="49"/>
+    <w:lsdException w:name="List Table 5 Dark Accent 5" w:uiPriority="50"/>
+    <w:lsdException w:name="List Table 6 Colorful Accent 5" w:uiPriority="51"/>
+    <w:lsdException w:name="List Table 7 Colorful Accent 5" w:uiPriority="52"/>
+    <w:lsdException w:name="List Table 1 Light Accent 6" w:uiPriority="46"/>
+    <w:lsdException w:name="List Table 2 Accent 6" w:uiPriority="47"/>
+    <w:lsdException w:name="List Table 3 Accent 6" w:uiPriority="48"/>
+    <w:lsdException w:name="List Table 4 Accent 6" w:uiPriority="49"/>
+    <w:lsdException w:name="List Table 5 Dark Accent 6" w:uiPriority="50"/>
+    <w:lsdException w:name="List Table 6 Colorful Accent 6" w:uiPriority="51"/>
+    <w:lsdException w:name="List Table 7 Colorful Accent 6" w:uiPriority="52"/>
+  </w:latentStyles>
+  <w:style w:type="paragraph" w:default="1" w:styleId="a">
+    <w:name w:val="Normal"/>
+    <w:qFormat/>
+    <w:pPr>
+      <w:widowControl w:val="0"/>
+      <w:jc w:val="both"/>
+    </w:pPr>
+  </w:style>
+  <w:style w:type="character" w:default="1" w:styleId="a0">
+    <w:name w:val="Default Paragraph Font"/>
+    <w:uiPriority w:val="1"/>
+    <w:semiHidden/>
+    <w:unhideWhenUsed/>
+  </w:style>
+  <w:style w:type="table" w:default="1" w:styleId="a1">
+    <w:name w:val="Normal Table"/>
+    <w:uiPriority w:val="99"/>
+    <w:semiHidden/>
+    <w:unhideWhenUsed/>
+    <w:tblPr>
+      <w:tblInd w:w="0" w:type="dxa"/>
+      <w:tblCellMar>
+        <w:top w:w="0" w:type="dxa"/>
+        <w:left w:w="108" w:type="dxa"/>
+        <w:bottom w:w="0" w:type="dxa"/>
+        <w:right w:w="108" w:type="dxa"/>
+      </w:tblCellMar>
+    </w:tblPr>
+  </w:style>
+  <w:style w:type="numbering" w:default="1" w:styleId="a2">
+    <w:name w:val="No List"/>
+    <w:uiPriority w:val="99"/>
+    <w:semiHidden/>
+    <w:unhideWhenUsed/>
+  </w:style>
+  <w:style w:type="character" w:styleId="a3">
+    <w:name w:val="Placeholder Text"/>
+    <w:basedOn w:val="a0"/>
+    <w:uiPriority w:val="99"/>
+    <w:semiHidden/>
+    <w:rsid w:val="000C1E8A"/>
+    <w:rPr>
+      <w:color w:val="808080"/>
+    </w:rPr>
+  </w:style>
+  <w:style w:type="paragraph" w:customStyle="1" w:styleId="9FA22DEE87B6444D9EB559F529644F53">
+    <w:name w:val="9FA22DEE87B6444D9EB559F529644F53"/>
+    <w:rsid w:val="000C1E8A"/>
+    <w:pPr>
+      <w:widowControl w:val="0"/>
+      <w:jc w:val="both"/>
+    </w:pPr>
+  </w:style>
+</w:styles>
+</file>
+
+<file path=word/glossary/webSettings.xml><?xml version="1.0" encoding="utf-8"?>
+<w:webSettings xmlns:mc="http://schemas.openxmlformats.org/markup-compatibility/2006" xmlns:r="http://schemas.openxmlformats.org/officeDocument/2006/relationships" xmlns:w="http://schemas.openxmlformats.org/wordprocessingml/2006/main" xmlns:w14="http://schemas.microsoft.com/office/word/2010/wordml" xmlns:w15="http://schemas.microsoft.com/office/word/2012/wordml" xmlns:w16se="http://schemas.microsoft.com/office/word/2015/wordml/symex" mc:Ignorable="w14 w15 w16se">
+  <w:optimizeForBrowser/>
+  <w:allowPNG/>
+</w:webSettings>
+</file>
+
 <file path=word/theme/theme1.xml><?xml version="1.0" encoding="utf-8"?>
 <a:theme xmlns:a="http://schemas.openxmlformats.org/drawingml/2006/main" name="Office 主题​​">
   <a:themeElements>
@@ -29290,7 +33184,7 @@
 </file>
 
 <file path=customXml/itemProps1.xml><?xml version="1.0" encoding="utf-8"?>
-<ds:datastoreItem xmlns:ds="http://schemas.openxmlformats.org/officeDocument/2006/customXml" ds:itemID="{785D2797-F6D5-41C6-A59C-A13BD40AD628}">
+<ds:datastoreItem xmlns:ds="http://schemas.openxmlformats.org/officeDocument/2006/customXml" ds:itemID="{181BE497-A2CD-479F-9DA5-2D9E9FD731AB}">
   <ds:schemaRefs>
     <ds:schemaRef ds:uri="http://schemas.openxmlformats.org/officeDocument/2006/bibliography"/>
   </ds:schemaRefs>
